--- a/Άσκηση 1/Αναλυτικό_Εγχειρίδιο_Αναφοράς.docx
+++ b/Άσκηση 1/Αναλυτικό_Εγχειρίδιο_Αναφοράς.docx
@@ -2,7 +2,130 @@
 <file path=word/document.xml><?xml version="1.0" encoding="utf-8"?>
 <w:document xmlns:wpc="http://schemas.microsoft.com/office/word/2010/wordprocessingCanvas" xmlns:cx="http://schemas.microsoft.com/office/drawing/2014/chartex" xmlns:cx1="http://schemas.microsoft.com/office/drawing/2015/9/8/chartex" xmlns:cx2="http://schemas.microsoft.com/office/drawing/2015/10/21/chartex" xmlns:cx3="http://schemas.microsoft.com/office/drawing/2016/5/9/chartex" xmlns:cx4="http://schemas.microsoft.com/office/drawing/2016/5/10/chartex" xmlns:cx5="http://schemas.microsoft.com/office/drawing/2016/5/11/chartex" xmlns:cx6="http://schemas.microsoft.com/office/drawing/2016/5/12/chartex" xmlns:cx7="http://schemas.microsoft.com/office/drawing/2016/5/13/chartex" xmlns:cx8="http://schemas.microsoft.com/office/drawing/2016/5/14/chartex" xmlns:mc="http://schemas.openxmlformats.org/markup-compatibility/2006" xmlns:aink="http://schemas.microsoft.com/office/drawing/2016/ink" xmlns:am3d="http://schemas.microsoft.com/office/drawing/2017/model3d" xmlns:o="urn:schemas-microsoft-com:office:office" xmlns:r="http://schemas.openxmlformats.org/officeDocument/2006/relationships" xmlns:m="http://schemas.openxmlformats.org/officeDocument/2006/math" xmlns:v="urn:schemas-microsoft-com:vml" xmlns:wp14="http://schemas.microsoft.com/office/word/2010/wordprocessingDrawing" xmlns:wp="http://schemas.openxmlformats.org/drawingml/2006/wordprocessingDrawing" xmlns:w10="urn:schemas-microsoft-com:office:word" xmlns:w="http://schemas.openxmlformats.org/wordprocessingml/2006/main" xmlns:w14="http://schemas.microsoft.com/office/word/2010/wordml" xmlns:w15="http://schemas.microsoft.com/office/word/2012/wordml" xmlns:w16cex="http://schemas.microsoft.com/office/word/2018/wordml/cex" xmlns:w16cid="http://schemas.microsoft.com/office/word/2016/wordml/cid" xmlns:w16="http://schemas.microsoft.com/office/word/2018/wordml" xmlns:w16sdtdh="http://schemas.microsoft.com/office/word/2020/wordml/sdtdatahash" xmlns:w16se="http://schemas.microsoft.com/office/word/2015/wordml/symex" xmlns:wpg="http://schemas.microsoft.com/office/word/2010/wordprocessingGroup" xmlns:wpi="http://schemas.microsoft.com/office/word/2010/wordprocessingInk" xmlns:wne="http://schemas.microsoft.com/office/word/2006/wordml" xmlns:wps="http://schemas.microsoft.com/office/word/2010/wordprocessingShape" mc:Ignorable="w14 w15 w16se w16cid w16 w16cex w16sdtdh wp14">
   <w:body>
-    <w:p/>
+    <w:p>
+      <w:pPr>
+        <w:jc w:val="center"/>
+        <w:rPr>
+          <w:rFonts w:ascii="Arial" w:hAnsi="Arial" w:cs="Arial"/>
+          <w:b/>
+          <w:bCs/>
+          <w:sz w:val="44"/>
+          <w:szCs w:val="44"/>
+          <w:u w:val="single"/>
+        </w:rPr>
+      </w:pPr>
+      <w:r>
+        <w:rPr>
+          <w:rFonts w:ascii="Arial" w:hAnsi="Arial" w:cs="Arial"/>
+          <w:b/>
+          <w:bCs/>
+          <w:sz w:val="44"/>
+          <w:szCs w:val="44"/>
+          <w:u w:val="single"/>
+        </w:rPr>
+        <w:t>ΑΝΑΛΥΤΙΚΟ ΕΓΧΕΙΡΙΔΙΟ ΑΝΑΦΟΡΑΣ</w:t>
+      </w:r>
+    </w:p>
+    <w:p>
+      <w:pPr>
+        <w:jc w:val="center"/>
+        <w:rPr>
+          <w:rFonts w:ascii="Arial" w:hAnsi="Arial" w:cs="Arial"/>
+          <w:b/>
+          <w:bCs/>
+          <w:sz w:val="44"/>
+          <w:szCs w:val="44"/>
+          <w:u w:val="single"/>
+        </w:rPr>
+      </w:pPr>
+    </w:p>
+    <w:p>
+      <w:pPr>
+        <w:jc w:val="center"/>
+        <w:rPr>
+          <w:rFonts w:ascii="Arial" w:hAnsi="Arial" w:cs="Arial"/>
+          <w:sz w:val="32"/>
+          <w:szCs w:val="32"/>
+        </w:rPr>
+      </w:pPr>
+      <w:r>
+        <w:rPr>
+          <w:rFonts w:ascii="Arial" w:hAnsi="Arial" w:cs="Arial"/>
+          <w:sz w:val="32"/>
+          <w:szCs w:val="32"/>
+        </w:rPr>
+        <w:t>ΠΕΡΙΕΧΟΜΕΝΑ</w:t>
+      </w:r>
+    </w:p>
+    <w:p>
+      <w:pPr>
+        <w:jc w:val="center"/>
+        <w:rPr>
+          <w:rFonts w:ascii="Arial" w:hAnsi="Arial" w:cs="Arial"/>
+          <w:b/>
+          <w:bCs/>
+          <w:sz w:val="32"/>
+          <w:szCs w:val="32"/>
+        </w:rPr>
+      </w:pPr>
+      <w:r>
+        <w:rPr>
+          <w:rFonts w:ascii="Arial" w:hAnsi="Arial" w:cs="Arial"/>
+          <w:sz w:val="32"/>
+          <w:szCs w:val="32"/>
+        </w:rPr>
+        <w:br w:type="page"/>
+      </w:r>
+      <w:r>
+        <w:rPr>
+          <w:rFonts w:ascii="Arial" w:hAnsi="Arial" w:cs="Arial"/>
+          <w:b/>
+          <w:bCs/>
+          <w:sz w:val="32"/>
+          <w:szCs w:val="32"/>
+        </w:rPr>
+        <w:lastRenderedPageBreak/>
+        <w:t>ΣΚΟΠΟΣ</w:t>
+      </w:r>
+    </w:p>
+    <w:p>
+      <w:pPr>
+        <w:jc w:val="both"/>
+        <w:rPr>
+          <w:rFonts w:ascii="Arial" w:hAnsi="Arial" w:cs="Arial"/>
+        </w:rPr>
+      </w:pPr>
+      <w:r>
+        <w:rPr>
+          <w:rFonts w:ascii="Arial" w:hAnsi="Arial" w:cs="Arial"/>
+        </w:rPr>
+        <w:t>Σκοπός του παρόντος εγχειριδίου αναφοράς είναι να δώσει αρκετές πληροφορίες, κυρίως στους μη ειδικούς, να χειρίζονται με τον βέλτιστο δυνατό τρόπο την εφαρμογή και τις ηλεκτρικές συσκευές, που διαχειρίζονται από την εφαρμογή</w:t>
+      </w:r>
+      <w:r>
+        <w:rPr>
+          <w:rFonts w:ascii="Arial" w:hAnsi="Arial" w:cs="Arial"/>
+        </w:rPr>
+        <w:t>. Όλες οι λειτουργίες θα επεξηγηθούν όσο το δυνατόν πιο αναλυτικά, ώστε να μπορεί ο χρήστης να κάνει ορθή απασφαλμάτωση, σε περίπτωση που κάτι δεν πάει όπως θα έπρεπε.</w:t>
+      </w:r>
+    </w:p>
+    <w:p>
+      <w:pPr>
+        <w:rPr>
+          <w:rFonts w:ascii="Arial" w:hAnsi="Arial" w:cs="Arial"/>
+          <w:sz w:val="32"/>
+          <w:szCs w:val="32"/>
+        </w:rPr>
+      </w:pPr>
+    </w:p>
+    <w:p>
+      <w:pPr>
+        <w:rPr>
+          <w:rFonts w:ascii="Arial" w:hAnsi="Arial" w:cs="Arial"/>
+          <w:sz w:val="32"/>
+          <w:szCs w:val="32"/>
+        </w:rPr>
+      </w:pPr>
+    </w:p>
     <w:sectPr>
       <w:pgSz w:w="11906" w:h="16838"/>
       <w:pgMar w:top="1440" w:right="1800" w:bottom="1440" w:left="1800" w:header="708" w:footer="708" w:gutter="0"/>
@@ -11,6 +134,195 @@
     </w:sectPr>
   </w:body>
 </w:document>
+</file>
+
+<file path=word/numbering.xml><?xml version="1.0" encoding="utf-8"?>
+<w:numbering xmlns:wpc="http://schemas.microsoft.com/office/word/2010/wordprocessingCanvas" xmlns:cx="http://schemas.microsoft.com/office/drawing/2014/chartex" xmlns:cx1="http://schemas.microsoft.com/office/drawing/2015/9/8/chartex" xmlns:cx2="http://schemas.microsoft.com/office/drawing/2015/10/21/chartex" xmlns:cx3="http://schemas.microsoft.com/office/drawing/2016/5/9/chartex" xmlns:cx4="http://schemas.microsoft.com/office/drawing/2016/5/10/chartex" xmlns:cx5="http://schemas.microsoft.com/office/drawing/2016/5/11/chartex" xmlns:cx6="http://schemas.microsoft.com/office/drawing/2016/5/12/chartex" xmlns:cx7="http://schemas.microsoft.com/office/drawing/2016/5/13/chartex" xmlns:cx8="http://schemas.microsoft.com/office/drawing/2016/5/14/chartex" xmlns:mc="http://schemas.openxmlformats.org/markup-compatibility/2006" xmlns:aink="http://schemas.microsoft.com/office/drawing/2016/ink" xmlns:am3d="http://schemas.microsoft.com/office/drawing/2017/model3d" xmlns:o="urn:schemas-microsoft-com:office:office" xmlns:r="http://schemas.openxmlformats.org/officeDocument/2006/relationships" xmlns:m="http://schemas.openxmlformats.org/officeDocument/2006/math" xmlns:v="urn:schemas-microsoft-com:vml" xmlns:wp14="http://schemas.microsoft.com/office/word/2010/wordprocessingDrawing" xmlns:wp="http://schemas.openxmlformats.org/drawingml/2006/wordprocessingDrawing" xmlns:w10="urn:schemas-microsoft-com:office:word" xmlns:w="http://schemas.openxmlformats.org/wordprocessingml/2006/main" xmlns:w14="http://schemas.microsoft.com/office/word/2010/wordml" xmlns:w15="http://schemas.microsoft.com/office/word/2012/wordml" xmlns:w16cex="http://schemas.microsoft.com/office/word/2018/wordml/cex" xmlns:w16cid="http://schemas.microsoft.com/office/word/2016/wordml/cid" xmlns:w16="http://schemas.microsoft.com/office/word/2018/wordml" xmlns:w16sdtdh="http://schemas.microsoft.com/office/word/2020/wordml/sdtdatahash" xmlns:w16se="http://schemas.microsoft.com/office/word/2015/wordml/symex" xmlns:wpg="http://schemas.microsoft.com/office/word/2010/wordprocessingGroup" xmlns:wpi="http://schemas.microsoft.com/office/word/2010/wordprocessingInk" xmlns:wne="http://schemas.microsoft.com/office/word/2006/wordml" xmlns:wps="http://schemas.microsoft.com/office/word/2010/wordprocessingShape" mc:Ignorable="w14 w15 w16se w16cid w16 w16cex w16sdtdh wp14">
+  <w:abstractNum w:abstractNumId="0" w15:restartNumberingAfterBreak="0">
+    <w:nsid w:val="266F1744"/>
+    <w:multiLevelType w:val="hybridMultilevel"/>
+    <w:tmpl w:val="D41CF0C6"/>
+    <w:lvl w:ilvl="0" w:tplc="0409000F">
+      <w:start w:val="1"/>
+      <w:numFmt w:val="decimal"/>
+      <w:lvlText w:val="%1."/>
+      <w:lvlJc w:val="left"/>
+      <w:pPr>
+        <w:ind w:left="720" w:hanging="360"/>
+      </w:pPr>
+      <w:rPr>
+        <w:rFonts w:hint="default"/>
+      </w:rPr>
+    </w:lvl>
+    <w:lvl w:ilvl="1" w:tplc="04090019" w:tentative="1">
+      <w:start w:val="1"/>
+      <w:numFmt w:val="lowerLetter"/>
+      <w:lvlText w:val="%2."/>
+      <w:lvlJc w:val="left"/>
+      <w:pPr>
+        <w:ind w:left="1440" w:hanging="360"/>
+      </w:pPr>
+    </w:lvl>
+    <w:lvl w:ilvl="2" w:tplc="0409001B" w:tentative="1">
+      <w:start w:val="1"/>
+      <w:numFmt w:val="lowerRoman"/>
+      <w:lvlText w:val="%3."/>
+      <w:lvlJc w:val="right"/>
+      <w:pPr>
+        <w:ind w:left="2160" w:hanging="180"/>
+      </w:pPr>
+    </w:lvl>
+    <w:lvl w:ilvl="3" w:tplc="0409000F" w:tentative="1">
+      <w:start w:val="1"/>
+      <w:numFmt w:val="decimal"/>
+      <w:lvlText w:val="%4."/>
+      <w:lvlJc w:val="left"/>
+      <w:pPr>
+        <w:ind w:left="2880" w:hanging="360"/>
+      </w:pPr>
+    </w:lvl>
+    <w:lvl w:ilvl="4" w:tplc="04090019" w:tentative="1">
+      <w:start w:val="1"/>
+      <w:numFmt w:val="lowerLetter"/>
+      <w:lvlText w:val="%5."/>
+      <w:lvlJc w:val="left"/>
+      <w:pPr>
+        <w:ind w:left="3600" w:hanging="360"/>
+      </w:pPr>
+    </w:lvl>
+    <w:lvl w:ilvl="5" w:tplc="0409001B" w:tentative="1">
+      <w:start w:val="1"/>
+      <w:numFmt w:val="lowerRoman"/>
+      <w:lvlText w:val="%6."/>
+      <w:lvlJc w:val="right"/>
+      <w:pPr>
+        <w:ind w:left="4320" w:hanging="180"/>
+      </w:pPr>
+    </w:lvl>
+    <w:lvl w:ilvl="6" w:tplc="0409000F" w:tentative="1">
+      <w:start w:val="1"/>
+      <w:numFmt w:val="decimal"/>
+      <w:lvlText w:val="%7."/>
+      <w:lvlJc w:val="left"/>
+      <w:pPr>
+        <w:ind w:left="5040" w:hanging="360"/>
+      </w:pPr>
+    </w:lvl>
+    <w:lvl w:ilvl="7" w:tplc="04090019" w:tentative="1">
+      <w:start w:val="1"/>
+      <w:numFmt w:val="lowerLetter"/>
+      <w:lvlText w:val="%8."/>
+      <w:lvlJc w:val="left"/>
+      <w:pPr>
+        <w:ind w:left="5760" w:hanging="360"/>
+      </w:pPr>
+    </w:lvl>
+    <w:lvl w:ilvl="8" w:tplc="0409001B" w:tentative="1">
+      <w:start w:val="1"/>
+      <w:numFmt w:val="lowerRoman"/>
+      <w:lvlText w:val="%9."/>
+      <w:lvlJc w:val="right"/>
+      <w:pPr>
+        <w:ind w:left="6480" w:hanging="180"/>
+      </w:pPr>
+    </w:lvl>
+  </w:abstractNum>
+  <w:abstractNum w:abstractNumId="1" w15:restartNumberingAfterBreak="0">
+    <w:nsid w:val="388325AC"/>
+    <w:multiLevelType w:val="hybridMultilevel"/>
+    <w:tmpl w:val="CAFCA62C"/>
+    <w:lvl w:ilvl="0" w:tplc="0409000F">
+      <w:start w:val="1"/>
+      <w:numFmt w:val="decimal"/>
+      <w:lvlText w:val="%1."/>
+      <w:lvlJc w:val="left"/>
+      <w:pPr>
+        <w:ind w:left="720" w:hanging="360"/>
+      </w:pPr>
+      <w:rPr>
+        <w:rFonts w:hint="default"/>
+      </w:rPr>
+    </w:lvl>
+    <w:lvl w:ilvl="1" w:tplc="04090019" w:tentative="1">
+      <w:start w:val="1"/>
+      <w:numFmt w:val="lowerLetter"/>
+      <w:lvlText w:val="%2."/>
+      <w:lvlJc w:val="left"/>
+      <w:pPr>
+        <w:ind w:left="1440" w:hanging="360"/>
+      </w:pPr>
+    </w:lvl>
+    <w:lvl w:ilvl="2" w:tplc="0409001B" w:tentative="1">
+      <w:start w:val="1"/>
+      <w:numFmt w:val="lowerRoman"/>
+      <w:lvlText w:val="%3."/>
+      <w:lvlJc w:val="right"/>
+      <w:pPr>
+        <w:ind w:left="2160" w:hanging="180"/>
+      </w:pPr>
+    </w:lvl>
+    <w:lvl w:ilvl="3" w:tplc="0409000F" w:tentative="1">
+      <w:start w:val="1"/>
+      <w:numFmt w:val="decimal"/>
+      <w:lvlText w:val="%4."/>
+      <w:lvlJc w:val="left"/>
+      <w:pPr>
+        <w:ind w:left="2880" w:hanging="360"/>
+      </w:pPr>
+    </w:lvl>
+    <w:lvl w:ilvl="4" w:tplc="04090019" w:tentative="1">
+      <w:start w:val="1"/>
+      <w:numFmt w:val="lowerLetter"/>
+      <w:lvlText w:val="%5."/>
+      <w:lvlJc w:val="left"/>
+      <w:pPr>
+        <w:ind w:left="3600" w:hanging="360"/>
+      </w:pPr>
+    </w:lvl>
+    <w:lvl w:ilvl="5" w:tplc="0409001B" w:tentative="1">
+      <w:start w:val="1"/>
+      <w:numFmt w:val="lowerRoman"/>
+      <w:lvlText w:val="%6."/>
+      <w:lvlJc w:val="right"/>
+      <w:pPr>
+        <w:ind w:left="4320" w:hanging="180"/>
+      </w:pPr>
+    </w:lvl>
+    <w:lvl w:ilvl="6" w:tplc="0409000F" w:tentative="1">
+      <w:start w:val="1"/>
+      <w:numFmt w:val="decimal"/>
+      <w:lvlText w:val="%7."/>
+      <w:lvlJc w:val="left"/>
+      <w:pPr>
+        <w:ind w:left="5040" w:hanging="360"/>
+      </w:pPr>
+    </w:lvl>
+    <w:lvl w:ilvl="7" w:tplc="04090019" w:tentative="1">
+      <w:start w:val="1"/>
+      <w:numFmt w:val="lowerLetter"/>
+      <w:lvlText w:val="%8."/>
+      <w:lvlJc w:val="left"/>
+      <w:pPr>
+        <w:ind w:left="5760" w:hanging="360"/>
+      </w:pPr>
+    </w:lvl>
+    <w:lvl w:ilvl="8" w:tplc="0409001B" w:tentative="1">
+      <w:start w:val="1"/>
+      <w:numFmt w:val="lowerRoman"/>
+      <w:lvlText w:val="%9."/>
+      <w:lvlJc w:val="right"/>
+      <w:pPr>
+        <w:ind w:left="6480" w:hanging="180"/>
+      </w:pPr>
+    </w:lvl>
+  </w:abstractNum>
+  <w:num w:numId="1">
+    <w:abstractNumId w:val="1"/>
+  </w:num>
+  <w:num w:numId="2">
+    <w:abstractNumId w:val="0"/>
+  </w:num>
+</w:numbering>
 </file>
 
 <file path=word/styles.xml><?xml version="1.0" encoding="utf-8"?>
@@ -408,17 +720,38 @@
     <w:lsdException w:name="Unresolved Mention" w:semiHidden="1" w:unhideWhenUsed="1"/>
     <w:lsdException w:name="Smart Link" w:semiHidden="1" w:unhideWhenUsed="1"/>
   </w:latentStyles>
-  <w:style w:type="paragraph" w:default="1" w:styleId="a">
+  <w:style w:type="paragraph" w:default="1" w:styleId="Normal">
     <w:name w:val="Normal"/>
     <w:qFormat/>
   </w:style>
-  <w:style w:type="character" w:default="1" w:styleId="a0">
+  <w:style w:type="paragraph" w:styleId="Heading1">
+    <w:name w:val="heading 1"/>
+    <w:basedOn w:val="Normal"/>
+    <w:next w:val="Normal"/>
+    <w:link w:val="Heading1Char"/>
+    <w:uiPriority w:val="9"/>
+    <w:qFormat/>
+    <w:rsid w:val="0051433F"/>
+    <w:pPr>
+      <w:keepNext/>
+      <w:keepLines/>
+      <w:spacing w:before="240" w:after="0"/>
+      <w:outlineLvl w:val="0"/>
+    </w:pPr>
+    <w:rPr>
+      <w:rFonts w:asciiTheme="majorHAnsi" w:eastAsiaTheme="majorEastAsia" w:hAnsiTheme="majorHAnsi" w:cstheme="majorBidi"/>
+      <w:color w:val="2F5496" w:themeColor="accent1" w:themeShade="BF"/>
+      <w:sz w:val="32"/>
+      <w:szCs w:val="32"/>
+    </w:rPr>
+  </w:style>
+  <w:style w:type="character" w:default="1" w:styleId="DefaultParagraphFont">
     <w:name w:val="Default Paragraph Font"/>
     <w:uiPriority w:val="1"/>
     <w:semiHidden/>
     <w:unhideWhenUsed/>
   </w:style>
-  <w:style w:type="table" w:default="1" w:styleId="a1">
+  <w:style w:type="table" w:default="1" w:styleId="TableNormal">
     <w:name w:val="Normal Table"/>
     <w:uiPriority w:val="99"/>
     <w:semiHidden/>
@@ -433,11 +766,35 @@
       </w:tblCellMar>
     </w:tblPr>
   </w:style>
-  <w:style w:type="numbering" w:default="1" w:styleId="a2">
+  <w:style w:type="numbering" w:default="1" w:styleId="NoList">
     <w:name w:val="No List"/>
     <w:uiPriority w:val="99"/>
     <w:semiHidden/>
     <w:unhideWhenUsed/>
+  </w:style>
+  <w:style w:type="character" w:customStyle="1" w:styleId="Heading1Char">
+    <w:name w:val="Heading 1 Char"/>
+    <w:basedOn w:val="DefaultParagraphFont"/>
+    <w:link w:val="Heading1"/>
+    <w:uiPriority w:val="9"/>
+    <w:rsid w:val="0051433F"/>
+    <w:rPr>
+      <w:rFonts w:asciiTheme="majorHAnsi" w:eastAsiaTheme="majorEastAsia" w:hAnsiTheme="majorHAnsi" w:cstheme="majorBidi"/>
+      <w:color w:val="2F5496" w:themeColor="accent1" w:themeShade="BF"/>
+      <w:sz w:val="32"/>
+      <w:szCs w:val="32"/>
+    </w:rPr>
+  </w:style>
+  <w:style w:type="paragraph" w:styleId="ListParagraph">
+    <w:name w:val="List Paragraph"/>
+    <w:basedOn w:val="Normal"/>
+    <w:uiPriority w:val="34"/>
+    <w:qFormat/>
+    <w:rsid w:val="00DC15FB"/>
+    <w:pPr>
+      <w:ind w:left="720"/>
+      <w:contextualSpacing/>
+    </w:pPr>
   </w:style>
 </w:styles>
 </file>

--- a/Άσκηση 1/Αναλυτικό_Εγχειρίδιο_Αναφοράς.docx
+++ b/Άσκηση 1/Αναλυτικό_Εγχειρίδιο_Αναφοράς.docx
@@ -44,6 +44,8 @@
         <w:jc w:val="center"/>
         <w:rPr>
           <w:rFonts w:ascii="Arial" w:hAnsi="Arial" w:cs="Arial"/>
+          <w:b/>
+          <w:bCs/>
           <w:sz w:val="32"/>
           <w:szCs w:val="32"/>
         </w:rPr>
@@ -51,6 +53,8 @@
       <w:r>
         <w:rPr>
           <w:rFonts w:ascii="Arial" w:hAnsi="Arial" w:cs="Arial"/>
+          <w:b/>
+          <w:bCs/>
           <w:sz w:val="32"/>
           <w:szCs w:val="32"/>
         </w:rPr>
@@ -107,6 +111,170 @@
         </w:rPr>
         <w:t>. Όλες οι λειτουργίες θα επεξηγηθούν όσο το δυνατόν πιο αναλυτικά, ώστε να μπορεί ο χρήστης να κάνει ορθή απασφαλμάτωση, σε περίπτωση που κάτι δεν πάει όπως θα έπρεπε.</w:t>
       </w:r>
+    </w:p>
+    <w:p>
+      <w:pPr>
+        <w:jc w:val="both"/>
+        <w:rPr>
+          <w:rFonts w:ascii="Arial" w:hAnsi="Arial" w:cs="Arial"/>
+        </w:rPr>
+      </w:pPr>
+    </w:p>
+    <w:p>
+      <w:pPr>
+        <w:jc w:val="center"/>
+        <w:rPr>
+          <w:rFonts w:ascii="Arial" w:hAnsi="Arial" w:cs="Arial"/>
+          <w:b/>
+          <w:bCs/>
+          <w:sz w:val="32"/>
+          <w:szCs w:val="32"/>
+        </w:rPr>
+      </w:pPr>
+      <w:r>
+        <w:rPr>
+          <w:rFonts w:ascii="Arial" w:hAnsi="Arial" w:cs="Arial"/>
+          <w:b/>
+          <w:bCs/>
+          <w:sz w:val="32"/>
+          <w:szCs w:val="32"/>
+        </w:rPr>
+        <w:t>ΕΦΑΡΜΟΓΗ</w:t>
+      </w:r>
+    </w:p>
+    <w:p>
+      <w:pPr>
+        <w:jc w:val="center"/>
+        <w:rPr>
+          <w:rFonts w:ascii="Arial" w:hAnsi="Arial" w:cs="Arial"/>
+          <w:b/>
+          <w:bCs/>
+          <w:sz w:val="32"/>
+          <w:szCs w:val="32"/>
+        </w:rPr>
+      </w:pPr>
+    </w:p>
+    <w:p>
+      <w:pPr>
+        <w:rPr>
+          <w:rFonts w:ascii="Arial" w:hAnsi="Arial" w:cs="Arial"/>
+          <w:b/>
+          <w:bCs/>
+          <w:sz w:val="28"/>
+          <w:szCs w:val="28"/>
+        </w:rPr>
+      </w:pPr>
+      <w:r>
+        <w:rPr>
+          <w:rFonts w:ascii="Arial" w:hAnsi="Arial" w:cs="Arial"/>
+          <w:b/>
+          <w:bCs/>
+          <w:sz w:val="28"/>
+          <w:szCs w:val="28"/>
+        </w:rPr>
+        <w:t>ΠΡΟΣΩΠΙΚΟΣ ΗΛΕΚΤΡΟΝΙΚΟΣ ΒΟΗΘΟΣ</w:t>
+      </w:r>
+    </w:p>
+    <w:p>
+      <w:pPr>
+        <w:pStyle w:val="NoSpacing"/>
+        <w:rPr>
+          <w:rFonts w:ascii="Arial" w:hAnsi="Arial" w:cs="Arial"/>
+        </w:rPr>
+      </w:pPr>
+      <w:r>
+        <w:rPr>
+          <w:rFonts w:ascii="Arial" w:hAnsi="Arial" w:cs="Arial"/>
+        </w:rPr>
+        <w:t>Η εφαρμογή έχει ως σκοπό να μπορεί ο χρήστης να διαχειρίζεται ηλεκτρονικά τις συσκευές του. Υπάρχουν ορισμένα δωμάτια που έχουν εγκατασταθεί, τα οποία ο χρήστης μπορεί να διαχειρίζεται με πλήρη έλεγχο.</w:t>
+      </w:r>
+    </w:p>
+    <w:p>
+      <w:pPr>
+        <w:rPr>
+          <w:rFonts w:ascii="Arial" w:hAnsi="Arial" w:cs="Arial"/>
+          <w:b/>
+          <w:bCs/>
+          <w:sz w:val="28"/>
+          <w:szCs w:val="28"/>
+        </w:rPr>
+      </w:pPr>
+    </w:p>
+    <w:p>
+      <w:pPr>
+        <w:rPr>
+          <w:rFonts w:ascii="Arial" w:hAnsi="Arial" w:cs="Arial"/>
+          <w:b/>
+          <w:bCs/>
+          <w:sz w:val="28"/>
+          <w:szCs w:val="28"/>
+        </w:rPr>
+      </w:pPr>
+      <w:r>
+        <w:rPr>
+          <w:rFonts w:ascii="Arial" w:hAnsi="Arial" w:cs="Arial"/>
+          <w:b/>
+          <w:bCs/>
+          <w:sz w:val="28"/>
+          <w:szCs w:val="28"/>
+        </w:rPr>
+        <w:t>ΣΥΜΠΛΗΡΩΣΗ ΣΤΟΙΧΕΙΩΝ</w:t>
+      </w:r>
+    </w:p>
+    <w:p>
+      <w:pPr>
+        <w:rPr>
+          <w:rFonts w:ascii="Arial" w:hAnsi="Arial" w:cs="Arial"/>
+        </w:rPr>
+      </w:pPr>
+      <w:r>
+        <w:rPr>
+          <w:rFonts w:ascii="Arial" w:hAnsi="Arial" w:cs="Arial"/>
+        </w:rPr>
+        <w:t>Ο προσωπικός βοηθός, πρέπει να έχει στοιχεία για την ημέρα και την ώρα, πριν λειτουργήσει.</w:t>
+      </w:r>
+      <w:r>
+        <w:rPr>
+          <w:rFonts w:ascii="Arial" w:hAnsi="Arial" w:cs="Arial"/>
+        </w:rPr>
+        <w:t xml:space="preserve"> Μόλις ανοίξει, δηλαδή η εφαρμογή, θα ζητηθούν στοιχεία για την ώρα σε 24ωρη μορφή ΩΩ:ΛΛ:ΔΔ και ημερομηνία σε μορφή ΗΗ/ΜΜ/ΕΕΕΕ (όπου Ω η Ώρα, Λ τα λεπτά, Δ τα δευτερόλεπτα, Η η ημέρα, Μ ο μήνας, Ε το έτος).</w:t>
+      </w:r>
+    </w:p>
+    <w:p>
+      <w:pPr>
+        <w:rPr>
+          <w:rFonts w:ascii="Arial" w:hAnsi="Arial" w:cs="Arial"/>
+        </w:rPr>
+      </w:pPr>
+      <w:r>
+        <w:rPr>
+          <w:rFonts w:ascii="Arial" w:hAnsi="Arial" w:cs="Arial"/>
+        </w:rPr>
+        <w:t>Κατόπιν, θα ζητηθεί και ένα ημερήσιο πρόγραμμα, μέσα στο οποίο θα βάζει τις δραστηριότητές του ο χρήστης.</w:t>
+      </w:r>
+      <w:r>
+        <w:rPr>
+          <w:rFonts w:ascii="Arial" w:hAnsi="Arial" w:cs="Arial"/>
+        </w:rPr>
+        <w:t xml:space="preserve"> Έτσι, ο προσωπικός βοηθός θα μπορεί να διαχειρίζεται αυτόματα ορισμένες λειτουργίες, αν ο χρήστης δεν τις έχει τακτοποιήσει.</w:t>
+      </w:r>
+      <w:r>
+        <w:rPr>
+          <w:rFonts w:ascii="Arial" w:hAnsi="Arial" w:cs="Arial"/>
+        </w:rPr>
+        <w:t xml:space="preserve"> </w:t>
+      </w:r>
+    </w:p>
+    <w:p>
+      <w:pPr>
+        <w:rPr>
+          <w:rFonts w:ascii="Arial" w:hAnsi="Arial" w:cs="Arial"/>
+          <w:b/>
+          <w:bCs/>
+          <w:sz w:val="28"/>
+          <w:szCs w:val="28"/>
+        </w:rPr>
+      </w:pPr>
     </w:p>
     <w:p>
       <w:pPr>
@@ -316,11 +484,134 @@
       </w:pPr>
     </w:lvl>
   </w:abstractNum>
+  <w:abstractNum w:abstractNumId="2" w15:restartNumberingAfterBreak="0">
+    <w:nsid w:val="5BE10E22"/>
+    <w:multiLevelType w:val="multilevel"/>
+    <w:tmpl w:val="9E9EBE0E"/>
+    <w:lvl w:ilvl="0">
+      <w:start w:val="1"/>
+      <w:numFmt w:val="decimal"/>
+      <w:lvlText w:val="%1."/>
+      <w:lvlJc w:val="left"/>
+      <w:pPr>
+        <w:ind w:left="720" w:hanging="360"/>
+      </w:pPr>
+      <w:rPr>
+        <w:rFonts w:hint="default"/>
+      </w:rPr>
+    </w:lvl>
+    <w:lvl w:ilvl="1">
+      <w:numFmt w:val="decimal"/>
+      <w:isLgl/>
+      <w:lvlText w:val="%1.%2"/>
+      <w:lvlJc w:val="left"/>
+      <w:pPr>
+        <w:ind w:left="1080" w:hanging="720"/>
+      </w:pPr>
+      <w:rPr>
+        <w:rFonts w:hint="default"/>
+      </w:rPr>
+    </w:lvl>
+    <w:lvl w:ilvl="2">
+      <w:start w:val="1"/>
+      <w:numFmt w:val="decimal"/>
+      <w:isLgl/>
+      <w:lvlText w:val="%1.%2.%3"/>
+      <w:lvlJc w:val="left"/>
+      <w:pPr>
+        <w:ind w:left="1080" w:hanging="720"/>
+      </w:pPr>
+      <w:rPr>
+        <w:rFonts w:hint="default"/>
+      </w:rPr>
+    </w:lvl>
+    <w:lvl w:ilvl="3">
+      <w:start w:val="1"/>
+      <w:numFmt w:val="decimal"/>
+      <w:isLgl/>
+      <w:lvlText w:val="%1.%2.%3.%4"/>
+      <w:lvlJc w:val="left"/>
+      <w:pPr>
+        <w:ind w:left="1440" w:hanging="1080"/>
+      </w:pPr>
+      <w:rPr>
+        <w:rFonts w:hint="default"/>
+      </w:rPr>
+    </w:lvl>
+    <w:lvl w:ilvl="4">
+      <w:start w:val="1"/>
+      <w:numFmt w:val="decimal"/>
+      <w:isLgl/>
+      <w:lvlText w:val="%1.%2.%3.%4.%5"/>
+      <w:lvlJc w:val="left"/>
+      <w:pPr>
+        <w:ind w:left="1800" w:hanging="1440"/>
+      </w:pPr>
+      <w:rPr>
+        <w:rFonts w:hint="default"/>
+      </w:rPr>
+    </w:lvl>
+    <w:lvl w:ilvl="5">
+      <w:start w:val="1"/>
+      <w:numFmt w:val="decimal"/>
+      <w:isLgl/>
+      <w:lvlText w:val="%1.%2.%3.%4.%5.%6"/>
+      <w:lvlJc w:val="left"/>
+      <w:pPr>
+        <w:ind w:left="1800" w:hanging="1440"/>
+      </w:pPr>
+      <w:rPr>
+        <w:rFonts w:hint="default"/>
+      </w:rPr>
+    </w:lvl>
+    <w:lvl w:ilvl="6">
+      <w:start w:val="1"/>
+      <w:numFmt w:val="decimal"/>
+      <w:isLgl/>
+      <w:lvlText w:val="%1.%2.%3.%4.%5.%6.%7"/>
+      <w:lvlJc w:val="left"/>
+      <w:pPr>
+        <w:ind w:left="2160" w:hanging="1800"/>
+      </w:pPr>
+      <w:rPr>
+        <w:rFonts w:hint="default"/>
+      </w:rPr>
+    </w:lvl>
+    <w:lvl w:ilvl="7">
+      <w:start w:val="1"/>
+      <w:numFmt w:val="decimal"/>
+      <w:isLgl/>
+      <w:lvlText w:val="%1.%2.%3.%4.%5.%6.%7.%8"/>
+      <w:lvlJc w:val="left"/>
+      <w:pPr>
+        <w:ind w:left="2160" w:hanging="1800"/>
+      </w:pPr>
+      <w:rPr>
+        <w:rFonts w:hint="default"/>
+      </w:rPr>
+    </w:lvl>
+    <w:lvl w:ilvl="8">
+      <w:start w:val="1"/>
+      <w:numFmt w:val="decimal"/>
+      <w:isLgl/>
+      <w:lvlText w:val="%1.%2.%3.%4.%5.%6.%7.%8.%9"/>
+      <w:lvlJc w:val="left"/>
+      <w:pPr>
+        <w:ind w:left="2520" w:hanging="2160"/>
+      </w:pPr>
+      <w:rPr>
+        <w:rFonts w:hint="default"/>
+      </w:rPr>
+    </w:lvl>
+  </w:abstractNum>
   <w:num w:numId="1">
     <w:abstractNumId w:val="1"/>
   </w:num>
   <w:num w:numId="2">
     <w:abstractNumId w:val="0"/>
+  </w:num>
+  <w:num w:numId="3">
+    <w:abstractNumId w:val="2"/>
   </w:num>
 </w:numbering>
 </file>
@@ -796,6 +1087,15 @@
       <w:contextualSpacing/>
     </w:pPr>
   </w:style>
+  <w:style w:type="paragraph" w:styleId="NoSpacing">
+    <w:name w:val="No Spacing"/>
+    <w:uiPriority w:val="1"/>
+    <w:qFormat/>
+    <w:rsid w:val="00A509F4"/>
+    <w:pPr>
+      <w:spacing w:after="0" w:line="240" w:lineRule="auto"/>
+    </w:pPr>
+  </w:style>
 </w:styles>
 </file>
 

--- a/Άσκηση 1/Αναλυτικό_Εγχειρίδιο_Αναφοράς.docx
+++ b/Άσκηση 1/Αναλυτικό_Εγχειρίδιο_Αναφοράς.docx
@@ -9,12 +9,24 @@
           <w:rFonts w:ascii="Arial" w:hAnsi="Arial" w:cs="Arial"/>
           <w:b/>
           <w:bCs/>
-          <w:sz w:val="44"/>
-          <w:szCs w:val="44"/>
-          <w:u w:val="single"/>
+          <w:sz w:val="36"/>
+          <w:szCs w:val="36"/>
         </w:rPr>
       </w:pPr>
       <w:r>
+        <w:rPr>
+          <w:rFonts w:ascii="Arial" w:hAnsi="Arial" w:cs="Arial"/>
+          <w:b/>
+          <w:bCs/>
+          <w:sz w:val="36"/>
+          <w:szCs w:val="36"/>
+        </w:rPr>
+        <w:t>Αναλυτικό Εγχειρίδιο Αναφοράς</w:t>
+      </w:r>
+    </w:p>
+    <w:p>
+      <w:pPr>
+        <w:jc w:val="center"/>
         <w:rPr>
           <w:rFonts w:ascii="Arial" w:hAnsi="Arial" w:cs="Arial"/>
           <w:b/>
@@ -23,47 +35,287 @@
           <w:szCs w:val="44"/>
           <w:u w:val="single"/>
         </w:rPr>
-        <w:t>ΑΝΑΛΥΤΙΚΟ ΕΓΧΕΙΡΙΔΙΟ ΑΝΑΦΟΡΑΣ</w:t>
-      </w:r>
+      </w:pPr>
     </w:p>
-    <w:p>
-      <w:pPr>
-        <w:jc w:val="center"/>
-        <w:rPr>
-          <w:rFonts w:ascii="Arial" w:hAnsi="Arial" w:cs="Arial"/>
+    <w:sdt>
+      <w:sdtPr>
+        <w:id w:val="737831619"/>
+        <w:docPartObj>
+          <w:docPartGallery w:val="Table of Contents"/>
+          <w:docPartUnique/>
+        </w:docPartObj>
+      </w:sdtPr>
+      <w:sdtEndPr>
+        <w:rPr>
+          <w:rFonts w:asciiTheme="minorHAnsi" w:eastAsiaTheme="minorHAnsi" w:hAnsiTheme="minorHAnsi" w:cstheme="minorBidi"/>
           <w:b/>
           <w:bCs/>
-          <w:sz w:val="44"/>
-          <w:szCs w:val="44"/>
-          <w:u w:val="single"/>
-        </w:rPr>
-      </w:pPr>
-    </w:p>
+          <w:color w:val="auto"/>
+          <w:sz w:val="22"/>
+          <w:szCs w:val="22"/>
+          <w:lang w:eastAsia="en-US"/>
+        </w:rPr>
+      </w:sdtEndPr>
+      <w:sdtContent>
+        <w:p>
+          <w:pPr>
+            <w:pStyle w:val="a5"/>
+          </w:pPr>
+          <w:r>
+            <w:t>Πίνακας περιεχομένων</w:t>
+          </w:r>
+        </w:p>
+        <w:p>
+          <w:pPr>
+            <w:pStyle w:val="10"/>
+            <w:tabs>
+              <w:tab w:val="left" w:pos="440"/>
+              <w:tab w:val="right" w:leader="dot" w:pos="8296"/>
+            </w:tabs>
+            <w:rPr>
+              <w:noProof/>
+            </w:rPr>
+          </w:pPr>
+          <w:r>
+            <w:fldChar w:fldCharType="begin"/>
+          </w:r>
+          <w:r>
+            <w:instrText xml:space="preserve"> TOC \o "1-3" \h \z \u </w:instrText>
+          </w:r>
+          <w:r>
+            <w:fldChar w:fldCharType="separate"/>
+          </w:r>
+          <w:hyperlink w:anchor="_Toc90741320" w:history="1">
+            <w:r>
+              <w:rPr>
+                <w:rStyle w:val="-"/>
+                <w:rFonts w:ascii="Arial" w:hAnsi="Arial" w:cs="Arial"/>
+                <w:b/>
+                <w:noProof/>
+              </w:rPr>
+              <w:t>1.</w:t>
+            </w:r>
+            <w:r>
+              <w:rPr>
+                <w:noProof/>
+              </w:rPr>
+              <w:tab/>
+            </w:r>
+            <w:r>
+              <w:rPr>
+                <w:rStyle w:val="-"/>
+                <w:rFonts w:ascii="Arial" w:hAnsi="Arial" w:cs="Arial"/>
+                <w:b/>
+                <w:bCs/>
+                <w:noProof/>
+              </w:rPr>
+              <w:t>ΕΦΑΡΜΟΓΗ</w:t>
+            </w:r>
+            <w:r>
+              <w:rPr>
+                <w:noProof/>
+                <w:webHidden/>
+              </w:rPr>
+              <w:tab/>
+            </w:r>
+            <w:r>
+              <w:rPr>
+                <w:noProof/>
+                <w:webHidden/>
+              </w:rPr>
+              <w:fldChar w:fldCharType="begin"/>
+            </w:r>
+            <w:r>
+              <w:rPr>
+                <w:noProof/>
+                <w:webHidden/>
+              </w:rPr>
+              <w:instrText xml:space="preserve"> PAGEREF _Toc90741320 \h </w:instrText>
+            </w:r>
+            <w:r>
+              <w:rPr>
+                <w:noProof/>
+                <w:webHidden/>
+              </w:rPr>
+            </w:r>
+            <w:r>
+              <w:rPr>
+                <w:noProof/>
+                <w:webHidden/>
+              </w:rPr>
+              <w:fldChar w:fldCharType="separate"/>
+            </w:r>
+            <w:r>
+              <w:rPr>
+                <w:noProof/>
+                <w:webHidden/>
+              </w:rPr>
+              <w:t>2</w:t>
+            </w:r>
+            <w:r>
+              <w:rPr>
+                <w:noProof/>
+                <w:webHidden/>
+              </w:rPr>
+              <w:fldChar w:fldCharType="end"/>
+            </w:r>
+          </w:hyperlink>
+        </w:p>
+        <w:p>
+          <w:pPr>
+            <w:pStyle w:val="20"/>
+            <w:tabs>
+              <w:tab w:val="right" w:leader="dot" w:pos="8296"/>
+            </w:tabs>
+            <w:rPr>
+              <w:noProof/>
+            </w:rPr>
+          </w:pPr>
+          <w:hyperlink w:anchor="_Toc90741321" w:history="1">
+            <w:r>
+              <w:rPr>
+                <w:rStyle w:val="-"/>
+                <w:rFonts w:ascii="Arial" w:hAnsi="Arial" w:cs="Arial"/>
+                <w:b/>
+                <w:bCs/>
+                <w:noProof/>
+              </w:rPr>
+              <w:t>2.1 ΠΡΟΣΩΠΙΚΟΣ ΗΛΕΚΤΡΟΝΙΚΟΣ ΒΟΗΘΟΣ</w:t>
+            </w:r>
+            <w:r>
+              <w:rPr>
+                <w:noProof/>
+                <w:webHidden/>
+              </w:rPr>
+              <w:tab/>
+            </w:r>
+            <w:r>
+              <w:rPr>
+                <w:noProof/>
+                <w:webHidden/>
+              </w:rPr>
+              <w:fldChar w:fldCharType="begin"/>
+            </w:r>
+            <w:r>
+              <w:rPr>
+                <w:noProof/>
+                <w:webHidden/>
+              </w:rPr>
+              <w:instrText xml:space="preserve"> PAGEREF _Toc90741321 \h </w:instrText>
+            </w:r>
+            <w:r>
+              <w:rPr>
+                <w:noProof/>
+                <w:webHidden/>
+              </w:rPr>
+            </w:r>
+            <w:r>
+              <w:rPr>
+                <w:noProof/>
+                <w:webHidden/>
+              </w:rPr>
+              <w:fldChar w:fldCharType="separate"/>
+            </w:r>
+            <w:r>
+              <w:rPr>
+                <w:noProof/>
+                <w:webHidden/>
+              </w:rPr>
+              <w:t>2</w:t>
+            </w:r>
+            <w:r>
+              <w:rPr>
+                <w:noProof/>
+                <w:webHidden/>
+              </w:rPr>
+              <w:fldChar w:fldCharType="end"/>
+            </w:r>
+          </w:hyperlink>
+        </w:p>
+        <w:p>
+          <w:pPr>
+            <w:pStyle w:val="20"/>
+            <w:tabs>
+              <w:tab w:val="right" w:leader="dot" w:pos="8296"/>
+            </w:tabs>
+            <w:rPr>
+              <w:noProof/>
+            </w:rPr>
+          </w:pPr>
+          <w:hyperlink w:anchor="_Toc90741322" w:history="1">
+            <w:r>
+              <w:rPr>
+                <w:rStyle w:val="-"/>
+                <w:rFonts w:ascii="Arial" w:hAnsi="Arial" w:cs="Arial"/>
+                <w:b/>
+                <w:bCs/>
+                <w:noProof/>
+              </w:rPr>
+              <w:t>2.2 ΣΥΜΠΛΗΡΩΣΗ ΣΤΟΙΧΕΙΩΝ</w:t>
+            </w:r>
+            <w:r>
+              <w:rPr>
+                <w:noProof/>
+                <w:webHidden/>
+              </w:rPr>
+              <w:tab/>
+            </w:r>
+            <w:r>
+              <w:rPr>
+                <w:noProof/>
+                <w:webHidden/>
+              </w:rPr>
+              <w:fldChar w:fldCharType="begin"/>
+            </w:r>
+            <w:r>
+              <w:rPr>
+                <w:noProof/>
+                <w:webHidden/>
+              </w:rPr>
+              <w:instrText xml:space="preserve"> PAGEREF _Toc90741322 \h </w:instrText>
+            </w:r>
+            <w:r>
+              <w:rPr>
+                <w:noProof/>
+                <w:webHidden/>
+              </w:rPr>
+            </w:r>
+            <w:r>
+              <w:rPr>
+                <w:noProof/>
+                <w:webHidden/>
+              </w:rPr>
+              <w:fldChar w:fldCharType="separate"/>
+            </w:r>
+            <w:r>
+              <w:rPr>
+                <w:noProof/>
+                <w:webHidden/>
+              </w:rPr>
+              <w:t>2</w:t>
+            </w:r>
+            <w:r>
+              <w:rPr>
+                <w:noProof/>
+                <w:webHidden/>
+              </w:rPr>
+              <w:fldChar w:fldCharType="end"/>
+            </w:r>
+          </w:hyperlink>
+        </w:p>
+        <w:p>
+          <w:r>
+            <w:rPr>
+              <w:b/>
+              <w:bCs/>
+            </w:rPr>
+            <w:fldChar w:fldCharType="end"/>
+          </w:r>
+        </w:p>
+      </w:sdtContent>
+    </w:sdt>
     <w:p>
       <w:pPr>
-        <w:jc w:val="center"/>
-        <w:rPr>
-          <w:rFonts w:ascii="Arial" w:hAnsi="Arial" w:cs="Arial"/>
-          <w:b/>
-          <w:bCs/>
-          <w:sz w:val="32"/>
-          <w:szCs w:val="32"/>
-        </w:rPr>
-      </w:pPr>
-      <w:r>
-        <w:rPr>
-          <w:rFonts w:ascii="Arial" w:hAnsi="Arial" w:cs="Arial"/>
-          <w:b/>
-          <w:bCs/>
-          <w:sz w:val="32"/>
-          <w:szCs w:val="32"/>
-        </w:rPr>
-        <w:t>ΠΕΡΙΕΧΟΜΕΝΑ</w:t>
-      </w:r>
-    </w:p>
-    <w:p>
-      <w:pPr>
-        <w:jc w:val="center"/>
         <w:rPr>
           <w:rFonts w:ascii="Arial" w:hAnsi="Arial" w:cs="Arial"/>
           <w:b/>
@@ -94,6 +346,7 @@
     </w:p>
     <w:p>
       <w:pPr>
+        <w:ind w:firstLine="720"/>
         <w:jc w:val="both"/>
         <w:rPr>
           <w:rFonts w:ascii="Arial" w:hAnsi="Arial" w:cs="Arial"/>
@@ -114,7 +367,7 @@
     </w:p>
     <w:p>
       <w:pPr>
-        <w:jc w:val="both"/>
+        <w:pStyle w:val="1"/>
         <w:rPr>
           <w:rFonts w:ascii="Arial" w:hAnsi="Arial" w:cs="Arial"/>
         </w:rPr>
@@ -122,7 +375,33 @@
     </w:p>
     <w:p>
       <w:pPr>
-        <w:jc w:val="center"/>
+        <w:pStyle w:val="1"/>
+        <w:numPr>
+          <w:ilvl w:val="0"/>
+          <w:numId w:val="4"/>
+        </w:numPr>
+        <w:rPr>
+          <w:rFonts w:ascii="Arial" w:hAnsi="Arial" w:cs="Arial"/>
+          <w:b/>
+          <w:bCs/>
+          <w:color w:val="000000" w:themeColor="text1"/>
+        </w:rPr>
+      </w:pPr>
+      <w:bookmarkStart w:id="0" w:name="_Toc90741320"/>
+      <w:r>
+        <w:rPr>
+          <w:rFonts w:ascii="Arial" w:hAnsi="Arial" w:cs="Arial"/>
+          <w:b/>
+          <w:bCs/>
+          <w:color w:val="000000" w:themeColor="text1"/>
+        </w:rPr>
+        <w:t>ΕΦΑΡΜΟΓΗ</w:t>
+      </w:r>
+      <w:bookmarkEnd w:id="0"/>
+    </w:p>
+    <w:p>
+      <w:pPr>
+        <w:pStyle w:val="2"/>
         <w:rPr>
           <w:rFonts w:ascii="Arial" w:hAnsi="Arial" w:cs="Arial"/>
           <w:b/>
@@ -131,31 +410,10 @@
           <w:szCs w:val="32"/>
         </w:rPr>
       </w:pPr>
-      <w:r>
-        <w:rPr>
-          <w:rFonts w:ascii="Arial" w:hAnsi="Arial" w:cs="Arial"/>
-          <w:b/>
-          <w:bCs/>
-          <w:sz w:val="32"/>
-          <w:szCs w:val="32"/>
-        </w:rPr>
-        <w:t>ΕΦΑΡΜΟΓΗ</w:t>
-      </w:r>
     </w:p>
     <w:p>
       <w:pPr>
-        <w:jc w:val="center"/>
-        <w:rPr>
-          <w:rFonts w:ascii="Arial" w:hAnsi="Arial" w:cs="Arial"/>
-          <w:b/>
-          <w:bCs/>
-          <w:sz w:val="32"/>
-          <w:szCs w:val="32"/>
-        </w:rPr>
-      </w:pPr>
-    </w:p>
-    <w:p>
-      <w:pPr>
+        <w:pStyle w:val="2"/>
         <w:rPr>
           <w:rFonts w:ascii="Arial" w:hAnsi="Arial" w:cs="Arial"/>
           <w:b/>
@@ -164,7 +422,58 @@
           <w:szCs w:val="28"/>
         </w:rPr>
       </w:pPr>
+      <w:bookmarkStart w:id="1" w:name="_Toc90741321"/>
       <w:r>
+        <w:rPr>
+          <w:rFonts w:ascii="Arial" w:hAnsi="Arial" w:cs="Arial"/>
+          <w:b/>
+          <w:bCs/>
+          <w:color w:val="000000" w:themeColor="text1"/>
+          <w:sz w:val="28"/>
+          <w:szCs w:val="28"/>
+        </w:rPr>
+        <w:t xml:space="preserve">2.1 </w:t>
+      </w:r>
+      <w:r>
+        <w:rPr>
+          <w:rFonts w:ascii="Arial" w:hAnsi="Arial" w:cs="Arial"/>
+          <w:b/>
+          <w:bCs/>
+          <w:color w:val="000000" w:themeColor="text1"/>
+          <w:sz w:val="28"/>
+          <w:szCs w:val="28"/>
+        </w:rPr>
+        <w:t>ΠΡΟΣΩΠΙΚΟΣ ΗΛΕΚΤΡΟΝΙΚΟΣ ΒΟΗΘΟΣ</w:t>
+      </w:r>
+      <w:bookmarkEnd w:id="1"/>
+    </w:p>
+    <w:p>
+      <w:pPr>
+        <w:pStyle w:val="a4"/>
+        <w:jc w:val="both"/>
+        <w:rPr>
+          <w:rFonts w:ascii="Arial" w:hAnsi="Arial" w:cs="Arial"/>
+        </w:rPr>
+      </w:pPr>
+    </w:p>
+    <w:p>
+      <w:pPr>
+        <w:pStyle w:val="a4"/>
+        <w:ind w:firstLine="720"/>
+        <w:jc w:val="both"/>
+        <w:rPr>
+          <w:rFonts w:ascii="Arial" w:hAnsi="Arial" w:cs="Arial"/>
+        </w:rPr>
+      </w:pPr>
+      <w:r>
+        <w:rPr>
+          <w:rFonts w:ascii="Arial" w:hAnsi="Arial" w:cs="Arial"/>
+        </w:rPr>
+        <w:t>Η εφαρμογή έχει ως σκοπό να μπορεί ο χρήστης να διαχειρίζεται ηλεκτρονικά τις συσκευές του. Υπάρχουν ορισμένα δωμάτια που έχουν εγκατασταθεί, τα οποία ο χρήστης μπορεί να διαχειρίζεται με πλήρη έλεγχο.</w:t>
+      </w:r>
+    </w:p>
+    <w:p>
+      <w:pPr>
         <w:rPr>
           <w:rFonts w:ascii="Arial" w:hAnsi="Arial" w:cs="Arial"/>
           <w:b/>
@@ -172,25 +481,11 @@
           <w:sz w:val="28"/>
           <w:szCs w:val="28"/>
         </w:rPr>
-        <w:t>ΠΡΟΣΩΠΙΚΟΣ ΗΛΕΚΤΡΟΝΙΚΟΣ ΒΟΗΘΟΣ</w:t>
-      </w:r>
+      </w:pPr>
     </w:p>
     <w:p>
       <w:pPr>
-        <w:pStyle w:val="NoSpacing"/>
-        <w:rPr>
-          <w:rFonts w:ascii="Arial" w:hAnsi="Arial" w:cs="Arial"/>
-        </w:rPr>
-      </w:pPr>
-      <w:r>
-        <w:rPr>
-          <w:rFonts w:ascii="Arial" w:hAnsi="Arial" w:cs="Arial"/>
-        </w:rPr>
-        <w:t>Η εφαρμογή έχει ως σκοπό να μπορεί ο χρήστης να διαχειρίζεται ηλεκτρονικά τις συσκευές του. Υπάρχουν ορισμένα δωμάτια που έχουν εγκατασταθεί, τα οποία ο χρήστης μπορεί να διαχειρίζεται με πλήρη έλεγχο.</w:t>
-      </w:r>
-    </w:p>
-    <w:p>
-      <w:pPr>
+        <w:pStyle w:val="2"/>
         <w:rPr>
           <w:rFonts w:ascii="Arial" w:hAnsi="Arial" w:cs="Arial"/>
           <w:b/>
@@ -199,49 +494,78 @@
           <w:szCs w:val="28"/>
         </w:rPr>
       </w:pPr>
+      <w:bookmarkStart w:id="2" w:name="_Toc90741322"/>
+      <w:r>
+        <w:rPr>
+          <w:rFonts w:ascii="Arial" w:hAnsi="Arial" w:cs="Arial"/>
+          <w:b/>
+          <w:bCs/>
+          <w:color w:val="000000" w:themeColor="text1"/>
+          <w:sz w:val="28"/>
+          <w:szCs w:val="28"/>
+        </w:rPr>
+        <w:t xml:space="preserve">2.2 </w:t>
+      </w:r>
+      <w:r>
+        <w:rPr>
+          <w:rFonts w:ascii="Arial" w:hAnsi="Arial" w:cs="Arial"/>
+          <w:b/>
+          <w:bCs/>
+          <w:color w:val="000000" w:themeColor="text1"/>
+          <w:sz w:val="28"/>
+          <w:szCs w:val="28"/>
+        </w:rPr>
+        <w:t>ΣΥΜΠΛΗΡΩΣΗ ΣΤΟΙΧΕΙΩΝ</w:t>
+      </w:r>
+      <w:bookmarkEnd w:id="2"/>
     </w:p>
     <w:p>
       <w:pPr>
-        <w:rPr>
-          <w:rFonts w:ascii="Arial" w:hAnsi="Arial" w:cs="Arial"/>
-          <w:b/>
-          <w:bCs/>
-          <w:sz w:val="28"/>
-          <w:szCs w:val="28"/>
+        <w:jc w:val="both"/>
+        <w:rPr>
+          <w:rFonts w:ascii="Arial" w:hAnsi="Arial" w:cs="Arial"/>
+        </w:rPr>
+      </w:pPr>
+    </w:p>
+    <w:p>
+      <w:pPr>
+        <w:ind w:firstLine="720"/>
+        <w:jc w:val="both"/>
+        <w:rPr>
+          <w:rFonts w:ascii="Arial" w:hAnsi="Arial" w:cs="Arial"/>
         </w:rPr>
       </w:pPr>
       <w:r>
         <w:rPr>
           <w:rFonts w:ascii="Arial" w:hAnsi="Arial" w:cs="Arial"/>
-          <w:b/>
-          <w:bCs/>
-          <w:sz w:val="28"/>
-          <w:szCs w:val="28"/>
-        </w:rPr>
-        <w:t>ΣΥΜΠΛΗΡΩΣΗ ΣΤΟΙΧΕΙΩΝ</w:t>
+        </w:rPr>
+        <w:t>Ο προσωπικός βοηθός, πρέπει να έχει στοιχεία για την ημέρα και την ώρα, πριν λειτουργήσει.</w:t>
+      </w:r>
+      <w:r>
+        <w:rPr>
+          <w:rFonts w:ascii="Arial" w:hAnsi="Arial" w:cs="Arial"/>
+        </w:rPr>
+        <w:t xml:space="preserve"> Μόλις ανοίξει, δηλαδή η εφαρμογή, θα ζητηθούν στοιχεία για την ώρα σε 24ωρη μορφή ΩΩ:ΛΛ:ΔΔ και ημερομηνία σε μορφή ΗΗ/ΜΜ/ΕΕΕΕ (όπου Ω η Ώρα, Λ τα λεπτά, Δ τα δευτερόλεπτα, Η </w:t>
+      </w:r>
+      <w:proofErr w:type="spellStart"/>
+      <w:r>
+        <w:rPr>
+          <w:rFonts w:ascii="Arial" w:hAnsi="Arial" w:cs="Arial"/>
+        </w:rPr>
+        <w:t>η</w:t>
+      </w:r>
+      <w:proofErr w:type="spellEnd"/>
+      <w:r>
+        <w:rPr>
+          <w:rFonts w:ascii="Arial" w:hAnsi="Arial" w:cs="Arial"/>
+        </w:rPr>
+        <w:t xml:space="preserve"> ημέρα, Μ ο μήνας, Ε το έτος).</w:t>
       </w:r>
     </w:p>
     <w:p>
       <w:pPr>
-        <w:rPr>
-          <w:rFonts w:ascii="Arial" w:hAnsi="Arial" w:cs="Arial"/>
-        </w:rPr>
-      </w:pPr>
-      <w:r>
-        <w:rPr>
-          <w:rFonts w:ascii="Arial" w:hAnsi="Arial" w:cs="Arial"/>
-        </w:rPr>
-        <w:t>Ο προσωπικός βοηθός, πρέπει να έχει στοιχεία για την ημέρα και την ώρα, πριν λειτουργήσει.</w:t>
-      </w:r>
-      <w:r>
-        <w:rPr>
-          <w:rFonts w:ascii="Arial" w:hAnsi="Arial" w:cs="Arial"/>
-        </w:rPr>
-        <w:t xml:space="preserve"> Μόλις ανοίξει, δηλαδή η εφαρμογή, θα ζητηθούν στοιχεία για την ώρα σε 24ωρη μορφή ΩΩ:ΛΛ:ΔΔ και ημερομηνία σε μορφή ΗΗ/ΜΜ/ΕΕΕΕ (όπου Ω η Ώρα, Λ τα λεπτά, Δ τα δευτερόλεπτα, Η η ημέρα, Μ ο μήνας, Ε το έτος).</w:t>
-      </w:r>
-    </w:p>
-    <w:p>
-      <w:pPr>
+        <w:ind w:firstLine="720"/>
+        <w:jc w:val="both"/>
         <w:rPr>
           <w:rFonts w:ascii="Arial" w:hAnsi="Arial" w:cs="Arial"/>
         </w:rPr>
@@ -307,6 +631,97 @@
 <file path=word/numbering.xml><?xml version="1.0" encoding="utf-8"?>
 <w:numbering xmlns:wpc="http://schemas.microsoft.com/office/word/2010/wordprocessingCanvas" xmlns:cx="http://schemas.microsoft.com/office/drawing/2014/chartex" xmlns:cx1="http://schemas.microsoft.com/office/drawing/2015/9/8/chartex" xmlns:cx2="http://schemas.microsoft.com/office/drawing/2015/10/21/chartex" xmlns:cx3="http://schemas.microsoft.com/office/drawing/2016/5/9/chartex" xmlns:cx4="http://schemas.microsoft.com/office/drawing/2016/5/10/chartex" xmlns:cx5="http://schemas.microsoft.com/office/drawing/2016/5/11/chartex" xmlns:cx6="http://schemas.microsoft.com/office/drawing/2016/5/12/chartex" xmlns:cx7="http://schemas.microsoft.com/office/drawing/2016/5/13/chartex" xmlns:cx8="http://schemas.microsoft.com/office/drawing/2016/5/14/chartex" xmlns:mc="http://schemas.openxmlformats.org/markup-compatibility/2006" xmlns:aink="http://schemas.microsoft.com/office/drawing/2016/ink" xmlns:am3d="http://schemas.microsoft.com/office/drawing/2017/model3d" xmlns:o="urn:schemas-microsoft-com:office:office" xmlns:r="http://schemas.openxmlformats.org/officeDocument/2006/relationships" xmlns:m="http://schemas.openxmlformats.org/officeDocument/2006/math" xmlns:v="urn:schemas-microsoft-com:vml" xmlns:wp14="http://schemas.microsoft.com/office/word/2010/wordprocessingDrawing" xmlns:wp="http://schemas.openxmlformats.org/drawingml/2006/wordprocessingDrawing" xmlns:w10="urn:schemas-microsoft-com:office:word" xmlns:w="http://schemas.openxmlformats.org/wordprocessingml/2006/main" xmlns:w14="http://schemas.microsoft.com/office/word/2010/wordml" xmlns:w15="http://schemas.microsoft.com/office/word/2012/wordml" xmlns:w16cex="http://schemas.microsoft.com/office/word/2018/wordml/cex" xmlns:w16cid="http://schemas.microsoft.com/office/word/2016/wordml/cid" xmlns:w16="http://schemas.microsoft.com/office/word/2018/wordml" xmlns:w16sdtdh="http://schemas.microsoft.com/office/word/2020/wordml/sdtdatahash" xmlns:w16se="http://schemas.microsoft.com/office/word/2015/wordml/symex" xmlns:wpg="http://schemas.microsoft.com/office/word/2010/wordprocessingGroup" xmlns:wpi="http://schemas.microsoft.com/office/word/2010/wordprocessingInk" xmlns:wne="http://schemas.microsoft.com/office/word/2006/wordml" xmlns:wps="http://schemas.microsoft.com/office/word/2010/wordprocessingShape" mc:Ignorable="w14 w15 w16se w16cid w16 w16cex w16sdtdh wp14">
   <w:abstractNum w:abstractNumId="0" w15:restartNumberingAfterBreak="0">
+    <w:nsid w:val="25BE16AE"/>
+    <w:multiLevelType w:val="hybridMultilevel"/>
+    <w:tmpl w:val="2F6491BC"/>
+    <w:lvl w:ilvl="0" w:tplc="60202E7C">
+      <w:start w:val="1"/>
+      <w:numFmt w:val="decimal"/>
+      <w:lvlText w:val="%1."/>
+      <w:lvlJc w:val="left"/>
+      <w:pPr>
+        <w:ind w:left="720" w:hanging="360"/>
+      </w:pPr>
+      <w:rPr>
+        <w:rFonts w:hint="default"/>
+        <w:b/>
+        <w:bCs w:val="0"/>
+      </w:rPr>
+    </w:lvl>
+    <w:lvl w:ilvl="1" w:tplc="04080019" w:tentative="1">
+      <w:start w:val="1"/>
+      <w:numFmt w:val="lowerLetter"/>
+      <w:lvlText w:val="%2."/>
+      <w:lvlJc w:val="left"/>
+      <w:pPr>
+        <w:ind w:left="1440" w:hanging="360"/>
+      </w:pPr>
+    </w:lvl>
+    <w:lvl w:ilvl="2" w:tplc="0408001B" w:tentative="1">
+      <w:start w:val="1"/>
+      <w:numFmt w:val="lowerRoman"/>
+      <w:lvlText w:val="%3."/>
+      <w:lvlJc w:val="right"/>
+      <w:pPr>
+        <w:ind w:left="2160" w:hanging="180"/>
+      </w:pPr>
+    </w:lvl>
+    <w:lvl w:ilvl="3" w:tplc="0408000F" w:tentative="1">
+      <w:start w:val="1"/>
+      <w:numFmt w:val="decimal"/>
+      <w:lvlText w:val="%4."/>
+      <w:lvlJc w:val="left"/>
+      <w:pPr>
+        <w:ind w:left="2880" w:hanging="360"/>
+      </w:pPr>
+    </w:lvl>
+    <w:lvl w:ilvl="4" w:tplc="04080019" w:tentative="1">
+      <w:start w:val="1"/>
+      <w:numFmt w:val="lowerLetter"/>
+      <w:lvlText w:val="%5."/>
+      <w:lvlJc w:val="left"/>
+      <w:pPr>
+        <w:ind w:left="3600" w:hanging="360"/>
+      </w:pPr>
+    </w:lvl>
+    <w:lvl w:ilvl="5" w:tplc="0408001B" w:tentative="1">
+      <w:start w:val="1"/>
+      <w:numFmt w:val="lowerRoman"/>
+      <w:lvlText w:val="%6."/>
+      <w:lvlJc w:val="right"/>
+      <w:pPr>
+        <w:ind w:left="4320" w:hanging="180"/>
+      </w:pPr>
+    </w:lvl>
+    <w:lvl w:ilvl="6" w:tplc="0408000F" w:tentative="1">
+      <w:start w:val="1"/>
+      <w:numFmt w:val="decimal"/>
+      <w:lvlText w:val="%7."/>
+      <w:lvlJc w:val="left"/>
+      <w:pPr>
+        <w:ind w:left="5040" w:hanging="360"/>
+      </w:pPr>
+    </w:lvl>
+    <w:lvl w:ilvl="7" w:tplc="04080019" w:tentative="1">
+      <w:start w:val="1"/>
+      <w:numFmt w:val="lowerLetter"/>
+      <w:lvlText w:val="%8."/>
+      <w:lvlJc w:val="left"/>
+      <w:pPr>
+        <w:ind w:left="5760" w:hanging="360"/>
+      </w:pPr>
+    </w:lvl>
+    <w:lvl w:ilvl="8" w:tplc="0408001B" w:tentative="1">
+      <w:start w:val="1"/>
+      <w:numFmt w:val="lowerRoman"/>
+      <w:lvlText w:val="%9."/>
+      <w:lvlJc w:val="right"/>
+      <w:pPr>
+        <w:ind w:left="6480" w:hanging="180"/>
+      </w:pPr>
+    </w:lvl>
+  </w:abstractNum>
+  <w:abstractNum w:abstractNumId="1" w15:restartNumberingAfterBreak="0">
     <w:nsid w:val="266F1744"/>
     <w:multiLevelType w:val="hybridMultilevel"/>
     <w:tmpl w:val="D41CF0C6"/>
@@ -395,7 +810,7 @@
       </w:pPr>
     </w:lvl>
   </w:abstractNum>
-  <w:abstractNum w:abstractNumId="1" w15:restartNumberingAfterBreak="0">
+  <w:abstractNum w:abstractNumId="2" w15:restartNumberingAfterBreak="0">
     <w:nsid w:val="388325AC"/>
     <w:multiLevelType w:val="hybridMultilevel"/>
     <w:tmpl w:val="CAFCA62C"/>
@@ -484,7 +899,7 @@
       </w:pPr>
     </w:lvl>
   </w:abstractNum>
-  <w:abstractNum w:abstractNumId="2" w15:restartNumberingAfterBreak="0">
+  <w:abstractNum w:abstractNumId="3" w15:restartNumberingAfterBreak="0">
     <w:nsid w:val="5BE10E22"/>
     <w:multiLevelType w:val="multilevel"/>
     <w:tmpl w:val="9E9EBE0E"/>
@@ -605,13 +1020,16 @@
     </w:lvl>
   </w:abstractNum>
   <w:num w:numId="1">
+    <w:abstractNumId w:val="2"/>
+  </w:num>
+  <w:num w:numId="2">
     <w:abstractNumId w:val="1"/>
   </w:num>
-  <w:num w:numId="2">
+  <w:num w:numId="3">
+    <w:abstractNumId w:val="3"/>
+  </w:num>
+  <w:num w:numId="4">
     <w:abstractNumId w:val="0"/>
-  </w:num>
-  <w:num w:numId="3">
-    <w:abstractNumId w:val="2"/>
   </w:num>
 </w:numbering>
 </file>
@@ -1011,15 +1429,15 @@
     <w:lsdException w:name="Unresolved Mention" w:semiHidden="1" w:unhideWhenUsed="1"/>
     <w:lsdException w:name="Smart Link" w:semiHidden="1" w:unhideWhenUsed="1"/>
   </w:latentStyles>
-  <w:style w:type="paragraph" w:default="1" w:styleId="Normal">
+  <w:style w:type="paragraph" w:default="1" w:styleId="a">
     <w:name w:val="Normal"/>
     <w:qFormat/>
   </w:style>
-  <w:style w:type="paragraph" w:styleId="Heading1">
+  <w:style w:type="paragraph" w:styleId="1">
     <w:name w:val="heading 1"/>
-    <w:basedOn w:val="Normal"/>
-    <w:next w:val="Normal"/>
-    <w:link w:val="Heading1Char"/>
+    <w:basedOn w:val="a"/>
+    <w:next w:val="a"/>
+    <w:link w:val="1Char"/>
     <w:uiPriority w:val="9"/>
     <w:qFormat/>
     <w:rsid w:val="0051433F"/>
@@ -1036,13 +1454,36 @@
       <w:szCs w:val="32"/>
     </w:rPr>
   </w:style>
-  <w:style w:type="character" w:default="1" w:styleId="DefaultParagraphFont">
+  <w:style w:type="paragraph" w:styleId="2">
+    <w:name w:val="heading 2"/>
+    <w:basedOn w:val="a"/>
+    <w:next w:val="a"/>
+    <w:link w:val="2Char"/>
+    <w:uiPriority w:val="9"/>
+    <w:semiHidden/>
+    <w:unhideWhenUsed/>
+    <w:qFormat/>
+    <w:rsid w:val="00E10009"/>
+    <w:pPr>
+      <w:keepNext/>
+      <w:keepLines/>
+      <w:spacing w:before="40" w:after="0"/>
+      <w:outlineLvl w:val="1"/>
+    </w:pPr>
+    <w:rPr>
+      <w:rFonts w:asciiTheme="majorHAnsi" w:eastAsiaTheme="majorEastAsia" w:hAnsiTheme="majorHAnsi" w:cstheme="majorBidi"/>
+      <w:color w:val="2F5496" w:themeColor="accent1" w:themeShade="BF"/>
+      <w:sz w:val="26"/>
+      <w:szCs w:val="26"/>
+    </w:rPr>
+  </w:style>
+  <w:style w:type="character" w:default="1" w:styleId="a0">
     <w:name w:val="Default Paragraph Font"/>
     <w:uiPriority w:val="1"/>
     <w:semiHidden/>
     <w:unhideWhenUsed/>
   </w:style>
-  <w:style w:type="table" w:default="1" w:styleId="TableNormal">
+  <w:style w:type="table" w:default="1" w:styleId="a1">
     <w:name w:val="Normal Table"/>
     <w:uiPriority w:val="99"/>
     <w:semiHidden/>
@@ -1057,16 +1498,16 @@
       </w:tblCellMar>
     </w:tblPr>
   </w:style>
-  <w:style w:type="numbering" w:default="1" w:styleId="NoList">
+  <w:style w:type="numbering" w:default="1" w:styleId="a2">
     <w:name w:val="No List"/>
     <w:uiPriority w:val="99"/>
     <w:semiHidden/>
     <w:unhideWhenUsed/>
   </w:style>
-  <w:style w:type="character" w:customStyle="1" w:styleId="Heading1Char">
-    <w:name w:val="Heading 1 Char"/>
-    <w:basedOn w:val="DefaultParagraphFont"/>
-    <w:link w:val="Heading1"/>
+  <w:style w:type="character" w:customStyle="1" w:styleId="1Char">
+    <w:name w:val="Επικεφαλίδα 1 Char"/>
+    <w:basedOn w:val="a0"/>
+    <w:link w:val="1"/>
     <w:uiPriority w:val="9"/>
     <w:rsid w:val="0051433F"/>
     <w:rPr>
@@ -1076,9 +1517,9 @@
       <w:szCs w:val="32"/>
     </w:rPr>
   </w:style>
-  <w:style w:type="paragraph" w:styleId="ListParagraph">
+  <w:style w:type="paragraph" w:styleId="a3">
     <w:name w:val="List Paragraph"/>
-    <w:basedOn w:val="Normal"/>
+    <w:basedOn w:val="a"/>
     <w:uiPriority w:val="34"/>
     <w:qFormat/>
     <w:rsid w:val="00DC15FB"/>
@@ -1087,7 +1528,7 @@
       <w:contextualSpacing/>
     </w:pPr>
   </w:style>
-  <w:style w:type="paragraph" w:styleId="NoSpacing">
+  <w:style w:type="paragraph" w:styleId="a4">
     <w:name w:val="No Spacing"/>
     <w:uiPriority w:val="1"/>
     <w:qFormat/>
@@ -1095,6 +1536,71 @@
     <w:pPr>
       <w:spacing w:after="0" w:line="240" w:lineRule="auto"/>
     </w:pPr>
+  </w:style>
+  <w:style w:type="character" w:customStyle="1" w:styleId="2Char">
+    <w:name w:val="Επικεφαλίδα 2 Char"/>
+    <w:basedOn w:val="a0"/>
+    <w:link w:val="2"/>
+    <w:uiPriority w:val="9"/>
+    <w:semiHidden/>
+    <w:rsid w:val="00E10009"/>
+    <w:rPr>
+      <w:rFonts w:asciiTheme="majorHAnsi" w:eastAsiaTheme="majorEastAsia" w:hAnsiTheme="majorHAnsi" w:cstheme="majorBidi"/>
+      <w:color w:val="2F5496" w:themeColor="accent1" w:themeShade="BF"/>
+      <w:sz w:val="26"/>
+      <w:szCs w:val="26"/>
+    </w:rPr>
+  </w:style>
+  <w:style w:type="paragraph" w:styleId="a5">
+    <w:name w:val="TOC Heading"/>
+    <w:basedOn w:val="1"/>
+    <w:next w:val="a"/>
+    <w:uiPriority w:val="39"/>
+    <w:unhideWhenUsed/>
+    <w:qFormat/>
+    <w:rsid w:val="00E10009"/>
+    <w:pPr>
+      <w:outlineLvl w:val="9"/>
+    </w:pPr>
+    <w:rPr>
+      <w:lang w:eastAsia="el-GR"/>
+    </w:rPr>
+  </w:style>
+  <w:style w:type="paragraph" w:styleId="10">
+    <w:name w:val="toc 1"/>
+    <w:basedOn w:val="a"/>
+    <w:next w:val="a"/>
+    <w:autoRedefine/>
+    <w:uiPriority w:val="39"/>
+    <w:unhideWhenUsed/>
+    <w:rsid w:val="00E10009"/>
+    <w:pPr>
+      <w:spacing w:after="100"/>
+    </w:pPr>
+  </w:style>
+  <w:style w:type="paragraph" w:styleId="20">
+    <w:name w:val="toc 2"/>
+    <w:basedOn w:val="a"/>
+    <w:next w:val="a"/>
+    <w:autoRedefine/>
+    <w:uiPriority w:val="39"/>
+    <w:unhideWhenUsed/>
+    <w:rsid w:val="00E10009"/>
+    <w:pPr>
+      <w:spacing w:after="100"/>
+      <w:ind w:left="220"/>
+    </w:pPr>
+  </w:style>
+  <w:style w:type="character" w:styleId="-">
+    <w:name w:val="Hyperlink"/>
+    <w:basedOn w:val="a0"/>
+    <w:uiPriority w:val="99"/>
+    <w:unhideWhenUsed/>
+    <w:rsid w:val="00E10009"/>
+    <w:rPr>
+      <w:color w:val="0563C1" w:themeColor="hyperlink"/>
+      <w:u w:val="single"/>
+    </w:rPr>
   </w:style>
 </w:styles>
 </file>
@@ -1392,4 +1898,16 @@
     </a:ext>
   </a:extLst>
 </a:theme>
+</file>
+
+<file path=customXml/item1.xml><?xml version="1.0" encoding="utf-8"?>
+<b:Sources xmlns:b="http://schemas.openxmlformats.org/officeDocument/2006/bibliography" xmlns="http://schemas.openxmlformats.org/officeDocument/2006/bibliography" SelectedStyle="\APASixthEditionOfficeOnline.xsl" StyleName="APA" Version="6"/>
+</file>
+
+<file path=customXml/itemProps1.xml><?xml version="1.0" encoding="utf-8"?>
+<ds:datastoreItem xmlns:ds="http://schemas.openxmlformats.org/officeDocument/2006/customXml" ds:itemID="{F9240408-BCF1-42D3-A983-8E8C76E204E3}">
+  <ds:schemaRefs>
+    <ds:schemaRef ds:uri="http://schemas.openxmlformats.org/officeDocument/2006/bibliography"/>
+  </ds:schemaRefs>
+</ds:datastoreItem>
 </file>
--- a/Άσκηση 1/Αναλυτικό_Εγχειρίδιο_Αναφοράς.docx
+++ b/Άσκηση 1/Αναλυτικό_Εγχειρίδιο_Αναφοράς.docx
@@ -9,313 +9,39 @@
           <w:rFonts w:ascii="Arial" w:hAnsi="Arial" w:cs="Arial"/>
           <w:b/>
           <w:bCs/>
-          <w:sz w:val="36"/>
-          <w:szCs w:val="36"/>
-        </w:rPr>
-      </w:pPr>
-      <w:r>
-        <w:rPr>
-          <w:rFonts w:ascii="Arial" w:hAnsi="Arial" w:cs="Arial"/>
-          <w:b/>
-          <w:bCs/>
-          <w:sz w:val="36"/>
-          <w:szCs w:val="36"/>
-        </w:rPr>
-        <w:t>Αναλυτικό Εγχειρίδιο Αναφοράς</w:t>
-      </w:r>
-    </w:p>
-    <w:p>
-      <w:pPr>
-        <w:jc w:val="center"/>
-        <w:rPr>
-          <w:rFonts w:ascii="Arial" w:hAnsi="Arial" w:cs="Arial"/>
-          <w:b/>
-          <w:bCs/>
           <w:sz w:val="44"/>
           <w:szCs w:val="44"/>
           <w:u w:val="single"/>
         </w:rPr>
       </w:pPr>
-    </w:p>
-    <w:sdt>
-      <w:sdtPr>
-        <w:id w:val="737831619"/>
-        <w:docPartObj>
-          <w:docPartGallery w:val="Table of Contents"/>
-          <w:docPartUnique/>
-        </w:docPartObj>
-      </w:sdtPr>
-      <w:sdtEndPr>
-        <w:rPr>
-          <w:rFonts w:asciiTheme="minorHAnsi" w:eastAsiaTheme="minorHAnsi" w:hAnsiTheme="minorHAnsi" w:cstheme="minorBidi"/>
-          <w:b/>
-          <w:bCs/>
-          <w:color w:val="auto"/>
-          <w:sz w:val="22"/>
-          <w:szCs w:val="22"/>
-          <w:lang w:eastAsia="en-US"/>
-        </w:rPr>
-      </w:sdtEndPr>
-      <w:sdtContent>
-        <w:p>
-          <w:pPr>
-            <w:pStyle w:val="a5"/>
-          </w:pPr>
-          <w:r>
-            <w:t>Πίνακας περιεχομένων</w:t>
-          </w:r>
-        </w:p>
-        <w:p>
-          <w:pPr>
-            <w:pStyle w:val="10"/>
-            <w:tabs>
-              <w:tab w:val="left" w:pos="440"/>
-              <w:tab w:val="right" w:leader="dot" w:pos="8296"/>
-            </w:tabs>
-            <w:rPr>
-              <w:noProof/>
-            </w:rPr>
-          </w:pPr>
-          <w:r>
-            <w:fldChar w:fldCharType="begin"/>
-          </w:r>
-          <w:r>
-            <w:instrText xml:space="preserve"> TOC \o "1-3" \h \z \u </w:instrText>
-          </w:r>
-          <w:r>
-            <w:fldChar w:fldCharType="separate"/>
-          </w:r>
-          <w:hyperlink w:anchor="_Toc90741320" w:history="1">
-            <w:r>
-              <w:rPr>
-                <w:rStyle w:val="-"/>
-                <w:rFonts w:ascii="Arial" w:hAnsi="Arial" w:cs="Arial"/>
-                <w:b/>
-                <w:noProof/>
-              </w:rPr>
-              <w:t>1.</w:t>
-            </w:r>
-            <w:r>
-              <w:rPr>
-                <w:noProof/>
-              </w:rPr>
-              <w:tab/>
-            </w:r>
-            <w:r>
-              <w:rPr>
-                <w:rStyle w:val="-"/>
-                <w:rFonts w:ascii="Arial" w:hAnsi="Arial" w:cs="Arial"/>
-                <w:b/>
-                <w:bCs/>
-                <w:noProof/>
-              </w:rPr>
-              <w:t>ΕΦΑΡΜΟΓΗ</w:t>
-            </w:r>
-            <w:r>
-              <w:rPr>
-                <w:noProof/>
-                <w:webHidden/>
-              </w:rPr>
-              <w:tab/>
-            </w:r>
-            <w:r>
-              <w:rPr>
-                <w:noProof/>
-                <w:webHidden/>
-              </w:rPr>
-              <w:fldChar w:fldCharType="begin"/>
-            </w:r>
-            <w:r>
-              <w:rPr>
-                <w:noProof/>
-                <w:webHidden/>
-              </w:rPr>
-              <w:instrText xml:space="preserve"> PAGEREF _Toc90741320 \h </w:instrText>
-            </w:r>
-            <w:r>
-              <w:rPr>
-                <w:noProof/>
-                <w:webHidden/>
-              </w:rPr>
-            </w:r>
-            <w:r>
-              <w:rPr>
-                <w:noProof/>
-                <w:webHidden/>
-              </w:rPr>
-              <w:fldChar w:fldCharType="separate"/>
-            </w:r>
-            <w:r>
-              <w:rPr>
-                <w:noProof/>
-                <w:webHidden/>
-              </w:rPr>
-              <w:t>2</w:t>
-            </w:r>
-            <w:r>
-              <w:rPr>
-                <w:noProof/>
-                <w:webHidden/>
-              </w:rPr>
-              <w:fldChar w:fldCharType="end"/>
-            </w:r>
-          </w:hyperlink>
-        </w:p>
-        <w:p>
-          <w:pPr>
-            <w:pStyle w:val="20"/>
-            <w:tabs>
-              <w:tab w:val="right" w:leader="dot" w:pos="8296"/>
-            </w:tabs>
-            <w:rPr>
-              <w:noProof/>
-            </w:rPr>
-          </w:pPr>
-          <w:hyperlink w:anchor="_Toc90741321" w:history="1">
-            <w:r>
-              <w:rPr>
-                <w:rStyle w:val="-"/>
-                <w:rFonts w:ascii="Arial" w:hAnsi="Arial" w:cs="Arial"/>
-                <w:b/>
-                <w:bCs/>
-                <w:noProof/>
-              </w:rPr>
-              <w:t>2.1 ΠΡΟΣΩΠΙΚΟΣ ΗΛΕΚΤΡΟΝΙΚΟΣ ΒΟΗΘΟΣ</w:t>
-            </w:r>
-            <w:r>
-              <w:rPr>
-                <w:noProof/>
-                <w:webHidden/>
-              </w:rPr>
-              <w:tab/>
-            </w:r>
-            <w:r>
-              <w:rPr>
-                <w:noProof/>
-                <w:webHidden/>
-              </w:rPr>
-              <w:fldChar w:fldCharType="begin"/>
-            </w:r>
-            <w:r>
-              <w:rPr>
-                <w:noProof/>
-                <w:webHidden/>
-              </w:rPr>
-              <w:instrText xml:space="preserve"> PAGEREF _Toc90741321 \h </w:instrText>
-            </w:r>
-            <w:r>
-              <w:rPr>
-                <w:noProof/>
-                <w:webHidden/>
-              </w:rPr>
-            </w:r>
-            <w:r>
-              <w:rPr>
-                <w:noProof/>
-                <w:webHidden/>
-              </w:rPr>
-              <w:fldChar w:fldCharType="separate"/>
-            </w:r>
-            <w:r>
-              <w:rPr>
-                <w:noProof/>
-                <w:webHidden/>
-              </w:rPr>
-              <w:t>2</w:t>
-            </w:r>
-            <w:r>
-              <w:rPr>
-                <w:noProof/>
-                <w:webHidden/>
-              </w:rPr>
-              <w:fldChar w:fldCharType="end"/>
-            </w:r>
-          </w:hyperlink>
-        </w:p>
-        <w:p>
-          <w:pPr>
-            <w:pStyle w:val="20"/>
-            <w:tabs>
-              <w:tab w:val="right" w:leader="dot" w:pos="8296"/>
-            </w:tabs>
-            <w:rPr>
-              <w:noProof/>
-            </w:rPr>
-          </w:pPr>
-          <w:hyperlink w:anchor="_Toc90741322" w:history="1">
-            <w:r>
-              <w:rPr>
-                <w:rStyle w:val="-"/>
-                <w:rFonts w:ascii="Arial" w:hAnsi="Arial" w:cs="Arial"/>
-                <w:b/>
-                <w:bCs/>
-                <w:noProof/>
-              </w:rPr>
-              <w:t>2.2 ΣΥΜΠΛΗΡΩΣΗ ΣΤΟΙΧΕΙΩΝ</w:t>
-            </w:r>
-            <w:r>
-              <w:rPr>
-                <w:noProof/>
-                <w:webHidden/>
-              </w:rPr>
-              <w:tab/>
-            </w:r>
-            <w:r>
-              <w:rPr>
-                <w:noProof/>
-                <w:webHidden/>
-              </w:rPr>
-              <w:fldChar w:fldCharType="begin"/>
-            </w:r>
-            <w:r>
-              <w:rPr>
-                <w:noProof/>
-                <w:webHidden/>
-              </w:rPr>
-              <w:instrText xml:space="preserve"> PAGEREF _Toc90741322 \h </w:instrText>
-            </w:r>
-            <w:r>
-              <w:rPr>
-                <w:noProof/>
-                <w:webHidden/>
-              </w:rPr>
-            </w:r>
-            <w:r>
-              <w:rPr>
-                <w:noProof/>
-                <w:webHidden/>
-              </w:rPr>
-              <w:fldChar w:fldCharType="separate"/>
-            </w:r>
-            <w:r>
-              <w:rPr>
-                <w:noProof/>
-                <w:webHidden/>
-              </w:rPr>
-              <w:t>2</w:t>
-            </w:r>
-            <w:r>
-              <w:rPr>
-                <w:noProof/>
-                <w:webHidden/>
-              </w:rPr>
-              <w:fldChar w:fldCharType="end"/>
-            </w:r>
-          </w:hyperlink>
-        </w:p>
-        <w:p>
-          <w:r>
-            <w:rPr>
-              <w:b/>
-              <w:bCs/>
-            </w:rPr>
-            <w:fldChar w:fldCharType="end"/>
-          </w:r>
-        </w:p>
-      </w:sdtContent>
-    </w:sdt>
-    <w:p>
-      <w:pPr>
+      <w:r>
+        <w:rPr>
+          <w:rFonts w:ascii="Arial" w:hAnsi="Arial" w:cs="Arial"/>
+          <w:b/>
+          <w:bCs/>
+          <w:sz w:val="44"/>
+          <w:szCs w:val="44"/>
+          <w:u w:val="single"/>
+        </w:rPr>
+        <w:t>ΑΝΑΛΥΤΙΚΟ ΕΓΧΕΙΡΙΔΙΟ ΑΝΑΦΟΡΑΣ</w:t>
+      </w:r>
+    </w:p>
+    <w:p>
+      <w:pPr>
+        <w:jc w:val="center"/>
+        <w:rPr>
+          <w:rFonts w:ascii="Arial" w:hAnsi="Arial" w:cs="Arial"/>
+          <w:b/>
+          <w:bCs/>
+          <w:sz w:val="44"/>
+          <w:szCs w:val="44"/>
+          <w:u w:val="single"/>
+        </w:rPr>
+      </w:pPr>
+    </w:p>
+    <w:p>
+      <w:pPr>
+        <w:jc w:val="center"/>
         <w:rPr>
           <w:rFonts w:ascii="Arial" w:hAnsi="Arial" w:cs="Arial"/>
           <w:b/>
@@ -327,12 +53,17 @@
       <w:r>
         <w:rPr>
           <w:rFonts w:ascii="Arial" w:hAnsi="Arial" w:cs="Arial"/>
+          <w:b/>
+          <w:bCs/>
           <w:sz w:val="32"/>
           <w:szCs w:val="32"/>
         </w:rPr>
-        <w:br w:type="page"/>
-      </w:r>
-      <w:r>
+        <w:t>ΠΕΡΙΕΧΟΜΕΝΑ</w:t>
+      </w:r>
+    </w:p>
+    <w:p>
+      <w:pPr>
+        <w:jc w:val="center"/>
         <w:rPr>
           <w:rFonts w:ascii="Arial" w:hAnsi="Arial" w:cs="Arial"/>
           <w:b/>
@@ -340,13 +71,29 @@
           <w:sz w:val="32"/>
           <w:szCs w:val="32"/>
         </w:rPr>
+      </w:pPr>
+      <w:r>
+        <w:rPr>
+          <w:rFonts w:ascii="Arial" w:hAnsi="Arial" w:cs="Arial"/>
+          <w:sz w:val="32"/>
+          <w:szCs w:val="32"/>
+        </w:rPr>
+        <w:br w:type="page"/>
+      </w:r>
+      <w:r>
+        <w:rPr>
+          <w:rFonts w:ascii="Arial" w:hAnsi="Arial" w:cs="Arial"/>
+          <w:b/>
+          <w:bCs/>
+          <w:sz w:val="32"/>
+          <w:szCs w:val="32"/>
+        </w:rPr>
         <w:lastRenderedPageBreak/>
         <w:t>ΣΚΟΠΟΣ</w:t>
       </w:r>
     </w:p>
     <w:p>
       <w:pPr>
-        <w:ind w:firstLine="720"/>
         <w:jc w:val="both"/>
         <w:rPr>
           <w:rFonts w:ascii="Arial" w:hAnsi="Arial" w:cs="Arial"/>
@@ -367,41 +114,15 @@
     </w:p>
     <w:p>
       <w:pPr>
-        <w:pStyle w:val="1"/>
-        <w:rPr>
-          <w:rFonts w:ascii="Arial" w:hAnsi="Arial" w:cs="Arial"/>
-        </w:rPr>
-      </w:pPr>
-    </w:p>
-    <w:p>
-      <w:pPr>
-        <w:pStyle w:val="1"/>
-        <w:numPr>
-          <w:ilvl w:val="0"/>
-          <w:numId w:val="4"/>
-        </w:numPr>
-        <w:rPr>
-          <w:rFonts w:ascii="Arial" w:hAnsi="Arial" w:cs="Arial"/>
-          <w:b/>
-          <w:bCs/>
-          <w:color w:val="000000" w:themeColor="text1"/>
-        </w:rPr>
-      </w:pPr>
-      <w:bookmarkStart w:id="0" w:name="_Toc90741320"/>
-      <w:r>
-        <w:rPr>
-          <w:rFonts w:ascii="Arial" w:hAnsi="Arial" w:cs="Arial"/>
-          <w:b/>
-          <w:bCs/>
-          <w:color w:val="000000" w:themeColor="text1"/>
-        </w:rPr>
-        <w:t>ΕΦΑΡΜΟΓΗ</w:t>
-      </w:r>
-      <w:bookmarkEnd w:id="0"/>
-    </w:p>
-    <w:p>
-      <w:pPr>
-        <w:pStyle w:val="2"/>
+        <w:jc w:val="both"/>
+        <w:rPr>
+          <w:rFonts w:ascii="Arial" w:hAnsi="Arial" w:cs="Arial"/>
+        </w:rPr>
+      </w:pPr>
+    </w:p>
+    <w:p>
+      <w:pPr>
+        <w:jc w:val="center"/>
         <w:rPr>
           <w:rFonts w:ascii="Arial" w:hAnsi="Arial" w:cs="Arial"/>
           <w:b/>
@@ -410,10 +131,31 @@
           <w:szCs w:val="32"/>
         </w:rPr>
       </w:pPr>
-    </w:p>
-    <w:p>
-      <w:pPr>
-        <w:pStyle w:val="2"/>
+      <w:r>
+        <w:rPr>
+          <w:rFonts w:ascii="Arial" w:hAnsi="Arial" w:cs="Arial"/>
+          <w:b/>
+          <w:bCs/>
+          <w:sz w:val="32"/>
+          <w:szCs w:val="32"/>
+        </w:rPr>
+        <w:t>ΕΦΑΡΜΟΓΗ</w:t>
+      </w:r>
+    </w:p>
+    <w:p>
+      <w:pPr>
+        <w:jc w:val="center"/>
+        <w:rPr>
+          <w:rFonts w:ascii="Arial" w:hAnsi="Arial" w:cs="Arial"/>
+          <w:b/>
+          <w:bCs/>
+          <w:sz w:val="32"/>
+          <w:szCs w:val="32"/>
+        </w:rPr>
+      </w:pPr>
+    </w:p>
+    <w:p>
+      <w:pPr>
         <w:rPr>
           <w:rFonts w:ascii="Arial" w:hAnsi="Arial" w:cs="Arial"/>
           <w:b/>
@@ -422,55 +164,41 @@
           <w:szCs w:val="28"/>
         </w:rPr>
       </w:pPr>
-      <w:bookmarkStart w:id="1" w:name="_Toc90741321"/>
-      <w:r>
-        <w:rPr>
-          <w:rFonts w:ascii="Arial" w:hAnsi="Arial" w:cs="Arial"/>
-          <w:b/>
-          <w:bCs/>
-          <w:color w:val="000000" w:themeColor="text1"/>
+      <w:r>
+        <w:rPr>
+          <w:rFonts w:ascii="Arial" w:hAnsi="Arial" w:cs="Arial"/>
+          <w:b/>
+          <w:bCs/>
           <w:sz w:val="28"/>
           <w:szCs w:val="28"/>
         </w:rPr>
-        <w:t xml:space="preserve">2.1 </w:t>
-      </w:r>
-      <w:r>
-        <w:rPr>
-          <w:rFonts w:ascii="Arial" w:hAnsi="Arial" w:cs="Arial"/>
-          <w:b/>
-          <w:bCs/>
-          <w:color w:val="000000" w:themeColor="text1"/>
+        <w:t>ΠΡΟΣΩΠΙΚΟΣ ΗΛΕΚΤΡΟΝΙΚΟΣ ΒΟΗΘΟΣ</w:t>
+      </w:r>
+    </w:p>
+    <w:p>
+      <w:pPr>
+        <w:pStyle w:val="NoSpacing"/>
+        <w:rPr>
+          <w:rFonts w:ascii="Arial" w:hAnsi="Arial" w:cs="Arial"/>
+        </w:rPr>
+      </w:pPr>
+      <w:r>
+        <w:rPr>
+          <w:rFonts w:ascii="Arial" w:hAnsi="Arial" w:cs="Arial"/>
+        </w:rPr>
+        <w:t>Η εφαρμογή έχει ως σκοπό να μπορεί ο χρήστης να διαχειρίζεται ηλεκτρονικά τις συσκευές του. Υπάρχουν ορισμένα δωμάτια που έχουν εγκατασταθεί, τα οποία ο χρήστης μπορεί να διαχειρίζεται με πλήρη έλεγχο.</w:t>
+      </w:r>
+    </w:p>
+    <w:p>
+      <w:pPr>
+        <w:rPr>
+          <w:rFonts w:ascii="Arial" w:hAnsi="Arial" w:cs="Arial"/>
+          <w:b/>
+          <w:bCs/>
           <w:sz w:val="28"/>
           <w:szCs w:val="28"/>
         </w:rPr>
-        <w:t>ΠΡΟΣΩΠΙΚΟΣ ΗΛΕΚΤΡΟΝΙΚΟΣ ΒΟΗΘΟΣ</w:t>
-      </w:r>
-      <w:bookmarkEnd w:id="1"/>
-    </w:p>
-    <w:p>
-      <w:pPr>
-        <w:pStyle w:val="a4"/>
-        <w:jc w:val="both"/>
-        <w:rPr>
-          <w:rFonts w:ascii="Arial" w:hAnsi="Arial" w:cs="Arial"/>
-        </w:rPr>
-      </w:pPr>
-    </w:p>
-    <w:p>
-      <w:pPr>
-        <w:pStyle w:val="a4"/>
-        <w:ind w:firstLine="720"/>
-        <w:jc w:val="both"/>
-        <w:rPr>
-          <w:rFonts w:ascii="Arial" w:hAnsi="Arial" w:cs="Arial"/>
-        </w:rPr>
-      </w:pPr>
-      <w:r>
-        <w:rPr>
-          <w:rFonts w:ascii="Arial" w:hAnsi="Arial" w:cs="Arial"/>
-        </w:rPr>
-        <w:t>Η εφαρμογή έχει ως σκοπό να μπορεί ο χρήστης να διαχειρίζεται ηλεκτρονικά τις συσκευές του. Υπάρχουν ορισμένα δωμάτια που έχουν εγκατασταθεί, τα οποία ο χρήστης μπορεί να διαχειρίζεται με πλήρη έλεγχο.</w:t>
-      </w:r>
+      </w:pPr>
     </w:p>
     <w:p>
       <w:pPr>
@@ -482,10 +210,7 @@
           <w:szCs w:val="28"/>
         </w:rPr>
       </w:pPr>
-    </w:p>
-    <w:p>
-      <w:pPr>
-        <w:pStyle w:val="2"/>
+      <w:r>
         <w:rPr>
           <w:rFonts w:ascii="Arial" w:hAnsi="Arial" w:cs="Arial"/>
           <w:b/>
@@ -493,44 +218,11 @@
           <w:sz w:val="28"/>
           <w:szCs w:val="28"/>
         </w:rPr>
-      </w:pPr>
-      <w:bookmarkStart w:id="2" w:name="_Toc90741322"/>
-      <w:r>
-        <w:rPr>
-          <w:rFonts w:ascii="Arial" w:hAnsi="Arial" w:cs="Arial"/>
-          <w:b/>
-          <w:bCs/>
-          <w:color w:val="000000" w:themeColor="text1"/>
-          <w:sz w:val="28"/>
-          <w:szCs w:val="28"/>
-        </w:rPr>
-        <w:t xml:space="preserve">2.2 </w:t>
-      </w:r>
-      <w:r>
-        <w:rPr>
-          <w:rFonts w:ascii="Arial" w:hAnsi="Arial" w:cs="Arial"/>
-          <w:b/>
-          <w:bCs/>
-          <w:color w:val="000000" w:themeColor="text1"/>
-          <w:sz w:val="28"/>
-          <w:szCs w:val="28"/>
-        </w:rPr>
         <w:t>ΣΥΜΠΛΗΡΩΣΗ ΣΤΟΙΧΕΙΩΝ</w:t>
       </w:r>
-      <w:bookmarkEnd w:id="2"/>
-    </w:p>
-    <w:p>
-      <w:pPr>
-        <w:jc w:val="both"/>
-        <w:rPr>
-          <w:rFonts w:ascii="Arial" w:hAnsi="Arial" w:cs="Arial"/>
-        </w:rPr>
-      </w:pPr>
-    </w:p>
-    <w:p>
-      <w:pPr>
-        <w:ind w:firstLine="720"/>
-        <w:jc w:val="both"/>
+    </w:p>
+    <w:p>
+      <w:pPr>
         <w:rPr>
           <w:rFonts w:ascii="Arial" w:hAnsi="Arial" w:cs="Arial"/>
         </w:rPr>
@@ -545,27 +237,11 @@
         <w:rPr>
           <w:rFonts w:ascii="Arial" w:hAnsi="Arial" w:cs="Arial"/>
         </w:rPr>
-        <w:t xml:space="preserve"> Μόλις ανοίξει, δηλαδή η εφαρμογή, θα ζητηθούν στοιχεία για την ώρα σε 24ωρη μορφή ΩΩ:ΛΛ:ΔΔ και ημερομηνία σε μορφή ΗΗ/ΜΜ/ΕΕΕΕ (όπου Ω η Ώρα, Λ τα λεπτά, Δ τα δευτερόλεπτα, Η </w:t>
-      </w:r>
-      <w:proofErr w:type="spellStart"/>
-      <w:r>
-        <w:rPr>
-          <w:rFonts w:ascii="Arial" w:hAnsi="Arial" w:cs="Arial"/>
-        </w:rPr>
-        <w:t>η</w:t>
-      </w:r>
-      <w:proofErr w:type="spellEnd"/>
-      <w:r>
-        <w:rPr>
-          <w:rFonts w:ascii="Arial" w:hAnsi="Arial" w:cs="Arial"/>
-        </w:rPr>
-        <w:t xml:space="preserve"> ημέρα, Μ ο μήνας, Ε το έτος).</w:t>
-      </w:r>
-    </w:p>
-    <w:p>
-      <w:pPr>
-        <w:ind w:firstLine="720"/>
-        <w:jc w:val="both"/>
+        <w:t xml:space="preserve"> Μόλις ανοίξει, δηλαδή η εφαρμογή, θα ζητηθούν στοιχεία για την ώρα σε 24ωρη μορφή ΩΩ:ΛΛ:ΔΔ και ημερομηνία σε μορφή ΗΗ/ΜΜ/ΕΕΕΕ (όπου Ω η Ώρα, Λ τα λεπτά, Δ τα δευτερόλεπτα, Η η ημέρα, Μ ο μήνας, Ε το έτος).</w:t>
+      </w:r>
+    </w:p>
+    <w:p>
+      <w:pPr>
         <w:rPr>
           <w:rFonts w:ascii="Arial" w:hAnsi="Arial" w:cs="Arial"/>
         </w:rPr>
@@ -631,97 +307,6 @@
 <file path=word/numbering.xml><?xml version="1.0" encoding="utf-8"?>
 <w:numbering xmlns:wpc="http://schemas.microsoft.com/office/word/2010/wordprocessingCanvas" xmlns:cx="http://schemas.microsoft.com/office/drawing/2014/chartex" xmlns:cx1="http://schemas.microsoft.com/office/drawing/2015/9/8/chartex" xmlns:cx2="http://schemas.microsoft.com/office/drawing/2015/10/21/chartex" xmlns:cx3="http://schemas.microsoft.com/office/drawing/2016/5/9/chartex" xmlns:cx4="http://schemas.microsoft.com/office/drawing/2016/5/10/chartex" xmlns:cx5="http://schemas.microsoft.com/office/drawing/2016/5/11/chartex" xmlns:cx6="http://schemas.microsoft.com/office/drawing/2016/5/12/chartex" xmlns:cx7="http://schemas.microsoft.com/office/drawing/2016/5/13/chartex" xmlns:cx8="http://schemas.microsoft.com/office/drawing/2016/5/14/chartex" xmlns:mc="http://schemas.openxmlformats.org/markup-compatibility/2006" xmlns:aink="http://schemas.microsoft.com/office/drawing/2016/ink" xmlns:am3d="http://schemas.microsoft.com/office/drawing/2017/model3d" xmlns:o="urn:schemas-microsoft-com:office:office" xmlns:r="http://schemas.openxmlformats.org/officeDocument/2006/relationships" xmlns:m="http://schemas.openxmlformats.org/officeDocument/2006/math" xmlns:v="urn:schemas-microsoft-com:vml" xmlns:wp14="http://schemas.microsoft.com/office/word/2010/wordprocessingDrawing" xmlns:wp="http://schemas.openxmlformats.org/drawingml/2006/wordprocessingDrawing" xmlns:w10="urn:schemas-microsoft-com:office:word" xmlns:w="http://schemas.openxmlformats.org/wordprocessingml/2006/main" xmlns:w14="http://schemas.microsoft.com/office/word/2010/wordml" xmlns:w15="http://schemas.microsoft.com/office/word/2012/wordml" xmlns:w16cex="http://schemas.microsoft.com/office/word/2018/wordml/cex" xmlns:w16cid="http://schemas.microsoft.com/office/word/2016/wordml/cid" xmlns:w16="http://schemas.microsoft.com/office/word/2018/wordml" xmlns:w16sdtdh="http://schemas.microsoft.com/office/word/2020/wordml/sdtdatahash" xmlns:w16se="http://schemas.microsoft.com/office/word/2015/wordml/symex" xmlns:wpg="http://schemas.microsoft.com/office/word/2010/wordprocessingGroup" xmlns:wpi="http://schemas.microsoft.com/office/word/2010/wordprocessingInk" xmlns:wne="http://schemas.microsoft.com/office/word/2006/wordml" xmlns:wps="http://schemas.microsoft.com/office/word/2010/wordprocessingShape" mc:Ignorable="w14 w15 w16se w16cid w16 w16cex w16sdtdh wp14">
   <w:abstractNum w:abstractNumId="0" w15:restartNumberingAfterBreak="0">
-    <w:nsid w:val="25BE16AE"/>
-    <w:multiLevelType w:val="hybridMultilevel"/>
-    <w:tmpl w:val="2F6491BC"/>
-    <w:lvl w:ilvl="0" w:tplc="60202E7C">
-      <w:start w:val="1"/>
-      <w:numFmt w:val="decimal"/>
-      <w:lvlText w:val="%1."/>
-      <w:lvlJc w:val="left"/>
-      <w:pPr>
-        <w:ind w:left="720" w:hanging="360"/>
-      </w:pPr>
-      <w:rPr>
-        <w:rFonts w:hint="default"/>
-        <w:b/>
-        <w:bCs w:val="0"/>
-      </w:rPr>
-    </w:lvl>
-    <w:lvl w:ilvl="1" w:tplc="04080019" w:tentative="1">
-      <w:start w:val="1"/>
-      <w:numFmt w:val="lowerLetter"/>
-      <w:lvlText w:val="%2."/>
-      <w:lvlJc w:val="left"/>
-      <w:pPr>
-        <w:ind w:left="1440" w:hanging="360"/>
-      </w:pPr>
-    </w:lvl>
-    <w:lvl w:ilvl="2" w:tplc="0408001B" w:tentative="1">
-      <w:start w:val="1"/>
-      <w:numFmt w:val="lowerRoman"/>
-      <w:lvlText w:val="%3."/>
-      <w:lvlJc w:val="right"/>
-      <w:pPr>
-        <w:ind w:left="2160" w:hanging="180"/>
-      </w:pPr>
-    </w:lvl>
-    <w:lvl w:ilvl="3" w:tplc="0408000F" w:tentative="1">
-      <w:start w:val="1"/>
-      <w:numFmt w:val="decimal"/>
-      <w:lvlText w:val="%4."/>
-      <w:lvlJc w:val="left"/>
-      <w:pPr>
-        <w:ind w:left="2880" w:hanging="360"/>
-      </w:pPr>
-    </w:lvl>
-    <w:lvl w:ilvl="4" w:tplc="04080019" w:tentative="1">
-      <w:start w:val="1"/>
-      <w:numFmt w:val="lowerLetter"/>
-      <w:lvlText w:val="%5."/>
-      <w:lvlJc w:val="left"/>
-      <w:pPr>
-        <w:ind w:left="3600" w:hanging="360"/>
-      </w:pPr>
-    </w:lvl>
-    <w:lvl w:ilvl="5" w:tplc="0408001B" w:tentative="1">
-      <w:start w:val="1"/>
-      <w:numFmt w:val="lowerRoman"/>
-      <w:lvlText w:val="%6."/>
-      <w:lvlJc w:val="right"/>
-      <w:pPr>
-        <w:ind w:left="4320" w:hanging="180"/>
-      </w:pPr>
-    </w:lvl>
-    <w:lvl w:ilvl="6" w:tplc="0408000F" w:tentative="1">
-      <w:start w:val="1"/>
-      <w:numFmt w:val="decimal"/>
-      <w:lvlText w:val="%7."/>
-      <w:lvlJc w:val="left"/>
-      <w:pPr>
-        <w:ind w:left="5040" w:hanging="360"/>
-      </w:pPr>
-    </w:lvl>
-    <w:lvl w:ilvl="7" w:tplc="04080019" w:tentative="1">
-      <w:start w:val="1"/>
-      <w:numFmt w:val="lowerLetter"/>
-      <w:lvlText w:val="%8."/>
-      <w:lvlJc w:val="left"/>
-      <w:pPr>
-        <w:ind w:left="5760" w:hanging="360"/>
-      </w:pPr>
-    </w:lvl>
-    <w:lvl w:ilvl="8" w:tplc="0408001B" w:tentative="1">
-      <w:start w:val="1"/>
-      <w:numFmt w:val="lowerRoman"/>
-      <w:lvlText w:val="%9."/>
-      <w:lvlJc w:val="right"/>
-      <w:pPr>
-        <w:ind w:left="6480" w:hanging="180"/>
-      </w:pPr>
-    </w:lvl>
-  </w:abstractNum>
-  <w:abstractNum w:abstractNumId="1" w15:restartNumberingAfterBreak="0">
     <w:nsid w:val="266F1744"/>
     <w:multiLevelType w:val="hybridMultilevel"/>
     <w:tmpl w:val="D41CF0C6"/>
@@ -810,7 +395,7 @@
       </w:pPr>
     </w:lvl>
   </w:abstractNum>
-  <w:abstractNum w:abstractNumId="2" w15:restartNumberingAfterBreak="0">
+  <w:abstractNum w:abstractNumId="1" w15:restartNumberingAfterBreak="0">
     <w:nsid w:val="388325AC"/>
     <w:multiLevelType w:val="hybridMultilevel"/>
     <w:tmpl w:val="CAFCA62C"/>
@@ -899,7 +484,7 @@
       </w:pPr>
     </w:lvl>
   </w:abstractNum>
-  <w:abstractNum w:abstractNumId="3" w15:restartNumberingAfterBreak="0">
+  <w:abstractNum w:abstractNumId="2" w15:restartNumberingAfterBreak="0">
     <w:nsid w:val="5BE10E22"/>
     <w:multiLevelType w:val="multilevel"/>
     <w:tmpl w:val="9E9EBE0E"/>
@@ -1020,16 +605,13 @@
     </w:lvl>
   </w:abstractNum>
   <w:num w:numId="1">
-    <w:abstractNumId w:val="2"/>
+    <w:abstractNumId w:val="1"/>
   </w:num>
   <w:num w:numId="2">
-    <w:abstractNumId w:val="1"/>
+    <w:abstractNumId w:val="0"/>
   </w:num>
   <w:num w:numId="3">
-    <w:abstractNumId w:val="3"/>
-  </w:num>
-  <w:num w:numId="4">
-    <w:abstractNumId w:val="0"/>
+    <w:abstractNumId w:val="2"/>
   </w:num>
 </w:numbering>
 </file>
@@ -1429,15 +1011,15 @@
     <w:lsdException w:name="Unresolved Mention" w:semiHidden="1" w:unhideWhenUsed="1"/>
     <w:lsdException w:name="Smart Link" w:semiHidden="1" w:unhideWhenUsed="1"/>
   </w:latentStyles>
-  <w:style w:type="paragraph" w:default="1" w:styleId="a">
+  <w:style w:type="paragraph" w:default="1" w:styleId="Normal">
     <w:name w:val="Normal"/>
     <w:qFormat/>
   </w:style>
-  <w:style w:type="paragraph" w:styleId="1">
+  <w:style w:type="paragraph" w:styleId="Heading1">
     <w:name w:val="heading 1"/>
-    <w:basedOn w:val="a"/>
-    <w:next w:val="a"/>
-    <w:link w:val="1Char"/>
+    <w:basedOn w:val="Normal"/>
+    <w:next w:val="Normal"/>
+    <w:link w:val="Heading1Char"/>
     <w:uiPriority w:val="9"/>
     <w:qFormat/>
     <w:rsid w:val="0051433F"/>
@@ -1454,36 +1036,13 @@
       <w:szCs w:val="32"/>
     </w:rPr>
   </w:style>
-  <w:style w:type="paragraph" w:styleId="2">
-    <w:name w:val="heading 2"/>
-    <w:basedOn w:val="a"/>
-    <w:next w:val="a"/>
-    <w:link w:val="2Char"/>
-    <w:uiPriority w:val="9"/>
-    <w:semiHidden/>
-    <w:unhideWhenUsed/>
-    <w:qFormat/>
-    <w:rsid w:val="00E10009"/>
-    <w:pPr>
-      <w:keepNext/>
-      <w:keepLines/>
-      <w:spacing w:before="40" w:after="0"/>
-      <w:outlineLvl w:val="1"/>
-    </w:pPr>
-    <w:rPr>
-      <w:rFonts w:asciiTheme="majorHAnsi" w:eastAsiaTheme="majorEastAsia" w:hAnsiTheme="majorHAnsi" w:cstheme="majorBidi"/>
-      <w:color w:val="2F5496" w:themeColor="accent1" w:themeShade="BF"/>
-      <w:sz w:val="26"/>
-      <w:szCs w:val="26"/>
-    </w:rPr>
-  </w:style>
-  <w:style w:type="character" w:default="1" w:styleId="a0">
+  <w:style w:type="character" w:default="1" w:styleId="DefaultParagraphFont">
     <w:name w:val="Default Paragraph Font"/>
     <w:uiPriority w:val="1"/>
     <w:semiHidden/>
     <w:unhideWhenUsed/>
   </w:style>
-  <w:style w:type="table" w:default="1" w:styleId="a1">
+  <w:style w:type="table" w:default="1" w:styleId="TableNormal">
     <w:name w:val="Normal Table"/>
     <w:uiPriority w:val="99"/>
     <w:semiHidden/>
@@ -1498,16 +1057,16 @@
       </w:tblCellMar>
     </w:tblPr>
   </w:style>
-  <w:style w:type="numbering" w:default="1" w:styleId="a2">
+  <w:style w:type="numbering" w:default="1" w:styleId="NoList">
     <w:name w:val="No List"/>
     <w:uiPriority w:val="99"/>
     <w:semiHidden/>
     <w:unhideWhenUsed/>
   </w:style>
-  <w:style w:type="character" w:customStyle="1" w:styleId="1Char">
-    <w:name w:val="Επικεφαλίδα 1 Char"/>
-    <w:basedOn w:val="a0"/>
-    <w:link w:val="1"/>
+  <w:style w:type="character" w:customStyle="1" w:styleId="Heading1Char">
+    <w:name w:val="Heading 1 Char"/>
+    <w:basedOn w:val="DefaultParagraphFont"/>
+    <w:link w:val="Heading1"/>
     <w:uiPriority w:val="9"/>
     <w:rsid w:val="0051433F"/>
     <w:rPr>
@@ -1517,9 +1076,9 @@
       <w:szCs w:val="32"/>
     </w:rPr>
   </w:style>
-  <w:style w:type="paragraph" w:styleId="a3">
+  <w:style w:type="paragraph" w:styleId="ListParagraph">
     <w:name w:val="List Paragraph"/>
-    <w:basedOn w:val="a"/>
+    <w:basedOn w:val="Normal"/>
     <w:uiPriority w:val="34"/>
     <w:qFormat/>
     <w:rsid w:val="00DC15FB"/>
@@ -1528,7 +1087,7 @@
       <w:contextualSpacing/>
     </w:pPr>
   </w:style>
-  <w:style w:type="paragraph" w:styleId="a4">
+  <w:style w:type="paragraph" w:styleId="NoSpacing">
     <w:name w:val="No Spacing"/>
     <w:uiPriority w:val="1"/>
     <w:qFormat/>
@@ -1536,71 +1095,6 @@
     <w:pPr>
       <w:spacing w:after="0" w:line="240" w:lineRule="auto"/>
     </w:pPr>
-  </w:style>
-  <w:style w:type="character" w:customStyle="1" w:styleId="2Char">
-    <w:name w:val="Επικεφαλίδα 2 Char"/>
-    <w:basedOn w:val="a0"/>
-    <w:link w:val="2"/>
-    <w:uiPriority w:val="9"/>
-    <w:semiHidden/>
-    <w:rsid w:val="00E10009"/>
-    <w:rPr>
-      <w:rFonts w:asciiTheme="majorHAnsi" w:eastAsiaTheme="majorEastAsia" w:hAnsiTheme="majorHAnsi" w:cstheme="majorBidi"/>
-      <w:color w:val="2F5496" w:themeColor="accent1" w:themeShade="BF"/>
-      <w:sz w:val="26"/>
-      <w:szCs w:val="26"/>
-    </w:rPr>
-  </w:style>
-  <w:style w:type="paragraph" w:styleId="a5">
-    <w:name w:val="TOC Heading"/>
-    <w:basedOn w:val="1"/>
-    <w:next w:val="a"/>
-    <w:uiPriority w:val="39"/>
-    <w:unhideWhenUsed/>
-    <w:qFormat/>
-    <w:rsid w:val="00E10009"/>
-    <w:pPr>
-      <w:outlineLvl w:val="9"/>
-    </w:pPr>
-    <w:rPr>
-      <w:lang w:eastAsia="el-GR"/>
-    </w:rPr>
-  </w:style>
-  <w:style w:type="paragraph" w:styleId="10">
-    <w:name w:val="toc 1"/>
-    <w:basedOn w:val="a"/>
-    <w:next w:val="a"/>
-    <w:autoRedefine/>
-    <w:uiPriority w:val="39"/>
-    <w:unhideWhenUsed/>
-    <w:rsid w:val="00E10009"/>
-    <w:pPr>
-      <w:spacing w:after="100"/>
-    </w:pPr>
-  </w:style>
-  <w:style w:type="paragraph" w:styleId="20">
-    <w:name w:val="toc 2"/>
-    <w:basedOn w:val="a"/>
-    <w:next w:val="a"/>
-    <w:autoRedefine/>
-    <w:uiPriority w:val="39"/>
-    <w:unhideWhenUsed/>
-    <w:rsid w:val="00E10009"/>
-    <w:pPr>
-      <w:spacing w:after="100"/>
-      <w:ind w:left="220"/>
-    </w:pPr>
-  </w:style>
-  <w:style w:type="character" w:styleId="-">
-    <w:name w:val="Hyperlink"/>
-    <w:basedOn w:val="a0"/>
-    <w:uiPriority w:val="99"/>
-    <w:unhideWhenUsed/>
-    <w:rsid w:val="00E10009"/>
-    <w:rPr>
-      <w:color w:val="0563C1" w:themeColor="hyperlink"/>
-      <w:u w:val="single"/>
-    </w:rPr>
   </w:style>
 </w:styles>
 </file>
@@ -1898,16 +1392,4 @@
     </a:ext>
   </a:extLst>
 </a:theme>
-</file>
-
-<file path=customXml/item1.xml><?xml version="1.0" encoding="utf-8"?>
-<b:Sources xmlns:b="http://schemas.openxmlformats.org/officeDocument/2006/bibliography" xmlns="http://schemas.openxmlformats.org/officeDocument/2006/bibliography" SelectedStyle="\APASixthEditionOfficeOnline.xsl" StyleName="APA" Version="6"/>
-</file>
-
-<file path=customXml/itemProps1.xml><?xml version="1.0" encoding="utf-8"?>
-<ds:datastoreItem xmlns:ds="http://schemas.openxmlformats.org/officeDocument/2006/customXml" ds:itemID="{F9240408-BCF1-42D3-A983-8E8C76E204E3}">
-  <ds:schemaRefs>
-    <ds:schemaRef ds:uri="http://schemas.openxmlformats.org/officeDocument/2006/bibliography"/>
-  </ds:schemaRefs>
-</ds:datastoreItem>
 </file>
--- a/Άσκηση 1/Αναλυτικό_Εγχειρίδιο_Αναφοράς.docx
+++ b/Άσκηση 1/Αναλυτικό_Εγχειρίδιο_Αναφοράς.docx
@@ -237,7 +237,21 @@
         <w:rPr>
           <w:rFonts w:ascii="Arial" w:hAnsi="Arial" w:cs="Arial"/>
         </w:rPr>
-        <w:t xml:space="preserve"> Μόλις ανοίξει, δηλαδή η εφαρμογή, θα ζητηθούν στοιχεία για την ώρα σε 24ωρη μορφή ΩΩ:ΛΛ:ΔΔ και ημερομηνία σε μορφή ΗΗ/ΜΜ/ΕΕΕΕ (όπου Ω η Ώρα, Λ τα λεπτά, Δ τα δευτερόλεπτα, Η η ημέρα, Μ ο μήνας, Ε το έτος).</w:t>
+        <w:t xml:space="preserve"> Μόλις ανοίξει, δηλαδή η εφαρμογή, θα ζητηθούν στοιχεία για την ώρα σε 24ωρη μορφή ΩΩ:ΛΛ:ΔΔ και ημερομηνία σε μορφή ΗΗ/ΜΜ/ΕΕΕΕ (όπου Ω η Ώρα, Λ τα λεπτά, Δ τα δευτερόλεπτα, Η </w:t>
+      </w:r>
+      <w:proofErr w:type="spellStart"/>
+      <w:r>
+        <w:rPr>
+          <w:rFonts w:ascii="Arial" w:hAnsi="Arial" w:cs="Arial"/>
+        </w:rPr>
+        <w:t>η</w:t>
+      </w:r>
+      <w:proofErr w:type="spellEnd"/>
+      <w:r>
+        <w:rPr>
+          <w:rFonts w:ascii="Arial" w:hAnsi="Arial" w:cs="Arial"/>
+        </w:rPr>
+        <w:t xml:space="preserve"> ημέρα, Μ ο μήνας, Ε το έτος).</w:t>
       </w:r>
     </w:p>
     <w:p>
@@ -258,12 +272,13 @@
         </w:rPr>
         <w:t xml:space="preserve"> Έτσι, ο προσωπικός βοηθός θα μπορεί να διαχειρίζεται αυτόματα ορισμένες λειτουργίες, αν ο χρήστης δεν τις έχει τακτοποιήσει.</w:t>
       </w:r>
-      <w:r>
-        <w:rPr>
-          <w:rFonts w:ascii="Arial" w:hAnsi="Arial" w:cs="Arial"/>
-        </w:rPr>
-        <w:t xml:space="preserve"> </w:t>
-      </w:r>
+    </w:p>
+    <w:p>
+      <w:pPr>
+        <w:rPr>
+          <w:rFonts w:ascii="Arial" w:hAnsi="Arial" w:cs="Arial"/>
+        </w:rPr>
+      </w:pPr>
     </w:p>
     <w:p>
       <w:pPr>
@@ -275,6 +290,89 @@
           <w:szCs w:val="28"/>
         </w:rPr>
       </w:pPr>
+      <w:r>
+        <w:rPr>
+          <w:rFonts w:ascii="Arial" w:hAnsi="Arial" w:cs="Arial"/>
+          <w:b/>
+          <w:bCs/>
+          <w:sz w:val="28"/>
+          <w:szCs w:val="28"/>
+        </w:rPr>
+        <w:t>ΕΠΙΛΟΓΗ ΔΩΜΑΤΙΟΥ</w:t>
+      </w:r>
+    </w:p>
+    <w:p>
+      <w:pPr>
+        <w:rPr>
+          <w:rFonts w:ascii="Arial" w:hAnsi="Arial" w:cs="Arial"/>
+        </w:rPr>
+      </w:pPr>
+      <w:r>
+        <w:rPr>
+          <w:rFonts w:ascii="Arial" w:hAnsi="Arial" w:cs="Arial"/>
+        </w:rPr>
+        <w:t>Ο χρήστης μπορεί να επιλέξει ποιο δωμάτιο θέλει να χειριστεί.</w:t>
+      </w:r>
+      <w:r>
+        <w:rPr>
+          <w:rFonts w:ascii="Arial" w:hAnsi="Arial" w:cs="Arial"/>
+        </w:rPr>
+        <w:t xml:space="preserve"> Με το ομώνυμο κουμπί, μπορεί να περιηγηθεί σε όλα τα δωμάτια του σπιτιού και να χειριστεί όποι</w:t>
+      </w:r>
+      <w:r>
+        <w:rPr>
+          <w:rFonts w:ascii="Arial" w:hAnsi="Arial" w:cs="Arial"/>
+        </w:rPr>
+        <w:t>ες</w:t>
+      </w:r>
+      <w:r>
+        <w:rPr>
+          <w:rFonts w:ascii="Arial" w:hAnsi="Arial" w:cs="Arial"/>
+        </w:rPr>
+        <w:t xml:space="preserve"> ηλεκτρικ</w:t>
+      </w:r>
+      <w:r>
+        <w:rPr>
+          <w:rFonts w:ascii="Arial" w:hAnsi="Arial" w:cs="Arial"/>
+        </w:rPr>
+        <w:t xml:space="preserve">ές </w:t>
+      </w:r>
+      <w:r>
+        <w:rPr>
+          <w:rFonts w:ascii="Arial" w:hAnsi="Arial" w:cs="Arial"/>
+        </w:rPr>
+        <w:t>συσκευ</w:t>
+      </w:r>
+      <w:r>
+        <w:rPr>
+          <w:rFonts w:ascii="Arial" w:hAnsi="Arial" w:cs="Arial"/>
+        </w:rPr>
+        <w:t xml:space="preserve">ές </w:t>
+      </w:r>
+      <w:r>
+        <w:rPr>
+          <w:rFonts w:ascii="Arial" w:hAnsi="Arial" w:cs="Arial"/>
+        </w:rPr>
+        <w:t>είναι εγκατεστημέν</w:t>
+      </w:r>
+      <w:r>
+        <w:rPr>
+          <w:rFonts w:ascii="Arial" w:hAnsi="Arial" w:cs="Arial"/>
+        </w:rPr>
+        <w:t>ες</w:t>
+      </w:r>
+      <w:r>
+        <w:rPr>
+          <w:rFonts w:ascii="Arial" w:hAnsi="Arial" w:cs="Arial"/>
+        </w:rPr>
+        <w:t xml:space="preserve"> σε αυτά.</w:t>
+      </w:r>
+      <w:r>
+        <w:rPr>
+          <w:rFonts w:ascii="Arial" w:hAnsi="Arial" w:cs="Arial"/>
+        </w:rPr>
+        <w:t xml:space="preserve"> </w:t>
+      </w:r>
     </w:p>
     <w:p>
       <w:pPr>

--- a/Άσκηση 1/Αναλυτικό_Εγχειρίδιο_Αναφοράς.docx
+++ b/Άσκηση 1/Αναλυτικό_Εγχειρίδιο_Αναφοράς.docx
@@ -85,62 +85,303 @@
           <w:rFonts w:ascii="Arial" w:hAnsi="Arial" w:cs="Arial"/>
           <w:b/>
           <w:bCs/>
+          <w:sz w:val="36"/>
+          <w:szCs w:val="36"/>
+        </w:rPr>
+        <w:lastRenderedPageBreak/>
+        <w:t>ΣΚΟΠΟΣ</w:t>
+      </w:r>
+    </w:p>
+    <w:p>
+      <w:pPr>
+        <w:jc w:val="both"/>
+        <w:rPr>
+          <w:rFonts w:ascii="Arial" w:hAnsi="Arial" w:cs="Arial"/>
+        </w:rPr>
+      </w:pPr>
+      <w:r>
+        <w:rPr>
+          <w:rFonts w:ascii="Arial" w:hAnsi="Arial" w:cs="Arial"/>
+        </w:rPr>
+        <w:t>Σκοπός του παρόντος εγχειριδίου αναφοράς είναι να δώσει αρκετές πληροφορίες, κυρίως στους μη ειδικούς, να χειρίζονται με τον βέλτιστο δυνατό τρόπο την εφαρμογή και τις ηλεκτρικές συσκευές, που διαχειρίζονται από την εφαρμογή</w:t>
+      </w:r>
+      <w:r>
+        <w:rPr>
+          <w:rFonts w:ascii="Arial" w:hAnsi="Arial" w:cs="Arial"/>
+        </w:rPr>
+        <w:t>. Όλες οι λειτουργίες θα επεξηγηθούν όσο το δυνατόν πιο αναλυτικά, ώστε να μπορεί ο χρήστης να κάνει ορθή απασφαλμάτωση, σε περίπτωση που κάτι δεν πάει όπως θα έπρεπε.</w:t>
+      </w:r>
+    </w:p>
+    <w:p>
+      <w:pPr>
+        <w:jc w:val="both"/>
+        <w:rPr>
+          <w:rFonts w:ascii="Arial" w:hAnsi="Arial" w:cs="Arial"/>
+        </w:rPr>
+      </w:pPr>
+    </w:p>
+    <w:p>
+      <w:pPr>
+        <w:jc w:val="center"/>
+        <w:rPr>
+          <w:rFonts w:ascii="Arial" w:hAnsi="Arial" w:cs="Arial"/>
+          <w:b/>
+          <w:bCs/>
+          <w:sz w:val="36"/>
+          <w:szCs w:val="36"/>
+        </w:rPr>
+      </w:pPr>
+      <w:r>
+        <w:rPr>
+          <w:rFonts w:ascii="Arial" w:hAnsi="Arial" w:cs="Arial"/>
+          <w:b/>
+          <w:bCs/>
+          <w:sz w:val="36"/>
+          <w:szCs w:val="36"/>
+        </w:rPr>
+        <w:t>ΕΦΑΡΜΟΓΗ</w:t>
+      </w:r>
+    </w:p>
+    <w:p>
+      <w:pPr>
+        <w:jc w:val="center"/>
+        <w:rPr>
+          <w:rFonts w:ascii="Arial" w:hAnsi="Arial" w:cs="Arial"/>
+          <w:b/>
+          <w:bCs/>
           <w:sz w:val="32"/>
           <w:szCs w:val="32"/>
         </w:rPr>
-        <w:lastRenderedPageBreak/>
-        <w:t>ΣΚΟΠΟΣ</w:t>
-      </w:r>
-    </w:p>
-    <w:p>
-      <w:pPr>
-        <w:jc w:val="both"/>
-        <w:rPr>
-          <w:rFonts w:ascii="Arial" w:hAnsi="Arial" w:cs="Arial"/>
-        </w:rPr>
-      </w:pPr>
-      <w:r>
-        <w:rPr>
-          <w:rFonts w:ascii="Arial" w:hAnsi="Arial" w:cs="Arial"/>
-        </w:rPr>
-        <w:t>Σκοπός του παρόντος εγχειριδίου αναφοράς είναι να δώσει αρκετές πληροφορίες, κυρίως στους μη ειδικούς, να χειρίζονται με τον βέλτιστο δυνατό τρόπο την εφαρμογή και τις ηλεκτρικές συσκευές, που διαχειρίζονται από την εφαρμογή</w:t>
-      </w:r>
-      <w:r>
-        <w:rPr>
-          <w:rFonts w:ascii="Arial" w:hAnsi="Arial" w:cs="Arial"/>
-        </w:rPr>
-        <w:t>. Όλες οι λειτουργίες θα επεξηγηθούν όσο το δυνατόν πιο αναλυτικά, ώστε να μπορεί ο χρήστης να κάνει ορθή απασφαλμάτωση, σε περίπτωση που κάτι δεν πάει όπως θα έπρεπε.</w:t>
-      </w:r>
-    </w:p>
-    <w:p>
-      <w:pPr>
-        <w:jc w:val="both"/>
-        <w:rPr>
-          <w:rFonts w:ascii="Arial" w:hAnsi="Arial" w:cs="Arial"/>
-        </w:rPr>
-      </w:pPr>
-    </w:p>
-    <w:p>
-      <w:pPr>
-        <w:jc w:val="center"/>
-        <w:rPr>
-          <w:rFonts w:ascii="Arial" w:hAnsi="Arial" w:cs="Arial"/>
-          <w:b/>
-          <w:bCs/>
+      </w:pPr>
+    </w:p>
+    <w:p>
+      <w:pPr>
+        <w:rPr>
+          <w:rFonts w:ascii="Arial" w:hAnsi="Arial" w:cs="Arial"/>
+          <w:b/>
+          <w:bCs/>
+          <w:sz w:val="28"/>
+          <w:szCs w:val="28"/>
+        </w:rPr>
+      </w:pPr>
+      <w:r>
+        <w:rPr>
+          <w:rFonts w:ascii="Arial" w:hAnsi="Arial" w:cs="Arial"/>
+          <w:b/>
+          <w:bCs/>
+          <w:sz w:val="28"/>
+          <w:szCs w:val="28"/>
+        </w:rPr>
+        <w:t>ΠΡΟΣΩΠΙΚΟΣ ΗΛΕΚΤΡΟΝΙΚΟΣ ΒΟΗΘΟΣ</w:t>
+      </w:r>
+    </w:p>
+    <w:p>
+      <w:pPr>
+        <w:pStyle w:val="NoSpacing"/>
+        <w:rPr>
+          <w:rFonts w:ascii="Arial" w:hAnsi="Arial" w:cs="Arial"/>
+        </w:rPr>
+      </w:pPr>
+      <w:r>
+        <w:rPr>
+          <w:rFonts w:ascii="Arial" w:hAnsi="Arial" w:cs="Arial"/>
+        </w:rPr>
+        <w:t>Η εφαρμογή έχει ως σκοπό να μπορεί ο χρήστης να διαχειρίζεται ηλεκτρονικά τις συσκευές του. Υπάρχουν ορισμένα δωμάτια που έχουν εγκατασταθεί, τα οποία ο χρήστης μπορεί να διαχειρίζεται με πλήρη έλεγχο.</w:t>
+      </w:r>
+    </w:p>
+    <w:p>
+      <w:pPr>
+        <w:rPr>
+          <w:rFonts w:ascii="Arial" w:hAnsi="Arial" w:cs="Arial"/>
+          <w:b/>
+          <w:bCs/>
+          <w:sz w:val="28"/>
+          <w:szCs w:val="28"/>
+        </w:rPr>
+      </w:pPr>
+    </w:p>
+    <w:p>
+      <w:pPr>
+        <w:rPr>
+          <w:rFonts w:ascii="Arial" w:hAnsi="Arial" w:cs="Arial"/>
+          <w:b/>
+          <w:bCs/>
+          <w:sz w:val="28"/>
+          <w:szCs w:val="28"/>
+        </w:rPr>
+      </w:pPr>
+      <w:r>
+        <w:rPr>
+          <w:rFonts w:ascii="Arial" w:hAnsi="Arial" w:cs="Arial"/>
+          <w:b/>
+          <w:bCs/>
+          <w:sz w:val="28"/>
+          <w:szCs w:val="28"/>
+        </w:rPr>
+        <w:t>ΣΥΜΠΛΗΡΩΣΗ ΣΤΟΙΧΕΙΩΝ</w:t>
+      </w:r>
+    </w:p>
+    <w:p>
+      <w:pPr>
+        <w:rPr>
+          <w:rFonts w:ascii="Arial" w:hAnsi="Arial" w:cs="Arial"/>
+        </w:rPr>
+      </w:pPr>
+      <w:r>
+        <w:rPr>
+          <w:rFonts w:ascii="Arial" w:hAnsi="Arial" w:cs="Arial"/>
+        </w:rPr>
+        <w:t>Ο προσωπικός βοηθός, πρέπει να έχει στοιχεία για την ημέρα και την ώρα, πριν λειτουργήσει.</w:t>
+      </w:r>
+      <w:r>
+        <w:rPr>
+          <w:rFonts w:ascii="Arial" w:hAnsi="Arial" w:cs="Arial"/>
+        </w:rPr>
+        <w:t xml:space="preserve"> Μόλις ανοίξει, δηλαδή η εφαρμογή, θα ζητηθούν στοιχεία για την ώρα σε 24ωρη μορφή ΩΩ:ΛΛ:ΔΔ και ημερομηνία σε μορφή ΗΗ/ΜΜ/ΕΕΕΕ (όπου Ω η Ώρα, Λ τα λεπτά, Δ τα δευτερόλεπτα, Η </w:t>
+      </w:r>
+      <w:proofErr w:type="spellStart"/>
+      <w:r>
+        <w:rPr>
+          <w:rFonts w:ascii="Arial" w:hAnsi="Arial" w:cs="Arial"/>
+        </w:rPr>
+        <w:t>η</w:t>
+      </w:r>
+      <w:proofErr w:type="spellEnd"/>
+      <w:r>
+        <w:rPr>
+          <w:rFonts w:ascii="Arial" w:hAnsi="Arial" w:cs="Arial"/>
+        </w:rPr>
+        <w:t xml:space="preserve"> ημέρα, Μ ο μήνας, Ε το έτος).</w:t>
+      </w:r>
+    </w:p>
+    <w:p>
+      <w:pPr>
+        <w:rPr>
+          <w:rFonts w:ascii="Arial" w:hAnsi="Arial" w:cs="Arial"/>
+        </w:rPr>
+      </w:pPr>
+      <w:r>
+        <w:rPr>
+          <w:rFonts w:ascii="Arial" w:hAnsi="Arial" w:cs="Arial"/>
+        </w:rPr>
+        <w:t>Κατόπιν, θα ζητηθεί και ένα ημερήσιο πρόγραμμα, μέσα στο οποίο θα βάζει τις δραστηριότητές του ο χρήστης.</w:t>
+      </w:r>
+      <w:r>
+        <w:rPr>
+          <w:rFonts w:ascii="Arial" w:hAnsi="Arial" w:cs="Arial"/>
+        </w:rPr>
+        <w:t xml:space="preserve"> Έτσι, ο προσωπικός βοηθός θα μπορεί να διαχειρίζεται αυτόματα ορισμένες λειτουργίες, αν ο χρήστης δεν τις έχει τακτοποιήσει.</w:t>
+      </w:r>
+    </w:p>
+    <w:p>
+      <w:pPr>
+        <w:rPr>
+          <w:rFonts w:ascii="Arial" w:hAnsi="Arial" w:cs="Arial"/>
+        </w:rPr>
+      </w:pPr>
+    </w:p>
+    <w:p>
+      <w:pPr>
+        <w:rPr>
+          <w:rFonts w:ascii="Arial" w:hAnsi="Arial" w:cs="Arial"/>
+          <w:b/>
+          <w:bCs/>
+          <w:sz w:val="28"/>
+          <w:szCs w:val="28"/>
+        </w:rPr>
+      </w:pPr>
+      <w:r>
+        <w:rPr>
+          <w:rFonts w:ascii="Arial" w:hAnsi="Arial" w:cs="Arial"/>
+          <w:b/>
+          <w:bCs/>
+          <w:sz w:val="28"/>
+          <w:szCs w:val="28"/>
+        </w:rPr>
+        <w:t>ΕΠΙΛΟΓΗ ΔΩΜΑΤΙΟΥ</w:t>
+      </w:r>
+    </w:p>
+    <w:p>
+      <w:pPr>
+        <w:rPr>
+          <w:rFonts w:ascii="Arial" w:hAnsi="Arial" w:cs="Arial"/>
+        </w:rPr>
+      </w:pPr>
+      <w:r>
+        <w:rPr>
+          <w:rFonts w:ascii="Arial" w:hAnsi="Arial" w:cs="Arial"/>
+        </w:rPr>
+        <w:t>Ο χρήστης μπορεί να επιλέξει ποιο δωμάτιο θέλει να χειριστεί.</w:t>
+      </w:r>
+      <w:r>
+        <w:rPr>
+          <w:rFonts w:ascii="Arial" w:hAnsi="Arial" w:cs="Arial"/>
+        </w:rPr>
+        <w:t xml:space="preserve"> Με το ομώνυμο κουμπί, μπορεί να περιηγηθεί σε όλα τα δωμάτια του σπιτιού και να χειριστεί όποι</w:t>
+      </w:r>
+      <w:r>
+        <w:rPr>
+          <w:rFonts w:ascii="Arial" w:hAnsi="Arial" w:cs="Arial"/>
+        </w:rPr>
+        <w:t>ες</w:t>
+      </w:r>
+      <w:r>
+        <w:rPr>
+          <w:rFonts w:ascii="Arial" w:hAnsi="Arial" w:cs="Arial"/>
+        </w:rPr>
+        <w:t xml:space="preserve"> ηλεκτρικ</w:t>
+      </w:r>
+      <w:r>
+        <w:rPr>
+          <w:rFonts w:ascii="Arial" w:hAnsi="Arial" w:cs="Arial"/>
+        </w:rPr>
+        <w:t xml:space="preserve">ές </w:t>
+      </w:r>
+      <w:r>
+        <w:rPr>
+          <w:rFonts w:ascii="Arial" w:hAnsi="Arial" w:cs="Arial"/>
+        </w:rPr>
+        <w:t>συσκευ</w:t>
+      </w:r>
+      <w:r>
+        <w:rPr>
+          <w:rFonts w:ascii="Arial" w:hAnsi="Arial" w:cs="Arial"/>
+        </w:rPr>
+        <w:t xml:space="preserve">ές </w:t>
+      </w:r>
+      <w:r>
+        <w:rPr>
+          <w:rFonts w:ascii="Arial" w:hAnsi="Arial" w:cs="Arial"/>
+        </w:rPr>
+        <w:t>είναι εγκατεστημέν</w:t>
+      </w:r>
+      <w:r>
+        <w:rPr>
+          <w:rFonts w:ascii="Arial" w:hAnsi="Arial" w:cs="Arial"/>
+        </w:rPr>
+        <w:t>ες</w:t>
+      </w:r>
+      <w:r>
+        <w:rPr>
+          <w:rFonts w:ascii="Arial" w:hAnsi="Arial" w:cs="Arial"/>
+        </w:rPr>
+        <w:t xml:space="preserve"> σε αυτά.</w:t>
+      </w:r>
+      <w:r>
+        <w:rPr>
+          <w:rFonts w:ascii="Arial" w:hAnsi="Arial" w:cs="Arial"/>
+        </w:rPr>
+        <w:t xml:space="preserve"> </w:t>
+      </w:r>
+    </w:p>
+    <w:p>
+      <w:pPr>
+        <w:rPr>
+          <w:rFonts w:ascii="Arial" w:hAnsi="Arial" w:cs="Arial"/>
           <w:sz w:val="32"/>
           <w:szCs w:val="32"/>
         </w:rPr>
       </w:pPr>
-      <w:r>
-        <w:rPr>
-          <w:rFonts w:ascii="Arial" w:hAnsi="Arial" w:cs="Arial"/>
-          <w:b/>
-          <w:bCs/>
-          <w:sz w:val="32"/>
-          <w:szCs w:val="32"/>
-        </w:rPr>
-        <w:t>ΕΦΑΡΜΟΓΗ</w:t>
-      </w:r>
     </w:p>
     <w:p>
       <w:pPr>
@@ -149,10 +390,20 @@
           <w:rFonts w:ascii="Arial" w:hAnsi="Arial" w:cs="Arial"/>
           <w:b/>
           <w:bCs/>
-          <w:sz w:val="32"/>
-          <w:szCs w:val="32"/>
-        </w:rPr>
-      </w:pPr>
+          <w:sz w:val="36"/>
+          <w:szCs w:val="36"/>
+        </w:rPr>
+      </w:pPr>
+      <w:r>
+        <w:rPr>
+          <w:rFonts w:ascii="Arial" w:hAnsi="Arial" w:cs="Arial"/>
+          <w:b/>
+          <w:bCs/>
+          <w:sz w:val="36"/>
+          <w:szCs w:val="36"/>
+        </w:rPr>
+        <w:t>ΠΑΠΟΥΤΣΟΘΗΚΗ</w:t>
+      </w:r>
     </w:p>
     <w:p>
       <w:pPr>
@@ -164,7 +415,9 @@
           <w:szCs w:val="28"/>
         </w:rPr>
       </w:pPr>
-      <w:r>
+    </w:p>
+    <w:p>
+      <w:pPr>
         <w:rPr>
           <w:rFonts w:ascii="Arial" w:hAnsi="Arial" w:cs="Arial"/>
           <w:b/>
@@ -172,25 +425,8 @@
           <w:sz w:val="28"/>
           <w:szCs w:val="28"/>
         </w:rPr>
-        <w:t>ΠΡΟΣΩΠΙΚΟΣ ΗΛΕΚΤΡΟΝΙΚΟΣ ΒΟΗΘΟΣ</w:t>
-      </w:r>
-    </w:p>
-    <w:p>
-      <w:pPr>
-        <w:pStyle w:val="NoSpacing"/>
-        <w:rPr>
-          <w:rFonts w:ascii="Arial" w:hAnsi="Arial" w:cs="Arial"/>
-        </w:rPr>
-      </w:pPr>
-      <w:r>
-        <w:rPr>
-          <w:rFonts w:ascii="Arial" w:hAnsi="Arial" w:cs="Arial"/>
-        </w:rPr>
-        <w:t>Η εφαρμογή έχει ως σκοπό να μπορεί ο χρήστης να διαχειρίζεται ηλεκτρονικά τις συσκευές του. Υπάρχουν ορισμένα δωμάτια που έχουν εγκατασταθεί, τα οποία ο χρήστης μπορεί να διαχειρίζεται με πλήρη έλεγχο.</w:t>
-      </w:r>
-    </w:p>
-    <w:p>
-      <w:pPr>
+      </w:pPr>
+      <w:r>
         <w:rPr>
           <w:rFonts w:ascii="Arial" w:hAnsi="Arial" w:cs="Arial"/>
           <w:b/>
@@ -198,6 +434,61 @@
           <w:sz w:val="28"/>
           <w:szCs w:val="28"/>
         </w:rPr>
+        <w:t>ΣΥΝΔΕΣΗ ΣΕ ΗΛΕΚΤΡΙΚΟ ΡΕΥΜΑ</w:t>
+      </w:r>
+    </w:p>
+    <w:p>
+      <w:pPr>
+        <w:rPr>
+          <w:rFonts w:ascii="Arial" w:hAnsi="Arial" w:cs="Arial"/>
+        </w:rPr>
+      </w:pPr>
+      <w:r>
+        <w:rPr>
+          <w:rFonts w:ascii="Arial" w:hAnsi="Arial" w:cs="Arial"/>
+        </w:rPr>
+        <w:t xml:space="preserve">Ο χρήστης καλείται να συνδέσει στο ηλεκτρικό ρεύμα, </w:t>
+      </w:r>
+      <w:proofErr w:type="spellStart"/>
+      <w:r>
+        <w:rPr>
+          <w:rFonts w:ascii="Arial" w:hAnsi="Arial" w:cs="Arial"/>
+        </w:rPr>
+        <w:t>εμμέσω</w:t>
+      </w:r>
+      <w:proofErr w:type="spellEnd"/>
+      <w:r>
+        <w:rPr>
+          <w:rFonts w:ascii="Arial" w:hAnsi="Arial" w:cs="Arial"/>
+        </w:rPr>
+        <w:t xml:space="preserve"> πρίζας, την συσκευή, ώστε να μπορούν να ανοίξουν τα ηλεκτρονικά της. </w:t>
+      </w:r>
+      <w:r>
+        <w:rPr>
+          <w:rFonts w:ascii="Arial" w:hAnsi="Arial" w:cs="Arial"/>
+        </w:rPr>
+        <w:t xml:space="preserve">Ύστερα, θα μπορεί να την ανοίξει, πηγαίνοντας στην εφαρμογή, και ύστερα στο δωμάτιο στο οποίο βρίσκεται η </w:t>
+      </w:r>
+      <w:proofErr w:type="spellStart"/>
+      <w:r>
+        <w:rPr>
+          <w:rFonts w:ascii="Arial" w:hAnsi="Arial" w:cs="Arial"/>
+        </w:rPr>
+        <w:t>παπουτσοθήκη</w:t>
+      </w:r>
+      <w:proofErr w:type="spellEnd"/>
+      <w:r>
+        <w:rPr>
+          <w:rFonts w:ascii="Arial" w:hAnsi="Arial" w:cs="Arial"/>
+        </w:rPr>
+        <w:t>.</w:t>
+      </w:r>
+    </w:p>
+    <w:p>
+      <w:pPr>
+        <w:rPr>
+          <w:rFonts w:ascii="Arial" w:hAnsi="Arial" w:cs="Arial"/>
+        </w:rPr>
       </w:pPr>
     </w:p>
     <w:p>
@@ -208,178 +499,6 @@
           <w:bCs/>
           <w:sz w:val="28"/>
           <w:szCs w:val="28"/>
-        </w:rPr>
-      </w:pPr>
-      <w:r>
-        <w:rPr>
-          <w:rFonts w:ascii="Arial" w:hAnsi="Arial" w:cs="Arial"/>
-          <w:b/>
-          <w:bCs/>
-          <w:sz w:val="28"/>
-          <w:szCs w:val="28"/>
-        </w:rPr>
-        <w:t>ΣΥΜΠΛΗΡΩΣΗ ΣΤΟΙΧΕΙΩΝ</w:t>
-      </w:r>
-    </w:p>
-    <w:p>
-      <w:pPr>
-        <w:rPr>
-          <w:rFonts w:ascii="Arial" w:hAnsi="Arial" w:cs="Arial"/>
-        </w:rPr>
-      </w:pPr>
-      <w:r>
-        <w:rPr>
-          <w:rFonts w:ascii="Arial" w:hAnsi="Arial" w:cs="Arial"/>
-        </w:rPr>
-        <w:t>Ο προσωπικός βοηθός, πρέπει να έχει στοιχεία για την ημέρα και την ώρα, πριν λειτουργήσει.</w:t>
-      </w:r>
-      <w:r>
-        <w:rPr>
-          <w:rFonts w:ascii="Arial" w:hAnsi="Arial" w:cs="Arial"/>
-        </w:rPr>
-        <w:t xml:space="preserve"> Μόλις ανοίξει, δηλαδή η εφαρμογή, θα ζητηθούν στοιχεία για την ώρα σε 24ωρη μορφή ΩΩ:ΛΛ:ΔΔ και ημερομηνία σε μορφή ΗΗ/ΜΜ/ΕΕΕΕ (όπου Ω η Ώρα, Λ τα λεπτά, Δ τα δευτερόλεπτα, Η </w:t>
-      </w:r>
-      <w:proofErr w:type="spellStart"/>
-      <w:r>
-        <w:rPr>
-          <w:rFonts w:ascii="Arial" w:hAnsi="Arial" w:cs="Arial"/>
-        </w:rPr>
-        <w:t>η</w:t>
-      </w:r>
-      <w:proofErr w:type="spellEnd"/>
-      <w:r>
-        <w:rPr>
-          <w:rFonts w:ascii="Arial" w:hAnsi="Arial" w:cs="Arial"/>
-        </w:rPr>
-        <w:t xml:space="preserve"> ημέρα, Μ ο μήνας, Ε το έτος).</w:t>
-      </w:r>
-    </w:p>
-    <w:p>
-      <w:pPr>
-        <w:rPr>
-          <w:rFonts w:ascii="Arial" w:hAnsi="Arial" w:cs="Arial"/>
-        </w:rPr>
-      </w:pPr>
-      <w:r>
-        <w:rPr>
-          <w:rFonts w:ascii="Arial" w:hAnsi="Arial" w:cs="Arial"/>
-        </w:rPr>
-        <w:t>Κατόπιν, θα ζητηθεί και ένα ημερήσιο πρόγραμμα, μέσα στο οποίο θα βάζει τις δραστηριότητές του ο χρήστης.</w:t>
-      </w:r>
-      <w:r>
-        <w:rPr>
-          <w:rFonts w:ascii="Arial" w:hAnsi="Arial" w:cs="Arial"/>
-        </w:rPr>
-        <w:t xml:space="preserve"> Έτσι, ο προσωπικός βοηθός θα μπορεί να διαχειρίζεται αυτόματα ορισμένες λειτουργίες, αν ο χρήστης δεν τις έχει τακτοποιήσει.</w:t>
-      </w:r>
-    </w:p>
-    <w:p>
-      <w:pPr>
-        <w:rPr>
-          <w:rFonts w:ascii="Arial" w:hAnsi="Arial" w:cs="Arial"/>
-        </w:rPr>
-      </w:pPr>
-    </w:p>
-    <w:p>
-      <w:pPr>
-        <w:rPr>
-          <w:rFonts w:ascii="Arial" w:hAnsi="Arial" w:cs="Arial"/>
-          <w:b/>
-          <w:bCs/>
-          <w:sz w:val="28"/>
-          <w:szCs w:val="28"/>
-        </w:rPr>
-      </w:pPr>
-      <w:r>
-        <w:rPr>
-          <w:rFonts w:ascii="Arial" w:hAnsi="Arial" w:cs="Arial"/>
-          <w:b/>
-          <w:bCs/>
-          <w:sz w:val="28"/>
-          <w:szCs w:val="28"/>
-        </w:rPr>
-        <w:t>ΕΠΙΛΟΓΗ ΔΩΜΑΤΙΟΥ</w:t>
-      </w:r>
-    </w:p>
-    <w:p>
-      <w:pPr>
-        <w:rPr>
-          <w:rFonts w:ascii="Arial" w:hAnsi="Arial" w:cs="Arial"/>
-        </w:rPr>
-      </w:pPr>
-      <w:r>
-        <w:rPr>
-          <w:rFonts w:ascii="Arial" w:hAnsi="Arial" w:cs="Arial"/>
-        </w:rPr>
-        <w:t>Ο χρήστης μπορεί να επιλέξει ποιο δωμάτιο θέλει να χειριστεί.</w:t>
-      </w:r>
-      <w:r>
-        <w:rPr>
-          <w:rFonts w:ascii="Arial" w:hAnsi="Arial" w:cs="Arial"/>
-        </w:rPr>
-        <w:t xml:space="preserve"> Με το ομώνυμο κουμπί, μπορεί να περιηγηθεί σε όλα τα δωμάτια του σπιτιού και να χειριστεί όποι</w:t>
-      </w:r>
-      <w:r>
-        <w:rPr>
-          <w:rFonts w:ascii="Arial" w:hAnsi="Arial" w:cs="Arial"/>
-        </w:rPr>
-        <w:t>ες</w:t>
-      </w:r>
-      <w:r>
-        <w:rPr>
-          <w:rFonts w:ascii="Arial" w:hAnsi="Arial" w:cs="Arial"/>
-        </w:rPr>
-        <w:t xml:space="preserve"> ηλεκτρικ</w:t>
-      </w:r>
-      <w:r>
-        <w:rPr>
-          <w:rFonts w:ascii="Arial" w:hAnsi="Arial" w:cs="Arial"/>
-        </w:rPr>
-        <w:t xml:space="preserve">ές </w:t>
-      </w:r>
-      <w:r>
-        <w:rPr>
-          <w:rFonts w:ascii="Arial" w:hAnsi="Arial" w:cs="Arial"/>
-        </w:rPr>
-        <w:t>συσκευ</w:t>
-      </w:r>
-      <w:r>
-        <w:rPr>
-          <w:rFonts w:ascii="Arial" w:hAnsi="Arial" w:cs="Arial"/>
-        </w:rPr>
-        <w:t xml:space="preserve">ές </w:t>
-      </w:r>
-      <w:r>
-        <w:rPr>
-          <w:rFonts w:ascii="Arial" w:hAnsi="Arial" w:cs="Arial"/>
-        </w:rPr>
-        <w:t>είναι εγκατεστημέν</w:t>
-      </w:r>
-      <w:r>
-        <w:rPr>
-          <w:rFonts w:ascii="Arial" w:hAnsi="Arial" w:cs="Arial"/>
-        </w:rPr>
-        <w:t>ες</w:t>
-      </w:r>
-      <w:r>
-        <w:rPr>
-          <w:rFonts w:ascii="Arial" w:hAnsi="Arial" w:cs="Arial"/>
-        </w:rPr>
-        <w:t xml:space="preserve"> σε αυτά.</w:t>
-      </w:r>
-      <w:r>
-        <w:rPr>
-          <w:rFonts w:ascii="Arial" w:hAnsi="Arial" w:cs="Arial"/>
-        </w:rPr>
-        <w:t xml:space="preserve"> </w:t>
-      </w:r>
-    </w:p>
-    <w:p>
-      <w:pPr>
-        <w:rPr>
-          <w:rFonts w:ascii="Arial" w:hAnsi="Arial" w:cs="Arial"/>
-          <w:sz w:val="32"/>
-          <w:szCs w:val="32"/>
         </w:rPr>
       </w:pPr>
     </w:p>

--- a/Άσκηση 1/Αναλυτικό_Εγχειρίδιο_Αναφοράς.docx
+++ b/Άσκηση 1/Αναλυτικό_Εγχειρίδιο_Αναφοράς.docx
@@ -237,21 +237,7 @@
         <w:rPr>
           <w:rFonts w:ascii="Arial" w:hAnsi="Arial" w:cs="Arial"/>
         </w:rPr>
-        <w:t xml:space="preserve"> Μόλις ανοίξει, δηλαδή η εφαρμογή, θα ζητηθούν στοιχεία για την ώρα σε 24ωρη μορφή ΩΩ:ΛΛ:ΔΔ και ημερομηνία σε μορφή ΗΗ/ΜΜ/ΕΕΕΕ (όπου Ω η Ώρα, Λ τα λεπτά, Δ τα δευτερόλεπτα, Η </w:t>
-      </w:r>
-      <w:proofErr w:type="spellStart"/>
-      <w:r>
-        <w:rPr>
-          <w:rFonts w:ascii="Arial" w:hAnsi="Arial" w:cs="Arial"/>
-        </w:rPr>
-        <w:t>η</w:t>
-      </w:r>
-      <w:proofErr w:type="spellEnd"/>
-      <w:r>
-        <w:rPr>
-          <w:rFonts w:ascii="Arial" w:hAnsi="Arial" w:cs="Arial"/>
-        </w:rPr>
-        <w:t xml:space="preserve"> ημέρα, Μ ο μήνας, Ε το έτος).</w:t>
+        <w:t xml:space="preserve"> Μόλις ανοίξει, δηλαδή η εφαρμογή, θα ζητηθούν στοιχεία για την ώρα σε 24ωρη μορφή ΩΩ:ΛΛ:ΔΔ και ημερομηνία σε μορφή ΗΗ/ΜΜ/ΕΕΕΕ (όπου Ω η Ώρα, Λ τα λεπτά, Δ τα δευτερόλεπτα, Η η ημέρα, Μ ο μήνας, Ε το έτος).</w:t>
       </w:r>
     </w:p>
     <w:p>
@@ -447,36 +433,14 @@
         <w:rPr>
           <w:rFonts w:ascii="Arial" w:hAnsi="Arial" w:cs="Arial"/>
         </w:rPr>
-        <w:t xml:space="preserve">Ο χρήστης καλείται να συνδέσει στο ηλεκτρικό ρεύμα, </w:t>
-      </w:r>
-      <w:proofErr w:type="spellStart"/>
-      <w:r>
-        <w:rPr>
-          <w:rFonts w:ascii="Arial" w:hAnsi="Arial" w:cs="Arial"/>
-        </w:rPr>
-        <w:t>εμμέσω</w:t>
-      </w:r>
-      <w:proofErr w:type="spellEnd"/>
-      <w:r>
-        <w:rPr>
-          <w:rFonts w:ascii="Arial" w:hAnsi="Arial" w:cs="Arial"/>
-        </w:rPr>
-        <w:t xml:space="preserve"> πρίζας, την συσκευή, ώστε να μπορούν να ανοίξουν τα ηλεκτρονικά της. </w:t>
-      </w:r>
-      <w:r>
-        <w:rPr>
-          <w:rFonts w:ascii="Arial" w:hAnsi="Arial" w:cs="Arial"/>
-        </w:rPr>
-        <w:t xml:space="preserve">Ύστερα, θα μπορεί να την ανοίξει, πηγαίνοντας στην εφαρμογή, και ύστερα στο δωμάτιο στο οποίο βρίσκεται η </w:t>
-      </w:r>
-      <w:proofErr w:type="spellStart"/>
-      <w:r>
-        <w:rPr>
-          <w:rFonts w:ascii="Arial" w:hAnsi="Arial" w:cs="Arial"/>
-        </w:rPr>
-        <w:t>παπουτσοθήκη</w:t>
-      </w:r>
-      <w:proofErr w:type="spellEnd"/>
+        <w:t xml:space="preserve">Ο χρήστης καλείται να συνδέσει στο ηλεκτρικό ρεύμα, εμμέσω πρίζας, την συσκευή, ώστε να μπορούν να ανοίξουν τα ηλεκτρονικά της. </w:t>
+      </w:r>
+      <w:r>
+        <w:rPr>
+          <w:rFonts w:ascii="Arial" w:hAnsi="Arial" w:cs="Arial"/>
+        </w:rPr>
+        <w:t>Ύστερα, θα μπορεί να την ανοίξει, πηγαίνοντας στην εφαρμογή, και ύστερα στο δωμάτιο στο οποίο βρίσκεται η παπουτσοθήκη</w:t>
+      </w:r>
       <w:r>
         <w:rPr>
           <w:rFonts w:ascii="Arial" w:hAnsi="Arial" w:cs="Arial"/>
@@ -501,6 +465,86 @@
           <w:szCs w:val="28"/>
         </w:rPr>
       </w:pPr>
+      <w:r>
+        <w:rPr>
+          <w:rFonts w:ascii="Arial" w:hAnsi="Arial" w:cs="Arial"/>
+          <w:b/>
+          <w:bCs/>
+          <w:sz w:val="28"/>
+          <w:szCs w:val="28"/>
+        </w:rPr>
+        <w:lastRenderedPageBreak/>
+        <w:t xml:space="preserve">ΤΟΠΟΘΕΤΗΣΗ </w:t>
+      </w:r>
+      <w:r>
+        <w:rPr>
+          <w:rFonts w:ascii="Arial" w:hAnsi="Arial" w:cs="Arial"/>
+          <w:b/>
+          <w:bCs/>
+          <w:sz w:val="28"/>
+          <w:szCs w:val="28"/>
+        </w:rPr>
+        <w:t xml:space="preserve">ΚΑΙ ΑΝΑΓΝΩΡΙΣΗ </w:t>
+      </w:r>
+      <w:r>
+        <w:rPr>
+          <w:rFonts w:ascii="Arial" w:hAnsi="Arial" w:cs="Arial"/>
+          <w:b/>
+          <w:bCs/>
+          <w:sz w:val="28"/>
+          <w:szCs w:val="28"/>
+        </w:rPr>
+        <w:t>ΠΑΠΟΥΤΣΙΩΝ</w:t>
+      </w:r>
+    </w:p>
+    <w:p>
+      <w:pPr>
+        <w:rPr>
+          <w:rFonts w:ascii="Arial" w:hAnsi="Arial" w:cs="Arial"/>
+        </w:rPr>
+      </w:pPr>
+      <w:r>
+        <w:rPr>
+          <w:rFonts w:ascii="Arial" w:hAnsi="Arial" w:cs="Arial"/>
+        </w:rPr>
+        <w:t xml:space="preserve">Στο κάτω-δεξιά μέρος της παπουτσοθήκης, αντικρίζεται η εσοχή στην οποία μπορεί να τοποθετηθεί ένα ζευγάρι παπουτσιών. </w:t>
+      </w:r>
+      <w:r>
+        <w:rPr>
+          <w:rFonts w:ascii="Arial" w:hAnsi="Arial" w:cs="Arial"/>
+        </w:rPr>
+        <w:t xml:space="preserve">Ο χρήστης μπορεί να πάρει όποιου είδους παπούτσι επιθυμεί εκείνος </w:t>
+      </w:r>
+      <w:r>
+        <w:rPr>
+          <w:rFonts w:ascii="Arial" w:hAnsi="Arial" w:cs="Arial"/>
+        </w:rPr>
+        <w:t>και η παπουτσοθήκη θα το αποθηκεύσει αυτόματα.</w:t>
+      </w:r>
+      <w:r>
+        <w:rPr>
+          <w:rFonts w:ascii="Arial" w:hAnsi="Arial" w:cs="Arial"/>
+        </w:rPr>
+        <w:t xml:space="preserve"> Μία άλλη διαδικασία, που γίνεται επίσης αυτόματα, είναι η αναγνώριση των παπουτσιών.</w:t>
+      </w:r>
+      <w:r>
+        <w:rPr>
+          <w:rFonts w:ascii="Arial" w:hAnsi="Arial" w:cs="Arial"/>
+        </w:rPr>
+        <w:t xml:space="preserve"> Δεν χρειάζεται ο χρήστης να ορίσει τον τύπο ή την καθαριότητα του παπο</w:t>
+      </w:r>
+      <w:r>
+        <w:rPr>
+          <w:rFonts w:ascii="Arial" w:hAnsi="Arial" w:cs="Arial"/>
+        </w:rPr>
+        <w:t>υτσιού, καθώς αυτές οι δύο ενέργειες πραγματοποιούνται αυτόματα.</w:t>
+      </w:r>
+      <w:r>
+        <w:rPr>
+          <w:rFonts w:ascii="Arial" w:hAnsi="Arial" w:cs="Arial"/>
+        </w:rPr>
+        <w:t xml:space="preserve"> Αυτές τις πληροφορίες, μπορεί να τις δει μέσω της εφαρμογής ο χρήστης.</w:t>
+      </w:r>
     </w:p>
     <w:p>
       <w:pPr>

--- a/Άσκηση 1/Αναλυτικό_Εγχειρίδιο_Αναφοράς.docx
+++ b/Άσκηση 1/Αναλυτικό_Εγχειρίδιο_Αναφοράς.docx
@@ -55,32 +55,397 @@
           <w:rFonts w:ascii="Arial" w:hAnsi="Arial" w:cs="Arial"/>
           <w:b/>
           <w:bCs/>
+          <w:sz w:val="36"/>
+          <w:szCs w:val="36"/>
+        </w:rPr>
+        <w:t>ΠΕΡΙΕΧΟΜΕΝΑ</w:t>
+      </w:r>
+    </w:p>
+    <w:p>
+      <w:pPr>
+        <w:jc w:val="center"/>
+        <w:rPr>
+          <w:rFonts w:ascii="Arial" w:hAnsi="Arial" w:cs="Arial"/>
+          <w:b/>
+          <w:bCs/>
           <w:sz w:val="32"/>
           <w:szCs w:val="32"/>
         </w:rPr>
-        <w:t>ΠΕΡΙΕΧΟΜΕΝΑ</w:t>
-      </w:r>
-    </w:p>
-    <w:p>
-      <w:pPr>
-        <w:jc w:val="center"/>
-        <w:rPr>
-          <w:rFonts w:ascii="Arial" w:hAnsi="Arial" w:cs="Arial"/>
-          <w:b/>
-          <w:bCs/>
+      </w:pPr>
+      <w:r>
+        <w:rPr>
+          <w:rFonts w:ascii="Arial" w:hAnsi="Arial" w:cs="Arial"/>
           <w:sz w:val="32"/>
           <w:szCs w:val="32"/>
         </w:rPr>
-      </w:pPr>
-      <w:r>
-        <w:rPr>
-          <w:rFonts w:ascii="Arial" w:hAnsi="Arial" w:cs="Arial"/>
+        <w:br w:type="page"/>
+      </w:r>
+      <w:r>
+        <w:rPr>
+          <w:rFonts w:ascii="Arial" w:hAnsi="Arial" w:cs="Arial"/>
+          <w:b/>
+          <w:bCs/>
+          <w:sz w:val="36"/>
+          <w:szCs w:val="36"/>
+        </w:rPr>
+        <w:lastRenderedPageBreak/>
+        <w:t>ΣΚΟΠΟΣ</w:t>
+      </w:r>
+    </w:p>
+    <w:p>
+      <w:pPr>
+        <w:jc w:val="both"/>
+        <w:rPr>
+          <w:rFonts w:ascii="Arial" w:hAnsi="Arial" w:cs="Arial"/>
+        </w:rPr>
+      </w:pPr>
+      <w:r>
+        <w:rPr>
+          <w:rFonts w:ascii="Arial" w:hAnsi="Arial" w:cs="Arial"/>
+        </w:rPr>
+        <w:t>Σκοπός του παρόντος εγχειριδίου αναφοράς είναι να δώσει αρκετές πληροφορίες, κυρίως στους μη ειδικούς, να χειρίζονται με τον βέλτιστο δυνατό τρόπο την εφαρμογή και τις ηλεκτρικές συσκευές, που διαχειρίζονται από την εφαρμογή</w:t>
+      </w:r>
+      <w:r>
+        <w:rPr>
+          <w:rFonts w:ascii="Arial" w:hAnsi="Arial" w:cs="Arial"/>
+        </w:rPr>
+        <w:t>. Όλες οι λειτουργίες θα επεξηγηθούν όσο το δυνατόν πιο αναλυτικά, ώστε να μπορεί ο χρήστης να κάνει ορθή απασφαλμάτωση, σε περίπτωση που κάτι δεν πάει όπως θα έπρεπε.</w:t>
+      </w:r>
+    </w:p>
+    <w:p>
+      <w:pPr>
+        <w:jc w:val="both"/>
+        <w:rPr>
+          <w:rFonts w:ascii="Arial" w:hAnsi="Arial" w:cs="Arial"/>
+        </w:rPr>
+      </w:pPr>
+    </w:p>
+    <w:p>
+      <w:pPr>
+        <w:jc w:val="center"/>
+        <w:rPr>
+          <w:rFonts w:ascii="Arial" w:hAnsi="Arial" w:cs="Arial"/>
+          <w:b/>
+          <w:bCs/>
+          <w:sz w:val="36"/>
+          <w:szCs w:val="36"/>
+        </w:rPr>
+      </w:pPr>
+      <w:r>
+        <w:rPr>
+          <w:rFonts w:ascii="Arial" w:hAnsi="Arial" w:cs="Arial"/>
+          <w:b/>
+          <w:bCs/>
+          <w:sz w:val="36"/>
+          <w:szCs w:val="36"/>
+        </w:rPr>
+        <w:t>ΕΦΑΡΜΟΓΗ</w:t>
+      </w:r>
+    </w:p>
+    <w:p>
+      <w:pPr>
+        <w:jc w:val="center"/>
+        <w:rPr>
+          <w:rFonts w:ascii="Arial" w:hAnsi="Arial" w:cs="Arial"/>
+          <w:b/>
+          <w:bCs/>
           <w:sz w:val="32"/>
           <w:szCs w:val="32"/>
         </w:rPr>
-        <w:br w:type="page"/>
-      </w:r>
-      <w:r>
+      </w:pPr>
+    </w:p>
+    <w:p>
+      <w:pPr>
+        <w:rPr>
+          <w:rFonts w:ascii="Arial" w:hAnsi="Arial" w:cs="Arial"/>
+          <w:b/>
+          <w:bCs/>
+          <w:color w:val="808080" w:themeColor="background1" w:themeShade="80"/>
+          <w:sz w:val="28"/>
+          <w:szCs w:val="28"/>
+        </w:rPr>
+      </w:pPr>
+      <w:r>
+        <w:rPr>
+          <w:rFonts w:ascii="Arial" w:hAnsi="Arial" w:cs="Arial"/>
+          <w:b/>
+          <w:bCs/>
+          <w:color w:val="808080" w:themeColor="background1" w:themeShade="80"/>
+          <w:sz w:val="28"/>
+          <w:szCs w:val="28"/>
+        </w:rPr>
+        <w:t>ΠΡΟΣΩΠΙΚΟΣ ΗΛΕΚΤΡΟΝΙΚΟΣ ΒΟΗΘΟΣ</w:t>
+      </w:r>
+    </w:p>
+    <w:p>
+      <w:pPr>
+        <w:pStyle w:val="NoSpacing"/>
+        <w:rPr>
+          <w:rFonts w:ascii="Arial" w:hAnsi="Arial" w:cs="Arial"/>
+        </w:rPr>
+      </w:pPr>
+      <w:r>
+        <w:rPr>
+          <w:rFonts w:ascii="Arial" w:hAnsi="Arial" w:cs="Arial"/>
+        </w:rPr>
+        <w:t>Η εφαρμογή έχει ως σκοπό να μπορεί ο χρήστης να διαχειρίζεται ηλεκτρονικά τις συσκευές του. Υπάρχουν ορισμένα δωμάτια που έχουν εγκατασταθεί, τα οποία ο χρήστης μπορεί να διαχειρίζεται με πλήρη έλεγχο.</w:t>
+      </w:r>
+    </w:p>
+    <w:p>
+      <w:pPr>
+        <w:rPr>
+          <w:rFonts w:ascii="Arial" w:hAnsi="Arial" w:cs="Arial"/>
+          <w:b/>
+          <w:bCs/>
+          <w:sz w:val="28"/>
+          <w:szCs w:val="28"/>
+        </w:rPr>
+      </w:pPr>
+    </w:p>
+    <w:p>
+      <w:pPr>
+        <w:rPr>
+          <w:rFonts w:ascii="Arial" w:hAnsi="Arial" w:cs="Arial"/>
+          <w:b/>
+          <w:bCs/>
+          <w:color w:val="808080" w:themeColor="background1" w:themeShade="80"/>
+          <w:sz w:val="28"/>
+          <w:szCs w:val="28"/>
+        </w:rPr>
+      </w:pPr>
+      <w:r>
+        <w:rPr>
+          <w:rFonts w:ascii="Arial" w:hAnsi="Arial" w:cs="Arial"/>
+          <w:b/>
+          <w:bCs/>
+          <w:color w:val="808080" w:themeColor="background1" w:themeShade="80"/>
+          <w:sz w:val="28"/>
+          <w:szCs w:val="28"/>
+        </w:rPr>
+        <w:t>ΣΥΜΠΛΗΡΩΣΗ ΣΤΟΙΧΕΙΩΝ</w:t>
+      </w:r>
+    </w:p>
+    <w:p>
+      <w:pPr>
+        <w:rPr>
+          <w:rFonts w:ascii="Arial" w:hAnsi="Arial" w:cs="Arial"/>
+        </w:rPr>
+      </w:pPr>
+      <w:r>
+        <w:rPr>
+          <w:rFonts w:ascii="Arial" w:hAnsi="Arial" w:cs="Arial"/>
+        </w:rPr>
+        <w:t>Ο προσωπικός βοηθός, πρέπει να έχει στοιχεία για την ημέρα και την ώρα, πριν λειτουργήσει.</w:t>
+      </w:r>
+      <w:r>
+        <w:rPr>
+          <w:rFonts w:ascii="Arial" w:hAnsi="Arial" w:cs="Arial"/>
+        </w:rPr>
+        <w:t xml:space="preserve"> Μόλις ανοίξει, δηλαδή η εφαρμογή, θα ζητηθούν στοιχεία για την ώρα σε 24ωρη μορφή ΩΩ:ΛΛ:ΔΔ και ημερομηνία σε μορφή ΗΗ/ΜΜ/ΕΕΕΕ (όπου Ω η Ώρα, Λ τα λεπτά, Δ τα δευτερόλεπτα, Η </w:t>
+      </w:r>
+      <w:proofErr w:type="spellStart"/>
+      <w:r>
+        <w:rPr>
+          <w:rFonts w:ascii="Arial" w:hAnsi="Arial" w:cs="Arial"/>
+        </w:rPr>
+        <w:t>η</w:t>
+      </w:r>
+      <w:proofErr w:type="spellEnd"/>
+      <w:r>
+        <w:rPr>
+          <w:rFonts w:ascii="Arial" w:hAnsi="Arial" w:cs="Arial"/>
+        </w:rPr>
+        <w:t xml:space="preserve"> ημέρα, Μ ο μήνας, Ε το έτος).</w:t>
+      </w:r>
+    </w:p>
+    <w:p>
+      <w:pPr>
+        <w:rPr>
+          <w:rFonts w:ascii="Arial" w:hAnsi="Arial" w:cs="Arial"/>
+        </w:rPr>
+      </w:pPr>
+      <w:r>
+        <w:rPr>
+          <w:rFonts w:ascii="Arial" w:hAnsi="Arial" w:cs="Arial"/>
+        </w:rPr>
+        <w:t>Κατόπιν, θα ζητηθεί και ένα ημερήσιο πρόγραμμα, μέσα στο οποίο θα βάζει τις δραστηριότητές του ο χρήστης.</w:t>
+      </w:r>
+      <w:r>
+        <w:rPr>
+          <w:rFonts w:ascii="Arial" w:hAnsi="Arial" w:cs="Arial"/>
+        </w:rPr>
+        <w:t xml:space="preserve"> Έτσι, ο προσωπικός βοηθός θα μπορεί να διαχειρίζεται αυτόματα ορισμένες λειτουργίες, αν ο χρήστης δεν τις έχει τακτοποιήσει.</w:t>
+      </w:r>
+    </w:p>
+    <w:p>
+      <w:pPr>
+        <w:rPr>
+          <w:rFonts w:ascii="Arial" w:hAnsi="Arial" w:cs="Arial"/>
+        </w:rPr>
+      </w:pPr>
+    </w:p>
+    <w:p>
+      <w:pPr>
+        <w:rPr>
+          <w:rFonts w:ascii="Arial" w:hAnsi="Arial" w:cs="Arial"/>
+          <w:b/>
+          <w:bCs/>
+          <w:color w:val="808080" w:themeColor="background1" w:themeShade="80"/>
+          <w:sz w:val="28"/>
+          <w:szCs w:val="28"/>
+        </w:rPr>
+      </w:pPr>
+      <w:r>
+        <w:rPr>
+          <w:rFonts w:ascii="Arial" w:hAnsi="Arial" w:cs="Arial"/>
+          <w:b/>
+          <w:bCs/>
+          <w:color w:val="808080" w:themeColor="background1" w:themeShade="80"/>
+          <w:sz w:val="28"/>
+          <w:szCs w:val="28"/>
+        </w:rPr>
+        <w:t>ΕΠΙΛΟΓΗ ΔΩΜΑΤΙΟΥ</w:t>
+      </w:r>
+    </w:p>
+    <w:p>
+      <w:pPr>
+        <w:rPr>
+          <w:rFonts w:ascii="Arial" w:hAnsi="Arial" w:cs="Arial"/>
+        </w:rPr>
+      </w:pPr>
+      <w:r>
+        <w:rPr>
+          <w:rFonts w:ascii="Arial" w:hAnsi="Arial" w:cs="Arial"/>
+        </w:rPr>
+        <w:t>Ο χρήστης μπορεί να επιλέξει ποιο δωμάτιο θέλει να χειριστεί.</w:t>
+      </w:r>
+      <w:r>
+        <w:rPr>
+          <w:rFonts w:ascii="Arial" w:hAnsi="Arial" w:cs="Arial"/>
+        </w:rPr>
+        <w:t xml:space="preserve"> Με το ομώνυμο κουμπί, μπορεί να περιηγηθεί σε όλα τα δωμάτια του σπιτιού και να χειριστεί όποι</w:t>
+      </w:r>
+      <w:r>
+        <w:rPr>
+          <w:rFonts w:ascii="Arial" w:hAnsi="Arial" w:cs="Arial"/>
+        </w:rPr>
+        <w:t>ες</w:t>
+      </w:r>
+      <w:r>
+        <w:rPr>
+          <w:rFonts w:ascii="Arial" w:hAnsi="Arial" w:cs="Arial"/>
+        </w:rPr>
+        <w:t xml:space="preserve"> ηλεκτρικ</w:t>
+      </w:r>
+      <w:r>
+        <w:rPr>
+          <w:rFonts w:ascii="Arial" w:hAnsi="Arial" w:cs="Arial"/>
+        </w:rPr>
+        <w:t xml:space="preserve">ές </w:t>
+      </w:r>
+      <w:r>
+        <w:rPr>
+          <w:rFonts w:ascii="Arial" w:hAnsi="Arial" w:cs="Arial"/>
+        </w:rPr>
+        <w:t>συσκευ</w:t>
+      </w:r>
+      <w:r>
+        <w:rPr>
+          <w:rFonts w:ascii="Arial" w:hAnsi="Arial" w:cs="Arial"/>
+        </w:rPr>
+        <w:t xml:space="preserve">ές </w:t>
+      </w:r>
+      <w:r>
+        <w:rPr>
+          <w:rFonts w:ascii="Arial" w:hAnsi="Arial" w:cs="Arial"/>
+        </w:rPr>
+        <w:t>είναι εγκατεστημέν</w:t>
+      </w:r>
+      <w:r>
+        <w:rPr>
+          <w:rFonts w:ascii="Arial" w:hAnsi="Arial" w:cs="Arial"/>
+        </w:rPr>
+        <w:t>ες</w:t>
+      </w:r>
+      <w:r>
+        <w:rPr>
+          <w:rFonts w:ascii="Arial" w:hAnsi="Arial" w:cs="Arial"/>
+        </w:rPr>
+        <w:t xml:space="preserve"> σε αυτά.</w:t>
+      </w:r>
+      <w:r>
+        <w:rPr>
+          <w:rFonts w:ascii="Arial" w:hAnsi="Arial" w:cs="Arial"/>
+        </w:rPr>
+        <w:t xml:space="preserve"> </w:t>
+      </w:r>
+    </w:p>
+    <w:p>
+      <w:pPr>
+        <w:rPr>
+          <w:rFonts w:ascii="Arial" w:hAnsi="Arial" w:cs="Arial"/>
+          <w:sz w:val="32"/>
+          <w:szCs w:val="32"/>
+        </w:rPr>
+      </w:pPr>
+    </w:p>
+    <w:p>
+      <w:pPr>
+        <w:rPr>
+          <w:rFonts w:ascii="Arial" w:hAnsi="Arial" w:cs="Arial"/>
+          <w:sz w:val="32"/>
+          <w:szCs w:val="32"/>
+        </w:rPr>
+      </w:pPr>
+    </w:p>
+    <w:p>
+      <w:pPr>
+        <w:rPr>
+          <w:rFonts w:ascii="Arial" w:hAnsi="Arial" w:cs="Arial"/>
+          <w:sz w:val="32"/>
+          <w:szCs w:val="32"/>
+        </w:rPr>
+      </w:pPr>
+    </w:p>
+    <w:p>
+      <w:pPr>
+        <w:rPr>
+          <w:rFonts w:ascii="Arial" w:hAnsi="Arial" w:cs="Arial"/>
+          <w:sz w:val="32"/>
+          <w:szCs w:val="32"/>
+        </w:rPr>
+      </w:pPr>
+    </w:p>
+    <w:p>
+      <w:pPr>
+        <w:rPr>
+          <w:rFonts w:ascii="Arial" w:hAnsi="Arial" w:cs="Arial"/>
+          <w:sz w:val="32"/>
+          <w:szCs w:val="32"/>
+        </w:rPr>
+      </w:pPr>
+    </w:p>
+    <w:p>
+      <w:pPr>
+        <w:rPr>
+          <w:rFonts w:ascii="Arial" w:hAnsi="Arial" w:cs="Arial"/>
+          <w:sz w:val="32"/>
+          <w:szCs w:val="32"/>
+        </w:rPr>
+      </w:pPr>
+    </w:p>
+    <w:p>
+      <w:pPr>
+        <w:rPr>
+          <w:rFonts w:ascii="Arial" w:hAnsi="Arial" w:cs="Arial"/>
+          <w:sz w:val="32"/>
+          <w:szCs w:val="32"/>
+        </w:rPr>
+      </w:pPr>
+    </w:p>
+    <w:p>
+      <w:pPr>
+        <w:jc w:val="center"/>
         <w:rPr>
           <w:rFonts w:ascii="Arial" w:hAnsi="Arial" w:cs="Arial"/>
           <w:b/>
@@ -88,41 +453,8 @@
           <w:sz w:val="36"/>
           <w:szCs w:val="36"/>
         </w:rPr>
-        <w:lastRenderedPageBreak/>
-        <w:t>ΣΚΟΠΟΣ</w:t>
-      </w:r>
-    </w:p>
-    <w:p>
-      <w:pPr>
-        <w:jc w:val="both"/>
-        <w:rPr>
-          <w:rFonts w:ascii="Arial" w:hAnsi="Arial" w:cs="Arial"/>
-        </w:rPr>
-      </w:pPr>
-      <w:r>
-        <w:rPr>
-          <w:rFonts w:ascii="Arial" w:hAnsi="Arial" w:cs="Arial"/>
-        </w:rPr>
-        <w:t>Σκοπός του παρόντος εγχειριδίου αναφοράς είναι να δώσει αρκετές πληροφορίες, κυρίως στους μη ειδικούς, να χειρίζονται με τον βέλτιστο δυνατό τρόπο την εφαρμογή και τις ηλεκτρικές συσκευές, που διαχειρίζονται από την εφαρμογή</w:t>
-      </w:r>
-      <w:r>
-        <w:rPr>
-          <w:rFonts w:ascii="Arial" w:hAnsi="Arial" w:cs="Arial"/>
-        </w:rPr>
-        <w:t>. Όλες οι λειτουργίες θα επεξηγηθούν όσο το δυνατόν πιο αναλυτικά, ώστε να μπορεί ο χρήστης να κάνει ορθή απασφαλμάτωση, σε περίπτωση που κάτι δεν πάει όπως θα έπρεπε.</w:t>
-      </w:r>
-    </w:p>
-    <w:p>
-      <w:pPr>
-        <w:jc w:val="both"/>
-        <w:rPr>
-          <w:rFonts w:ascii="Arial" w:hAnsi="Arial" w:cs="Arial"/>
-        </w:rPr>
-      </w:pPr>
-    </w:p>
-    <w:p>
-      <w:pPr>
-        <w:jc w:val="center"/>
+      </w:pPr>
+      <w:r>
         <w:rPr>
           <w:rFonts w:ascii="Arial" w:hAnsi="Arial" w:cs="Arial"/>
           <w:b/>
@@ -130,29 +462,9 @@
           <w:sz w:val="36"/>
           <w:szCs w:val="36"/>
         </w:rPr>
-      </w:pPr>
-      <w:r>
-        <w:rPr>
-          <w:rFonts w:ascii="Arial" w:hAnsi="Arial" w:cs="Arial"/>
-          <w:b/>
-          <w:bCs/>
-          <w:sz w:val="36"/>
-          <w:szCs w:val="36"/>
-        </w:rPr>
-        <w:t>ΕΦΑΡΜΟΓΗ</w:t>
-      </w:r>
-    </w:p>
-    <w:p>
-      <w:pPr>
-        <w:jc w:val="center"/>
-        <w:rPr>
-          <w:rFonts w:ascii="Arial" w:hAnsi="Arial" w:cs="Arial"/>
-          <w:b/>
-          <w:bCs/>
-          <w:sz w:val="32"/>
-          <w:szCs w:val="32"/>
-        </w:rPr>
-      </w:pPr>
+        <w:lastRenderedPageBreak/>
+        <w:t>ΠΑΠΟΥΤΣΟΘΗΚΗ</w:t>
+      </w:r>
     </w:p>
     <w:p>
       <w:pPr>
@@ -164,48 +476,91 @@
           <w:szCs w:val="28"/>
         </w:rPr>
       </w:pPr>
-      <w:r>
-        <w:rPr>
-          <w:rFonts w:ascii="Arial" w:hAnsi="Arial" w:cs="Arial"/>
-          <w:b/>
-          <w:bCs/>
+    </w:p>
+    <w:p>
+      <w:pPr>
+        <w:rPr>
+          <w:rFonts w:ascii="Arial" w:hAnsi="Arial" w:cs="Arial"/>
+          <w:b/>
+          <w:bCs/>
+          <w:color w:val="808080" w:themeColor="background1" w:themeShade="80"/>
           <w:sz w:val="28"/>
           <w:szCs w:val="28"/>
         </w:rPr>
-        <w:t>ΠΡΟΣΩΠΙΚΟΣ ΗΛΕΚΤΡΟΝΙΚΟΣ ΒΟΗΘΟΣ</w:t>
-      </w:r>
-    </w:p>
-    <w:p>
-      <w:pPr>
-        <w:pStyle w:val="NoSpacing"/>
-        <w:rPr>
-          <w:rFonts w:ascii="Arial" w:hAnsi="Arial" w:cs="Arial"/>
-        </w:rPr>
-      </w:pPr>
-      <w:r>
-        <w:rPr>
-          <w:rFonts w:ascii="Arial" w:hAnsi="Arial" w:cs="Arial"/>
-        </w:rPr>
-        <w:t>Η εφαρμογή έχει ως σκοπό να μπορεί ο χρήστης να διαχειρίζεται ηλεκτρονικά τις συσκευές του. Υπάρχουν ορισμένα δωμάτια που έχουν εγκατασταθεί, τα οποία ο χρήστης μπορεί να διαχειρίζεται με πλήρη έλεγχο.</w:t>
-      </w:r>
-    </w:p>
-    <w:p>
-      <w:pPr>
-        <w:rPr>
-          <w:rFonts w:ascii="Arial" w:hAnsi="Arial" w:cs="Arial"/>
-          <w:b/>
-          <w:bCs/>
+      </w:pPr>
+      <w:r>
+        <w:rPr>
+          <w:rFonts w:ascii="Arial" w:hAnsi="Arial" w:cs="Arial"/>
+          <w:b/>
+          <w:bCs/>
+          <w:color w:val="808080" w:themeColor="background1" w:themeShade="80"/>
           <w:sz w:val="28"/>
           <w:szCs w:val="28"/>
         </w:rPr>
-      </w:pPr>
-    </w:p>
-    <w:p>
-      <w:pPr>
-        <w:rPr>
-          <w:rFonts w:ascii="Arial" w:hAnsi="Arial" w:cs="Arial"/>
-          <w:b/>
-          <w:bCs/>
+        <w:t>ΣΥΝΔΕΣΗ ΣΕ ΗΛΕΚΤΡΙΚΟ ΡΕΥΜΑ</w:t>
+      </w:r>
+    </w:p>
+    <w:p>
+      <w:pPr>
+        <w:rPr>
+          <w:rFonts w:ascii="Arial" w:hAnsi="Arial" w:cs="Arial"/>
+        </w:rPr>
+      </w:pPr>
+      <w:r>
+        <w:rPr>
+          <w:rFonts w:ascii="Arial" w:hAnsi="Arial" w:cs="Arial"/>
+        </w:rPr>
+        <w:t xml:space="preserve">Ο χρήστης καλείται να συνδέσει στο ηλεκτρικό ρεύμα, </w:t>
+      </w:r>
+      <w:proofErr w:type="spellStart"/>
+      <w:r>
+        <w:rPr>
+          <w:rFonts w:ascii="Arial" w:hAnsi="Arial" w:cs="Arial"/>
+        </w:rPr>
+        <w:t>εμμέσω</w:t>
+      </w:r>
+      <w:proofErr w:type="spellEnd"/>
+      <w:r>
+        <w:rPr>
+          <w:rFonts w:ascii="Arial" w:hAnsi="Arial" w:cs="Arial"/>
+        </w:rPr>
+        <w:t xml:space="preserve"> πρίζας, την συσκευή, ώστε να μπορούν να ανοίξουν τα ηλεκτρονικά της. </w:t>
+      </w:r>
+      <w:r>
+        <w:rPr>
+          <w:rFonts w:ascii="Arial" w:hAnsi="Arial" w:cs="Arial"/>
+        </w:rPr>
+        <w:t xml:space="preserve">Ύστερα, θα μπορεί να την ανοίξει, πηγαίνοντας στην εφαρμογή, και ύστερα στο δωμάτιο στο οποίο βρίσκεται η </w:t>
+      </w:r>
+      <w:proofErr w:type="spellStart"/>
+      <w:r>
+        <w:rPr>
+          <w:rFonts w:ascii="Arial" w:hAnsi="Arial" w:cs="Arial"/>
+        </w:rPr>
+        <w:t>παπουτσοθήκη</w:t>
+      </w:r>
+      <w:proofErr w:type="spellEnd"/>
+      <w:r>
+        <w:rPr>
+          <w:rFonts w:ascii="Arial" w:hAnsi="Arial" w:cs="Arial"/>
+        </w:rPr>
+        <w:t>.</w:t>
+      </w:r>
+    </w:p>
+    <w:p>
+      <w:pPr>
+        <w:rPr>
+          <w:rFonts w:ascii="Arial" w:hAnsi="Arial" w:cs="Arial"/>
+        </w:rPr>
+      </w:pPr>
+    </w:p>
+    <w:p>
+      <w:pPr>
+        <w:rPr>
+          <w:rFonts w:ascii="Arial" w:hAnsi="Arial" w:cs="Arial"/>
+          <w:b/>
+          <w:bCs/>
+          <w:color w:val="808080" w:themeColor="background1" w:themeShade="80"/>
           <w:sz w:val="28"/>
           <w:szCs w:val="28"/>
         </w:rPr>
@@ -215,252 +570,215 @@
           <w:rFonts w:ascii="Arial" w:hAnsi="Arial" w:cs="Arial"/>
           <w:b/>
           <w:bCs/>
+          <w:color w:val="808080" w:themeColor="background1" w:themeShade="80"/>
           <w:sz w:val="28"/>
           <w:szCs w:val="28"/>
         </w:rPr>
-        <w:t>ΣΥΜΠΛΗΡΩΣΗ ΣΤΟΙΧΕΙΩΝ</w:t>
-      </w:r>
-    </w:p>
-    <w:p>
-      <w:pPr>
-        <w:rPr>
-          <w:rFonts w:ascii="Arial" w:hAnsi="Arial" w:cs="Arial"/>
-        </w:rPr>
-      </w:pPr>
-      <w:r>
-        <w:rPr>
-          <w:rFonts w:ascii="Arial" w:hAnsi="Arial" w:cs="Arial"/>
-        </w:rPr>
-        <w:t>Ο προσωπικός βοηθός, πρέπει να έχει στοιχεία για την ημέρα και την ώρα, πριν λειτουργήσει.</w:t>
-      </w:r>
-      <w:r>
-        <w:rPr>
-          <w:rFonts w:ascii="Arial" w:hAnsi="Arial" w:cs="Arial"/>
-        </w:rPr>
-        <w:t xml:space="preserve"> Μόλις ανοίξει, δηλαδή η εφαρμογή, θα ζητηθούν στοιχεία για την ώρα σε 24ωρη μορφή ΩΩ:ΛΛ:ΔΔ και ημερομηνία σε μορφή ΗΗ/ΜΜ/ΕΕΕΕ (όπου Ω η Ώρα, Λ τα λεπτά, Δ τα δευτερόλεπτα, Η η ημέρα, Μ ο μήνας, Ε το έτος).</w:t>
-      </w:r>
-    </w:p>
-    <w:p>
-      <w:pPr>
-        <w:rPr>
-          <w:rFonts w:ascii="Arial" w:hAnsi="Arial" w:cs="Arial"/>
-        </w:rPr>
-      </w:pPr>
-      <w:r>
-        <w:rPr>
-          <w:rFonts w:ascii="Arial" w:hAnsi="Arial" w:cs="Arial"/>
-        </w:rPr>
-        <w:t>Κατόπιν, θα ζητηθεί και ένα ημερήσιο πρόγραμμα, μέσα στο οποίο θα βάζει τις δραστηριότητές του ο χρήστης.</w:t>
-      </w:r>
-      <w:r>
-        <w:rPr>
-          <w:rFonts w:ascii="Arial" w:hAnsi="Arial" w:cs="Arial"/>
-        </w:rPr>
-        <w:t xml:space="preserve"> Έτσι, ο προσωπικός βοηθός θα μπορεί να διαχειρίζεται αυτόματα ορισμένες λειτουργίες, αν ο χρήστης δεν τις έχει τακτοποιήσει.</w:t>
-      </w:r>
-    </w:p>
-    <w:p>
-      <w:pPr>
-        <w:rPr>
-          <w:rFonts w:ascii="Arial" w:hAnsi="Arial" w:cs="Arial"/>
-        </w:rPr>
-      </w:pPr>
-    </w:p>
-    <w:p>
-      <w:pPr>
-        <w:rPr>
-          <w:rFonts w:ascii="Arial" w:hAnsi="Arial" w:cs="Arial"/>
-          <w:b/>
-          <w:bCs/>
+        <w:t>ΥΔΡΟΔΟΤΗΣΗ</w:t>
+      </w:r>
+    </w:p>
+    <w:p>
+      <w:pPr>
+        <w:rPr>
+          <w:rFonts w:ascii="Arial" w:hAnsi="Arial" w:cs="Arial"/>
+          <w:color w:val="000000" w:themeColor="text1"/>
+        </w:rPr>
+      </w:pPr>
+      <w:r>
+        <w:rPr>
+          <w:rFonts w:ascii="Arial" w:hAnsi="Arial" w:cs="Arial"/>
+          <w:color w:val="000000" w:themeColor="text1"/>
+        </w:rPr>
+        <w:t xml:space="preserve">Ο χρήστης καλείται να συνδέσει με παροχή νερού την </w:t>
+      </w:r>
+      <w:proofErr w:type="spellStart"/>
+      <w:r>
+        <w:rPr>
+          <w:rFonts w:ascii="Arial" w:hAnsi="Arial" w:cs="Arial"/>
+          <w:color w:val="000000" w:themeColor="text1"/>
+        </w:rPr>
+        <w:t>παπουτσοθήκη</w:t>
+      </w:r>
+      <w:proofErr w:type="spellEnd"/>
+      <w:r>
+        <w:rPr>
+          <w:rFonts w:ascii="Arial" w:hAnsi="Arial" w:cs="Arial"/>
+          <w:color w:val="000000" w:themeColor="text1"/>
+        </w:rPr>
+        <w:t xml:space="preserve">, ώστε να μπορούν να πλένονται τα παπούτσια εντός της </w:t>
+      </w:r>
+      <w:proofErr w:type="spellStart"/>
+      <w:r>
+        <w:rPr>
+          <w:rFonts w:ascii="Arial" w:hAnsi="Arial" w:cs="Arial"/>
+          <w:color w:val="000000" w:themeColor="text1"/>
+        </w:rPr>
+        <w:t>παπουτσοθήκης</w:t>
+      </w:r>
+      <w:proofErr w:type="spellEnd"/>
+      <w:r>
+        <w:rPr>
+          <w:rFonts w:ascii="Arial" w:hAnsi="Arial" w:cs="Arial"/>
+          <w:color w:val="000000" w:themeColor="text1"/>
+        </w:rPr>
+        <w:t>.</w:t>
+      </w:r>
+      <w:r>
+        <w:rPr>
+          <w:rFonts w:ascii="Arial" w:hAnsi="Arial" w:cs="Arial"/>
+          <w:color w:val="000000" w:themeColor="text1"/>
+        </w:rPr>
+        <w:t xml:space="preserve"> Η διαδικασία του πλυσίματος είναι αυτόματη. Ωστόσο, αν ο χρήστης το επιθυμεί, μπορεί να στείλει χειροκίνητα, μέσω της εφαρμογής, ένα ζευγάρι παπούτσια για πλύσιμο.</w:t>
+      </w:r>
+    </w:p>
+    <w:p>
+      <w:pPr>
+        <w:rPr>
+          <w:rFonts w:ascii="Arial" w:hAnsi="Arial" w:cs="Arial"/>
+          <w:b/>
+          <w:bCs/>
+          <w:color w:val="808080" w:themeColor="background1" w:themeShade="80"/>
           <w:sz w:val="28"/>
           <w:szCs w:val="28"/>
         </w:rPr>
       </w:pPr>
-      <w:r>
-        <w:rPr>
-          <w:rFonts w:ascii="Arial" w:hAnsi="Arial" w:cs="Arial"/>
-          <w:b/>
-          <w:bCs/>
+    </w:p>
+    <w:p>
+      <w:pPr>
+        <w:rPr>
+          <w:rFonts w:ascii="Arial" w:hAnsi="Arial" w:cs="Arial"/>
+          <w:b/>
+          <w:bCs/>
+          <w:color w:val="808080" w:themeColor="background1" w:themeShade="80"/>
           <w:sz w:val="28"/>
           <w:szCs w:val="28"/>
         </w:rPr>
-        <w:t>ΕΠΙΛΟΓΗ ΔΩΜΑΤΙΟΥ</w:t>
-      </w:r>
-    </w:p>
-    <w:p>
-      <w:pPr>
-        <w:rPr>
-          <w:rFonts w:ascii="Arial" w:hAnsi="Arial" w:cs="Arial"/>
-        </w:rPr>
-      </w:pPr>
-      <w:r>
-        <w:rPr>
-          <w:rFonts w:ascii="Arial" w:hAnsi="Arial" w:cs="Arial"/>
-        </w:rPr>
-        <w:t>Ο χρήστης μπορεί να επιλέξει ποιο δωμάτιο θέλει να χειριστεί.</w:t>
-      </w:r>
-      <w:r>
-        <w:rPr>
-          <w:rFonts w:ascii="Arial" w:hAnsi="Arial" w:cs="Arial"/>
-        </w:rPr>
-        <w:t xml:space="preserve"> Με το ομώνυμο κουμπί, μπορεί να περιηγηθεί σε όλα τα δωμάτια του σπιτιού και να χειριστεί όποι</w:t>
-      </w:r>
-      <w:r>
-        <w:rPr>
-          <w:rFonts w:ascii="Arial" w:hAnsi="Arial" w:cs="Arial"/>
-        </w:rPr>
-        <w:t>ες</w:t>
-      </w:r>
-      <w:r>
-        <w:rPr>
-          <w:rFonts w:ascii="Arial" w:hAnsi="Arial" w:cs="Arial"/>
-        </w:rPr>
-        <w:t xml:space="preserve"> ηλεκτρικ</w:t>
-      </w:r>
-      <w:r>
-        <w:rPr>
-          <w:rFonts w:ascii="Arial" w:hAnsi="Arial" w:cs="Arial"/>
-        </w:rPr>
-        <w:t xml:space="preserve">ές </w:t>
-      </w:r>
-      <w:r>
-        <w:rPr>
-          <w:rFonts w:ascii="Arial" w:hAnsi="Arial" w:cs="Arial"/>
-        </w:rPr>
-        <w:t>συσκευ</w:t>
-      </w:r>
-      <w:r>
-        <w:rPr>
-          <w:rFonts w:ascii="Arial" w:hAnsi="Arial" w:cs="Arial"/>
-        </w:rPr>
-        <w:t xml:space="preserve">ές </w:t>
-      </w:r>
-      <w:r>
-        <w:rPr>
-          <w:rFonts w:ascii="Arial" w:hAnsi="Arial" w:cs="Arial"/>
-        </w:rPr>
-        <w:t>είναι εγκατεστημέν</w:t>
-      </w:r>
-      <w:r>
-        <w:rPr>
-          <w:rFonts w:ascii="Arial" w:hAnsi="Arial" w:cs="Arial"/>
-        </w:rPr>
-        <w:t>ες</w:t>
-      </w:r>
-      <w:r>
-        <w:rPr>
-          <w:rFonts w:ascii="Arial" w:hAnsi="Arial" w:cs="Arial"/>
-        </w:rPr>
-        <w:t xml:space="preserve"> σε αυτά.</w:t>
-      </w:r>
-      <w:r>
-        <w:rPr>
-          <w:rFonts w:ascii="Arial" w:hAnsi="Arial" w:cs="Arial"/>
-        </w:rPr>
-        <w:t xml:space="preserve"> </w:t>
-      </w:r>
-    </w:p>
-    <w:p>
-      <w:pPr>
-        <w:rPr>
-          <w:rFonts w:ascii="Arial" w:hAnsi="Arial" w:cs="Arial"/>
-          <w:sz w:val="32"/>
-          <w:szCs w:val="32"/>
-        </w:rPr>
-      </w:pPr>
-    </w:p>
-    <w:p>
-      <w:pPr>
-        <w:jc w:val="center"/>
-        <w:rPr>
-          <w:rFonts w:ascii="Arial" w:hAnsi="Arial" w:cs="Arial"/>
-          <w:b/>
-          <w:bCs/>
-          <w:sz w:val="36"/>
-          <w:szCs w:val="36"/>
-        </w:rPr>
-      </w:pPr>
-      <w:r>
-        <w:rPr>
-          <w:rFonts w:ascii="Arial" w:hAnsi="Arial" w:cs="Arial"/>
-          <w:b/>
-          <w:bCs/>
-          <w:sz w:val="36"/>
-          <w:szCs w:val="36"/>
-        </w:rPr>
-        <w:t>ΠΑΠΟΥΤΣΟΘΗΚΗ</w:t>
-      </w:r>
-    </w:p>
-    <w:p>
-      <w:pPr>
-        <w:rPr>
-          <w:rFonts w:ascii="Arial" w:hAnsi="Arial" w:cs="Arial"/>
-          <w:b/>
-          <w:bCs/>
+      </w:pPr>
+      <w:r>
+        <w:rPr>
+          <w:rFonts w:ascii="Arial" w:hAnsi="Arial" w:cs="Arial"/>
+          <w:b/>
+          <w:bCs/>
+          <w:color w:val="808080" w:themeColor="background1" w:themeShade="80"/>
           <w:sz w:val="28"/>
           <w:szCs w:val="28"/>
         </w:rPr>
-      </w:pPr>
-    </w:p>
-    <w:p>
-      <w:pPr>
-        <w:rPr>
-          <w:rFonts w:ascii="Arial" w:hAnsi="Arial" w:cs="Arial"/>
-          <w:b/>
-          <w:bCs/>
+        <w:t xml:space="preserve">ΤΟΠΟΘΕΤΗΣΗ </w:t>
+      </w:r>
+      <w:r>
+        <w:rPr>
+          <w:rFonts w:ascii="Arial" w:hAnsi="Arial" w:cs="Arial"/>
+          <w:b/>
+          <w:bCs/>
+          <w:color w:val="808080" w:themeColor="background1" w:themeShade="80"/>
           <w:sz w:val="28"/>
           <w:szCs w:val="28"/>
         </w:rPr>
-      </w:pPr>
-      <w:r>
-        <w:rPr>
-          <w:rFonts w:ascii="Arial" w:hAnsi="Arial" w:cs="Arial"/>
-          <w:b/>
-          <w:bCs/>
+        <w:t xml:space="preserve">ΚΑΙ ΑΝΑΓΝΩΡΙΣΗ </w:t>
+      </w:r>
+      <w:r>
+        <w:rPr>
+          <w:rFonts w:ascii="Arial" w:hAnsi="Arial" w:cs="Arial"/>
+          <w:b/>
+          <w:bCs/>
+          <w:color w:val="808080" w:themeColor="background1" w:themeShade="80"/>
           <w:sz w:val="28"/>
           <w:szCs w:val="28"/>
         </w:rPr>
-        <w:t>ΣΥΝΔΕΣΗ ΣΕ ΗΛΕΚΤΡΙΚΟ ΡΕΥΜΑ</w:t>
-      </w:r>
-    </w:p>
-    <w:p>
-      <w:pPr>
-        <w:rPr>
-          <w:rFonts w:ascii="Arial" w:hAnsi="Arial" w:cs="Arial"/>
-        </w:rPr>
-      </w:pPr>
-      <w:r>
-        <w:rPr>
-          <w:rFonts w:ascii="Arial" w:hAnsi="Arial" w:cs="Arial"/>
-        </w:rPr>
-        <w:t xml:space="preserve">Ο χρήστης καλείται να συνδέσει στο ηλεκτρικό ρεύμα, εμμέσω πρίζας, την συσκευή, ώστε να μπορούν να ανοίξουν τα ηλεκτρονικά της. </w:t>
-      </w:r>
-      <w:r>
-        <w:rPr>
-          <w:rFonts w:ascii="Arial" w:hAnsi="Arial" w:cs="Arial"/>
-        </w:rPr>
-        <w:t>Ύστερα, θα μπορεί να την ανοίξει, πηγαίνοντας στην εφαρμογή, και ύστερα στο δωμάτιο στο οποίο βρίσκεται η παπουτσοθήκη</w:t>
-      </w:r>
-      <w:r>
-        <w:rPr>
-          <w:rFonts w:ascii="Arial" w:hAnsi="Arial" w:cs="Arial"/>
-        </w:rPr>
-        <w:t>.</w:t>
-      </w:r>
-    </w:p>
-    <w:p>
-      <w:pPr>
-        <w:rPr>
-          <w:rFonts w:ascii="Arial" w:hAnsi="Arial" w:cs="Arial"/>
-        </w:rPr>
-      </w:pPr>
-    </w:p>
-    <w:p>
-      <w:pPr>
-        <w:rPr>
-          <w:rFonts w:ascii="Arial" w:hAnsi="Arial" w:cs="Arial"/>
-          <w:b/>
-          <w:bCs/>
+        <w:t>ΠΑΠΟΥΤΣΙΩΝ</w:t>
+      </w:r>
+    </w:p>
+    <w:p>
+      <w:pPr>
+        <w:rPr>
+          <w:rFonts w:ascii="Arial" w:hAnsi="Arial" w:cs="Arial"/>
+        </w:rPr>
+      </w:pPr>
+      <w:r>
+        <w:rPr>
+          <w:rFonts w:ascii="Arial" w:hAnsi="Arial" w:cs="Arial"/>
+        </w:rPr>
+        <w:t xml:space="preserve">Στο κάτω-δεξιά μέρος της </w:t>
+      </w:r>
+      <w:proofErr w:type="spellStart"/>
+      <w:r>
+        <w:rPr>
+          <w:rFonts w:ascii="Arial" w:hAnsi="Arial" w:cs="Arial"/>
+        </w:rPr>
+        <w:t>παπουτσοθήκης</w:t>
+      </w:r>
+      <w:proofErr w:type="spellEnd"/>
+      <w:r>
+        <w:rPr>
+          <w:rFonts w:ascii="Arial" w:hAnsi="Arial" w:cs="Arial"/>
+        </w:rPr>
+        <w:t xml:space="preserve">, αντικρίζεται η εσοχή στην οποία μπορεί να τοποθετηθεί ένα ζευγάρι παπουτσιών. </w:t>
+      </w:r>
+      <w:r>
+        <w:rPr>
+          <w:rFonts w:ascii="Arial" w:hAnsi="Arial" w:cs="Arial"/>
+        </w:rPr>
+        <w:t xml:space="preserve">Ο χρήστης μπορεί να πάρει όποιου είδους παπούτσι επιθυμεί εκείνος </w:t>
+      </w:r>
+      <w:r>
+        <w:rPr>
+          <w:rFonts w:ascii="Arial" w:hAnsi="Arial" w:cs="Arial"/>
+        </w:rPr>
+        <w:t xml:space="preserve">και η </w:t>
+      </w:r>
+      <w:proofErr w:type="spellStart"/>
+      <w:r>
+        <w:rPr>
+          <w:rFonts w:ascii="Arial" w:hAnsi="Arial" w:cs="Arial"/>
+        </w:rPr>
+        <w:t>παπουτσοθήκη</w:t>
+      </w:r>
+      <w:proofErr w:type="spellEnd"/>
+      <w:r>
+        <w:rPr>
+          <w:rFonts w:ascii="Arial" w:hAnsi="Arial" w:cs="Arial"/>
+        </w:rPr>
+        <w:t xml:space="preserve"> θα το αποθηκεύσει αυτόματα.</w:t>
+      </w:r>
+      <w:r>
+        <w:rPr>
+          <w:rFonts w:ascii="Arial" w:hAnsi="Arial" w:cs="Arial"/>
+        </w:rPr>
+        <w:t xml:space="preserve"> Μία άλλη διαδικασία, που γίνεται επίσης αυτόματα, είναι η αναγνώριση των παπουτσιών.</w:t>
+      </w:r>
+      <w:r>
+        <w:rPr>
+          <w:rFonts w:ascii="Arial" w:hAnsi="Arial" w:cs="Arial"/>
+        </w:rPr>
+        <w:t xml:space="preserve"> Δεν χρειάζεται ο χρήστης να ορίσει τον τύπο ή την καθαριότητα του παπο</w:t>
+      </w:r>
+      <w:r>
+        <w:rPr>
+          <w:rFonts w:ascii="Arial" w:hAnsi="Arial" w:cs="Arial"/>
+        </w:rPr>
+        <w:t>υτσιού, καθώς αυτές οι δύο ενέργειες πραγματοποιούνται αυτόματα.</w:t>
+      </w:r>
+      <w:r>
+        <w:rPr>
+          <w:rFonts w:ascii="Arial" w:hAnsi="Arial" w:cs="Arial"/>
+        </w:rPr>
+        <w:t xml:space="preserve"> Αυτές τις πληροφορίες, μπορεί να τις δει μέσω της εφαρμογής ο χρήστης.</w:t>
+      </w:r>
+    </w:p>
+    <w:p>
+      <w:pPr>
+        <w:rPr>
+          <w:rFonts w:ascii="Arial" w:hAnsi="Arial" w:cs="Arial"/>
+        </w:rPr>
+      </w:pPr>
+    </w:p>
+    <w:p>
+      <w:pPr>
+        <w:rPr>
+          <w:rFonts w:ascii="Arial" w:hAnsi="Arial" w:cs="Arial"/>
+          <w:b/>
+          <w:bCs/>
+          <w:color w:val="808080" w:themeColor="background1" w:themeShade="80"/>
           <w:sz w:val="28"/>
           <w:szCs w:val="28"/>
         </w:rPr>
@@ -470,80 +788,153 @@
           <w:rFonts w:ascii="Arial" w:hAnsi="Arial" w:cs="Arial"/>
           <w:b/>
           <w:bCs/>
+          <w:color w:val="808080" w:themeColor="background1" w:themeShade="80"/>
           <w:sz w:val="28"/>
           <w:szCs w:val="28"/>
         </w:rPr>
-        <w:lastRenderedPageBreak/>
-        <w:t xml:space="preserve">ΤΟΠΟΘΕΤΗΣΗ </w:t>
-      </w:r>
-      <w:r>
-        <w:rPr>
-          <w:rFonts w:ascii="Arial" w:hAnsi="Arial" w:cs="Arial"/>
-          <w:b/>
-          <w:bCs/>
+        <w:t>ΕΞΥΠΝΗ ΑΠΟΘΗΚΕΥΣΗ ΚΑΙ ΤΑΞΙΝΟΜΗΣΗ</w:t>
+      </w:r>
+    </w:p>
+    <w:p>
+      <w:pPr>
+        <w:rPr>
+          <w:rFonts w:ascii="Arial" w:hAnsi="Arial" w:cs="Arial"/>
+        </w:rPr>
+      </w:pPr>
+      <w:r>
+        <w:rPr>
+          <w:rFonts w:ascii="Arial" w:hAnsi="Arial" w:cs="Arial"/>
+        </w:rPr>
+        <w:t xml:space="preserve">Εφ’ όσον ο χρήστης έχει ενεργοποιήσει την έξυπνη αποθήκευση και ταξινόμηση στην εφαρμογή, η </w:t>
+      </w:r>
+      <w:proofErr w:type="spellStart"/>
+      <w:r>
+        <w:rPr>
+          <w:rFonts w:ascii="Arial" w:hAnsi="Arial" w:cs="Arial"/>
+        </w:rPr>
+        <w:t>παπουτσοθήκη</w:t>
+      </w:r>
+      <w:proofErr w:type="spellEnd"/>
+      <w:r>
+        <w:rPr>
+          <w:rFonts w:ascii="Arial" w:hAnsi="Arial" w:cs="Arial"/>
+        </w:rPr>
+        <w:t xml:space="preserve"> θα αρχίσει να ταξινομεί, ανάλογα με το πρόγραμμα που παρέχει ο χρήστης στην εφαρμογή, όλα τα παπούτσια.</w:t>
+      </w:r>
+      <w:r>
+        <w:rPr>
+          <w:rFonts w:ascii="Arial" w:hAnsi="Arial" w:cs="Arial"/>
+        </w:rPr>
+        <w:t xml:space="preserve"> Ανάλογα με τις δραστηριότητες, η </w:t>
+      </w:r>
+      <w:proofErr w:type="spellStart"/>
+      <w:r>
+        <w:rPr>
+          <w:rFonts w:ascii="Arial" w:hAnsi="Arial" w:cs="Arial"/>
+        </w:rPr>
+        <w:t>παπουτσοθήκη</w:t>
+      </w:r>
+      <w:proofErr w:type="spellEnd"/>
+      <w:r>
+        <w:rPr>
+          <w:rFonts w:ascii="Arial" w:hAnsi="Arial" w:cs="Arial"/>
+        </w:rPr>
+        <w:t xml:space="preserve"> θα έχει έτοιμα για χρήση τα παπούτσια που χρειάζονται, ενώ αυτά που δεν χρησιμοποιούνται θα πλένονται, ώστε να είναι έτοιμα για άλλη δραστηριότητα.</w:t>
+      </w:r>
+    </w:p>
+    <w:p>
+      <w:pPr>
+        <w:rPr>
+          <w:rFonts w:ascii="Arial" w:hAnsi="Arial" w:cs="Arial"/>
+        </w:rPr>
+      </w:pPr>
+    </w:p>
+    <w:p>
+      <w:pPr>
+        <w:rPr>
+          <w:rFonts w:ascii="Arial" w:hAnsi="Arial" w:cs="Arial"/>
+          <w:b/>
+          <w:bCs/>
+          <w:color w:val="808080" w:themeColor="background1" w:themeShade="80"/>
           <w:sz w:val="28"/>
           <w:szCs w:val="28"/>
         </w:rPr>
-        <w:t xml:space="preserve">ΚΑΙ ΑΝΑΓΝΩΡΙΣΗ </w:t>
-      </w:r>
-      <w:r>
-        <w:rPr>
-          <w:rFonts w:ascii="Arial" w:hAnsi="Arial" w:cs="Arial"/>
-          <w:b/>
-          <w:bCs/>
+      </w:pPr>
+      <w:r>
+        <w:rPr>
+          <w:rFonts w:ascii="Arial" w:hAnsi="Arial" w:cs="Arial"/>
+          <w:b/>
+          <w:bCs/>
+          <w:color w:val="808080" w:themeColor="background1" w:themeShade="80"/>
           <w:sz w:val="28"/>
           <w:szCs w:val="28"/>
         </w:rPr>
-        <w:t>ΠΑΠΟΥΤΣΙΩΝ</w:t>
-      </w:r>
-    </w:p>
-    <w:p>
-      <w:pPr>
-        <w:rPr>
-          <w:rFonts w:ascii="Arial" w:hAnsi="Arial" w:cs="Arial"/>
-        </w:rPr>
-      </w:pPr>
-      <w:r>
-        <w:rPr>
-          <w:rFonts w:ascii="Arial" w:hAnsi="Arial" w:cs="Arial"/>
-        </w:rPr>
-        <w:t xml:space="preserve">Στο κάτω-δεξιά μέρος της παπουτσοθήκης, αντικρίζεται η εσοχή στην οποία μπορεί να τοποθετηθεί ένα ζευγάρι παπουτσιών. </w:t>
-      </w:r>
-      <w:r>
-        <w:rPr>
-          <w:rFonts w:ascii="Arial" w:hAnsi="Arial" w:cs="Arial"/>
-        </w:rPr>
-        <w:t xml:space="preserve">Ο χρήστης μπορεί να πάρει όποιου είδους παπούτσι επιθυμεί εκείνος </w:t>
-      </w:r>
-      <w:r>
-        <w:rPr>
-          <w:rFonts w:ascii="Arial" w:hAnsi="Arial" w:cs="Arial"/>
-        </w:rPr>
-        <w:t>και η παπουτσοθήκη θα το αποθηκεύσει αυτόματα.</w:t>
-      </w:r>
-      <w:r>
-        <w:rPr>
-          <w:rFonts w:ascii="Arial" w:hAnsi="Arial" w:cs="Arial"/>
-        </w:rPr>
-        <w:t xml:space="preserve"> Μία άλλη διαδικασία, που γίνεται επίσης αυτόματα, είναι η αναγνώριση των παπουτσιών.</w:t>
-      </w:r>
-      <w:r>
-        <w:rPr>
-          <w:rFonts w:ascii="Arial" w:hAnsi="Arial" w:cs="Arial"/>
-        </w:rPr>
-        <w:t xml:space="preserve"> Δεν χρειάζεται ο χρήστης να ορίσει τον τύπο ή την καθαριότητα του παπο</w:t>
-      </w:r>
-      <w:r>
-        <w:rPr>
-          <w:rFonts w:ascii="Arial" w:hAnsi="Arial" w:cs="Arial"/>
-        </w:rPr>
-        <w:t>υτσιού, καθώς αυτές οι δύο ενέργειες πραγματοποιούνται αυτόματα.</w:t>
-      </w:r>
-      <w:r>
-        <w:rPr>
-          <w:rFonts w:ascii="Arial" w:hAnsi="Arial" w:cs="Arial"/>
-        </w:rPr>
-        <w:t xml:space="preserve"> Αυτές τις πληροφορίες, μπορεί να τις δει μέσω της εφαρμογής ο χρήστης.</w:t>
+        <w:t>ΠΡΟΤΑΣΕΙΣ ΓΙΑ ΝΕΑ ΠΑΠΟΥΤΣΙΑ</w:t>
+      </w:r>
+    </w:p>
+    <w:p>
+      <w:pPr>
+        <w:rPr>
+          <w:rFonts w:ascii="Arial" w:hAnsi="Arial" w:cs="Arial"/>
+        </w:rPr>
+      </w:pPr>
+      <w:r>
+        <w:rPr>
+          <w:rFonts w:ascii="Arial" w:hAnsi="Arial" w:cs="Arial"/>
+        </w:rPr>
+        <w:t xml:space="preserve">Αν ο χρήστης παρέχει κάποια δραστηριότητα, για την οποία δεν υπάρχουν τα κατάλληλα παπούτσια εντός της </w:t>
+      </w:r>
+      <w:proofErr w:type="spellStart"/>
+      <w:r>
+        <w:rPr>
+          <w:rFonts w:ascii="Arial" w:hAnsi="Arial" w:cs="Arial"/>
+        </w:rPr>
+        <w:t>παπουτσοθήκης</w:t>
+      </w:r>
+      <w:proofErr w:type="spellEnd"/>
+      <w:r>
+        <w:rPr>
+          <w:rFonts w:ascii="Arial" w:hAnsi="Arial" w:cs="Arial"/>
+        </w:rPr>
+        <w:t>, θα προταθούν στον χρήστη νέα παπούτσια για αγορά.</w:t>
+      </w:r>
+      <w:r>
+        <w:rPr>
+          <w:rFonts w:ascii="Arial" w:hAnsi="Arial" w:cs="Arial"/>
+        </w:rPr>
+        <w:t xml:space="preserve"> Δηλαδή, η συσκευή ψάχνει στο </w:t>
+      </w:r>
+      <w:r>
+        <w:rPr>
+          <w:rFonts w:ascii="Arial" w:hAnsi="Arial" w:cs="Arial"/>
+          <w:lang w:val="en-US"/>
+        </w:rPr>
+        <w:t>e</w:t>
+      </w:r>
+      <w:r>
+        <w:rPr>
+          <w:rFonts w:ascii="Arial" w:hAnsi="Arial" w:cs="Arial"/>
+        </w:rPr>
+        <w:t>-</w:t>
+      </w:r>
+      <w:r>
+        <w:rPr>
+          <w:rFonts w:ascii="Arial" w:hAnsi="Arial" w:cs="Arial"/>
+          <w:lang w:val="en-US"/>
+        </w:rPr>
+        <w:t>shop</w:t>
+      </w:r>
+      <w:r>
+        <w:rPr>
+          <w:rFonts w:ascii="Arial" w:hAnsi="Arial" w:cs="Arial"/>
+        </w:rPr>
+        <w:t xml:space="preserve"> </w:t>
+      </w:r>
+      <w:r>
+        <w:rPr>
+          <w:rFonts w:ascii="Arial" w:hAnsi="Arial" w:cs="Arial"/>
+        </w:rPr>
+        <w:t>τα κατάλληλα παπούτσια για τον χρήστη, κι όταν βρει τις καλύτερες τιμές, θα τα προτείνει στον χρήστη.</w:t>
       </w:r>
     </w:p>
     <w:p>

--- a/Άσκηση 1/Αναλυτικό_Εγχειρίδιο_Αναφοράς.docx
+++ b/Άσκηση 1/Αναλυτικό_Εγχειρίδιο_Αναφοράς.docx
@@ -63,7 +63,6 @@
     </w:p>
     <w:p>
       <w:pPr>
-        <w:jc w:val="center"/>
         <w:rPr>
           <w:rFonts w:ascii="Arial" w:hAnsi="Arial" w:cs="Arial"/>
           <w:b/>
@@ -94,6 +93,7 @@
     </w:p>
     <w:p>
       <w:pPr>
+        <w:ind w:firstLine="720"/>
         <w:jc w:val="both"/>
         <w:rPr>
           <w:rFonts w:ascii="Arial" w:hAnsi="Arial" w:cs="Arial"/>
@@ -103,13 +103,115 @@
         <w:rPr>
           <w:rFonts w:ascii="Arial" w:hAnsi="Arial" w:cs="Arial"/>
         </w:rPr>
-        <w:t>Σκοπός του παρόντος εγχειριδίου αναφοράς είναι να δώσει αρκετές πληροφορίες, κυρίως στους μη ειδικούς, να χειρίζονται με τον βέλτιστο δυνατό τρόπο την εφαρμογή και τις ηλεκτρικές συσκευές, που διαχειρίζονται από την εφαρμογή</w:t>
-      </w:r>
-      <w:r>
-        <w:rPr>
-          <w:rFonts w:ascii="Arial" w:hAnsi="Arial" w:cs="Arial"/>
-        </w:rPr>
-        <w:t>. Όλες οι λειτουργίες θα επεξηγηθούν όσο το δυνατόν πιο αναλυτικά, ώστε να μπορεί ο χρήστης να κάνει ορθή απασφαλμάτωση, σε περίπτωση που κάτι δεν πάει όπως θα έπρεπε.</w:t>
+        <w:t>Σκοπός του παρόντος εγχειριδίου</w:t>
+      </w:r>
+      <w:r>
+        <w:rPr>
+          <w:rFonts w:ascii="Arial" w:hAnsi="Arial" w:cs="Arial"/>
+        </w:rPr>
+        <w:t xml:space="preserve"> </w:t>
+      </w:r>
+      <w:r>
+        <w:rPr>
+          <w:rFonts w:ascii="Arial" w:hAnsi="Arial" w:cs="Arial"/>
+        </w:rPr>
+        <w:t>είναι να</w:t>
+      </w:r>
+      <w:r>
+        <w:rPr>
+          <w:rFonts w:ascii="Arial" w:hAnsi="Arial" w:cs="Arial"/>
+        </w:rPr>
+        <w:t xml:space="preserve"> </w:t>
+      </w:r>
+      <w:r>
+        <w:rPr>
+          <w:rFonts w:ascii="Arial" w:hAnsi="Arial" w:cs="Arial"/>
+        </w:rPr>
+        <w:t xml:space="preserve">δώσει αρκετές πληροφορίες, κυρίως στους μη ειδικούς, </w:t>
+      </w:r>
+      <w:r>
+        <w:rPr>
+          <w:rFonts w:ascii="Arial" w:hAnsi="Arial" w:cs="Arial"/>
+        </w:rPr>
+        <w:t xml:space="preserve">για </w:t>
+      </w:r>
+      <w:r>
+        <w:rPr>
+          <w:rFonts w:ascii="Arial" w:hAnsi="Arial" w:cs="Arial"/>
+        </w:rPr>
+        <w:t xml:space="preserve">να χειρίζονται με τον βέλτιστο δυνατό τρόπο την εφαρμογή </w:t>
+      </w:r>
+      <w:r>
+        <w:rPr>
+          <w:rFonts w:ascii="Arial" w:hAnsi="Arial" w:cs="Arial"/>
+        </w:rPr>
+        <w:t xml:space="preserve">(τον προσωπικό βοηθό) </w:t>
+      </w:r>
+      <w:r>
+        <w:rPr>
+          <w:rFonts w:ascii="Arial" w:hAnsi="Arial" w:cs="Arial"/>
+        </w:rPr>
+        <w:t>και τις ηλεκτρικές συσκευές</w:t>
+      </w:r>
+      <w:r>
+        <w:rPr>
+          <w:rFonts w:ascii="Arial" w:hAnsi="Arial" w:cs="Arial"/>
+        </w:rPr>
+        <w:t xml:space="preserve"> </w:t>
+      </w:r>
+      <w:r>
+        <w:rPr>
+          <w:rFonts w:ascii="Arial" w:hAnsi="Arial" w:cs="Arial"/>
+        </w:rPr>
+        <w:t xml:space="preserve">που διαχειρίζονται </w:t>
+      </w:r>
+      <w:r>
+        <w:rPr>
+          <w:rFonts w:ascii="Arial" w:hAnsi="Arial" w:cs="Arial"/>
+        </w:rPr>
+        <w:t>αυτήν</w:t>
+      </w:r>
+      <w:r>
+        <w:rPr>
+          <w:rFonts w:ascii="Arial" w:hAnsi="Arial" w:cs="Arial"/>
+        </w:rPr>
+        <w:t xml:space="preserve">. Όλες οι λειτουργίες θα επεξηγηθούν όσο το δυνατόν πιο αναλυτικά, ώστε να </w:t>
+      </w:r>
+      <w:r>
+        <w:rPr>
+          <w:rFonts w:ascii="Arial" w:hAnsi="Arial" w:cs="Arial"/>
+        </w:rPr>
+        <w:t xml:space="preserve">είστε σε θέση </w:t>
+      </w:r>
+      <w:r>
+        <w:rPr>
+          <w:rFonts w:ascii="Arial" w:hAnsi="Arial" w:cs="Arial"/>
+        </w:rPr>
+        <w:t>να κάνε</w:t>
+      </w:r>
+      <w:r>
+        <w:rPr>
+          <w:rFonts w:ascii="Arial" w:hAnsi="Arial" w:cs="Arial"/>
+        </w:rPr>
+        <w:t>τε</w:t>
+      </w:r>
+      <w:r>
+        <w:rPr>
+          <w:rFonts w:ascii="Arial" w:hAnsi="Arial" w:cs="Arial"/>
+        </w:rPr>
+        <w:t xml:space="preserve"> ορθή απασφαλμάτωση, σε περίπτωση που κάτι δεν </w:t>
+      </w:r>
+      <w:r>
+        <w:rPr>
+          <w:rFonts w:ascii="Arial" w:hAnsi="Arial" w:cs="Arial"/>
+        </w:rPr>
+        <w:t>συμβεί</w:t>
+      </w:r>
+      <w:r>
+        <w:rPr>
+          <w:rFonts w:ascii="Arial" w:hAnsi="Arial" w:cs="Arial"/>
+        </w:rPr>
+        <w:t xml:space="preserve"> όπως θα έπρεπε.</w:t>
       </w:r>
     </w:p>
     <w:p>
@@ -122,7 +224,6 @@
     </w:p>
     <w:p>
       <w:pPr>
-        <w:jc w:val="center"/>
         <w:rPr>
           <w:rFonts w:ascii="Arial" w:hAnsi="Arial" w:cs="Arial"/>
           <w:b/>
@@ -141,18 +242,6 @@
         </w:rPr>
         <w:t>ΕΦΑΡΜΟΓΗ</w:t>
       </w:r>
-    </w:p>
-    <w:p>
-      <w:pPr>
-        <w:jc w:val="center"/>
-        <w:rPr>
-          <w:rFonts w:ascii="Arial" w:hAnsi="Arial" w:cs="Arial"/>
-          <w:b/>
-          <w:bCs/>
-          <w:sz w:val="32"/>
-          <w:szCs w:val="32"/>
-        </w:rPr>
-      </w:pPr>
     </w:p>
     <w:p>
       <w:pPr>
@@ -179,16 +268,66 @@
     </w:p>
     <w:p>
       <w:pPr>
-        <w:pStyle w:val="NoSpacing"/>
-        <w:rPr>
-          <w:rFonts w:ascii="Arial" w:hAnsi="Arial" w:cs="Arial"/>
-        </w:rPr>
-      </w:pPr>
-      <w:r>
-        <w:rPr>
-          <w:rFonts w:ascii="Arial" w:hAnsi="Arial" w:cs="Arial"/>
-        </w:rPr>
-        <w:t>Η εφαρμογή έχει ως σκοπό να μπορεί ο χρήστης να διαχειρίζεται ηλεκτρονικά τις συσκευές του. Υπάρχουν ορισμένα δωμάτια που έχουν εγκατασταθεί, τα οποία ο χρήστης μπορεί να διαχειρίζεται με πλήρη έλεγχο.</w:t>
+        <w:pStyle w:val="a4"/>
+        <w:ind w:firstLine="720"/>
+        <w:jc w:val="both"/>
+        <w:rPr>
+          <w:rFonts w:ascii="Arial" w:hAnsi="Arial" w:cs="Arial"/>
+        </w:rPr>
+      </w:pPr>
+      <w:r>
+        <w:rPr>
+          <w:rFonts w:ascii="Arial" w:hAnsi="Arial" w:cs="Arial"/>
+        </w:rPr>
+        <w:t xml:space="preserve">Η εφαρμογή έχει ως σκοπό </w:t>
+      </w:r>
+      <w:r>
+        <w:rPr>
+          <w:rFonts w:ascii="Arial" w:hAnsi="Arial" w:cs="Arial"/>
+        </w:rPr>
+        <w:t>την ηλεκτρονική διαχείριση των συσκευών σας</w:t>
+      </w:r>
+      <w:r>
+        <w:rPr>
+          <w:rFonts w:ascii="Arial" w:hAnsi="Arial" w:cs="Arial"/>
+        </w:rPr>
+        <w:t xml:space="preserve">. Υπάρχουν ορισμένα δωμάτια που έχουν </w:t>
+      </w:r>
+      <w:r>
+        <w:rPr>
+          <w:rFonts w:ascii="Arial" w:hAnsi="Arial" w:cs="Arial"/>
+        </w:rPr>
+        <w:t xml:space="preserve">ήδη </w:t>
+      </w:r>
+      <w:r>
+        <w:rPr>
+          <w:rFonts w:ascii="Arial" w:hAnsi="Arial" w:cs="Arial"/>
+        </w:rPr>
+        <w:t xml:space="preserve">εγκατασταθεί, τα </w:t>
+      </w:r>
+      <w:r>
+        <w:rPr>
+          <w:rFonts w:ascii="Arial" w:hAnsi="Arial" w:cs="Arial"/>
+        </w:rPr>
+        <w:t xml:space="preserve">οποία μπορείτε </w:t>
+      </w:r>
+      <w:r>
+        <w:rPr>
+          <w:rFonts w:ascii="Arial" w:hAnsi="Arial" w:cs="Arial"/>
+        </w:rPr>
+        <w:t>να διαχειρίζε</w:t>
+      </w:r>
+      <w:r>
+        <w:rPr>
+          <w:rFonts w:ascii="Arial" w:hAnsi="Arial" w:cs="Arial"/>
+        </w:rPr>
+        <w:t>στε</w:t>
+      </w:r>
+      <w:r>
+        <w:rPr>
+          <w:rFonts w:ascii="Arial" w:hAnsi="Arial" w:cs="Arial"/>
+        </w:rPr>
+        <w:t xml:space="preserve"> με πλήρη έλεγχο.</w:t>
       </w:r>
     </w:p>
     <w:p>
@@ -227,54 +366,194 @@
     </w:p>
     <w:p>
       <w:pPr>
-        <w:rPr>
-          <w:rFonts w:ascii="Arial" w:hAnsi="Arial" w:cs="Arial"/>
-        </w:rPr>
-      </w:pPr>
-      <w:r>
-        <w:rPr>
-          <w:rFonts w:ascii="Arial" w:hAnsi="Arial" w:cs="Arial"/>
-        </w:rPr>
-        <w:t>Ο προσωπικός βοηθός, πρέπει να έχει στοιχεία για την ημέρα και την ώρα, πριν λειτουργήσει.</w:t>
-      </w:r>
-      <w:r>
-        <w:rPr>
-          <w:rFonts w:ascii="Arial" w:hAnsi="Arial" w:cs="Arial"/>
-        </w:rPr>
-        <w:t xml:space="preserve"> Μόλις ανοίξει, δηλαδή η εφαρμογή, θα ζητηθούν στοιχεία για την ώρα σε 24ωρη μορφή ΩΩ:ΛΛ:ΔΔ και ημερομηνία σε μορφή ΗΗ/ΜΜ/ΕΕΕΕ (όπου Ω η Ώρα, Λ τα λεπτά, Δ τα δευτερόλεπτα, Η </w:t>
-      </w:r>
-      <w:proofErr w:type="spellStart"/>
-      <w:r>
-        <w:rPr>
-          <w:rFonts w:ascii="Arial" w:hAnsi="Arial" w:cs="Arial"/>
-        </w:rPr>
-        <w:t>η</w:t>
-      </w:r>
-      <w:proofErr w:type="spellEnd"/>
-      <w:r>
-        <w:rPr>
-          <w:rFonts w:ascii="Arial" w:hAnsi="Arial" w:cs="Arial"/>
-        </w:rPr>
-        <w:t xml:space="preserve"> ημέρα, Μ ο μήνας, Ε το έτος).</w:t>
-      </w:r>
-    </w:p>
-    <w:p>
-      <w:pPr>
-        <w:rPr>
-          <w:rFonts w:ascii="Arial" w:hAnsi="Arial" w:cs="Arial"/>
-        </w:rPr>
-      </w:pPr>
-      <w:r>
-        <w:rPr>
-          <w:rFonts w:ascii="Arial" w:hAnsi="Arial" w:cs="Arial"/>
-        </w:rPr>
-        <w:t>Κατόπιν, θα ζητηθεί και ένα ημερήσιο πρόγραμμα, μέσα στο οποίο θα βάζει τις δραστηριότητές του ο χρήστης.</w:t>
-      </w:r>
-      <w:r>
-        <w:rPr>
-          <w:rFonts w:ascii="Arial" w:hAnsi="Arial" w:cs="Arial"/>
-        </w:rPr>
-        <w:t xml:space="preserve"> Έτσι, ο προσωπικός βοηθός θα μπορεί να διαχειρίζεται αυτόματα ορισμένες λειτουργίες, αν ο χρήστης δεν τις έχει τακτοποιήσει.</w:t>
+        <w:ind w:firstLine="720"/>
+        <w:jc w:val="both"/>
+        <w:rPr>
+          <w:rFonts w:ascii="Arial" w:hAnsi="Arial" w:cs="Arial"/>
+        </w:rPr>
+      </w:pPr>
+      <w:r>
+        <w:rPr>
+          <w:rFonts w:ascii="Arial" w:hAnsi="Arial" w:cs="Arial"/>
+        </w:rPr>
+        <w:t>Ο προσωπικός βοηθός, πρέπει να έχει στοιχεία για την ημέρα και την ώρα</w:t>
+      </w:r>
+      <w:r>
+        <w:rPr>
+          <w:rFonts w:ascii="Arial" w:hAnsi="Arial" w:cs="Arial"/>
+        </w:rPr>
+        <w:t xml:space="preserve"> </w:t>
+      </w:r>
+      <w:r>
+        <w:rPr>
+          <w:rFonts w:ascii="Arial" w:hAnsi="Arial" w:cs="Arial"/>
+        </w:rPr>
+        <w:t>πριν λειτουργήσει.</w:t>
+      </w:r>
+      <w:r>
+        <w:rPr>
+          <w:rFonts w:ascii="Arial" w:hAnsi="Arial" w:cs="Arial"/>
+        </w:rPr>
+        <w:t xml:space="preserve"> Μόλις ανοίξει, δηλαδή η εφαρμογή, θα ζητηθούν στοιχεία για την ώρα σε 24ωρη μορφή ΩΩ:ΛΛ:ΔΔ και ημερομηνία σε μορφή ΗΗ/ΜΜ/ΕΕΕΕ (όπου Ω</w:t>
+      </w:r>
+      <w:r>
+        <w:rPr>
+          <w:rFonts w:ascii="Arial" w:hAnsi="Arial" w:cs="Arial"/>
+        </w:rPr>
+        <w:t>:</w:t>
+      </w:r>
+      <w:r>
+        <w:rPr>
+          <w:rFonts w:ascii="Arial" w:hAnsi="Arial" w:cs="Arial"/>
+        </w:rPr>
+        <w:t xml:space="preserve"> η Ώρα, Λ</w:t>
+      </w:r>
+      <w:r>
+        <w:rPr>
+          <w:rFonts w:ascii="Arial" w:hAnsi="Arial" w:cs="Arial"/>
+        </w:rPr>
+        <w:t>:</w:t>
+      </w:r>
+      <w:r>
+        <w:rPr>
+          <w:rFonts w:ascii="Arial" w:hAnsi="Arial" w:cs="Arial"/>
+        </w:rPr>
+        <w:t xml:space="preserve"> τα λεπτά, Δ</w:t>
+      </w:r>
+      <w:r>
+        <w:rPr>
+          <w:rFonts w:ascii="Arial" w:hAnsi="Arial" w:cs="Arial"/>
+        </w:rPr>
+        <w:t>:</w:t>
+      </w:r>
+      <w:r>
+        <w:rPr>
+          <w:rFonts w:ascii="Arial" w:hAnsi="Arial" w:cs="Arial"/>
+        </w:rPr>
+        <w:t xml:space="preserve"> τα δευτερόλεπτα, Η</w:t>
+      </w:r>
+      <w:r>
+        <w:rPr>
+          <w:rFonts w:ascii="Arial" w:hAnsi="Arial" w:cs="Arial"/>
+        </w:rPr>
+        <w:t>:</w:t>
+      </w:r>
+      <w:r>
+        <w:rPr>
+          <w:rFonts w:ascii="Arial" w:hAnsi="Arial" w:cs="Arial"/>
+        </w:rPr>
+        <w:t xml:space="preserve"> η ημέρα, Μ</w:t>
+      </w:r>
+      <w:r>
+        <w:rPr>
+          <w:rFonts w:ascii="Arial" w:hAnsi="Arial" w:cs="Arial"/>
+        </w:rPr>
+        <w:t>:</w:t>
+      </w:r>
+      <w:r>
+        <w:rPr>
+          <w:rFonts w:ascii="Arial" w:hAnsi="Arial" w:cs="Arial"/>
+        </w:rPr>
+        <w:t xml:space="preserve"> ο μήνας</w:t>
+      </w:r>
+      <w:r>
+        <w:rPr>
+          <w:rFonts w:ascii="Arial" w:hAnsi="Arial" w:cs="Arial"/>
+        </w:rPr>
+        <w:t xml:space="preserve"> </w:t>
+      </w:r>
+      <w:r>
+        <w:rPr>
+          <w:rFonts w:ascii="Arial" w:hAnsi="Arial" w:cs="Arial"/>
+        </w:rPr>
+        <w:t>και</w:t>
+      </w:r>
+      <w:r>
+        <w:rPr>
+          <w:rFonts w:ascii="Arial" w:hAnsi="Arial" w:cs="Arial"/>
+        </w:rPr>
+        <w:t xml:space="preserve"> Ε</w:t>
+      </w:r>
+      <w:r>
+        <w:rPr>
+          <w:rFonts w:ascii="Arial" w:hAnsi="Arial" w:cs="Arial"/>
+        </w:rPr>
+        <w:t>:</w:t>
+      </w:r>
+      <w:r>
+        <w:rPr>
+          <w:rFonts w:ascii="Arial" w:hAnsi="Arial" w:cs="Arial"/>
+        </w:rPr>
+        <w:t xml:space="preserve"> το έτος).</w:t>
+      </w:r>
+    </w:p>
+    <w:p>
+      <w:pPr>
+        <w:ind w:firstLine="720"/>
+        <w:jc w:val="both"/>
+        <w:rPr>
+          <w:rFonts w:ascii="Arial" w:hAnsi="Arial" w:cs="Arial"/>
+        </w:rPr>
+      </w:pPr>
+      <w:r>
+        <w:rPr>
+          <w:rFonts w:ascii="Arial" w:hAnsi="Arial" w:cs="Arial"/>
+        </w:rPr>
+        <w:t xml:space="preserve">Κατόπιν, θα ζητηθεί και ένα ημερήσιο πρόγραμμα, μέσα στο οποίο θα </w:t>
+      </w:r>
+      <w:r>
+        <w:rPr>
+          <w:rFonts w:ascii="Arial" w:hAnsi="Arial" w:cs="Arial"/>
+        </w:rPr>
+        <w:t>βάλετε</w:t>
+      </w:r>
+      <w:r>
+        <w:rPr>
+          <w:rFonts w:ascii="Arial" w:hAnsi="Arial" w:cs="Arial"/>
+        </w:rPr>
+        <w:t xml:space="preserve"> τις δραστηριότητές </w:t>
+      </w:r>
+      <w:r>
+        <w:rPr>
+          <w:rFonts w:ascii="Arial" w:hAnsi="Arial" w:cs="Arial"/>
+        </w:rPr>
+        <w:t>σας</w:t>
+      </w:r>
+      <w:r>
+        <w:rPr>
+          <w:rFonts w:ascii="Arial" w:hAnsi="Arial" w:cs="Arial"/>
+        </w:rPr>
+        <w:t>.</w:t>
+      </w:r>
+      <w:r>
+        <w:rPr>
+          <w:rFonts w:ascii="Arial" w:hAnsi="Arial" w:cs="Arial"/>
+        </w:rPr>
+        <w:t xml:space="preserve"> Έτσι, ο προσωπικός βοηθός θα μπορεί να διαχειρίζεται αυτόματα ορισμένες λειτουργίες, </w:t>
+      </w:r>
+      <w:r>
+        <w:rPr>
+          <w:rFonts w:ascii="Arial" w:hAnsi="Arial" w:cs="Arial"/>
+        </w:rPr>
+        <w:t>εφόσον</w:t>
+      </w:r>
+      <w:r>
+        <w:rPr>
+          <w:rFonts w:ascii="Arial" w:hAnsi="Arial" w:cs="Arial"/>
+        </w:rPr>
+        <w:t xml:space="preserve"> δεν τις έχε</w:t>
+      </w:r>
+      <w:r>
+        <w:rPr>
+          <w:rFonts w:ascii="Arial" w:hAnsi="Arial" w:cs="Arial"/>
+        </w:rPr>
+        <w:t>τε ήδη</w:t>
+      </w:r>
+      <w:r>
+        <w:rPr>
+          <w:rFonts w:ascii="Arial" w:hAnsi="Arial" w:cs="Arial"/>
+        </w:rPr>
+        <w:t xml:space="preserve"> τακτοποιήσει.</w:t>
       </w:r>
     </w:p>
     <w:p>
@@ -309,21 +588,137 @@
     </w:p>
     <w:p>
       <w:pPr>
-        <w:rPr>
-          <w:rFonts w:ascii="Arial" w:hAnsi="Arial" w:cs="Arial"/>
-        </w:rPr>
-      </w:pPr>
-      <w:r>
-        <w:rPr>
-          <w:rFonts w:ascii="Arial" w:hAnsi="Arial" w:cs="Arial"/>
-        </w:rPr>
-        <w:t>Ο χρήστης μπορεί να επιλέξει ποιο δωμάτιο θέλει να χειριστεί.</w:t>
-      </w:r>
-      <w:r>
-        <w:rPr>
-          <w:rFonts w:ascii="Arial" w:hAnsi="Arial" w:cs="Arial"/>
-        </w:rPr>
-        <w:t xml:space="preserve"> Με το ομώνυμο κουμπί, μπορεί να περιηγηθεί σε όλα τα δωμάτια του σπιτιού και να χειριστεί όποι</w:t>
+        <w:ind w:firstLine="720"/>
+        <w:jc w:val="both"/>
+        <w:rPr>
+          <w:rFonts w:ascii="Arial" w:hAnsi="Arial" w:cs="Arial"/>
+        </w:rPr>
+      </w:pPr>
+      <w:r>
+        <w:rPr>
+          <w:rFonts w:ascii="Arial" w:hAnsi="Arial" w:cs="Arial"/>
+        </w:rPr>
+        <w:t>Μπορείτε να</w:t>
+      </w:r>
+      <w:r>
+        <w:rPr>
+          <w:rFonts w:ascii="Arial" w:hAnsi="Arial" w:cs="Arial"/>
+        </w:rPr>
+        <w:t xml:space="preserve"> επιλέξε</w:t>
+      </w:r>
+      <w:r>
+        <w:rPr>
+          <w:rFonts w:ascii="Arial" w:hAnsi="Arial" w:cs="Arial"/>
+        </w:rPr>
+        <w:t>τε</w:t>
+      </w:r>
+      <w:r>
+        <w:rPr>
+          <w:rFonts w:ascii="Arial" w:hAnsi="Arial" w:cs="Arial"/>
+        </w:rPr>
+        <w:t xml:space="preserve"> ποιο δωμάτιο θ</w:t>
+      </w:r>
+      <w:r>
+        <w:rPr>
+          <w:rFonts w:ascii="Arial" w:hAnsi="Arial" w:cs="Arial"/>
+        </w:rPr>
+        <w:t>α</w:t>
+      </w:r>
+      <w:r>
+        <w:rPr>
+          <w:rFonts w:ascii="Arial" w:hAnsi="Arial" w:cs="Arial"/>
+        </w:rPr>
+        <w:t xml:space="preserve"> </w:t>
+      </w:r>
+      <w:r>
+        <w:rPr>
+          <w:rFonts w:ascii="Arial" w:hAnsi="Arial" w:cs="Arial"/>
+        </w:rPr>
+        <w:t>δια</w:t>
+      </w:r>
+      <w:r>
+        <w:rPr>
+          <w:rFonts w:ascii="Arial" w:hAnsi="Arial" w:cs="Arial"/>
+        </w:rPr>
+        <w:t>χειριστεί</w:t>
+      </w:r>
+      <w:r>
+        <w:rPr>
+          <w:rFonts w:ascii="Arial" w:hAnsi="Arial" w:cs="Arial"/>
+        </w:rPr>
+        <w:t>τε μέσω του προσωπικού βοηθού</w:t>
+      </w:r>
+      <w:r>
+        <w:rPr>
+          <w:rFonts w:ascii="Arial" w:hAnsi="Arial" w:cs="Arial"/>
+        </w:rPr>
+        <w:t>.</w:t>
+      </w:r>
+      <w:r>
+        <w:rPr>
+          <w:rFonts w:ascii="Arial" w:hAnsi="Arial" w:cs="Arial"/>
+        </w:rPr>
+        <w:t xml:space="preserve"> Με το ομώνυμο κουμπί</w:t>
+      </w:r>
+      <w:r>
+        <w:rPr>
+          <w:rFonts w:ascii="Arial" w:hAnsi="Arial" w:cs="Arial"/>
+        </w:rPr>
+        <w:t xml:space="preserve"> «επιλογή δωματίου»</w:t>
+      </w:r>
+      <w:r>
+        <w:rPr>
+          <w:rFonts w:ascii="Arial" w:hAnsi="Arial" w:cs="Arial"/>
+        </w:rPr>
+        <w:t>, μπορεί</w:t>
+      </w:r>
+      <w:r>
+        <w:rPr>
+          <w:rFonts w:ascii="Arial" w:hAnsi="Arial" w:cs="Arial"/>
+        </w:rPr>
+        <w:t>τε</w:t>
+      </w:r>
+      <w:r>
+        <w:rPr>
+          <w:rFonts w:ascii="Arial" w:hAnsi="Arial" w:cs="Arial"/>
+        </w:rPr>
+        <w:t xml:space="preserve"> να περιηγηθεί</w:t>
+      </w:r>
+      <w:r>
+        <w:rPr>
+          <w:rFonts w:ascii="Arial" w:hAnsi="Arial" w:cs="Arial"/>
+        </w:rPr>
+        <w:t>τε διαδραστικά</w:t>
+      </w:r>
+      <w:r>
+        <w:rPr>
+          <w:rFonts w:ascii="Arial" w:hAnsi="Arial" w:cs="Arial"/>
+        </w:rPr>
+        <w:t xml:space="preserve"> σε όλα τα δωμάτια του σπιτιού</w:t>
+      </w:r>
+      <w:r>
+        <w:rPr>
+          <w:rFonts w:ascii="Arial" w:hAnsi="Arial" w:cs="Arial"/>
+        </w:rPr>
+        <w:t xml:space="preserve"> σας</w:t>
+      </w:r>
+      <w:r>
+        <w:rPr>
+          <w:rFonts w:ascii="Arial" w:hAnsi="Arial" w:cs="Arial"/>
+        </w:rPr>
+        <w:t xml:space="preserve"> και να </w:t>
+      </w:r>
+      <w:r>
+        <w:rPr>
+          <w:rFonts w:ascii="Arial" w:hAnsi="Arial" w:cs="Arial"/>
+        </w:rPr>
+        <w:t>ελέγξετε</w:t>
+      </w:r>
+      <w:r>
+        <w:rPr>
+          <w:rFonts w:ascii="Arial" w:hAnsi="Arial" w:cs="Arial"/>
+        </w:rPr>
+        <w:t xml:space="preserve"> όποι</w:t>
       </w:r>
       <w:r>
         <w:rPr>
@@ -393,61 +788,6 @@
       <w:pPr>
         <w:rPr>
           <w:rFonts w:ascii="Arial" w:hAnsi="Arial" w:cs="Arial"/>
-          <w:sz w:val="32"/>
-          <w:szCs w:val="32"/>
-        </w:rPr>
-      </w:pPr>
-    </w:p>
-    <w:p>
-      <w:pPr>
-        <w:rPr>
-          <w:rFonts w:ascii="Arial" w:hAnsi="Arial" w:cs="Arial"/>
-          <w:sz w:val="32"/>
-          <w:szCs w:val="32"/>
-        </w:rPr>
-      </w:pPr>
-    </w:p>
-    <w:p>
-      <w:pPr>
-        <w:rPr>
-          <w:rFonts w:ascii="Arial" w:hAnsi="Arial" w:cs="Arial"/>
-          <w:sz w:val="32"/>
-          <w:szCs w:val="32"/>
-        </w:rPr>
-      </w:pPr>
-    </w:p>
-    <w:p>
-      <w:pPr>
-        <w:rPr>
-          <w:rFonts w:ascii="Arial" w:hAnsi="Arial" w:cs="Arial"/>
-          <w:sz w:val="32"/>
-          <w:szCs w:val="32"/>
-        </w:rPr>
-      </w:pPr>
-    </w:p>
-    <w:p>
-      <w:pPr>
-        <w:rPr>
-          <w:rFonts w:ascii="Arial" w:hAnsi="Arial" w:cs="Arial"/>
-          <w:sz w:val="32"/>
-          <w:szCs w:val="32"/>
-        </w:rPr>
-      </w:pPr>
-    </w:p>
-    <w:p>
-      <w:pPr>
-        <w:rPr>
-          <w:rFonts w:ascii="Arial" w:hAnsi="Arial" w:cs="Arial"/>
-          <w:sz w:val="32"/>
-          <w:szCs w:val="32"/>
-        </w:rPr>
-      </w:pPr>
-    </w:p>
-    <w:p>
-      <w:pPr>
-        <w:jc w:val="center"/>
-        <w:rPr>
-          <w:rFonts w:ascii="Arial" w:hAnsi="Arial" w:cs="Arial"/>
           <w:b/>
           <w:bCs/>
           <w:sz w:val="36"/>
@@ -462,20 +802,8 @@
           <w:sz w:val="36"/>
           <w:szCs w:val="36"/>
         </w:rPr>
-        <w:lastRenderedPageBreak/>
         <w:t>ΠΑΠΟΥΤΣΟΘΗΚΗ</w:t>
       </w:r>
-    </w:p>
-    <w:p>
-      <w:pPr>
-        <w:rPr>
-          <w:rFonts w:ascii="Arial" w:hAnsi="Arial" w:cs="Arial"/>
-          <w:b/>
-          <w:bCs/>
-          <w:sz w:val="28"/>
-          <w:szCs w:val="28"/>
-        </w:rPr>
-      </w:pPr>
     </w:p>
     <w:p>
       <w:pPr>
@@ -502,44 +830,144 @@
     </w:p>
     <w:p>
       <w:pPr>
-        <w:rPr>
-          <w:rFonts w:ascii="Arial" w:hAnsi="Arial" w:cs="Arial"/>
-        </w:rPr>
-      </w:pPr>
-      <w:r>
-        <w:rPr>
-          <w:rFonts w:ascii="Arial" w:hAnsi="Arial" w:cs="Arial"/>
-        </w:rPr>
-        <w:t xml:space="preserve">Ο χρήστης καλείται να συνδέσει στο ηλεκτρικό ρεύμα, </w:t>
-      </w:r>
-      <w:proofErr w:type="spellStart"/>
-      <w:r>
-        <w:rPr>
-          <w:rFonts w:ascii="Arial" w:hAnsi="Arial" w:cs="Arial"/>
-        </w:rPr>
-        <w:t>εμμέσω</w:t>
-      </w:r>
-      <w:proofErr w:type="spellEnd"/>
-      <w:r>
-        <w:rPr>
-          <w:rFonts w:ascii="Arial" w:hAnsi="Arial" w:cs="Arial"/>
-        </w:rPr>
-        <w:t xml:space="preserve"> πρίζας, την συσκευή, ώστε να μπορούν να ανοίξουν τα ηλεκτρονικά της. </w:t>
-      </w:r>
-      <w:r>
-        <w:rPr>
-          <w:rFonts w:ascii="Arial" w:hAnsi="Arial" w:cs="Arial"/>
-        </w:rPr>
-        <w:t xml:space="preserve">Ύστερα, θα μπορεί να την ανοίξει, πηγαίνοντας στην εφαρμογή, και ύστερα στο δωμάτιο στο οποίο βρίσκεται η </w:t>
-      </w:r>
-      <w:proofErr w:type="spellStart"/>
-      <w:r>
-        <w:rPr>
-          <w:rFonts w:ascii="Arial" w:hAnsi="Arial" w:cs="Arial"/>
-        </w:rPr>
-        <w:t>παπουτσοθήκη</w:t>
-      </w:r>
-      <w:proofErr w:type="spellEnd"/>
+        <w:ind w:firstLine="720"/>
+        <w:jc w:val="both"/>
+        <w:rPr>
+          <w:rFonts w:ascii="Arial" w:hAnsi="Arial" w:cs="Arial"/>
+        </w:rPr>
+      </w:pPr>
+      <w:r>
+        <w:rPr>
+          <w:rFonts w:ascii="Arial" w:hAnsi="Arial" w:cs="Arial"/>
+        </w:rPr>
+        <w:t xml:space="preserve">Αρχικά, για την ορθή λειτουργία της παπουτσοθήκης, </w:t>
+      </w:r>
+      <w:r>
+        <w:rPr>
+          <w:rFonts w:ascii="Arial" w:hAnsi="Arial" w:cs="Arial"/>
+        </w:rPr>
+        <w:t>καλεί</w:t>
+      </w:r>
+      <w:r>
+        <w:rPr>
+          <w:rFonts w:ascii="Arial" w:hAnsi="Arial" w:cs="Arial"/>
+        </w:rPr>
+        <w:t>στε</w:t>
+      </w:r>
+      <w:r>
+        <w:rPr>
+          <w:rFonts w:ascii="Arial" w:hAnsi="Arial" w:cs="Arial"/>
+        </w:rPr>
+        <w:t xml:space="preserve"> να</w:t>
+      </w:r>
+      <w:r>
+        <w:rPr>
+          <w:rFonts w:ascii="Arial" w:hAnsi="Arial" w:cs="Arial"/>
+        </w:rPr>
+        <w:t xml:space="preserve"> την</w:t>
+      </w:r>
+      <w:r>
+        <w:rPr>
+          <w:rFonts w:ascii="Arial" w:hAnsi="Arial" w:cs="Arial"/>
+        </w:rPr>
+        <w:t xml:space="preserve"> συνδέσε</w:t>
+      </w:r>
+      <w:r>
+        <w:rPr>
+          <w:rFonts w:ascii="Arial" w:hAnsi="Arial" w:cs="Arial"/>
+        </w:rPr>
+        <w:t>τε</w:t>
+      </w:r>
+      <w:r>
+        <w:rPr>
+          <w:rFonts w:ascii="Arial" w:hAnsi="Arial" w:cs="Arial"/>
+        </w:rPr>
+        <w:t xml:space="preserve"> στο ηλεκτρικό ρεύμα, </w:t>
+      </w:r>
+      <w:r>
+        <w:rPr>
+          <w:rFonts w:ascii="Arial" w:hAnsi="Arial" w:cs="Arial"/>
+        </w:rPr>
+        <w:t>μέσω δηλαδή μίας</w:t>
+      </w:r>
+      <w:r>
+        <w:rPr>
+          <w:rFonts w:ascii="Arial" w:hAnsi="Arial" w:cs="Arial"/>
+        </w:rPr>
+        <w:t xml:space="preserve"> πρίζας</w:t>
+      </w:r>
+      <w:r>
+        <w:rPr>
+          <w:rFonts w:ascii="Arial" w:hAnsi="Arial" w:cs="Arial"/>
+        </w:rPr>
+        <w:t xml:space="preserve">. </w:t>
+      </w:r>
+      <w:r>
+        <w:rPr>
+          <w:rFonts w:ascii="Arial" w:hAnsi="Arial" w:cs="Arial"/>
+        </w:rPr>
+        <w:t>Ύστερα, θα μπορεί</w:t>
+      </w:r>
+      <w:r>
+        <w:rPr>
+          <w:rFonts w:ascii="Arial" w:hAnsi="Arial" w:cs="Arial"/>
+        </w:rPr>
+        <w:t>τε</w:t>
+      </w:r>
+      <w:r>
+        <w:rPr>
+          <w:rFonts w:ascii="Arial" w:hAnsi="Arial" w:cs="Arial"/>
+        </w:rPr>
+        <w:t xml:space="preserve"> να την </w:t>
+      </w:r>
+      <w:r>
+        <w:rPr>
+          <w:rFonts w:ascii="Arial" w:hAnsi="Arial" w:cs="Arial"/>
+        </w:rPr>
+        <w:t xml:space="preserve">ενεργοποιήσετε </w:t>
+      </w:r>
+      <w:r>
+        <w:rPr>
+          <w:rFonts w:ascii="Arial" w:hAnsi="Arial" w:cs="Arial"/>
+        </w:rPr>
+        <w:t xml:space="preserve"> πηγαίνοντας στην εφαρμογή</w:t>
+      </w:r>
+      <w:r>
+        <w:rPr>
+          <w:rFonts w:ascii="Arial" w:hAnsi="Arial" w:cs="Arial"/>
+        </w:rPr>
+        <w:t xml:space="preserve"> και πατώντας το κουμπί «Ενεργοποίηση παπουτσοθήκης</w:t>
+      </w:r>
+      <w:r>
+        <w:rPr>
+          <w:rFonts w:ascii="Arial" w:hAnsi="Arial" w:cs="Arial"/>
+        </w:rPr>
+        <w:t xml:space="preserve">, </w:t>
+      </w:r>
+      <w:r>
+        <w:rPr>
+          <w:rFonts w:ascii="Arial" w:hAnsi="Arial" w:cs="Arial"/>
+        </w:rPr>
+        <w:t xml:space="preserve">αφού πρώτα επιλέξετε </w:t>
+      </w:r>
+      <w:r>
+        <w:rPr>
+          <w:rFonts w:ascii="Arial" w:hAnsi="Arial" w:cs="Arial"/>
+        </w:rPr>
+        <w:t>το δωμάτιο</w:t>
+      </w:r>
+      <w:r>
+        <w:rPr>
+          <w:rFonts w:ascii="Arial" w:hAnsi="Arial" w:cs="Arial"/>
+        </w:rPr>
+        <w:t>,</w:t>
+      </w:r>
+      <w:r>
+        <w:rPr>
+          <w:rFonts w:ascii="Arial" w:hAnsi="Arial" w:cs="Arial"/>
+        </w:rPr>
+        <w:t xml:space="preserve"> στο οποίο βρίσκεται η παπουτσοθήκη</w:t>
+      </w:r>
       <w:r>
         <w:rPr>
           <w:rFonts w:ascii="Arial" w:hAnsi="Arial" w:cs="Arial"/>
@@ -579,6 +1007,8 @@
     </w:p>
     <w:p>
       <w:pPr>
+        <w:ind w:firstLine="720"/>
+        <w:jc w:val="both"/>
         <w:rPr>
           <w:rFonts w:ascii="Arial" w:hAnsi="Arial" w:cs="Arial"/>
           <w:color w:val="000000" w:themeColor="text1"/>
@@ -589,46 +1019,113 @@
           <w:rFonts w:ascii="Arial" w:hAnsi="Arial" w:cs="Arial"/>
           <w:color w:val="000000" w:themeColor="text1"/>
         </w:rPr>
-        <w:t xml:space="preserve">Ο χρήστης καλείται να συνδέσει με παροχή νερού την </w:t>
-      </w:r>
-      <w:proofErr w:type="spellStart"/>
+        <w:lastRenderedPageBreak/>
+        <w:t>Η παπουτσοθήκη έχει τη δυνατότητα σύνδεσης σε κάποια παροχή νερού, ώστε να πλένει τα παπούτσια σας όταν αυτό κρίνεται αναγκαίο. Επομένως,</w:t>
+      </w:r>
       <w:r>
         <w:rPr>
           <w:rFonts w:ascii="Arial" w:hAnsi="Arial" w:cs="Arial"/>
           <w:color w:val="000000" w:themeColor="text1"/>
         </w:rPr>
-        <w:t>παπουτσοθήκη</w:t>
-      </w:r>
-      <w:proofErr w:type="spellEnd"/>
+        <w:t xml:space="preserve"> καλεί</w:t>
+      </w:r>
       <w:r>
         <w:rPr>
           <w:rFonts w:ascii="Arial" w:hAnsi="Arial" w:cs="Arial"/>
           <w:color w:val="000000" w:themeColor="text1"/>
         </w:rPr>
-        <w:t xml:space="preserve">, ώστε να μπορούν να πλένονται τα παπούτσια εντός της </w:t>
-      </w:r>
-      <w:proofErr w:type="spellStart"/>
+        <w:t>στε</w:t>
+      </w:r>
       <w:r>
         <w:rPr>
           <w:rFonts w:ascii="Arial" w:hAnsi="Arial" w:cs="Arial"/>
           <w:color w:val="000000" w:themeColor="text1"/>
         </w:rPr>
-        <w:t>παπουτσοθήκης</w:t>
-      </w:r>
-      <w:proofErr w:type="spellEnd"/>
+        <w:t xml:space="preserve"> να συνδέσε</w:t>
+      </w:r>
       <w:r>
         <w:rPr>
           <w:rFonts w:ascii="Arial" w:hAnsi="Arial" w:cs="Arial"/>
           <w:color w:val="000000" w:themeColor="text1"/>
         </w:rPr>
-        <w:t>.</w:t>
+        <w:t>τε</w:t>
       </w:r>
       <w:r>
         <w:rPr>
           <w:rFonts w:ascii="Arial" w:hAnsi="Arial" w:cs="Arial"/>
           <w:color w:val="000000" w:themeColor="text1"/>
         </w:rPr>
-        <w:t xml:space="preserve"> Η διαδικασία του πλυσίματος είναι αυτόματη. Ωστόσο, αν ο χρήστης το επιθυμεί, μπορεί να στείλει χειροκίνητα, μέσω της εφαρμογής, ένα ζευγάρι παπούτσια για πλύσιμο.</w:t>
+        <w:t xml:space="preserve"> με παροχή νερού την παπουτσοθήκη</w:t>
+      </w:r>
+      <w:r>
+        <w:rPr>
+          <w:rFonts w:ascii="Arial" w:hAnsi="Arial" w:cs="Arial"/>
+          <w:color w:val="000000" w:themeColor="text1"/>
+        </w:rPr>
+        <w:t xml:space="preserve"> σας (η σύνδεση γίνεται από την πίσω πλευρά της συσκευής). </w:t>
+      </w:r>
+      <w:r>
+        <w:rPr>
+          <w:rFonts w:ascii="Arial" w:hAnsi="Arial" w:cs="Arial"/>
+          <w:color w:val="000000" w:themeColor="text1"/>
+        </w:rPr>
+        <w:t xml:space="preserve">Η διαδικασία του πλυσίματος είναι αυτόματη. Ωστόσο, </w:t>
+      </w:r>
+      <w:r>
+        <w:rPr>
+          <w:rFonts w:ascii="Arial" w:hAnsi="Arial" w:cs="Arial"/>
+          <w:color w:val="000000" w:themeColor="text1"/>
+        </w:rPr>
+        <w:t>εάν το επιθυμείτε</w:t>
+      </w:r>
+      <w:r>
+        <w:rPr>
+          <w:rFonts w:ascii="Arial" w:hAnsi="Arial" w:cs="Arial"/>
+          <w:color w:val="000000" w:themeColor="text1"/>
+        </w:rPr>
+        <w:t>,</w:t>
+      </w:r>
+      <w:r>
+        <w:rPr>
+          <w:rFonts w:ascii="Arial" w:hAnsi="Arial" w:cs="Arial"/>
+          <w:color w:val="000000" w:themeColor="text1"/>
+        </w:rPr>
+        <w:t xml:space="preserve"> </w:t>
+      </w:r>
+      <w:r>
+        <w:rPr>
+          <w:rFonts w:ascii="Arial" w:hAnsi="Arial" w:cs="Arial"/>
+          <w:color w:val="000000" w:themeColor="text1"/>
+        </w:rPr>
+        <w:t>μπορεί</w:t>
+      </w:r>
+      <w:r>
+        <w:rPr>
+          <w:rFonts w:ascii="Arial" w:hAnsi="Arial" w:cs="Arial"/>
+          <w:color w:val="000000" w:themeColor="text1"/>
+        </w:rPr>
+        <w:t>τε</w:t>
+      </w:r>
+      <w:r>
+        <w:rPr>
+          <w:rFonts w:ascii="Arial" w:hAnsi="Arial" w:cs="Arial"/>
+          <w:color w:val="000000" w:themeColor="text1"/>
+        </w:rPr>
+        <w:t xml:space="preserve"> να στείλε</w:t>
+      </w:r>
+      <w:r>
+        <w:rPr>
+          <w:rFonts w:ascii="Arial" w:hAnsi="Arial" w:cs="Arial"/>
+          <w:color w:val="000000" w:themeColor="text1"/>
+        </w:rPr>
+        <w:t>τε</w:t>
+      </w:r>
+      <w:r>
+        <w:rPr>
+          <w:rFonts w:ascii="Arial" w:hAnsi="Arial" w:cs="Arial"/>
+          <w:color w:val="000000" w:themeColor="text1"/>
+        </w:rPr>
+        <w:t xml:space="preserve"> χειροκίνητα, μέσω της εφαρμογής, ένα ζευγάρι παπούτσια για πλύσιμο.</w:t>
       </w:r>
     </w:p>
     <w:p>
@@ -690,55 +1187,47 @@
     </w:p>
     <w:p>
       <w:pPr>
-        <w:rPr>
-          <w:rFonts w:ascii="Arial" w:hAnsi="Arial" w:cs="Arial"/>
-        </w:rPr>
-      </w:pPr>
-      <w:r>
-        <w:rPr>
-          <w:rFonts w:ascii="Arial" w:hAnsi="Arial" w:cs="Arial"/>
-        </w:rPr>
-        <w:t xml:space="preserve">Στο κάτω-δεξιά μέρος της </w:t>
-      </w:r>
-      <w:proofErr w:type="spellStart"/>
-      <w:r>
-        <w:rPr>
-          <w:rFonts w:ascii="Arial" w:hAnsi="Arial" w:cs="Arial"/>
-        </w:rPr>
-        <w:t>παπουτσοθήκης</w:t>
-      </w:r>
-      <w:proofErr w:type="spellEnd"/>
-      <w:r>
-        <w:rPr>
-          <w:rFonts w:ascii="Arial" w:hAnsi="Arial" w:cs="Arial"/>
-        </w:rPr>
-        <w:t xml:space="preserve">, αντικρίζεται η εσοχή στην οποία μπορεί να τοποθετηθεί ένα ζευγάρι παπουτσιών. </w:t>
-      </w:r>
-      <w:r>
-        <w:rPr>
-          <w:rFonts w:ascii="Arial" w:hAnsi="Arial" w:cs="Arial"/>
-        </w:rPr>
-        <w:t xml:space="preserve">Ο χρήστης μπορεί να πάρει όποιου είδους παπούτσι επιθυμεί εκείνος </w:t>
-      </w:r>
-      <w:r>
-        <w:rPr>
-          <w:rFonts w:ascii="Arial" w:hAnsi="Arial" w:cs="Arial"/>
-        </w:rPr>
-        <w:t xml:space="preserve">και η </w:t>
-      </w:r>
-      <w:proofErr w:type="spellStart"/>
-      <w:r>
-        <w:rPr>
-          <w:rFonts w:ascii="Arial" w:hAnsi="Arial" w:cs="Arial"/>
-        </w:rPr>
-        <w:t>παπουτσοθήκη</w:t>
-      </w:r>
-      <w:proofErr w:type="spellEnd"/>
-      <w:r>
-        <w:rPr>
-          <w:rFonts w:ascii="Arial" w:hAnsi="Arial" w:cs="Arial"/>
-        </w:rPr>
-        <w:t xml:space="preserve"> θα το αποθηκεύσει αυτόματα.</w:t>
+        <w:ind w:firstLine="720"/>
+        <w:jc w:val="both"/>
+        <w:rPr>
+          <w:rFonts w:ascii="Arial" w:hAnsi="Arial" w:cs="Arial"/>
+        </w:rPr>
+      </w:pPr>
+      <w:r>
+        <w:rPr>
+          <w:rFonts w:ascii="Arial" w:hAnsi="Arial" w:cs="Arial"/>
+        </w:rPr>
+        <w:t xml:space="preserve">Στο κάτω-δεξιά μέρος της παπουτσοθήκης, αντικρίζεται η εσοχή στην οποία μπορεί να τοποθετηθεί ένα ζευγάρι παπουτσιών. </w:t>
+      </w:r>
+      <w:r>
+        <w:rPr>
+          <w:rFonts w:ascii="Arial" w:hAnsi="Arial" w:cs="Arial"/>
+        </w:rPr>
+        <w:t xml:space="preserve">Για την αποθήκευση </w:t>
+      </w:r>
+      <w:r>
+        <w:rPr>
+          <w:rFonts w:ascii="Arial" w:hAnsi="Arial" w:cs="Arial"/>
+        </w:rPr>
+        <w:t>όποιου</w:t>
+      </w:r>
+      <w:r>
+        <w:rPr>
+          <w:rFonts w:ascii="Arial" w:hAnsi="Arial" w:cs="Arial"/>
+        </w:rPr>
+        <w:t xml:space="preserve"> ζευγαριού παπουτσιών σας, τοποθετήστε τα στην εσοχή αυτή</w:t>
+      </w:r>
+      <w:r>
+        <w:rPr>
+          <w:rFonts w:ascii="Arial" w:hAnsi="Arial" w:cs="Arial"/>
+        </w:rPr>
+        <w:t xml:space="preserve"> </w:t>
+      </w:r>
+      <w:r>
+        <w:rPr>
+          <w:rFonts w:ascii="Arial" w:hAnsi="Arial" w:cs="Arial"/>
+        </w:rPr>
+        <w:t>και η παπουτσοθήκη θα το αποθηκεύσει αυτόματα.</w:t>
       </w:r>
       <w:r>
         <w:rPr>
@@ -750,19 +1239,139 @@
         <w:rPr>
           <w:rFonts w:ascii="Arial" w:hAnsi="Arial" w:cs="Arial"/>
         </w:rPr>
-        <w:t xml:space="preserve"> Δεν χρειάζεται ο χρήστης να ορίσει τον τύπο ή την καθαριότητα του παπο</w:t>
-      </w:r>
-      <w:r>
-        <w:rPr>
-          <w:rFonts w:ascii="Arial" w:hAnsi="Arial" w:cs="Arial"/>
-        </w:rPr>
-        <w:t>υτσιού, καθώς αυτές οι δύο ενέργειες πραγματοποιούνται αυτόματα.</w:t>
-      </w:r>
-      <w:r>
-        <w:rPr>
-          <w:rFonts w:ascii="Arial" w:hAnsi="Arial" w:cs="Arial"/>
-        </w:rPr>
-        <w:t xml:space="preserve"> Αυτές τις πληροφορίες, μπορεί να τις δει μέσω της εφαρμογής ο χρήστης.</w:t>
+        <w:t xml:space="preserve"> Δεν χρειάζεται </w:t>
+      </w:r>
+      <w:r>
+        <w:rPr>
+          <w:rFonts w:ascii="Arial" w:hAnsi="Arial" w:cs="Arial"/>
+        </w:rPr>
+        <w:t>από την πλευρά σας</w:t>
+      </w:r>
+      <w:r>
+        <w:rPr>
+          <w:rFonts w:ascii="Arial" w:hAnsi="Arial" w:cs="Arial"/>
+        </w:rPr>
+        <w:t xml:space="preserve"> να ορίσε</w:t>
+      </w:r>
+      <w:r>
+        <w:rPr>
+          <w:rFonts w:ascii="Arial" w:hAnsi="Arial" w:cs="Arial"/>
+        </w:rPr>
+        <w:t>τε</w:t>
+      </w:r>
+      <w:r>
+        <w:rPr>
+          <w:rFonts w:ascii="Arial" w:hAnsi="Arial" w:cs="Arial"/>
+        </w:rPr>
+        <w:t xml:space="preserve"> τον τύπο ή τ</w:t>
+      </w:r>
+      <w:r>
+        <w:rPr>
+          <w:rFonts w:ascii="Arial" w:hAnsi="Arial" w:cs="Arial"/>
+        </w:rPr>
+        <w:t>ον βαθμό</w:t>
+      </w:r>
+      <w:r>
+        <w:rPr>
+          <w:rFonts w:ascii="Arial" w:hAnsi="Arial" w:cs="Arial"/>
+        </w:rPr>
+        <w:t xml:space="preserve"> καθαριότητα</w:t>
+      </w:r>
+      <w:r>
+        <w:rPr>
+          <w:rFonts w:ascii="Arial" w:hAnsi="Arial" w:cs="Arial"/>
+        </w:rPr>
+        <w:t>ς</w:t>
+      </w:r>
+      <w:r>
+        <w:rPr>
+          <w:rFonts w:ascii="Arial" w:hAnsi="Arial" w:cs="Arial"/>
+        </w:rPr>
+        <w:t xml:space="preserve"> του παπο</w:t>
+      </w:r>
+      <w:r>
+        <w:rPr>
+          <w:rFonts w:ascii="Arial" w:hAnsi="Arial" w:cs="Arial"/>
+        </w:rPr>
+        <w:t>υτσιού</w:t>
+      </w:r>
+      <w:r>
+        <w:rPr>
+          <w:rFonts w:ascii="Arial" w:hAnsi="Arial" w:cs="Arial"/>
+        </w:rPr>
+        <w:t xml:space="preserve"> σας</w:t>
+      </w:r>
+      <w:r>
+        <w:rPr>
+          <w:rFonts w:ascii="Arial" w:hAnsi="Arial" w:cs="Arial"/>
+        </w:rPr>
+        <w:t>, καθώς αυτές οι δύο ενέργειες πραγματοποιούνται αυτόματα.</w:t>
+      </w:r>
+      <w:r>
+        <w:rPr>
+          <w:rFonts w:ascii="Arial" w:hAnsi="Arial" w:cs="Arial"/>
+        </w:rPr>
+        <w:t xml:space="preserve"> Αυτές τις πληροφορίες</w:t>
+      </w:r>
+      <w:r>
+        <w:rPr>
+          <w:rFonts w:ascii="Arial" w:hAnsi="Arial" w:cs="Arial"/>
+        </w:rPr>
+        <w:t xml:space="preserve"> (βαθμός καθαριότητας και τύπος παπουτσιού)</w:t>
+      </w:r>
+      <w:r>
+        <w:rPr>
+          <w:rFonts w:ascii="Arial" w:hAnsi="Arial" w:cs="Arial"/>
+        </w:rPr>
+        <w:t xml:space="preserve"> μπορεί</w:t>
+      </w:r>
+      <w:r>
+        <w:rPr>
+          <w:rFonts w:ascii="Arial" w:hAnsi="Arial" w:cs="Arial"/>
+        </w:rPr>
+        <w:t>τε</w:t>
+      </w:r>
+      <w:r>
+        <w:rPr>
+          <w:rFonts w:ascii="Arial" w:hAnsi="Arial" w:cs="Arial"/>
+        </w:rPr>
+        <w:t xml:space="preserve"> να τις </w:t>
+      </w:r>
+      <w:r>
+        <w:rPr>
+          <w:rFonts w:ascii="Arial" w:hAnsi="Arial" w:cs="Arial"/>
+        </w:rPr>
+        <w:t>δείτε</w:t>
+      </w:r>
+      <w:r>
+        <w:rPr>
+          <w:rFonts w:ascii="Arial" w:hAnsi="Arial" w:cs="Arial"/>
+        </w:rPr>
+        <w:t xml:space="preserve"> </w:t>
+      </w:r>
+      <w:r>
+        <w:rPr>
+          <w:rFonts w:ascii="Arial" w:hAnsi="Arial" w:cs="Arial"/>
+        </w:rPr>
+        <w:t xml:space="preserve">και </w:t>
+      </w:r>
+      <w:r>
+        <w:rPr>
+          <w:rFonts w:ascii="Arial" w:hAnsi="Arial" w:cs="Arial"/>
+        </w:rPr>
+        <w:t>μέσω τ</w:t>
+      </w:r>
+      <w:r>
+        <w:rPr>
+          <w:rFonts w:ascii="Arial" w:hAnsi="Arial" w:cs="Arial"/>
+        </w:rPr>
+        <w:t>ου προσωπικού βοηθού</w:t>
+      </w:r>
+      <w:r>
+        <w:rPr>
+          <w:rFonts w:ascii="Arial" w:hAnsi="Arial" w:cs="Arial"/>
+        </w:rPr>
+        <w:t>.</w:t>
       </w:r>
     </w:p>
     <w:p>
@@ -797,49 +1406,95 @@
     </w:p>
     <w:p>
       <w:pPr>
-        <w:rPr>
-          <w:rFonts w:ascii="Arial" w:hAnsi="Arial" w:cs="Arial"/>
-        </w:rPr>
-      </w:pPr>
-      <w:r>
-        <w:rPr>
-          <w:rFonts w:ascii="Arial" w:hAnsi="Arial" w:cs="Arial"/>
-        </w:rPr>
-        <w:t xml:space="preserve">Εφ’ όσον ο χρήστης έχει ενεργοποιήσει την έξυπνη αποθήκευση και ταξινόμηση στην εφαρμογή, η </w:t>
-      </w:r>
-      <w:proofErr w:type="spellStart"/>
-      <w:r>
-        <w:rPr>
-          <w:rFonts w:ascii="Arial" w:hAnsi="Arial" w:cs="Arial"/>
-        </w:rPr>
-        <w:t>παπουτσοθήκη</w:t>
-      </w:r>
-      <w:proofErr w:type="spellEnd"/>
-      <w:r>
-        <w:rPr>
-          <w:rFonts w:ascii="Arial" w:hAnsi="Arial" w:cs="Arial"/>
-        </w:rPr>
-        <w:t xml:space="preserve"> θα αρχίσει να ταξινομεί, ανάλογα με το πρόγραμμα που παρέχει ο χρήστης στην εφαρμογή, όλα τα παπούτσια.</w:t>
-      </w:r>
-      <w:r>
-        <w:rPr>
-          <w:rFonts w:ascii="Arial" w:hAnsi="Arial" w:cs="Arial"/>
-        </w:rPr>
-        <w:t xml:space="preserve"> Ανάλογα με τις δραστηριότητες, η </w:t>
-      </w:r>
-      <w:proofErr w:type="spellStart"/>
-      <w:r>
-        <w:rPr>
-          <w:rFonts w:ascii="Arial" w:hAnsi="Arial" w:cs="Arial"/>
-        </w:rPr>
-        <w:t>παπουτσοθήκη</w:t>
-      </w:r>
-      <w:proofErr w:type="spellEnd"/>
-      <w:r>
-        <w:rPr>
-          <w:rFonts w:ascii="Arial" w:hAnsi="Arial" w:cs="Arial"/>
-        </w:rPr>
-        <w:t xml:space="preserve"> θα έχει έτοιμα για χρήση τα παπούτσια που χρειάζονται, ενώ αυτά που δεν χρησιμοποιούνται θα πλένονται, ώστε να είναι έτοιμα για άλλη δραστηριότητα.</w:t>
+        <w:ind w:firstLine="720"/>
+        <w:jc w:val="both"/>
+        <w:rPr>
+          <w:rFonts w:ascii="Arial" w:hAnsi="Arial" w:cs="Arial"/>
+        </w:rPr>
+      </w:pPr>
+      <w:r>
+        <w:rPr>
+          <w:rFonts w:ascii="Arial" w:hAnsi="Arial" w:cs="Arial"/>
+        </w:rPr>
+        <w:t>Εφ’ όσον έχε</w:t>
+      </w:r>
+      <w:r>
+        <w:rPr>
+          <w:rFonts w:ascii="Arial" w:hAnsi="Arial" w:cs="Arial"/>
+        </w:rPr>
+        <w:t>τε</w:t>
+      </w:r>
+      <w:r>
+        <w:rPr>
+          <w:rFonts w:ascii="Arial" w:hAnsi="Arial" w:cs="Arial"/>
+        </w:rPr>
+        <w:t xml:space="preserve"> ενεργοποιήσει την έξυπνη αποθήκευση και ταξινόμηση στην εφαρμογή, η παπουτσοθήκη θα αρχίσει να ταξινομεί, ανάλογα με το </w:t>
+      </w:r>
+      <w:r>
+        <w:rPr>
+          <w:rFonts w:ascii="Arial" w:hAnsi="Arial" w:cs="Arial"/>
+        </w:rPr>
+        <w:t xml:space="preserve">ημερήσιο </w:t>
+      </w:r>
+      <w:r>
+        <w:rPr>
+          <w:rFonts w:ascii="Arial" w:hAnsi="Arial" w:cs="Arial"/>
+        </w:rPr>
+        <w:t>πρόγραμμ</w:t>
+      </w:r>
+      <w:r>
+        <w:rPr>
+          <w:rFonts w:ascii="Arial" w:hAnsi="Arial" w:cs="Arial"/>
+        </w:rPr>
+        <w:t xml:space="preserve">ά σας, </w:t>
+      </w:r>
+      <w:r>
+        <w:rPr>
+          <w:rFonts w:ascii="Arial" w:hAnsi="Arial" w:cs="Arial"/>
+        </w:rPr>
+        <w:t>όλα τα παπούτσια.</w:t>
+      </w:r>
+      <w:r>
+        <w:rPr>
+          <w:rFonts w:ascii="Arial" w:hAnsi="Arial" w:cs="Arial"/>
+        </w:rPr>
+        <w:t xml:space="preserve"> Ανάλογα με τις </w:t>
+      </w:r>
+      <w:r>
+        <w:rPr>
+          <w:rFonts w:ascii="Arial" w:hAnsi="Arial" w:cs="Arial"/>
+        </w:rPr>
+        <w:t xml:space="preserve">ημερήσιες </w:t>
+      </w:r>
+      <w:r>
+        <w:rPr>
+          <w:rFonts w:ascii="Arial" w:hAnsi="Arial" w:cs="Arial"/>
+        </w:rPr>
+        <w:t>δραστηριότητ</w:t>
+      </w:r>
+      <w:r>
+        <w:rPr>
+          <w:rFonts w:ascii="Arial" w:hAnsi="Arial" w:cs="Arial"/>
+        </w:rPr>
+        <w:t>ές σας</w:t>
+      </w:r>
+      <w:r>
+        <w:rPr>
+          <w:rFonts w:ascii="Arial" w:hAnsi="Arial" w:cs="Arial"/>
+        </w:rPr>
+        <w:t xml:space="preserve">, η παπουτσοθήκη θα έχει έτοιμα για χρήση τα παπούτσια που χρειάζονται, ενώ αυτά που δεν χρησιμοποιούνται θα πλένονται, ώστε να είναι έτοιμα για </w:t>
+      </w:r>
+      <w:r>
+        <w:rPr>
+          <w:rFonts w:ascii="Arial" w:hAnsi="Arial" w:cs="Arial"/>
+        </w:rPr>
+        <w:t xml:space="preserve">κάποια </w:t>
+      </w:r>
+      <w:r>
+        <w:rPr>
+          <w:rFonts w:ascii="Arial" w:hAnsi="Arial" w:cs="Arial"/>
+        </w:rPr>
+        <w:t>άλλη δραστηριότητα.</w:t>
       </w:r>
     </w:p>
     <w:p>
@@ -874,35 +1529,77 @@
     </w:p>
     <w:p>
       <w:pPr>
-        <w:rPr>
-          <w:rFonts w:ascii="Arial" w:hAnsi="Arial" w:cs="Arial"/>
-        </w:rPr>
-      </w:pPr>
-      <w:r>
-        <w:rPr>
-          <w:rFonts w:ascii="Arial" w:hAnsi="Arial" w:cs="Arial"/>
-        </w:rPr>
-        <w:t xml:space="preserve">Αν ο χρήστης παρέχει κάποια δραστηριότητα, για την οποία δεν υπάρχουν τα κατάλληλα παπούτσια εντός της </w:t>
-      </w:r>
-      <w:proofErr w:type="spellStart"/>
-      <w:r>
-        <w:rPr>
-          <w:rFonts w:ascii="Arial" w:hAnsi="Arial" w:cs="Arial"/>
-        </w:rPr>
-        <w:t>παπουτσοθήκης</w:t>
-      </w:r>
-      <w:proofErr w:type="spellEnd"/>
-      <w:r>
-        <w:rPr>
-          <w:rFonts w:ascii="Arial" w:hAnsi="Arial" w:cs="Arial"/>
-        </w:rPr>
-        <w:t>, θα προταθούν στον χρήστη νέα παπούτσια για αγορά.</w:t>
-      </w:r>
-      <w:r>
-        <w:rPr>
-          <w:rFonts w:ascii="Arial" w:hAnsi="Arial" w:cs="Arial"/>
-        </w:rPr>
-        <w:t xml:space="preserve"> Δηλαδή, η συσκευή ψάχνει στο </w:t>
+        <w:ind w:firstLine="720"/>
+        <w:jc w:val="both"/>
+        <w:rPr>
+          <w:rFonts w:ascii="Arial" w:hAnsi="Arial" w:cs="Arial"/>
+        </w:rPr>
+      </w:pPr>
+      <w:r>
+        <w:rPr>
+          <w:rFonts w:ascii="Arial" w:hAnsi="Arial" w:cs="Arial"/>
+        </w:rPr>
+        <w:t>Σε περίπτωση που δεν υπάρχουν διαθέσιμα παπούτσια στην παπουτσοθήκη, τα οποία να ταιριάζουν με κάποια δραστηριότητα της ημέρας</w:t>
+      </w:r>
+      <w:r>
+        <w:rPr>
+          <w:rFonts w:ascii="Arial" w:hAnsi="Arial" w:cs="Arial"/>
+        </w:rPr>
+        <w:t xml:space="preserve">, </w:t>
+      </w:r>
+      <w:r>
+        <w:rPr>
+          <w:rFonts w:ascii="Arial" w:hAnsi="Arial" w:cs="Arial"/>
+        </w:rPr>
+        <w:t xml:space="preserve">ο προσωπικός βοηθός </w:t>
+      </w:r>
+      <w:r>
+        <w:rPr>
+          <w:rFonts w:ascii="Arial" w:hAnsi="Arial" w:cs="Arial"/>
+        </w:rPr>
+        <w:t>θα</w:t>
+      </w:r>
+      <w:r>
+        <w:rPr>
+          <w:rFonts w:ascii="Arial" w:hAnsi="Arial" w:cs="Arial"/>
+        </w:rPr>
+        <w:t xml:space="preserve"> σας προτείνει</w:t>
+      </w:r>
+      <w:r>
+        <w:rPr>
+          <w:rFonts w:ascii="Arial" w:hAnsi="Arial" w:cs="Arial"/>
+        </w:rPr>
+        <w:t xml:space="preserve"> νέα παπούτσια για αγορά</w:t>
+      </w:r>
+      <w:r>
+        <w:rPr>
+          <w:rFonts w:ascii="Arial" w:hAnsi="Arial" w:cs="Arial"/>
+        </w:rPr>
+        <w:t xml:space="preserve"> από κάποιο διαδικτυακό κατάστημα</w:t>
+      </w:r>
+      <w:r>
+        <w:rPr>
+          <w:rFonts w:ascii="Arial" w:hAnsi="Arial" w:cs="Arial"/>
+        </w:rPr>
+        <w:t>.</w:t>
+      </w:r>
+      <w:r>
+        <w:rPr>
+          <w:rFonts w:ascii="Arial" w:hAnsi="Arial" w:cs="Arial"/>
+        </w:rPr>
+        <w:t xml:space="preserve"> Δηλαδή, η συσκευή ψάχνει σ</w:t>
+      </w:r>
+      <w:r>
+        <w:rPr>
+          <w:rFonts w:ascii="Arial" w:hAnsi="Arial" w:cs="Arial"/>
+        </w:rPr>
+        <w:t>ε</w:t>
+      </w:r>
+      <w:r>
+        <w:rPr>
+          <w:rFonts w:ascii="Arial" w:hAnsi="Arial" w:cs="Arial"/>
+        </w:rPr>
+        <w:t xml:space="preserve"> </w:t>
       </w:r>
       <w:r>
         <w:rPr>
@@ -928,13 +1625,86 @@
         <w:rPr>
           <w:rFonts w:ascii="Arial" w:hAnsi="Arial" w:cs="Arial"/>
         </w:rPr>
+        <w:t>’</w:t>
+      </w:r>
+      <w:r>
+        <w:rPr>
+          <w:rFonts w:ascii="Arial" w:hAnsi="Arial" w:cs="Arial"/>
+          <w:lang w:val="en-US"/>
+        </w:rPr>
+        <w:t>s</w:t>
+      </w:r>
+      <w:r>
+        <w:rPr>
+          <w:rFonts w:ascii="Arial" w:hAnsi="Arial" w:cs="Arial"/>
+        </w:rPr>
         <w:t xml:space="preserve"> </w:t>
       </w:r>
       <w:r>
         <w:rPr>
           <w:rFonts w:ascii="Arial" w:hAnsi="Arial" w:cs="Arial"/>
         </w:rPr>
-        <w:t>τα κατάλληλα παπούτσια για τον χρήστη, κι όταν βρει τις καλύτερες τιμές, θα τα προτείνει στον χρήστη.</w:t>
+        <w:t xml:space="preserve">τα κατάλληλα παπούτσια για </w:t>
+      </w:r>
+      <w:r>
+        <w:rPr>
+          <w:rFonts w:ascii="Arial" w:hAnsi="Arial" w:cs="Arial"/>
+        </w:rPr>
+        <w:t>εσάς</w:t>
+      </w:r>
+      <w:r>
+        <w:rPr>
+          <w:rFonts w:ascii="Arial" w:hAnsi="Arial" w:cs="Arial"/>
+        </w:rPr>
+        <w:t>, κι όταν βρ</w:t>
+      </w:r>
+      <w:r>
+        <w:rPr>
+          <w:rFonts w:ascii="Arial" w:hAnsi="Arial" w:cs="Arial"/>
+        </w:rPr>
+        <w:t>ίσκονται</w:t>
+      </w:r>
+      <w:r>
+        <w:rPr>
+          <w:rFonts w:ascii="Arial" w:hAnsi="Arial" w:cs="Arial"/>
+        </w:rPr>
+        <w:t xml:space="preserve"> </w:t>
+      </w:r>
+      <w:r>
+        <w:rPr>
+          <w:rFonts w:ascii="Arial" w:hAnsi="Arial" w:cs="Arial"/>
+        </w:rPr>
+        <w:t>οι</w:t>
+      </w:r>
+      <w:r>
+        <w:rPr>
+          <w:rFonts w:ascii="Arial" w:hAnsi="Arial" w:cs="Arial"/>
+        </w:rPr>
+        <w:t xml:space="preserve"> καλύτερες τιμές, θα</w:t>
+      </w:r>
+      <w:r>
+        <w:rPr>
+          <w:rFonts w:ascii="Arial" w:hAnsi="Arial" w:cs="Arial"/>
+        </w:rPr>
+        <w:t xml:space="preserve"> </w:t>
+      </w:r>
+      <w:r>
+        <w:rPr>
+          <w:rFonts w:ascii="Arial" w:hAnsi="Arial" w:cs="Arial"/>
+        </w:rPr>
+        <w:t>στ</w:t>
+      </w:r>
+      <w:r>
+        <w:rPr>
+          <w:rFonts w:ascii="Arial" w:hAnsi="Arial" w:cs="Arial"/>
+        </w:rPr>
+        <w:t>έλνονται</w:t>
+      </w:r>
+      <w:r>
+        <w:rPr>
+          <w:rFonts w:ascii="Arial" w:hAnsi="Arial" w:cs="Arial"/>
+        </w:rPr>
+        <w:t xml:space="preserve"> μέσω της εφαρμογής τα καλύτερα δυνατά αποτελέσματα.</w:t>
       </w:r>
     </w:p>
     <w:p>
@@ -945,6 +1715,69 @@
           <w:szCs w:val="32"/>
         </w:rPr>
       </w:pPr>
+    </w:p>
+    <w:p>
+      <w:pPr>
+        <w:rPr>
+          <w:rFonts w:ascii="Arial" w:hAnsi="Arial" w:cs="Arial"/>
+          <w:b/>
+          <w:bCs/>
+          <w:sz w:val="36"/>
+          <w:szCs w:val="36"/>
+        </w:rPr>
+      </w:pPr>
+      <w:r>
+        <w:rPr>
+          <w:rFonts w:ascii="Arial" w:hAnsi="Arial" w:cs="Arial"/>
+          <w:b/>
+          <w:bCs/>
+          <w:sz w:val="36"/>
+          <w:szCs w:val="36"/>
+        </w:rPr>
+        <w:t>ΦΩΤΙΣΜΟΣ</w:t>
+      </w:r>
+    </w:p>
+    <w:p>
+      <w:pPr>
+        <w:rPr>
+          <w:rFonts w:ascii="Arial" w:hAnsi="Arial" w:cs="Arial"/>
+          <w:b/>
+          <w:bCs/>
+          <w:sz w:val="36"/>
+          <w:szCs w:val="36"/>
+        </w:rPr>
+      </w:pPr>
+      <w:r>
+        <w:rPr>
+          <w:rFonts w:ascii="Arial" w:hAnsi="Arial" w:cs="Arial"/>
+          <w:b/>
+          <w:bCs/>
+          <w:sz w:val="36"/>
+          <w:szCs w:val="36"/>
+        </w:rPr>
+        <w:t>ΘΕΡΜΑΝΣΗ</w:t>
+      </w:r>
+    </w:p>
+    <w:p>
+      <w:pPr>
+        <w:rPr>
+          <w:rFonts w:ascii="Arial" w:hAnsi="Arial" w:cs="Arial"/>
+          <w:b/>
+          <w:bCs/>
+          <w:sz w:val="36"/>
+          <w:szCs w:val="36"/>
+        </w:rPr>
+      </w:pPr>
+      <w:r>
+        <w:rPr>
+          <w:rFonts w:ascii="Arial" w:hAnsi="Arial" w:cs="Arial"/>
+          <w:b/>
+          <w:bCs/>
+          <w:sz w:val="36"/>
+          <w:szCs w:val="36"/>
+        </w:rPr>
+        <w:t>ΚΑΦΕΤΙΕΡΑ</w:t>
+      </w:r>
     </w:p>
     <w:sectPr>
       <w:pgSz w:w="11906" w:h="16838"/>
@@ -1663,15 +2496,15 @@
     <w:lsdException w:name="Unresolved Mention" w:semiHidden="1" w:unhideWhenUsed="1"/>
     <w:lsdException w:name="Smart Link" w:semiHidden="1" w:unhideWhenUsed="1"/>
   </w:latentStyles>
-  <w:style w:type="paragraph" w:default="1" w:styleId="Normal">
+  <w:style w:type="paragraph" w:default="1" w:styleId="a">
     <w:name w:val="Normal"/>
     <w:qFormat/>
   </w:style>
-  <w:style w:type="paragraph" w:styleId="Heading1">
+  <w:style w:type="paragraph" w:styleId="1">
     <w:name w:val="heading 1"/>
-    <w:basedOn w:val="Normal"/>
-    <w:next w:val="Normal"/>
-    <w:link w:val="Heading1Char"/>
+    <w:basedOn w:val="a"/>
+    <w:next w:val="a"/>
+    <w:link w:val="1Char"/>
     <w:uiPriority w:val="9"/>
     <w:qFormat/>
     <w:rsid w:val="0051433F"/>
@@ -1688,13 +2521,13 @@
       <w:szCs w:val="32"/>
     </w:rPr>
   </w:style>
-  <w:style w:type="character" w:default="1" w:styleId="DefaultParagraphFont">
+  <w:style w:type="character" w:default="1" w:styleId="a0">
     <w:name w:val="Default Paragraph Font"/>
     <w:uiPriority w:val="1"/>
     <w:semiHidden/>
     <w:unhideWhenUsed/>
   </w:style>
-  <w:style w:type="table" w:default="1" w:styleId="TableNormal">
+  <w:style w:type="table" w:default="1" w:styleId="a1">
     <w:name w:val="Normal Table"/>
     <w:uiPriority w:val="99"/>
     <w:semiHidden/>
@@ -1709,16 +2542,16 @@
       </w:tblCellMar>
     </w:tblPr>
   </w:style>
-  <w:style w:type="numbering" w:default="1" w:styleId="NoList">
+  <w:style w:type="numbering" w:default="1" w:styleId="a2">
     <w:name w:val="No List"/>
     <w:uiPriority w:val="99"/>
     <w:semiHidden/>
     <w:unhideWhenUsed/>
   </w:style>
-  <w:style w:type="character" w:customStyle="1" w:styleId="Heading1Char">
-    <w:name w:val="Heading 1 Char"/>
-    <w:basedOn w:val="DefaultParagraphFont"/>
-    <w:link w:val="Heading1"/>
+  <w:style w:type="character" w:customStyle="1" w:styleId="1Char">
+    <w:name w:val="Επικεφαλίδα 1 Char"/>
+    <w:basedOn w:val="a0"/>
+    <w:link w:val="1"/>
     <w:uiPriority w:val="9"/>
     <w:rsid w:val="0051433F"/>
     <w:rPr>
@@ -1728,9 +2561,9 @@
       <w:szCs w:val="32"/>
     </w:rPr>
   </w:style>
-  <w:style w:type="paragraph" w:styleId="ListParagraph">
+  <w:style w:type="paragraph" w:styleId="a3">
     <w:name w:val="List Paragraph"/>
-    <w:basedOn w:val="Normal"/>
+    <w:basedOn w:val="a"/>
     <w:uiPriority w:val="34"/>
     <w:qFormat/>
     <w:rsid w:val="00DC15FB"/>
@@ -1739,7 +2572,7 @@
       <w:contextualSpacing/>
     </w:pPr>
   </w:style>
-  <w:style w:type="paragraph" w:styleId="NoSpacing">
+  <w:style w:type="paragraph" w:styleId="a4">
     <w:name w:val="No Spacing"/>
     <w:uiPriority w:val="1"/>
     <w:qFormat/>

--- a/Άσκηση 1/Αναλυτικό_Εγχειρίδιο_Αναφοράς.docx
+++ b/Άσκηση 1/Αναλυτικό_Εγχειρίδιο_Αναφοράς.docx
@@ -1709,6 +1709,96 @@
     </w:p>
     <w:p>
       <w:pPr>
+        <w:ind w:firstLine="720"/>
+        <w:jc w:val="both"/>
+        <w:rPr>
+          <w:rFonts w:ascii="Arial" w:hAnsi="Arial" w:cs="Arial"/>
+        </w:rPr>
+      </w:pPr>
+    </w:p>
+    <w:p>
+      <w:pPr>
+        <w:rPr>
+          <w:rFonts w:ascii="Arial" w:hAnsi="Arial" w:cs="Arial"/>
+        </w:rPr>
+      </w:pPr>
+      <w:r>
+        <w:rPr>
+          <w:rFonts w:ascii="Arial" w:hAnsi="Arial" w:cs="Arial"/>
+          <w:b/>
+          <w:bCs/>
+          <w:color w:val="808080" w:themeColor="background1" w:themeShade="80"/>
+          <w:sz w:val="28"/>
+          <w:szCs w:val="28"/>
+        </w:rPr>
+        <w:t>ΚΑΤΑΣΤΑΣΗ ΠΑΠΟΥΤΣΟΘΗΚΗΣ</w:t>
+      </w:r>
+      <w:r>
+        <w:rPr>
+          <w:rFonts w:ascii="Arial" w:hAnsi="Arial" w:cs="Arial"/>
+          <w:b/>
+          <w:bCs/>
+          <w:color w:val="808080" w:themeColor="background1" w:themeShade="80"/>
+          <w:sz w:val="28"/>
+          <w:szCs w:val="28"/>
+        </w:rPr>
+        <w:br/>
+      </w:r>
+      <w:r>
+        <w:rPr>
+          <w:rFonts w:ascii="Arial" w:hAnsi="Arial" w:cs="Arial"/>
+          <w:b/>
+          <w:bCs/>
+          <w:color w:val="808080" w:themeColor="background1" w:themeShade="80"/>
+          <w:sz w:val="28"/>
+          <w:szCs w:val="28"/>
+        </w:rPr>
+        <w:tab/>
+      </w:r>
+    </w:p>
+    <w:p>
+      <w:pPr>
+        <w:ind w:firstLine="720"/>
+        <w:jc w:val="both"/>
+        <w:rPr>
+          <w:rFonts w:ascii="Arial" w:hAnsi="Arial" w:cs="Arial"/>
+          <w:b/>
+          <w:bCs/>
+          <w:color w:val="808080" w:themeColor="background1" w:themeShade="80"/>
+          <w:sz w:val="28"/>
+          <w:szCs w:val="28"/>
+        </w:rPr>
+      </w:pPr>
+      <w:r>
+        <w:rPr>
+          <w:rFonts w:ascii="Arial" w:hAnsi="Arial" w:cs="Arial"/>
+        </w:rPr>
+        <w:t>Με το πάτημα του κουμπιού «κατάσταση παπουτσοθήκης» μπορείτε να ενημερωθείτε για το εάν η παπουτσοθήκη σας λειτουργεί σωστά, εάν χρειάζεται ή όχι καθάρισμα</w:t>
+      </w:r>
+      <w:r>
+        <w:rPr>
+          <w:rFonts w:ascii="Arial" w:hAnsi="Arial" w:cs="Arial"/>
+        </w:rPr>
+        <w:t xml:space="preserve">, εάν χρειάζεται </w:t>
+      </w:r>
+      <w:r>
+        <w:rPr>
+          <w:rFonts w:ascii="Arial" w:hAnsi="Arial" w:cs="Arial"/>
+        </w:rPr>
+        <w:t>αλλαγή σε κάποιο εξάρτημα και εάν έχει αποσυνδεθεί από την παροχή νερού.</w:t>
+      </w:r>
+    </w:p>
+    <w:p>
+      <w:pPr>
+        <w:ind w:firstLine="720"/>
+        <w:jc w:val="both"/>
+        <w:rPr>
+          <w:rFonts w:ascii="Arial" w:hAnsi="Arial" w:cs="Arial"/>
+        </w:rPr>
+      </w:pPr>
+    </w:p>
+    <w:p>
+      <w:pPr>
         <w:rPr>
           <w:rFonts w:ascii="Arial" w:hAnsi="Arial" w:cs="Arial"/>
           <w:sz w:val="32"/>
@@ -1734,8 +1824,431 @@
           <w:sz w:val="36"/>
           <w:szCs w:val="36"/>
         </w:rPr>
+        <w:lastRenderedPageBreak/>
         <w:t>ΦΩΤΙΣΜΟΣ</w:t>
       </w:r>
+    </w:p>
+    <w:p>
+      <w:pPr>
+        <w:ind w:firstLine="720"/>
+        <w:jc w:val="both"/>
+        <w:rPr>
+          <w:rFonts w:ascii="Arial" w:hAnsi="Arial" w:cs="Arial"/>
+        </w:rPr>
+      </w:pPr>
+      <w:r>
+        <w:rPr>
+          <w:rFonts w:ascii="Arial" w:hAnsi="Arial" w:cs="Arial"/>
+        </w:rPr>
+        <w:t>Ορισμένες από τις συσκευές που μπορείτε να ελέγξετε μέσω του προσωπικού βοηθού είναι και τα φώτα οροφής του σπιτιού σας.</w:t>
+      </w:r>
+      <w:r>
+        <w:rPr>
+          <w:rFonts w:ascii="Arial" w:hAnsi="Arial" w:cs="Arial"/>
+        </w:rPr>
+        <w:t xml:space="preserve"> </w:t>
+      </w:r>
+      <w:r>
+        <w:rPr>
+          <w:rFonts w:ascii="Arial" w:hAnsi="Arial" w:cs="Arial"/>
+        </w:rPr>
+        <w:t>Για την ενεργοποίηση και απενεργοποίηση των φώτων, πρέπει πρώτα να επιλέξετε το δωμάτιο στο οποίο θέλετε να γίνει μία τέτοια ενέργεια. Πατήστε το κουμπί «επιλογή δωματίου», για να κατευθυνθείτε στο δωμάτιο που θέλετε να διαχειριστείτε τα φώτα.</w:t>
+      </w:r>
+    </w:p>
+    <w:p>
+      <w:pPr>
+        <w:ind w:firstLine="720"/>
+        <w:jc w:val="both"/>
+        <w:rPr>
+          <w:rFonts w:ascii="Arial" w:hAnsi="Arial" w:cs="Arial"/>
+        </w:rPr>
+      </w:pPr>
+    </w:p>
+    <w:p>
+      <w:pPr>
+        <w:rPr>
+          <w:rFonts w:ascii="Arial" w:hAnsi="Arial" w:cs="Arial"/>
+          <w:b/>
+          <w:bCs/>
+          <w:color w:val="808080" w:themeColor="background1" w:themeShade="80"/>
+          <w:sz w:val="28"/>
+          <w:szCs w:val="28"/>
+        </w:rPr>
+      </w:pPr>
+      <w:r>
+        <w:rPr>
+          <w:rFonts w:ascii="Arial" w:hAnsi="Arial" w:cs="Arial"/>
+          <w:b/>
+          <w:bCs/>
+          <w:color w:val="808080" w:themeColor="background1" w:themeShade="80"/>
+          <w:sz w:val="28"/>
+          <w:szCs w:val="28"/>
+        </w:rPr>
+        <w:t>ΑΝΟΙΓΜΑ ΚΑΙ ΚΛΕΙΣΙΜΟ ΦΩΤΩΝ</w:t>
+      </w:r>
+    </w:p>
+    <w:p>
+      <w:pPr>
+        <w:ind w:firstLine="720"/>
+        <w:jc w:val="both"/>
+        <w:rPr>
+          <w:rFonts w:ascii="Arial" w:hAnsi="Arial" w:cs="Arial"/>
+        </w:rPr>
+      </w:pPr>
+      <w:r>
+        <w:rPr>
+          <w:rFonts w:ascii="Arial" w:hAnsi="Arial" w:cs="Arial"/>
+        </w:rPr>
+        <w:t>Α</w:t>
+      </w:r>
+      <w:r>
+        <w:rPr>
+          <w:rFonts w:ascii="Arial" w:hAnsi="Arial" w:cs="Arial"/>
+        </w:rPr>
+        <w:t xml:space="preserve">φού γίνει η επιλογή δωματίου, </w:t>
+      </w:r>
+      <w:r>
+        <w:rPr>
+          <w:rFonts w:ascii="Arial" w:hAnsi="Arial" w:cs="Arial"/>
+        </w:rPr>
+        <w:t>μπορείτε</w:t>
+      </w:r>
+      <w:r>
+        <w:rPr>
+          <w:rFonts w:ascii="Arial" w:hAnsi="Arial" w:cs="Arial"/>
+        </w:rPr>
+        <w:t xml:space="preserve"> να </w:t>
+      </w:r>
+      <w:r>
+        <w:rPr>
+          <w:rFonts w:ascii="Arial" w:hAnsi="Arial" w:cs="Arial"/>
+        </w:rPr>
+        <w:t xml:space="preserve">ανοίξετε το φως πατώντας το κουμπί «άνοιγμα φωτός». </w:t>
+      </w:r>
+      <w:r>
+        <w:rPr>
+          <w:rFonts w:ascii="Arial" w:hAnsi="Arial" w:cs="Arial"/>
+          <w:b/>
+          <w:bCs/>
+        </w:rPr>
+        <w:t>Σημείωση</w:t>
+      </w:r>
+      <w:r>
+        <w:rPr>
+          <w:rFonts w:ascii="Arial" w:hAnsi="Arial" w:cs="Arial"/>
+        </w:rPr>
+        <w:t xml:space="preserve">: Σε περίπτωση που το φως στο επιλεγμένο δωμάτιο είναι ήδη αναμμένο, τότε το κουμπί «άνοιγμα φωτός» θα είναι απενεργοποιημένο. Ενεργοποιημένο θα είναι </w:t>
+      </w:r>
+      <w:r>
+        <w:rPr>
+          <w:rFonts w:ascii="Arial" w:hAnsi="Arial" w:cs="Arial"/>
+          <w:u w:val="single"/>
+        </w:rPr>
+        <w:t>μόνο</w:t>
+      </w:r>
+      <w:r>
+        <w:rPr>
+          <w:rFonts w:ascii="Arial" w:hAnsi="Arial" w:cs="Arial"/>
+        </w:rPr>
+        <w:t xml:space="preserve"> το κουμπί «κλείσιμο φωτός» για το σβήσιμο του φωτός στο επιλεγμένο δωμάτιο.</w:t>
+      </w:r>
+    </w:p>
+    <w:p>
+      <w:pPr>
+        <w:jc w:val="both"/>
+        <w:rPr>
+          <w:rFonts w:ascii="Arial" w:hAnsi="Arial" w:cs="Arial"/>
+        </w:rPr>
+      </w:pPr>
+      <w:r>
+        <w:rPr>
+          <w:rFonts w:ascii="Arial" w:hAnsi="Arial" w:cs="Arial"/>
+        </w:rPr>
+        <w:tab/>
+        <w:t xml:space="preserve">Ανάλογα, για να σβήσετε το φως του επιλεγμένου δωματίου, πρέπει να πατηθεί το κουμπί «κλείσιμο φωτός». </w:t>
+      </w:r>
+      <w:r>
+        <w:rPr>
+          <w:rFonts w:ascii="Arial" w:hAnsi="Arial" w:cs="Arial"/>
+          <w:b/>
+          <w:bCs/>
+        </w:rPr>
+        <w:t>Σημείωση</w:t>
+      </w:r>
+      <w:r>
+        <w:rPr>
+          <w:rFonts w:ascii="Arial" w:hAnsi="Arial" w:cs="Arial"/>
+        </w:rPr>
+        <w:t>: εάν το φως είναι ήδη σβηστό, τότε το κουμπί για το κλείσιμο του φωτός θα είναι απενεργοποιημένο. Αυτό σημαίνει ότι θα μπορείτε να πατήσετε μόνον το κουμπί «άνοιγμα φωτός», το οποίο ανοίγει το φως.</w:t>
+      </w:r>
+    </w:p>
+    <w:p>
+      <w:pPr>
+        <w:jc w:val="both"/>
+        <w:rPr>
+          <w:rFonts w:ascii="Arial" w:hAnsi="Arial" w:cs="Arial"/>
+        </w:rPr>
+      </w:pPr>
+    </w:p>
+    <w:p>
+      <w:pPr>
+        <w:rPr>
+          <w:rFonts w:ascii="Arial" w:hAnsi="Arial" w:cs="Arial"/>
+          <w:b/>
+          <w:bCs/>
+          <w:color w:val="808080" w:themeColor="background1" w:themeShade="80"/>
+          <w:sz w:val="28"/>
+          <w:szCs w:val="28"/>
+        </w:rPr>
+      </w:pPr>
+      <w:r>
+        <w:rPr>
+          <w:rFonts w:ascii="Arial" w:hAnsi="Arial" w:cs="Arial"/>
+          <w:b/>
+          <w:bCs/>
+          <w:color w:val="808080" w:themeColor="background1" w:themeShade="80"/>
+          <w:sz w:val="28"/>
+          <w:szCs w:val="28"/>
+        </w:rPr>
+        <w:t>ΡΥΘΜΙΣΗ ΕΝΤΑΣΗΣ ΦΩΤΟΣ</w:t>
+      </w:r>
+    </w:p>
+    <w:p>
+      <w:pPr>
+        <w:jc w:val="both"/>
+        <w:rPr>
+          <w:rFonts w:ascii="Arial" w:hAnsi="Arial" w:cs="Arial"/>
+          <w:color w:val="000000" w:themeColor="text1"/>
+        </w:rPr>
+      </w:pPr>
+      <w:r>
+        <w:rPr>
+          <w:rFonts w:ascii="Arial" w:hAnsi="Arial" w:cs="Arial"/>
+          <w:color w:val="808080" w:themeColor="background1" w:themeShade="80"/>
+        </w:rPr>
+        <w:tab/>
+      </w:r>
+      <w:r>
+        <w:rPr>
+          <w:rFonts w:ascii="Arial" w:hAnsi="Arial" w:cs="Arial"/>
+          <w:color w:val="000000" w:themeColor="text1"/>
+        </w:rPr>
+        <w:t>Αφού έχετε επιλέξει δωμάτιο για την διαχείριση του φωτός οροφής, μπορείτε να διαχειριστείτε την ένταση αυτού</w:t>
+      </w:r>
+      <w:r>
+        <w:rPr>
+          <w:rFonts w:ascii="Arial" w:hAnsi="Arial" w:cs="Arial"/>
+          <w:color w:val="000000" w:themeColor="text1"/>
+        </w:rPr>
+        <w:t xml:space="preserve"> πατώντας το κουμπί «ρύθμιση έντασης φωτός»</w:t>
+      </w:r>
+      <w:r>
+        <w:rPr>
+          <w:rFonts w:ascii="Arial" w:hAnsi="Arial" w:cs="Arial"/>
+          <w:color w:val="000000" w:themeColor="text1"/>
+        </w:rPr>
+        <w:t>. Η δυνατότητα αυτή είναι ενεργοποιημένη μόνο όταν το φως είναι ήδη αναμμένο.</w:t>
+      </w:r>
+    </w:p>
+    <w:p>
+      <w:pPr>
+        <w:jc w:val="both"/>
+        <w:rPr>
+          <w:rFonts w:ascii="Arial" w:hAnsi="Arial" w:cs="Arial"/>
+          <w:color w:val="000000" w:themeColor="text1"/>
+        </w:rPr>
+      </w:pPr>
+      <w:r>
+        <w:rPr>
+          <w:rFonts w:ascii="Arial" w:hAnsi="Arial" w:cs="Arial"/>
+          <w:color w:val="000000" w:themeColor="text1"/>
+        </w:rPr>
+        <w:tab/>
+        <w:t xml:space="preserve">Υπάρχουν τρεις επιλογές ρύθμισης της έντασης του φωτός: χαμηλή ένταση, μέτρια ένταση και υψηλή ένταση. Με το κουμπί «χαμηλή ένταση» ορίζετε την ένταση του συγκεκριμένου φωτός σε </w:t>
+      </w:r>
+      <w:r>
+        <w:rPr>
+          <w:rFonts w:ascii="Arial" w:hAnsi="Arial" w:cs="Arial"/>
+          <w:color w:val="000000" w:themeColor="text1"/>
+          <w:u w:val="single"/>
+        </w:rPr>
+        <w:t>χαμηλή</w:t>
+      </w:r>
+      <w:r>
+        <w:rPr>
+          <w:rFonts w:ascii="Arial" w:hAnsi="Arial" w:cs="Arial"/>
+          <w:color w:val="000000" w:themeColor="text1"/>
+        </w:rPr>
+        <w:t>, ενώ μ</w:t>
+      </w:r>
+      <w:r>
+        <w:rPr>
+          <w:rFonts w:ascii="Arial" w:hAnsi="Arial" w:cs="Arial"/>
+          <w:color w:val="000000" w:themeColor="text1"/>
+        </w:rPr>
+        <w:t>ε το κουμπί «</w:t>
+      </w:r>
+      <w:r>
+        <w:rPr>
+          <w:rFonts w:ascii="Arial" w:hAnsi="Arial" w:cs="Arial"/>
+          <w:color w:val="000000" w:themeColor="text1"/>
+        </w:rPr>
+        <w:t>μέτρια</w:t>
+      </w:r>
+      <w:r>
+        <w:rPr>
+          <w:rFonts w:ascii="Arial" w:hAnsi="Arial" w:cs="Arial"/>
+          <w:color w:val="000000" w:themeColor="text1"/>
+        </w:rPr>
+        <w:t xml:space="preserve"> ένταση» ορίζετε την ένταση του συγκεκριμένου φωτός σε </w:t>
+      </w:r>
+      <w:r>
+        <w:rPr>
+          <w:rFonts w:ascii="Arial" w:hAnsi="Arial" w:cs="Arial"/>
+          <w:color w:val="000000" w:themeColor="text1"/>
+          <w:u w:val="single"/>
+        </w:rPr>
+        <w:t>μέτρια</w:t>
+      </w:r>
+      <w:r>
+        <w:rPr>
+          <w:rFonts w:ascii="Arial" w:hAnsi="Arial" w:cs="Arial"/>
+          <w:color w:val="000000" w:themeColor="text1"/>
+        </w:rPr>
+        <w:t>. Τέλος, μ</w:t>
+      </w:r>
+      <w:r>
+        <w:rPr>
+          <w:rFonts w:ascii="Arial" w:hAnsi="Arial" w:cs="Arial"/>
+          <w:color w:val="000000" w:themeColor="text1"/>
+        </w:rPr>
+        <w:t>ε το κουμπί «</w:t>
+      </w:r>
+      <w:r>
+        <w:rPr>
+          <w:rFonts w:ascii="Arial" w:hAnsi="Arial" w:cs="Arial"/>
+          <w:color w:val="000000" w:themeColor="text1"/>
+        </w:rPr>
+        <w:t>υψηλή</w:t>
+      </w:r>
+      <w:r>
+        <w:rPr>
+          <w:rFonts w:ascii="Arial" w:hAnsi="Arial" w:cs="Arial"/>
+          <w:color w:val="000000" w:themeColor="text1"/>
+        </w:rPr>
+        <w:t xml:space="preserve"> ένταση» ορίζετε την ένταση του συγκεκριμένου φωτός σε </w:t>
+      </w:r>
+      <w:r>
+        <w:rPr>
+          <w:rFonts w:ascii="Arial" w:hAnsi="Arial" w:cs="Arial"/>
+          <w:color w:val="000000" w:themeColor="text1"/>
+          <w:u w:val="single"/>
+        </w:rPr>
+        <w:t>υψηλή</w:t>
+      </w:r>
+      <w:r>
+        <w:rPr>
+          <w:rFonts w:ascii="Arial" w:hAnsi="Arial" w:cs="Arial"/>
+          <w:color w:val="000000" w:themeColor="text1"/>
+        </w:rPr>
+        <w:t>.</w:t>
+      </w:r>
+    </w:p>
+    <w:p>
+      <w:pPr>
+        <w:rPr>
+          <w:rFonts w:ascii="Arial" w:hAnsi="Arial" w:cs="Arial"/>
+          <w:color w:val="000000" w:themeColor="text1"/>
+        </w:rPr>
+      </w:pPr>
+    </w:p>
+    <w:p>
+      <w:pPr>
+        <w:rPr>
+          <w:rFonts w:ascii="Arial" w:hAnsi="Arial" w:cs="Arial"/>
+          <w:b/>
+          <w:bCs/>
+          <w:color w:val="808080" w:themeColor="background1" w:themeShade="80"/>
+          <w:sz w:val="28"/>
+          <w:szCs w:val="28"/>
+        </w:rPr>
+      </w:pPr>
+      <w:r>
+        <w:rPr>
+          <w:rFonts w:ascii="Arial" w:hAnsi="Arial" w:cs="Arial"/>
+          <w:b/>
+          <w:bCs/>
+          <w:color w:val="808080" w:themeColor="background1" w:themeShade="80"/>
+          <w:sz w:val="28"/>
+          <w:szCs w:val="28"/>
+        </w:rPr>
+        <w:t>ΚΑΤΑΣΤΑΣΗ ΦΩΤΙΣΜΟΥ</w:t>
+      </w:r>
+    </w:p>
+    <w:p>
+      <w:pPr>
+        <w:jc w:val="both"/>
+        <w:rPr>
+          <w:rFonts w:ascii="Arial" w:hAnsi="Arial" w:cs="Arial"/>
+          <w:color w:val="000000" w:themeColor="text1"/>
+        </w:rPr>
+      </w:pPr>
+      <w:r>
+        <w:rPr>
+          <w:rFonts w:ascii="Arial" w:hAnsi="Arial" w:cs="Arial"/>
+          <w:b/>
+          <w:bCs/>
+          <w:color w:val="808080" w:themeColor="background1" w:themeShade="80"/>
+          <w:sz w:val="28"/>
+          <w:szCs w:val="28"/>
+        </w:rPr>
+        <w:tab/>
+      </w:r>
+      <w:r>
+        <w:rPr>
+          <w:rFonts w:ascii="Arial" w:hAnsi="Arial" w:cs="Arial"/>
+          <w:color w:val="000000" w:themeColor="text1"/>
+        </w:rPr>
+        <w:t xml:space="preserve">Ο προσωπικό βοηθός σας δίνει και την δυνατότητα να δείτε την κατάσταση του φωτός στο δωμάτιο που έχετε επιλέξει. Πατώντας το κουμπί «κατάσταση φωτισμού» </w:t>
+      </w:r>
+      <w:r>
+        <w:rPr>
+          <w:rFonts w:ascii="Arial" w:hAnsi="Arial" w:cs="Arial"/>
+        </w:rPr>
+        <w:t xml:space="preserve">μπορείτε να βλέπετε </w:t>
+      </w:r>
+      <w:r>
+        <w:rPr>
+          <w:rFonts w:ascii="Arial" w:hAnsi="Arial" w:cs="Arial"/>
+        </w:rPr>
+        <w:t>πληροφορίες για το επιλεγμένο φωτιστικό</w:t>
+      </w:r>
+      <w:r>
+        <w:rPr>
+          <w:rFonts w:ascii="Arial" w:hAnsi="Arial" w:cs="Arial"/>
+        </w:rPr>
+        <w:t xml:space="preserve">. Για παράδειγμα, αν χρειάζεται αλλαγή </w:t>
+      </w:r>
+      <w:r>
+        <w:rPr>
+          <w:rFonts w:ascii="Arial" w:hAnsi="Arial" w:cs="Arial"/>
+        </w:rPr>
+        <w:t xml:space="preserve">η όχι </w:t>
+      </w:r>
+      <w:r>
+        <w:rPr>
+          <w:rFonts w:ascii="Arial" w:hAnsi="Arial" w:cs="Arial"/>
+        </w:rPr>
+        <w:t>η λάμπα.</w:t>
+      </w:r>
+    </w:p>
+    <w:p>
+      <w:pPr>
+        <w:jc w:val="both"/>
+        <w:rPr>
+          <w:rFonts w:ascii="Arial" w:hAnsi="Arial" w:cs="Arial"/>
+        </w:rPr>
+      </w:pPr>
     </w:p>
     <w:p>
       <w:pPr>
@@ -1757,6 +2270,322 @@
         </w:rPr>
         <w:t>ΘΕΡΜΑΝΣΗ</w:t>
       </w:r>
+    </w:p>
+    <w:p>
+      <w:pPr>
+        <w:ind w:firstLine="720"/>
+        <w:rPr>
+          <w:rFonts w:ascii="Arial" w:hAnsi="Arial" w:cs="Arial"/>
+          <w:color w:val="000000" w:themeColor="text1"/>
+        </w:rPr>
+      </w:pPr>
+      <w:r>
+        <w:rPr>
+          <w:rFonts w:ascii="Arial" w:hAnsi="Arial" w:cs="Arial"/>
+          <w:color w:val="000000" w:themeColor="text1"/>
+        </w:rPr>
+        <w:t>Ο προσωπικό σας βοηθός σας δίνει την δυνατότητα να ελέγχετε τα σώματα (καλοριφέρ) στο δωμάτιο που εσείς έχετε επιλέξει. Για την διαχείριση της θέρμανσης είναι αναγκαίο να έχετε επιλέξει πρώτα ένα δωμάτιο πατώντας το κουμπί «επιλογή δωματίου»</w:t>
+      </w:r>
+    </w:p>
+    <w:p>
+      <w:pPr>
+        <w:ind w:firstLine="720"/>
+        <w:rPr>
+          <w:rFonts w:ascii="Arial" w:hAnsi="Arial" w:cs="Arial"/>
+          <w:b/>
+          <w:bCs/>
+          <w:sz w:val="36"/>
+          <w:szCs w:val="36"/>
+        </w:rPr>
+      </w:pPr>
+    </w:p>
+    <w:p>
+      <w:pPr>
+        <w:rPr>
+          <w:rFonts w:ascii="Arial" w:hAnsi="Arial" w:cs="Arial"/>
+          <w:b/>
+          <w:bCs/>
+          <w:color w:val="808080" w:themeColor="background1" w:themeShade="80"/>
+          <w:sz w:val="28"/>
+          <w:szCs w:val="28"/>
+        </w:rPr>
+      </w:pPr>
+      <w:r>
+        <w:rPr>
+          <w:rFonts w:ascii="Arial" w:hAnsi="Arial" w:cs="Arial"/>
+          <w:b/>
+          <w:bCs/>
+          <w:color w:val="808080" w:themeColor="background1" w:themeShade="80"/>
+          <w:sz w:val="28"/>
+          <w:szCs w:val="28"/>
+        </w:rPr>
+        <w:t>ΕΝΕΡΓΟΠΟΙΗΣΗ ΚΑΙ ΑΠΕΝΕΡΓΟΠΟΙΗΣΗ ΘΕΡΜΑΝΣΗΣ</w:t>
+      </w:r>
+    </w:p>
+    <w:p>
+      <w:pPr>
+        <w:ind w:firstLine="720"/>
+        <w:jc w:val="both"/>
+        <w:rPr>
+          <w:rFonts w:ascii="Arial" w:hAnsi="Arial" w:cs="Arial"/>
+          <w:color w:val="000000" w:themeColor="text1"/>
+        </w:rPr>
+      </w:pPr>
+      <w:r>
+        <w:rPr>
+          <w:rFonts w:ascii="Arial" w:hAnsi="Arial" w:cs="Arial"/>
+          <w:color w:val="000000" w:themeColor="text1"/>
+        </w:rPr>
+        <w:t xml:space="preserve">Η θέρμανση(καλοριφέρ) σε ένα δωμάτιο που έχετε επιλέξει, μπορεί να ενεργοποιηθεί πατώντας το κουμπί «άνοιγμα θέρμανσης». Σε περίπτωση που το καλοριφέρ στο </w:t>
+      </w:r>
+      <w:r>
+        <w:rPr>
+          <w:rFonts w:ascii="Arial" w:hAnsi="Arial" w:cs="Arial"/>
+          <w:color w:val="000000" w:themeColor="text1"/>
+        </w:rPr>
+        <w:t>επιλεγμένο</w:t>
+      </w:r>
+      <w:r>
+        <w:rPr>
+          <w:rFonts w:ascii="Arial" w:hAnsi="Arial" w:cs="Arial"/>
+          <w:color w:val="000000" w:themeColor="text1"/>
+        </w:rPr>
+        <w:t xml:space="preserve"> δωμάτιο λειτουργεί ήδη, το κουμπί αυτό δεν δύναται να πατηθεί. Σε αυτή την περίπτωση μπορείτε μόνο να απενεργοποιήσετε το σώμα πατώντας το κουμπί «κλείσιμο θέρμανσης».</w:t>
+      </w:r>
+    </w:p>
+    <w:p>
+      <w:pPr>
+        <w:ind w:firstLine="720"/>
+        <w:jc w:val="both"/>
+        <w:rPr>
+          <w:rFonts w:ascii="Arial" w:hAnsi="Arial" w:cs="Arial"/>
+          <w:color w:val="000000" w:themeColor="text1"/>
+        </w:rPr>
+      </w:pPr>
+      <w:r>
+        <w:rPr>
+          <w:rFonts w:ascii="Arial" w:hAnsi="Arial" w:cs="Arial"/>
+          <w:color w:val="000000" w:themeColor="text1"/>
+        </w:rPr>
+        <w:t>Ομοίως</w:t>
+      </w:r>
+      <w:r>
+        <w:rPr>
+          <w:rFonts w:ascii="Arial" w:hAnsi="Arial" w:cs="Arial"/>
+          <w:color w:val="000000" w:themeColor="text1"/>
+        </w:rPr>
+        <w:t>, σ</w:t>
+      </w:r>
+      <w:r>
+        <w:rPr>
+          <w:rFonts w:ascii="Arial" w:hAnsi="Arial" w:cs="Arial"/>
+          <w:color w:val="000000" w:themeColor="text1"/>
+        </w:rPr>
+        <w:t xml:space="preserve">ε περίπτωση που το καλοριφέρ στο επιλεγμένο δωμάτιο </w:t>
+      </w:r>
+      <w:r>
+        <w:rPr>
+          <w:rFonts w:ascii="Arial" w:hAnsi="Arial" w:cs="Arial"/>
+          <w:color w:val="000000" w:themeColor="text1"/>
+        </w:rPr>
+        <w:t xml:space="preserve">δεν </w:t>
+      </w:r>
+      <w:r>
+        <w:rPr>
+          <w:rFonts w:ascii="Arial" w:hAnsi="Arial" w:cs="Arial"/>
+          <w:color w:val="000000" w:themeColor="text1"/>
+        </w:rPr>
+        <w:t>λειτουργεί, το κουμπί</w:t>
+      </w:r>
+      <w:r>
+        <w:rPr>
+          <w:rFonts w:ascii="Arial" w:hAnsi="Arial" w:cs="Arial"/>
+          <w:color w:val="000000" w:themeColor="text1"/>
+        </w:rPr>
+        <w:t xml:space="preserve"> «κλείσιμο θέρμανσης»</w:t>
+      </w:r>
+      <w:r>
+        <w:rPr>
+          <w:rFonts w:ascii="Arial" w:hAnsi="Arial" w:cs="Arial"/>
+          <w:color w:val="000000" w:themeColor="text1"/>
+        </w:rPr>
+        <w:t xml:space="preserve"> δεν </w:t>
+      </w:r>
+      <w:r>
+        <w:rPr>
+          <w:rFonts w:ascii="Arial" w:hAnsi="Arial" w:cs="Arial"/>
+          <w:color w:val="000000" w:themeColor="text1"/>
+        </w:rPr>
+        <w:t xml:space="preserve">γίνεται </w:t>
+      </w:r>
+      <w:r>
+        <w:rPr>
+          <w:rFonts w:ascii="Arial" w:hAnsi="Arial" w:cs="Arial"/>
+          <w:color w:val="000000" w:themeColor="text1"/>
+        </w:rPr>
+        <w:t xml:space="preserve">να πατηθεί. </w:t>
+      </w:r>
+      <w:r>
+        <w:rPr>
+          <w:rFonts w:ascii="Arial" w:hAnsi="Arial" w:cs="Arial"/>
+          <w:color w:val="000000" w:themeColor="text1"/>
+        </w:rPr>
+        <w:t>Μ</w:t>
+      </w:r>
+      <w:r>
+        <w:rPr>
+          <w:rFonts w:ascii="Arial" w:hAnsi="Arial" w:cs="Arial"/>
+          <w:color w:val="000000" w:themeColor="text1"/>
+        </w:rPr>
+        <w:t xml:space="preserve">πορείτε μόνο να </w:t>
+      </w:r>
+      <w:r>
+        <w:rPr>
+          <w:rFonts w:ascii="Arial" w:hAnsi="Arial" w:cs="Arial"/>
+          <w:color w:val="000000" w:themeColor="text1"/>
+        </w:rPr>
+        <w:t>ενεργοποιήσετε</w:t>
+      </w:r>
+      <w:r>
+        <w:rPr>
+          <w:rFonts w:ascii="Arial" w:hAnsi="Arial" w:cs="Arial"/>
+          <w:color w:val="000000" w:themeColor="text1"/>
+        </w:rPr>
+        <w:t xml:space="preserve"> το σώμα πατώντας το κουμπί «</w:t>
+      </w:r>
+      <w:r>
+        <w:rPr>
+          <w:rFonts w:ascii="Arial" w:hAnsi="Arial" w:cs="Arial"/>
+          <w:color w:val="000000" w:themeColor="text1"/>
+        </w:rPr>
+        <w:t>άνοιγμα</w:t>
+      </w:r>
+      <w:r>
+        <w:rPr>
+          <w:rFonts w:ascii="Arial" w:hAnsi="Arial" w:cs="Arial"/>
+          <w:color w:val="000000" w:themeColor="text1"/>
+        </w:rPr>
+        <w:t xml:space="preserve"> θέρμανσης».</w:t>
+      </w:r>
+    </w:p>
+    <w:p>
+      <w:pPr>
+        <w:ind w:firstLine="720"/>
+        <w:jc w:val="both"/>
+        <w:rPr>
+          <w:rFonts w:ascii="Arial" w:hAnsi="Arial" w:cs="Arial"/>
+          <w:b/>
+          <w:bCs/>
+          <w:color w:val="808080" w:themeColor="background1" w:themeShade="80"/>
+          <w:sz w:val="28"/>
+          <w:szCs w:val="28"/>
+        </w:rPr>
+      </w:pPr>
+    </w:p>
+    <w:p>
+      <w:pPr>
+        <w:rPr>
+          <w:rFonts w:ascii="Arial" w:hAnsi="Arial" w:cs="Arial"/>
+          <w:b/>
+          <w:bCs/>
+          <w:color w:val="808080" w:themeColor="background1" w:themeShade="80"/>
+          <w:sz w:val="28"/>
+          <w:szCs w:val="28"/>
+        </w:rPr>
+      </w:pPr>
+      <w:r>
+        <w:rPr>
+          <w:rFonts w:ascii="Arial" w:hAnsi="Arial" w:cs="Arial"/>
+          <w:b/>
+          <w:bCs/>
+          <w:color w:val="808080" w:themeColor="background1" w:themeShade="80"/>
+          <w:sz w:val="28"/>
+          <w:szCs w:val="28"/>
+        </w:rPr>
+        <w:t>ΡΥΘΜΙΣΗ ΘΕΡΜΟΚΡΑΣΙΑΣ</w:t>
+      </w:r>
+    </w:p>
+    <w:p>
+      <w:pPr>
+        <w:ind w:firstLine="720"/>
+        <w:jc w:val="both"/>
+        <w:rPr>
+          <w:rFonts w:ascii="Arial" w:hAnsi="Arial" w:cs="Arial"/>
+          <w:color w:val="000000" w:themeColor="text1"/>
+        </w:rPr>
+      </w:pPr>
+      <w:r>
+        <w:rPr>
+          <w:rFonts w:ascii="Arial" w:hAnsi="Arial" w:cs="Arial"/>
+          <w:color w:val="000000" w:themeColor="text1"/>
+        </w:rPr>
+        <w:t>Όταν η θέρμανση στο δωμάτιο που έχετε επιλέξει είναι ενεργοποιημένη, πατώντας το κουμπί «ρύθμιση θερμοκρασίας» μπορείτε να ελέγξετε το πόση ζέστη θα βγαίνει από το σώμα. Συγκεκριμένα, πατώντας το κουμπί «θέρμανση: ζεστό» το σώμα ξεκινάει να βγάζει ζεστό αέρα, ενώ πατώντας το κουμπί «θέρμανση κρύο» το σώμα βγάζει κρύο αέρα.</w:t>
+      </w:r>
+    </w:p>
+    <w:p>
+      <w:pPr>
+        <w:ind w:firstLine="720"/>
+        <w:jc w:val="both"/>
+        <w:rPr>
+          <w:rFonts w:ascii="Arial" w:hAnsi="Arial" w:cs="Arial"/>
+          <w:color w:val="000000" w:themeColor="text1"/>
+        </w:rPr>
+      </w:pPr>
+    </w:p>
+    <w:p>
+      <w:pPr>
+        <w:rPr>
+          <w:rFonts w:ascii="Arial" w:hAnsi="Arial" w:cs="Arial"/>
+          <w:b/>
+          <w:bCs/>
+          <w:color w:val="808080" w:themeColor="background1" w:themeShade="80"/>
+          <w:sz w:val="28"/>
+          <w:szCs w:val="28"/>
+        </w:rPr>
+      </w:pPr>
+      <w:r>
+        <w:rPr>
+          <w:rFonts w:ascii="Arial" w:hAnsi="Arial" w:cs="Arial"/>
+          <w:b/>
+          <w:bCs/>
+          <w:color w:val="808080" w:themeColor="background1" w:themeShade="80"/>
+          <w:sz w:val="28"/>
+          <w:szCs w:val="28"/>
+        </w:rPr>
+        <w:t>ΚΑΤΑΣΤΑΣΗ ΘΕΡΜΑΝΣΗΣ</w:t>
+      </w:r>
+    </w:p>
+    <w:p>
+      <w:pPr>
+        <w:jc w:val="both"/>
+        <w:rPr>
+          <w:rFonts w:ascii="Arial" w:hAnsi="Arial" w:cs="Arial"/>
+          <w:b/>
+          <w:bCs/>
+          <w:color w:val="808080" w:themeColor="background1" w:themeShade="80"/>
+          <w:sz w:val="28"/>
+          <w:szCs w:val="28"/>
+        </w:rPr>
+      </w:pPr>
+      <w:r>
+        <w:rPr>
+          <w:rFonts w:ascii="Arial" w:hAnsi="Arial" w:cs="Arial"/>
+          <w:color w:val="000000" w:themeColor="text1"/>
+        </w:rPr>
+        <w:tab/>
+        <w:t>Ένα ιδιαίτερο χαρακτηριστικό του έξυπνου βοηθού είναι ότι μπορεί να εξάγει στοιχεία για την κατάσταση ενός καλοριφέρ. Πατήστε το κουμπί «κατάσταση θέρμανσης». Στην οθόνη σας θα εμφανιστούν πληροφορίες για το σώμα που βρίσκεται στο δωμάτιο της επιλογή σας. Οι πληροφορίες αυτές περιλαμβάνουν μεταξύ άλλων την κατάσταση του σώματος και εάν είναι αναγκαία (ή όχι) η εξαέρωσή του.</w:t>
+      </w:r>
+    </w:p>
+    <w:p>
+      <w:pPr>
+        <w:rPr>
+          <w:rFonts w:ascii="Arial" w:hAnsi="Arial" w:cs="Arial"/>
+          <w:b/>
+          <w:bCs/>
+          <w:sz w:val="36"/>
+          <w:szCs w:val="36"/>
+        </w:rPr>
+      </w:pPr>
     </w:p>
     <w:p>
       <w:pPr>

--- a/Άσκηση 1/Αναλυτικό_Εγχειρίδιο_Αναφοράς.docx
+++ b/Άσκηση 1/Αναλυτικό_Εγχειρίδιο_Αναφοράς.docx
@@ -341,6 +341,13 @@
     </w:p>
     <w:sdt>
       <w:sdtPr>
+        <w:rPr>
+          <w:rFonts w:asciiTheme="minorHAnsi" w:eastAsiaTheme="minorHAnsi" w:hAnsiTheme="minorHAnsi" w:cstheme="minorBidi"/>
+          <w:color w:val="auto"/>
+          <w:sz w:val="22"/>
+          <w:szCs w:val="22"/>
+          <w:lang w:eastAsia="en-US"/>
+        </w:rPr>
         <w:id w:val="1669290628"/>
         <w:docPartObj>
           <w:docPartGallery w:val="Table of Contents"/>
@@ -349,13 +356,8 @@
       </w:sdtPr>
       <w:sdtEndPr>
         <w:rPr>
-          <w:rFonts w:asciiTheme="minorHAnsi" w:eastAsiaTheme="minorHAnsi" w:hAnsiTheme="minorHAnsi" w:cstheme="minorBidi"/>
-          <w:b/>
-          <w:bCs/>
-          <w:color w:val="auto"/>
-          <w:sz w:val="22"/>
-          <w:szCs w:val="22"/>
-          <w:lang w:eastAsia="en-US"/>
+          <w:b/>
+          <w:bCs/>
         </w:rPr>
       </w:sdtEndPr>
       <w:sdtContent>
@@ -394,9 +396,9 @@
               <w:tab w:val="right" w:leader="dot" w:pos="8296"/>
             </w:tabs>
             <w:rPr>
-              <w:rFonts w:ascii="Arial" w:hAnsi="Arial" w:cs="Arial"/>
+              <w:rFonts w:eastAsiaTheme="minorEastAsia"/>
               <w:noProof/>
-              <w:color w:val="000000" w:themeColor="text1"/>
+              <w:lang w:eastAsia="el-GR"/>
             </w:rPr>
           </w:pPr>
           <w:r>
@@ -420,21 +422,20 @@
             </w:rPr>
             <w:fldChar w:fldCharType="separate"/>
           </w:r>
-          <w:hyperlink w:anchor="_Toc90830014" w:history="1">
+          <w:hyperlink w:anchor="_Toc90831000" w:history="1">
             <w:r>
               <w:rPr>
                 <w:rStyle w:val="-"/>
                 <w:rFonts w:ascii="Arial" w:hAnsi="Arial" w:cs="Arial"/>
                 <w:noProof/>
-                <w:color w:val="000000" w:themeColor="text1"/>
               </w:rPr>
               <w:t>1.</w:t>
             </w:r>
             <w:r>
               <w:rPr>
-                <w:rFonts w:ascii="Arial" w:hAnsi="Arial" w:cs="Arial"/>
-                <w:noProof/>
-                <w:color w:val="000000" w:themeColor="text1"/>
+                <w:rFonts w:eastAsiaTheme="minorEastAsia"/>
+                <w:noProof/>
+                <w:lang w:eastAsia="el-GR"/>
               </w:rPr>
               <w:tab/>
             </w:r>
@@ -443,69 +444,54 @@
                 <w:rStyle w:val="-"/>
                 <w:rFonts w:ascii="Arial" w:hAnsi="Arial" w:cs="Arial"/>
                 <w:noProof/>
-                <w:color w:val="000000" w:themeColor="text1"/>
               </w:rPr>
               <w:t>ΣΚΟΠΟΣ</w:t>
             </w:r>
             <w:r>
               <w:rPr>
-                <w:rFonts w:ascii="Arial" w:hAnsi="Arial" w:cs="Arial"/>
-                <w:noProof/>
-                <w:webHidden/>
-                <w:color w:val="000000" w:themeColor="text1"/>
+                <w:noProof/>
+                <w:webHidden/>
               </w:rPr>
               <w:tab/>
             </w:r>
             <w:r>
               <w:rPr>
-                <w:rFonts w:ascii="Arial" w:hAnsi="Arial" w:cs="Arial"/>
-                <w:noProof/>
-                <w:webHidden/>
-                <w:color w:val="000000" w:themeColor="text1"/>
+                <w:noProof/>
+                <w:webHidden/>
               </w:rPr>
               <w:fldChar w:fldCharType="begin"/>
             </w:r>
             <w:r>
               <w:rPr>
-                <w:rFonts w:ascii="Arial" w:hAnsi="Arial" w:cs="Arial"/>
-                <w:noProof/>
-                <w:webHidden/>
-                <w:color w:val="000000" w:themeColor="text1"/>
-              </w:rPr>
-              <w:instrText xml:space="preserve"> PAGEREF _Toc90830014 \h </w:instrText>
-            </w:r>
-            <w:r>
-              <w:rPr>
-                <w:rFonts w:ascii="Arial" w:hAnsi="Arial" w:cs="Arial"/>
-                <w:noProof/>
-                <w:webHidden/>
-                <w:color w:val="000000" w:themeColor="text1"/>
-              </w:rPr>
-            </w:r>
-            <w:r>
-              <w:rPr>
-                <w:rFonts w:ascii="Arial" w:hAnsi="Arial" w:cs="Arial"/>
-                <w:noProof/>
-                <w:webHidden/>
-                <w:color w:val="000000" w:themeColor="text1"/>
+                <w:noProof/>
+                <w:webHidden/>
+              </w:rPr>
+              <w:instrText xml:space="preserve"> PAGEREF _Toc90831000 \h </w:instrText>
+            </w:r>
+            <w:r>
+              <w:rPr>
+                <w:noProof/>
+                <w:webHidden/>
+              </w:rPr>
+            </w:r>
+            <w:r>
+              <w:rPr>
+                <w:noProof/>
+                <w:webHidden/>
               </w:rPr>
               <w:fldChar w:fldCharType="separate"/>
             </w:r>
             <w:r>
               <w:rPr>
-                <w:rFonts w:ascii="Arial" w:hAnsi="Arial" w:cs="Arial"/>
-                <w:noProof/>
-                <w:webHidden/>
-                <w:color w:val="000000" w:themeColor="text1"/>
+                <w:noProof/>
+                <w:webHidden/>
               </w:rPr>
               <w:t>3</w:t>
             </w:r>
             <w:r>
               <w:rPr>
-                <w:rFonts w:ascii="Arial" w:hAnsi="Arial" w:cs="Arial"/>
-                <w:noProof/>
-                <w:webHidden/>
-                <w:color w:val="000000" w:themeColor="text1"/>
+                <w:noProof/>
+                <w:webHidden/>
               </w:rPr>
               <w:fldChar w:fldCharType="end"/>
             </w:r>
@@ -519,26 +505,25 @@
               <w:tab w:val="right" w:leader="dot" w:pos="8296"/>
             </w:tabs>
             <w:rPr>
-              <w:rFonts w:ascii="Arial" w:hAnsi="Arial" w:cs="Arial"/>
+              <w:rFonts w:eastAsiaTheme="minorEastAsia"/>
               <w:noProof/>
-              <w:color w:val="000000" w:themeColor="text1"/>
+              <w:lang w:eastAsia="el-GR"/>
             </w:rPr>
           </w:pPr>
-          <w:hyperlink w:anchor="_Toc90830015" w:history="1">
+          <w:hyperlink w:anchor="_Toc90831001" w:history="1">
             <w:r>
               <w:rPr>
                 <w:rStyle w:val="-"/>
                 <w:rFonts w:ascii="Arial" w:hAnsi="Arial" w:cs="Arial"/>
                 <w:noProof/>
-                <w:color w:val="000000" w:themeColor="text1"/>
               </w:rPr>
               <w:t>2.</w:t>
             </w:r>
             <w:r>
               <w:rPr>
-                <w:rFonts w:ascii="Arial" w:hAnsi="Arial" w:cs="Arial"/>
-                <w:noProof/>
-                <w:color w:val="000000" w:themeColor="text1"/>
+                <w:rFonts w:eastAsiaTheme="minorEastAsia"/>
+                <w:noProof/>
+                <w:lang w:eastAsia="el-GR"/>
               </w:rPr>
               <w:tab/>
             </w:r>
@@ -547,69 +532,54 @@
                 <w:rStyle w:val="-"/>
                 <w:rFonts w:ascii="Arial" w:hAnsi="Arial" w:cs="Arial"/>
                 <w:noProof/>
-                <w:color w:val="000000" w:themeColor="text1"/>
               </w:rPr>
               <w:t>ΕΦΑΡΜΟΓΗ</w:t>
             </w:r>
             <w:r>
               <w:rPr>
-                <w:rFonts w:ascii="Arial" w:hAnsi="Arial" w:cs="Arial"/>
-                <w:noProof/>
-                <w:webHidden/>
-                <w:color w:val="000000" w:themeColor="text1"/>
+                <w:noProof/>
+                <w:webHidden/>
               </w:rPr>
               <w:tab/>
             </w:r>
             <w:r>
               <w:rPr>
-                <w:rFonts w:ascii="Arial" w:hAnsi="Arial" w:cs="Arial"/>
-                <w:noProof/>
-                <w:webHidden/>
-                <w:color w:val="000000" w:themeColor="text1"/>
+                <w:noProof/>
+                <w:webHidden/>
               </w:rPr>
               <w:fldChar w:fldCharType="begin"/>
             </w:r>
             <w:r>
               <w:rPr>
-                <w:rFonts w:ascii="Arial" w:hAnsi="Arial" w:cs="Arial"/>
-                <w:noProof/>
-                <w:webHidden/>
-                <w:color w:val="000000" w:themeColor="text1"/>
-              </w:rPr>
-              <w:instrText xml:space="preserve"> PAGEREF _Toc90830015 \h </w:instrText>
-            </w:r>
-            <w:r>
-              <w:rPr>
-                <w:rFonts w:ascii="Arial" w:hAnsi="Arial" w:cs="Arial"/>
-                <w:noProof/>
-                <w:webHidden/>
-                <w:color w:val="000000" w:themeColor="text1"/>
-              </w:rPr>
-            </w:r>
-            <w:r>
-              <w:rPr>
-                <w:rFonts w:ascii="Arial" w:hAnsi="Arial" w:cs="Arial"/>
-                <w:noProof/>
-                <w:webHidden/>
-                <w:color w:val="000000" w:themeColor="text1"/>
+                <w:noProof/>
+                <w:webHidden/>
+              </w:rPr>
+              <w:instrText xml:space="preserve"> PAGEREF _Toc90831001 \h </w:instrText>
+            </w:r>
+            <w:r>
+              <w:rPr>
+                <w:noProof/>
+                <w:webHidden/>
+              </w:rPr>
+            </w:r>
+            <w:r>
+              <w:rPr>
+                <w:noProof/>
+                <w:webHidden/>
               </w:rPr>
               <w:fldChar w:fldCharType="separate"/>
             </w:r>
             <w:r>
               <w:rPr>
-                <w:rFonts w:ascii="Arial" w:hAnsi="Arial" w:cs="Arial"/>
-                <w:noProof/>
-                <w:webHidden/>
-                <w:color w:val="000000" w:themeColor="text1"/>
+                <w:noProof/>
+                <w:webHidden/>
               </w:rPr>
               <w:t>3</w:t>
             </w:r>
             <w:r>
               <w:rPr>
-                <w:rFonts w:ascii="Arial" w:hAnsi="Arial" w:cs="Arial"/>
-                <w:noProof/>
-                <w:webHidden/>
-                <w:color w:val="000000" w:themeColor="text1"/>
+                <w:noProof/>
+                <w:webHidden/>
               </w:rPr>
               <w:fldChar w:fldCharType="end"/>
             </w:r>
@@ -622,80 +592,65 @@
               <w:tab w:val="right" w:leader="dot" w:pos="8296"/>
             </w:tabs>
             <w:rPr>
-              <w:rFonts w:ascii="Arial" w:hAnsi="Arial" w:cs="Arial"/>
+              <w:rFonts w:eastAsiaTheme="minorEastAsia"/>
               <w:noProof/>
-              <w:color w:val="000000" w:themeColor="text1"/>
+              <w:lang w:eastAsia="el-GR"/>
             </w:rPr>
           </w:pPr>
-          <w:hyperlink w:anchor="_Toc90830016" w:history="1">
+          <w:hyperlink w:anchor="_Toc90831002" w:history="1">
             <w:r>
               <w:rPr>
                 <w:rStyle w:val="-"/>
                 <w:rFonts w:ascii="Arial" w:hAnsi="Arial" w:cs="Arial"/>
                 <w:noProof/>
-                <w:color w:val="000000" w:themeColor="text1"/>
               </w:rPr>
               <w:t>2.1 ΠΡΟΣΩΠΙΚΟΣ ΗΛΕΚΤΡΟΝΙΚΟΣ ΒΟΗΘΟΣ</w:t>
             </w:r>
             <w:r>
               <w:rPr>
-                <w:rFonts w:ascii="Arial" w:hAnsi="Arial" w:cs="Arial"/>
-                <w:noProof/>
-                <w:webHidden/>
-                <w:color w:val="000000" w:themeColor="text1"/>
+                <w:noProof/>
+                <w:webHidden/>
               </w:rPr>
               <w:tab/>
             </w:r>
             <w:r>
               <w:rPr>
-                <w:rFonts w:ascii="Arial" w:hAnsi="Arial" w:cs="Arial"/>
-                <w:noProof/>
-                <w:webHidden/>
-                <w:color w:val="000000" w:themeColor="text1"/>
+                <w:noProof/>
+                <w:webHidden/>
               </w:rPr>
               <w:fldChar w:fldCharType="begin"/>
             </w:r>
             <w:r>
               <w:rPr>
-                <w:rFonts w:ascii="Arial" w:hAnsi="Arial" w:cs="Arial"/>
-                <w:noProof/>
-                <w:webHidden/>
-                <w:color w:val="000000" w:themeColor="text1"/>
-              </w:rPr>
-              <w:instrText xml:space="preserve"> PAGEREF _Toc90830016 \h </w:instrText>
-            </w:r>
-            <w:r>
-              <w:rPr>
-                <w:rFonts w:ascii="Arial" w:hAnsi="Arial" w:cs="Arial"/>
-                <w:noProof/>
-                <w:webHidden/>
-                <w:color w:val="000000" w:themeColor="text1"/>
-              </w:rPr>
-            </w:r>
-            <w:r>
-              <w:rPr>
-                <w:rFonts w:ascii="Arial" w:hAnsi="Arial" w:cs="Arial"/>
-                <w:noProof/>
-                <w:webHidden/>
-                <w:color w:val="000000" w:themeColor="text1"/>
+                <w:noProof/>
+                <w:webHidden/>
+              </w:rPr>
+              <w:instrText xml:space="preserve"> PAGEREF _Toc90831002 \h </w:instrText>
+            </w:r>
+            <w:r>
+              <w:rPr>
+                <w:noProof/>
+                <w:webHidden/>
+              </w:rPr>
+            </w:r>
+            <w:r>
+              <w:rPr>
+                <w:noProof/>
+                <w:webHidden/>
               </w:rPr>
               <w:fldChar w:fldCharType="separate"/>
             </w:r>
             <w:r>
               <w:rPr>
-                <w:rFonts w:ascii="Arial" w:hAnsi="Arial" w:cs="Arial"/>
-                <w:noProof/>
-                <w:webHidden/>
-                <w:color w:val="000000" w:themeColor="text1"/>
+                <w:noProof/>
+                <w:webHidden/>
               </w:rPr>
               <w:t>3</w:t>
             </w:r>
             <w:r>
               <w:rPr>
-                <w:rFonts w:ascii="Arial" w:hAnsi="Arial" w:cs="Arial"/>
-                <w:noProof/>
-                <w:webHidden/>
-                <w:color w:val="000000" w:themeColor="text1"/>
+                <w:noProof/>
+                <w:webHidden/>
               </w:rPr>
               <w:fldChar w:fldCharType="end"/>
             </w:r>
@@ -708,80 +663,65 @@
               <w:tab w:val="right" w:leader="dot" w:pos="8296"/>
             </w:tabs>
             <w:rPr>
-              <w:rFonts w:ascii="Arial" w:hAnsi="Arial" w:cs="Arial"/>
+              <w:rFonts w:eastAsiaTheme="minorEastAsia"/>
               <w:noProof/>
-              <w:color w:val="000000" w:themeColor="text1"/>
+              <w:lang w:eastAsia="el-GR"/>
             </w:rPr>
           </w:pPr>
-          <w:hyperlink w:anchor="_Toc90830017" w:history="1">
+          <w:hyperlink w:anchor="_Toc90831003" w:history="1">
             <w:r>
               <w:rPr>
                 <w:rStyle w:val="-"/>
                 <w:rFonts w:ascii="Arial" w:hAnsi="Arial" w:cs="Arial"/>
                 <w:noProof/>
-                <w:color w:val="000000" w:themeColor="text1"/>
               </w:rPr>
               <w:t>2.2 ΣΥΜΠΛΗΡΩΣΗ ΣΤΟΙΧΕΙΩΝ</w:t>
             </w:r>
             <w:r>
               <w:rPr>
-                <w:rFonts w:ascii="Arial" w:hAnsi="Arial" w:cs="Arial"/>
-                <w:noProof/>
-                <w:webHidden/>
-                <w:color w:val="000000" w:themeColor="text1"/>
+                <w:noProof/>
+                <w:webHidden/>
               </w:rPr>
               <w:tab/>
             </w:r>
             <w:r>
               <w:rPr>
-                <w:rFonts w:ascii="Arial" w:hAnsi="Arial" w:cs="Arial"/>
-                <w:noProof/>
-                <w:webHidden/>
-                <w:color w:val="000000" w:themeColor="text1"/>
+                <w:noProof/>
+                <w:webHidden/>
               </w:rPr>
               <w:fldChar w:fldCharType="begin"/>
             </w:r>
             <w:r>
               <w:rPr>
-                <w:rFonts w:ascii="Arial" w:hAnsi="Arial" w:cs="Arial"/>
-                <w:noProof/>
-                <w:webHidden/>
-                <w:color w:val="000000" w:themeColor="text1"/>
-              </w:rPr>
-              <w:instrText xml:space="preserve"> PAGEREF _Toc90830017 \h </w:instrText>
-            </w:r>
-            <w:r>
-              <w:rPr>
-                <w:rFonts w:ascii="Arial" w:hAnsi="Arial" w:cs="Arial"/>
-                <w:noProof/>
-                <w:webHidden/>
-                <w:color w:val="000000" w:themeColor="text1"/>
-              </w:rPr>
-            </w:r>
-            <w:r>
-              <w:rPr>
-                <w:rFonts w:ascii="Arial" w:hAnsi="Arial" w:cs="Arial"/>
-                <w:noProof/>
-                <w:webHidden/>
-                <w:color w:val="000000" w:themeColor="text1"/>
+                <w:noProof/>
+                <w:webHidden/>
+              </w:rPr>
+              <w:instrText xml:space="preserve"> PAGEREF _Toc90831003 \h </w:instrText>
+            </w:r>
+            <w:r>
+              <w:rPr>
+                <w:noProof/>
+                <w:webHidden/>
+              </w:rPr>
+            </w:r>
+            <w:r>
+              <w:rPr>
+                <w:noProof/>
+                <w:webHidden/>
               </w:rPr>
               <w:fldChar w:fldCharType="separate"/>
             </w:r>
             <w:r>
               <w:rPr>
-                <w:rFonts w:ascii="Arial" w:hAnsi="Arial" w:cs="Arial"/>
-                <w:noProof/>
-                <w:webHidden/>
-                <w:color w:val="000000" w:themeColor="text1"/>
+                <w:noProof/>
+                <w:webHidden/>
               </w:rPr>
               <w:t>3</w:t>
             </w:r>
             <w:r>
               <w:rPr>
-                <w:rFonts w:ascii="Arial" w:hAnsi="Arial" w:cs="Arial"/>
-                <w:noProof/>
-                <w:webHidden/>
-                <w:color w:val="000000" w:themeColor="text1"/>
+                <w:noProof/>
+                <w:webHidden/>
               </w:rPr>
               <w:fldChar w:fldCharType="end"/>
             </w:r>
@@ -794,80 +734,65 @@
               <w:tab w:val="right" w:leader="dot" w:pos="8296"/>
             </w:tabs>
             <w:rPr>
-              <w:rFonts w:ascii="Arial" w:hAnsi="Arial" w:cs="Arial"/>
+              <w:rFonts w:eastAsiaTheme="minorEastAsia"/>
               <w:noProof/>
-              <w:color w:val="000000" w:themeColor="text1"/>
+              <w:lang w:eastAsia="el-GR"/>
             </w:rPr>
           </w:pPr>
-          <w:hyperlink w:anchor="_Toc90830018" w:history="1">
+          <w:hyperlink w:anchor="_Toc90831004" w:history="1">
             <w:r>
               <w:rPr>
                 <w:rStyle w:val="-"/>
                 <w:rFonts w:ascii="Arial" w:hAnsi="Arial" w:cs="Arial"/>
                 <w:noProof/>
-                <w:color w:val="000000" w:themeColor="text1"/>
               </w:rPr>
               <w:t>2.3 ΕΠΙΛΟΓΗ ΔΩΜΑΤΙΟΥ</w:t>
             </w:r>
             <w:r>
               <w:rPr>
-                <w:rFonts w:ascii="Arial" w:hAnsi="Arial" w:cs="Arial"/>
-                <w:noProof/>
-                <w:webHidden/>
-                <w:color w:val="000000" w:themeColor="text1"/>
+                <w:noProof/>
+                <w:webHidden/>
               </w:rPr>
               <w:tab/>
             </w:r>
             <w:r>
               <w:rPr>
-                <w:rFonts w:ascii="Arial" w:hAnsi="Arial" w:cs="Arial"/>
-                <w:noProof/>
-                <w:webHidden/>
-                <w:color w:val="000000" w:themeColor="text1"/>
+                <w:noProof/>
+                <w:webHidden/>
               </w:rPr>
               <w:fldChar w:fldCharType="begin"/>
             </w:r>
             <w:r>
               <w:rPr>
-                <w:rFonts w:ascii="Arial" w:hAnsi="Arial" w:cs="Arial"/>
-                <w:noProof/>
-                <w:webHidden/>
-                <w:color w:val="000000" w:themeColor="text1"/>
-              </w:rPr>
-              <w:instrText xml:space="preserve"> PAGEREF _Toc90830018 \h </w:instrText>
-            </w:r>
-            <w:r>
-              <w:rPr>
-                <w:rFonts w:ascii="Arial" w:hAnsi="Arial" w:cs="Arial"/>
-                <w:noProof/>
-                <w:webHidden/>
-                <w:color w:val="000000" w:themeColor="text1"/>
-              </w:rPr>
-            </w:r>
-            <w:r>
-              <w:rPr>
-                <w:rFonts w:ascii="Arial" w:hAnsi="Arial" w:cs="Arial"/>
-                <w:noProof/>
-                <w:webHidden/>
-                <w:color w:val="000000" w:themeColor="text1"/>
+                <w:noProof/>
+                <w:webHidden/>
+              </w:rPr>
+              <w:instrText xml:space="preserve"> PAGEREF _Toc90831004 \h </w:instrText>
+            </w:r>
+            <w:r>
+              <w:rPr>
+                <w:noProof/>
+                <w:webHidden/>
+              </w:rPr>
+            </w:r>
+            <w:r>
+              <w:rPr>
+                <w:noProof/>
+                <w:webHidden/>
               </w:rPr>
               <w:fldChar w:fldCharType="separate"/>
             </w:r>
             <w:r>
               <w:rPr>
-                <w:rFonts w:ascii="Arial" w:hAnsi="Arial" w:cs="Arial"/>
-                <w:noProof/>
-                <w:webHidden/>
-                <w:color w:val="000000" w:themeColor="text1"/>
+                <w:noProof/>
+                <w:webHidden/>
               </w:rPr>
               <w:t>3</w:t>
             </w:r>
             <w:r>
               <w:rPr>
-                <w:rFonts w:ascii="Arial" w:hAnsi="Arial" w:cs="Arial"/>
-                <w:noProof/>
-                <w:webHidden/>
-                <w:color w:val="000000" w:themeColor="text1"/>
+                <w:noProof/>
+                <w:webHidden/>
               </w:rPr>
               <w:fldChar w:fldCharType="end"/>
             </w:r>
@@ -881,26 +806,25 @@
               <w:tab w:val="right" w:leader="dot" w:pos="8296"/>
             </w:tabs>
             <w:rPr>
-              <w:rFonts w:ascii="Arial" w:hAnsi="Arial" w:cs="Arial"/>
+              <w:rFonts w:eastAsiaTheme="minorEastAsia"/>
               <w:noProof/>
-              <w:color w:val="000000" w:themeColor="text1"/>
+              <w:lang w:eastAsia="el-GR"/>
             </w:rPr>
           </w:pPr>
-          <w:hyperlink w:anchor="_Toc90830019" w:history="1">
+          <w:hyperlink w:anchor="_Toc90831005" w:history="1">
             <w:r>
               <w:rPr>
                 <w:rStyle w:val="-"/>
                 <w:rFonts w:ascii="Arial" w:hAnsi="Arial" w:cs="Arial"/>
                 <w:noProof/>
-                <w:color w:val="000000" w:themeColor="text1"/>
               </w:rPr>
               <w:t>3.</w:t>
             </w:r>
             <w:r>
               <w:rPr>
-                <w:rFonts w:ascii="Arial" w:hAnsi="Arial" w:cs="Arial"/>
-                <w:noProof/>
-                <w:color w:val="000000" w:themeColor="text1"/>
+                <w:rFonts w:eastAsiaTheme="minorEastAsia"/>
+                <w:noProof/>
+                <w:lang w:eastAsia="el-GR"/>
               </w:rPr>
               <w:tab/>
             </w:r>
@@ -909,69 +833,54 @@
                 <w:rStyle w:val="-"/>
                 <w:rFonts w:ascii="Arial" w:hAnsi="Arial" w:cs="Arial"/>
                 <w:noProof/>
-                <w:color w:val="000000" w:themeColor="text1"/>
               </w:rPr>
               <w:t>ΠΑΠΟΥΤΣΟΘΗΚΗ</w:t>
             </w:r>
             <w:r>
               <w:rPr>
-                <w:rFonts w:ascii="Arial" w:hAnsi="Arial" w:cs="Arial"/>
-                <w:noProof/>
-                <w:webHidden/>
-                <w:color w:val="000000" w:themeColor="text1"/>
+                <w:noProof/>
+                <w:webHidden/>
               </w:rPr>
               <w:tab/>
             </w:r>
             <w:r>
               <w:rPr>
-                <w:rFonts w:ascii="Arial" w:hAnsi="Arial" w:cs="Arial"/>
-                <w:noProof/>
-                <w:webHidden/>
-                <w:color w:val="000000" w:themeColor="text1"/>
+                <w:noProof/>
+                <w:webHidden/>
               </w:rPr>
               <w:fldChar w:fldCharType="begin"/>
             </w:r>
             <w:r>
               <w:rPr>
-                <w:rFonts w:ascii="Arial" w:hAnsi="Arial" w:cs="Arial"/>
-                <w:noProof/>
-                <w:webHidden/>
-                <w:color w:val="000000" w:themeColor="text1"/>
-              </w:rPr>
-              <w:instrText xml:space="preserve"> PAGEREF _Toc90830019 \h </w:instrText>
-            </w:r>
-            <w:r>
-              <w:rPr>
-                <w:rFonts w:ascii="Arial" w:hAnsi="Arial" w:cs="Arial"/>
-                <w:noProof/>
-                <w:webHidden/>
-                <w:color w:val="000000" w:themeColor="text1"/>
-              </w:rPr>
-            </w:r>
-            <w:r>
-              <w:rPr>
-                <w:rFonts w:ascii="Arial" w:hAnsi="Arial" w:cs="Arial"/>
-                <w:noProof/>
-                <w:webHidden/>
-                <w:color w:val="000000" w:themeColor="text1"/>
+                <w:noProof/>
+                <w:webHidden/>
+              </w:rPr>
+              <w:instrText xml:space="preserve"> PAGEREF _Toc90831005 \h </w:instrText>
+            </w:r>
+            <w:r>
+              <w:rPr>
+                <w:noProof/>
+                <w:webHidden/>
+              </w:rPr>
+            </w:r>
+            <w:r>
+              <w:rPr>
+                <w:noProof/>
+                <w:webHidden/>
               </w:rPr>
               <w:fldChar w:fldCharType="separate"/>
             </w:r>
             <w:r>
               <w:rPr>
-                <w:rFonts w:ascii="Arial" w:hAnsi="Arial" w:cs="Arial"/>
-                <w:noProof/>
-                <w:webHidden/>
-                <w:color w:val="000000" w:themeColor="text1"/>
+                <w:noProof/>
+                <w:webHidden/>
               </w:rPr>
               <w:t>3</w:t>
             </w:r>
             <w:r>
               <w:rPr>
-                <w:rFonts w:ascii="Arial" w:hAnsi="Arial" w:cs="Arial"/>
-                <w:noProof/>
-                <w:webHidden/>
-                <w:color w:val="000000" w:themeColor="text1"/>
+                <w:noProof/>
+                <w:webHidden/>
               </w:rPr>
               <w:fldChar w:fldCharType="end"/>
             </w:r>
@@ -984,80 +893,65 @@
               <w:tab w:val="right" w:leader="dot" w:pos="8296"/>
             </w:tabs>
             <w:rPr>
-              <w:rFonts w:ascii="Arial" w:hAnsi="Arial" w:cs="Arial"/>
+              <w:rFonts w:eastAsiaTheme="minorEastAsia"/>
               <w:noProof/>
-              <w:color w:val="000000" w:themeColor="text1"/>
+              <w:lang w:eastAsia="el-GR"/>
             </w:rPr>
           </w:pPr>
-          <w:hyperlink w:anchor="_Toc90830020" w:history="1">
+          <w:hyperlink w:anchor="_Toc90831006" w:history="1">
             <w:r>
               <w:rPr>
                 <w:rStyle w:val="-"/>
                 <w:rFonts w:ascii="Arial" w:hAnsi="Arial" w:cs="Arial"/>
                 <w:noProof/>
-                <w:color w:val="000000" w:themeColor="text1"/>
               </w:rPr>
               <w:t>3.1 ΣΥΝΔΕΣΗ ΣΕ ΗΛΕΚΤΡΙΚΟ ΡΕΥΜΑ</w:t>
             </w:r>
             <w:r>
               <w:rPr>
-                <w:rFonts w:ascii="Arial" w:hAnsi="Arial" w:cs="Arial"/>
-                <w:noProof/>
-                <w:webHidden/>
-                <w:color w:val="000000" w:themeColor="text1"/>
+                <w:noProof/>
+                <w:webHidden/>
               </w:rPr>
               <w:tab/>
             </w:r>
             <w:r>
               <w:rPr>
-                <w:rFonts w:ascii="Arial" w:hAnsi="Arial" w:cs="Arial"/>
-                <w:noProof/>
-                <w:webHidden/>
-                <w:color w:val="000000" w:themeColor="text1"/>
+                <w:noProof/>
+                <w:webHidden/>
               </w:rPr>
               <w:fldChar w:fldCharType="begin"/>
             </w:r>
             <w:r>
               <w:rPr>
-                <w:rFonts w:ascii="Arial" w:hAnsi="Arial" w:cs="Arial"/>
-                <w:noProof/>
-                <w:webHidden/>
-                <w:color w:val="000000" w:themeColor="text1"/>
-              </w:rPr>
-              <w:instrText xml:space="preserve"> PAGEREF _Toc90830020 \h </w:instrText>
-            </w:r>
-            <w:r>
-              <w:rPr>
-                <w:rFonts w:ascii="Arial" w:hAnsi="Arial" w:cs="Arial"/>
-                <w:noProof/>
-                <w:webHidden/>
-                <w:color w:val="000000" w:themeColor="text1"/>
-              </w:rPr>
-            </w:r>
-            <w:r>
-              <w:rPr>
-                <w:rFonts w:ascii="Arial" w:hAnsi="Arial" w:cs="Arial"/>
-                <w:noProof/>
-                <w:webHidden/>
-                <w:color w:val="000000" w:themeColor="text1"/>
+                <w:noProof/>
+                <w:webHidden/>
+              </w:rPr>
+              <w:instrText xml:space="preserve"> PAGEREF _Toc90831006 \h </w:instrText>
+            </w:r>
+            <w:r>
+              <w:rPr>
+                <w:noProof/>
+                <w:webHidden/>
+              </w:rPr>
+            </w:r>
+            <w:r>
+              <w:rPr>
+                <w:noProof/>
+                <w:webHidden/>
               </w:rPr>
               <w:fldChar w:fldCharType="separate"/>
             </w:r>
             <w:r>
               <w:rPr>
-                <w:rFonts w:ascii="Arial" w:hAnsi="Arial" w:cs="Arial"/>
-                <w:noProof/>
-                <w:webHidden/>
-                <w:color w:val="000000" w:themeColor="text1"/>
+                <w:noProof/>
+                <w:webHidden/>
               </w:rPr>
               <w:t>3</w:t>
             </w:r>
             <w:r>
               <w:rPr>
-                <w:rFonts w:ascii="Arial" w:hAnsi="Arial" w:cs="Arial"/>
-                <w:noProof/>
-                <w:webHidden/>
-                <w:color w:val="000000" w:themeColor="text1"/>
+                <w:noProof/>
+                <w:webHidden/>
               </w:rPr>
               <w:fldChar w:fldCharType="end"/>
             </w:r>
@@ -1070,80 +964,65 @@
               <w:tab w:val="right" w:leader="dot" w:pos="8296"/>
             </w:tabs>
             <w:rPr>
-              <w:rFonts w:ascii="Arial" w:hAnsi="Arial" w:cs="Arial"/>
+              <w:rFonts w:eastAsiaTheme="minorEastAsia"/>
               <w:noProof/>
-              <w:color w:val="000000" w:themeColor="text1"/>
+              <w:lang w:eastAsia="el-GR"/>
             </w:rPr>
           </w:pPr>
-          <w:hyperlink w:anchor="_Toc90830021" w:history="1">
+          <w:hyperlink w:anchor="_Toc90831007" w:history="1">
             <w:r>
               <w:rPr>
                 <w:rStyle w:val="-"/>
                 <w:rFonts w:ascii="Arial" w:hAnsi="Arial" w:cs="Arial"/>
                 <w:noProof/>
-                <w:color w:val="000000" w:themeColor="text1"/>
               </w:rPr>
               <w:t>3.2 ΥΔΡΟΔΟΤΗΣΗ</w:t>
             </w:r>
             <w:r>
               <w:rPr>
-                <w:rFonts w:ascii="Arial" w:hAnsi="Arial" w:cs="Arial"/>
-                <w:noProof/>
-                <w:webHidden/>
-                <w:color w:val="000000" w:themeColor="text1"/>
+                <w:noProof/>
+                <w:webHidden/>
               </w:rPr>
               <w:tab/>
             </w:r>
             <w:r>
               <w:rPr>
-                <w:rFonts w:ascii="Arial" w:hAnsi="Arial" w:cs="Arial"/>
-                <w:noProof/>
-                <w:webHidden/>
-                <w:color w:val="000000" w:themeColor="text1"/>
+                <w:noProof/>
+                <w:webHidden/>
               </w:rPr>
               <w:fldChar w:fldCharType="begin"/>
             </w:r>
             <w:r>
               <w:rPr>
-                <w:rFonts w:ascii="Arial" w:hAnsi="Arial" w:cs="Arial"/>
-                <w:noProof/>
-                <w:webHidden/>
-                <w:color w:val="000000" w:themeColor="text1"/>
-              </w:rPr>
-              <w:instrText xml:space="preserve"> PAGEREF _Toc90830021 \h </w:instrText>
-            </w:r>
-            <w:r>
-              <w:rPr>
-                <w:rFonts w:ascii="Arial" w:hAnsi="Arial" w:cs="Arial"/>
-                <w:noProof/>
-                <w:webHidden/>
-                <w:color w:val="000000" w:themeColor="text1"/>
-              </w:rPr>
-            </w:r>
-            <w:r>
-              <w:rPr>
-                <w:rFonts w:ascii="Arial" w:hAnsi="Arial" w:cs="Arial"/>
-                <w:noProof/>
-                <w:webHidden/>
-                <w:color w:val="000000" w:themeColor="text1"/>
+                <w:noProof/>
+                <w:webHidden/>
+              </w:rPr>
+              <w:instrText xml:space="preserve"> PAGEREF _Toc90831007 \h </w:instrText>
+            </w:r>
+            <w:r>
+              <w:rPr>
+                <w:noProof/>
+                <w:webHidden/>
+              </w:rPr>
+            </w:r>
+            <w:r>
+              <w:rPr>
+                <w:noProof/>
+                <w:webHidden/>
               </w:rPr>
               <w:fldChar w:fldCharType="separate"/>
             </w:r>
             <w:r>
               <w:rPr>
-                <w:rFonts w:ascii="Arial" w:hAnsi="Arial" w:cs="Arial"/>
-                <w:noProof/>
-                <w:webHidden/>
-                <w:color w:val="000000" w:themeColor="text1"/>
-              </w:rPr>
-              <w:t>3</w:t>
-            </w:r>
-            <w:r>
-              <w:rPr>
-                <w:rFonts w:ascii="Arial" w:hAnsi="Arial" w:cs="Arial"/>
-                <w:noProof/>
-                <w:webHidden/>
-                <w:color w:val="000000" w:themeColor="text1"/>
+                <w:noProof/>
+                <w:webHidden/>
+              </w:rPr>
+              <w:t>4</w:t>
+            </w:r>
+            <w:r>
+              <w:rPr>
+                <w:noProof/>
+                <w:webHidden/>
               </w:rPr>
               <w:fldChar w:fldCharType="end"/>
             </w:r>
@@ -1156,80 +1035,65 @@
               <w:tab w:val="right" w:leader="dot" w:pos="8296"/>
             </w:tabs>
             <w:rPr>
-              <w:rFonts w:ascii="Arial" w:hAnsi="Arial" w:cs="Arial"/>
+              <w:rFonts w:eastAsiaTheme="minorEastAsia"/>
               <w:noProof/>
-              <w:color w:val="000000" w:themeColor="text1"/>
+              <w:lang w:eastAsia="el-GR"/>
             </w:rPr>
           </w:pPr>
-          <w:hyperlink w:anchor="_Toc90830022" w:history="1">
+          <w:hyperlink w:anchor="_Toc90831008" w:history="1">
             <w:r>
               <w:rPr>
                 <w:rStyle w:val="-"/>
                 <w:rFonts w:ascii="Arial" w:hAnsi="Arial" w:cs="Arial"/>
                 <w:noProof/>
-                <w:color w:val="000000" w:themeColor="text1"/>
               </w:rPr>
               <w:t>3.3 ΤΟΠΟΘΕΤΗΣΗ ΚΑΙ ΑΝΑΓΝΩΡΙΣΗ ΠΑΠΟΥΤΣΙΩΝ</w:t>
             </w:r>
             <w:r>
               <w:rPr>
-                <w:rFonts w:ascii="Arial" w:hAnsi="Arial" w:cs="Arial"/>
-                <w:noProof/>
-                <w:webHidden/>
-                <w:color w:val="000000" w:themeColor="text1"/>
+                <w:noProof/>
+                <w:webHidden/>
               </w:rPr>
               <w:tab/>
             </w:r>
             <w:r>
               <w:rPr>
-                <w:rFonts w:ascii="Arial" w:hAnsi="Arial" w:cs="Arial"/>
-                <w:noProof/>
-                <w:webHidden/>
-                <w:color w:val="000000" w:themeColor="text1"/>
+                <w:noProof/>
+                <w:webHidden/>
               </w:rPr>
               <w:fldChar w:fldCharType="begin"/>
             </w:r>
             <w:r>
               <w:rPr>
-                <w:rFonts w:ascii="Arial" w:hAnsi="Arial" w:cs="Arial"/>
-                <w:noProof/>
-                <w:webHidden/>
-                <w:color w:val="000000" w:themeColor="text1"/>
-              </w:rPr>
-              <w:instrText xml:space="preserve"> PAGEREF _Toc90830022 \h </w:instrText>
-            </w:r>
-            <w:r>
-              <w:rPr>
-                <w:rFonts w:ascii="Arial" w:hAnsi="Arial" w:cs="Arial"/>
-                <w:noProof/>
-                <w:webHidden/>
-                <w:color w:val="000000" w:themeColor="text1"/>
-              </w:rPr>
-            </w:r>
-            <w:r>
-              <w:rPr>
-                <w:rFonts w:ascii="Arial" w:hAnsi="Arial" w:cs="Arial"/>
-                <w:noProof/>
-                <w:webHidden/>
-                <w:color w:val="000000" w:themeColor="text1"/>
+                <w:noProof/>
+                <w:webHidden/>
+              </w:rPr>
+              <w:instrText xml:space="preserve"> PAGEREF _Toc90831008 \h </w:instrText>
+            </w:r>
+            <w:r>
+              <w:rPr>
+                <w:noProof/>
+                <w:webHidden/>
+              </w:rPr>
+            </w:r>
+            <w:r>
+              <w:rPr>
+                <w:noProof/>
+                <w:webHidden/>
               </w:rPr>
               <w:fldChar w:fldCharType="separate"/>
             </w:r>
             <w:r>
               <w:rPr>
-                <w:rFonts w:ascii="Arial" w:hAnsi="Arial" w:cs="Arial"/>
-                <w:noProof/>
-                <w:webHidden/>
-                <w:color w:val="000000" w:themeColor="text1"/>
+                <w:noProof/>
+                <w:webHidden/>
               </w:rPr>
               <w:t>4</w:t>
             </w:r>
             <w:r>
               <w:rPr>
-                <w:rFonts w:ascii="Arial" w:hAnsi="Arial" w:cs="Arial"/>
-                <w:noProof/>
-                <w:webHidden/>
-                <w:color w:val="000000" w:themeColor="text1"/>
+                <w:noProof/>
+                <w:webHidden/>
               </w:rPr>
               <w:fldChar w:fldCharType="end"/>
             </w:r>
@@ -1242,80 +1106,65 @@
               <w:tab w:val="right" w:leader="dot" w:pos="8296"/>
             </w:tabs>
             <w:rPr>
-              <w:rFonts w:ascii="Arial" w:hAnsi="Arial" w:cs="Arial"/>
+              <w:rFonts w:eastAsiaTheme="minorEastAsia"/>
               <w:noProof/>
-              <w:color w:val="000000" w:themeColor="text1"/>
+              <w:lang w:eastAsia="el-GR"/>
             </w:rPr>
           </w:pPr>
-          <w:hyperlink w:anchor="_Toc90830023" w:history="1">
+          <w:hyperlink w:anchor="_Toc90831009" w:history="1">
             <w:r>
               <w:rPr>
                 <w:rStyle w:val="-"/>
                 <w:rFonts w:ascii="Arial" w:hAnsi="Arial" w:cs="Arial"/>
                 <w:noProof/>
-                <w:color w:val="000000" w:themeColor="text1"/>
               </w:rPr>
               <w:t>3.4 ΕΞΥΠΝΗ ΑΠΟΘΗΚΕΥΣΗ ΚΑΙ ΤΑΞΙΝΟΜΗΣΗ</w:t>
             </w:r>
             <w:r>
               <w:rPr>
-                <w:rFonts w:ascii="Arial" w:hAnsi="Arial" w:cs="Arial"/>
-                <w:noProof/>
-                <w:webHidden/>
-                <w:color w:val="000000" w:themeColor="text1"/>
+                <w:noProof/>
+                <w:webHidden/>
               </w:rPr>
               <w:tab/>
             </w:r>
             <w:r>
               <w:rPr>
-                <w:rFonts w:ascii="Arial" w:hAnsi="Arial" w:cs="Arial"/>
-                <w:noProof/>
-                <w:webHidden/>
-                <w:color w:val="000000" w:themeColor="text1"/>
+                <w:noProof/>
+                <w:webHidden/>
               </w:rPr>
               <w:fldChar w:fldCharType="begin"/>
             </w:r>
             <w:r>
               <w:rPr>
-                <w:rFonts w:ascii="Arial" w:hAnsi="Arial" w:cs="Arial"/>
-                <w:noProof/>
-                <w:webHidden/>
-                <w:color w:val="000000" w:themeColor="text1"/>
-              </w:rPr>
-              <w:instrText xml:space="preserve"> PAGEREF _Toc90830023 \h </w:instrText>
-            </w:r>
-            <w:r>
-              <w:rPr>
-                <w:rFonts w:ascii="Arial" w:hAnsi="Arial" w:cs="Arial"/>
-                <w:noProof/>
-                <w:webHidden/>
-                <w:color w:val="000000" w:themeColor="text1"/>
-              </w:rPr>
-            </w:r>
-            <w:r>
-              <w:rPr>
-                <w:rFonts w:ascii="Arial" w:hAnsi="Arial" w:cs="Arial"/>
-                <w:noProof/>
-                <w:webHidden/>
-                <w:color w:val="000000" w:themeColor="text1"/>
+                <w:noProof/>
+                <w:webHidden/>
+              </w:rPr>
+              <w:instrText xml:space="preserve"> PAGEREF _Toc90831009 \h </w:instrText>
+            </w:r>
+            <w:r>
+              <w:rPr>
+                <w:noProof/>
+                <w:webHidden/>
+              </w:rPr>
+            </w:r>
+            <w:r>
+              <w:rPr>
+                <w:noProof/>
+                <w:webHidden/>
               </w:rPr>
               <w:fldChar w:fldCharType="separate"/>
             </w:r>
             <w:r>
               <w:rPr>
-                <w:rFonts w:ascii="Arial" w:hAnsi="Arial" w:cs="Arial"/>
-                <w:noProof/>
-                <w:webHidden/>
-                <w:color w:val="000000" w:themeColor="text1"/>
+                <w:noProof/>
+                <w:webHidden/>
               </w:rPr>
               <w:t>4</w:t>
             </w:r>
             <w:r>
               <w:rPr>
-                <w:rFonts w:ascii="Arial" w:hAnsi="Arial" w:cs="Arial"/>
-                <w:noProof/>
-                <w:webHidden/>
-                <w:color w:val="000000" w:themeColor="text1"/>
+                <w:noProof/>
+                <w:webHidden/>
               </w:rPr>
               <w:fldChar w:fldCharType="end"/>
             </w:r>
@@ -1328,80 +1177,65 @@
               <w:tab w:val="right" w:leader="dot" w:pos="8296"/>
             </w:tabs>
             <w:rPr>
-              <w:rFonts w:ascii="Arial" w:hAnsi="Arial" w:cs="Arial"/>
+              <w:rFonts w:eastAsiaTheme="minorEastAsia"/>
               <w:noProof/>
-              <w:color w:val="000000" w:themeColor="text1"/>
+              <w:lang w:eastAsia="el-GR"/>
             </w:rPr>
           </w:pPr>
-          <w:hyperlink w:anchor="_Toc90830024" w:history="1">
+          <w:hyperlink w:anchor="_Toc90831010" w:history="1">
             <w:r>
               <w:rPr>
                 <w:rStyle w:val="-"/>
                 <w:rFonts w:ascii="Arial" w:hAnsi="Arial" w:cs="Arial"/>
                 <w:noProof/>
-                <w:color w:val="000000" w:themeColor="text1"/>
               </w:rPr>
               <w:t>3.5 ΠΡΟΤΑΣΕΙΣ ΓΙΑ ΝΕΑ ΠΑΠΟΥΤΣΙΑ</w:t>
             </w:r>
             <w:r>
               <w:rPr>
-                <w:rFonts w:ascii="Arial" w:hAnsi="Arial" w:cs="Arial"/>
-                <w:noProof/>
-                <w:webHidden/>
-                <w:color w:val="000000" w:themeColor="text1"/>
+                <w:noProof/>
+                <w:webHidden/>
               </w:rPr>
               <w:tab/>
             </w:r>
             <w:r>
               <w:rPr>
-                <w:rFonts w:ascii="Arial" w:hAnsi="Arial" w:cs="Arial"/>
-                <w:noProof/>
-                <w:webHidden/>
-                <w:color w:val="000000" w:themeColor="text1"/>
+                <w:noProof/>
+                <w:webHidden/>
               </w:rPr>
               <w:fldChar w:fldCharType="begin"/>
             </w:r>
             <w:r>
               <w:rPr>
-                <w:rFonts w:ascii="Arial" w:hAnsi="Arial" w:cs="Arial"/>
-                <w:noProof/>
-                <w:webHidden/>
-                <w:color w:val="000000" w:themeColor="text1"/>
-              </w:rPr>
-              <w:instrText xml:space="preserve"> PAGEREF _Toc90830024 \h </w:instrText>
-            </w:r>
-            <w:r>
-              <w:rPr>
-                <w:rFonts w:ascii="Arial" w:hAnsi="Arial" w:cs="Arial"/>
-                <w:noProof/>
-                <w:webHidden/>
-                <w:color w:val="000000" w:themeColor="text1"/>
-              </w:rPr>
-            </w:r>
-            <w:r>
-              <w:rPr>
-                <w:rFonts w:ascii="Arial" w:hAnsi="Arial" w:cs="Arial"/>
-                <w:noProof/>
-                <w:webHidden/>
-                <w:color w:val="000000" w:themeColor="text1"/>
+                <w:noProof/>
+                <w:webHidden/>
+              </w:rPr>
+              <w:instrText xml:space="preserve"> PAGEREF _Toc90831010 \h </w:instrText>
+            </w:r>
+            <w:r>
+              <w:rPr>
+                <w:noProof/>
+                <w:webHidden/>
+              </w:rPr>
+            </w:r>
+            <w:r>
+              <w:rPr>
+                <w:noProof/>
+                <w:webHidden/>
               </w:rPr>
               <w:fldChar w:fldCharType="separate"/>
             </w:r>
             <w:r>
               <w:rPr>
-                <w:rFonts w:ascii="Arial" w:hAnsi="Arial" w:cs="Arial"/>
-                <w:noProof/>
-                <w:webHidden/>
-                <w:color w:val="000000" w:themeColor="text1"/>
+                <w:noProof/>
+                <w:webHidden/>
               </w:rPr>
               <w:t>4</w:t>
             </w:r>
             <w:r>
               <w:rPr>
-                <w:rFonts w:ascii="Arial" w:hAnsi="Arial" w:cs="Arial"/>
-                <w:noProof/>
-                <w:webHidden/>
-                <w:color w:val="000000" w:themeColor="text1"/>
+                <w:noProof/>
+                <w:webHidden/>
               </w:rPr>
               <w:fldChar w:fldCharType="end"/>
             </w:r>
@@ -1414,80 +1248,65 @@
               <w:tab w:val="right" w:leader="dot" w:pos="8296"/>
             </w:tabs>
             <w:rPr>
-              <w:rFonts w:ascii="Arial" w:hAnsi="Arial" w:cs="Arial"/>
+              <w:rFonts w:eastAsiaTheme="minorEastAsia"/>
               <w:noProof/>
-              <w:color w:val="000000" w:themeColor="text1"/>
+              <w:lang w:eastAsia="el-GR"/>
             </w:rPr>
           </w:pPr>
-          <w:hyperlink w:anchor="_Toc90830025" w:history="1">
+          <w:hyperlink w:anchor="_Toc90831011" w:history="1">
             <w:r>
               <w:rPr>
                 <w:rStyle w:val="-"/>
                 <w:rFonts w:ascii="Arial" w:hAnsi="Arial" w:cs="Arial"/>
                 <w:noProof/>
-                <w:color w:val="000000" w:themeColor="text1"/>
               </w:rPr>
               <w:t>3.6 ΚΑΤΑΣΤΑΣΗ ΠΑΠΟΥΤΣΟΘΗΚΗΣ</w:t>
             </w:r>
             <w:r>
               <w:rPr>
-                <w:rFonts w:ascii="Arial" w:hAnsi="Arial" w:cs="Arial"/>
-                <w:noProof/>
-                <w:webHidden/>
-                <w:color w:val="000000" w:themeColor="text1"/>
+                <w:noProof/>
+                <w:webHidden/>
               </w:rPr>
               <w:tab/>
             </w:r>
             <w:r>
               <w:rPr>
-                <w:rFonts w:ascii="Arial" w:hAnsi="Arial" w:cs="Arial"/>
-                <w:noProof/>
-                <w:webHidden/>
-                <w:color w:val="000000" w:themeColor="text1"/>
+                <w:noProof/>
+                <w:webHidden/>
               </w:rPr>
               <w:fldChar w:fldCharType="begin"/>
             </w:r>
             <w:r>
               <w:rPr>
-                <w:rFonts w:ascii="Arial" w:hAnsi="Arial" w:cs="Arial"/>
-                <w:noProof/>
-                <w:webHidden/>
-                <w:color w:val="000000" w:themeColor="text1"/>
-              </w:rPr>
-              <w:instrText xml:space="preserve"> PAGEREF _Toc90830025 \h </w:instrText>
-            </w:r>
-            <w:r>
-              <w:rPr>
-                <w:rFonts w:ascii="Arial" w:hAnsi="Arial" w:cs="Arial"/>
-                <w:noProof/>
-                <w:webHidden/>
-                <w:color w:val="000000" w:themeColor="text1"/>
-              </w:rPr>
-            </w:r>
-            <w:r>
-              <w:rPr>
-                <w:rFonts w:ascii="Arial" w:hAnsi="Arial" w:cs="Arial"/>
-                <w:noProof/>
-                <w:webHidden/>
-                <w:color w:val="000000" w:themeColor="text1"/>
+                <w:noProof/>
+                <w:webHidden/>
+              </w:rPr>
+              <w:instrText xml:space="preserve"> PAGEREF _Toc90831011 \h </w:instrText>
+            </w:r>
+            <w:r>
+              <w:rPr>
+                <w:noProof/>
+                <w:webHidden/>
+              </w:rPr>
+            </w:r>
+            <w:r>
+              <w:rPr>
+                <w:noProof/>
+                <w:webHidden/>
               </w:rPr>
               <w:fldChar w:fldCharType="separate"/>
             </w:r>
             <w:r>
               <w:rPr>
-                <w:rFonts w:ascii="Arial" w:hAnsi="Arial" w:cs="Arial"/>
-                <w:noProof/>
-                <w:webHidden/>
-                <w:color w:val="000000" w:themeColor="text1"/>
+                <w:noProof/>
+                <w:webHidden/>
               </w:rPr>
               <w:t>4</w:t>
             </w:r>
             <w:r>
               <w:rPr>
-                <w:rFonts w:ascii="Arial" w:hAnsi="Arial" w:cs="Arial"/>
-                <w:noProof/>
-                <w:webHidden/>
-                <w:color w:val="000000" w:themeColor="text1"/>
+                <w:noProof/>
+                <w:webHidden/>
               </w:rPr>
               <w:fldChar w:fldCharType="end"/>
             </w:r>
@@ -1501,26 +1320,25 @@
               <w:tab w:val="right" w:leader="dot" w:pos="8296"/>
             </w:tabs>
             <w:rPr>
-              <w:rFonts w:ascii="Arial" w:hAnsi="Arial" w:cs="Arial"/>
+              <w:rFonts w:eastAsiaTheme="minorEastAsia"/>
               <w:noProof/>
-              <w:color w:val="000000" w:themeColor="text1"/>
+              <w:lang w:eastAsia="el-GR"/>
             </w:rPr>
           </w:pPr>
-          <w:hyperlink w:anchor="_Toc90830026" w:history="1">
+          <w:hyperlink w:anchor="_Toc90831012" w:history="1">
             <w:r>
               <w:rPr>
                 <w:rStyle w:val="-"/>
                 <w:rFonts w:ascii="Arial" w:hAnsi="Arial" w:cs="Arial"/>
                 <w:noProof/>
-                <w:color w:val="000000" w:themeColor="text1"/>
               </w:rPr>
               <w:t>4.</w:t>
             </w:r>
             <w:r>
               <w:rPr>
-                <w:rFonts w:ascii="Arial" w:hAnsi="Arial" w:cs="Arial"/>
-                <w:noProof/>
-                <w:color w:val="000000" w:themeColor="text1"/>
+                <w:rFonts w:eastAsiaTheme="minorEastAsia"/>
+                <w:noProof/>
+                <w:lang w:eastAsia="el-GR"/>
               </w:rPr>
               <w:tab/>
             </w:r>
@@ -1529,69 +1347,54 @@
                 <w:rStyle w:val="-"/>
                 <w:rFonts w:ascii="Arial" w:hAnsi="Arial" w:cs="Arial"/>
                 <w:noProof/>
-                <w:color w:val="000000" w:themeColor="text1"/>
               </w:rPr>
               <w:t>ΦΩΤΙΣΜΟΣ</w:t>
             </w:r>
             <w:r>
               <w:rPr>
-                <w:rFonts w:ascii="Arial" w:hAnsi="Arial" w:cs="Arial"/>
-                <w:noProof/>
-                <w:webHidden/>
-                <w:color w:val="000000" w:themeColor="text1"/>
+                <w:noProof/>
+                <w:webHidden/>
               </w:rPr>
               <w:tab/>
             </w:r>
             <w:r>
               <w:rPr>
-                <w:rFonts w:ascii="Arial" w:hAnsi="Arial" w:cs="Arial"/>
-                <w:noProof/>
-                <w:webHidden/>
-                <w:color w:val="000000" w:themeColor="text1"/>
+                <w:noProof/>
+                <w:webHidden/>
               </w:rPr>
               <w:fldChar w:fldCharType="begin"/>
             </w:r>
             <w:r>
               <w:rPr>
-                <w:rFonts w:ascii="Arial" w:hAnsi="Arial" w:cs="Arial"/>
-                <w:noProof/>
-                <w:webHidden/>
-                <w:color w:val="000000" w:themeColor="text1"/>
-              </w:rPr>
-              <w:instrText xml:space="preserve"> PAGEREF _Toc90830026 \h </w:instrText>
-            </w:r>
-            <w:r>
-              <w:rPr>
-                <w:rFonts w:ascii="Arial" w:hAnsi="Arial" w:cs="Arial"/>
-                <w:noProof/>
-                <w:webHidden/>
-                <w:color w:val="000000" w:themeColor="text1"/>
-              </w:rPr>
-            </w:r>
-            <w:r>
-              <w:rPr>
-                <w:rFonts w:ascii="Arial" w:hAnsi="Arial" w:cs="Arial"/>
-                <w:noProof/>
-                <w:webHidden/>
-                <w:color w:val="000000" w:themeColor="text1"/>
+                <w:noProof/>
+                <w:webHidden/>
+              </w:rPr>
+              <w:instrText xml:space="preserve"> PAGEREF _Toc90831012 \h </w:instrText>
+            </w:r>
+            <w:r>
+              <w:rPr>
+                <w:noProof/>
+                <w:webHidden/>
+              </w:rPr>
+            </w:r>
+            <w:r>
+              <w:rPr>
+                <w:noProof/>
+                <w:webHidden/>
               </w:rPr>
               <w:fldChar w:fldCharType="separate"/>
             </w:r>
             <w:r>
               <w:rPr>
-                <w:rFonts w:ascii="Arial" w:hAnsi="Arial" w:cs="Arial"/>
-                <w:noProof/>
-                <w:webHidden/>
-                <w:color w:val="000000" w:themeColor="text1"/>
+                <w:noProof/>
+                <w:webHidden/>
               </w:rPr>
               <w:t>4</w:t>
             </w:r>
             <w:r>
               <w:rPr>
-                <w:rFonts w:ascii="Arial" w:hAnsi="Arial" w:cs="Arial"/>
-                <w:noProof/>
-                <w:webHidden/>
-                <w:color w:val="000000" w:themeColor="text1"/>
+                <w:noProof/>
+                <w:webHidden/>
               </w:rPr>
               <w:fldChar w:fldCharType="end"/>
             </w:r>
@@ -1604,80 +1407,65 @@
               <w:tab w:val="right" w:leader="dot" w:pos="8296"/>
             </w:tabs>
             <w:rPr>
-              <w:rFonts w:ascii="Arial" w:hAnsi="Arial" w:cs="Arial"/>
+              <w:rFonts w:eastAsiaTheme="minorEastAsia"/>
               <w:noProof/>
-              <w:color w:val="000000" w:themeColor="text1"/>
+              <w:lang w:eastAsia="el-GR"/>
             </w:rPr>
           </w:pPr>
-          <w:hyperlink w:anchor="_Toc90830027" w:history="1">
+          <w:hyperlink w:anchor="_Toc90831013" w:history="1">
             <w:r>
               <w:rPr>
                 <w:rStyle w:val="-"/>
                 <w:rFonts w:ascii="Arial" w:hAnsi="Arial" w:cs="Arial"/>
                 <w:noProof/>
-                <w:color w:val="000000" w:themeColor="text1"/>
               </w:rPr>
               <w:t>4.1 ΑΝΟΙΓΜΑ ΚΑΙ ΚΛΕΙΣΙΜΟ ΦΩΤΩΝ</w:t>
             </w:r>
             <w:r>
               <w:rPr>
-                <w:rFonts w:ascii="Arial" w:hAnsi="Arial" w:cs="Arial"/>
-                <w:noProof/>
-                <w:webHidden/>
-                <w:color w:val="000000" w:themeColor="text1"/>
+                <w:noProof/>
+                <w:webHidden/>
               </w:rPr>
               <w:tab/>
             </w:r>
             <w:r>
               <w:rPr>
-                <w:rFonts w:ascii="Arial" w:hAnsi="Arial" w:cs="Arial"/>
-                <w:noProof/>
-                <w:webHidden/>
-                <w:color w:val="000000" w:themeColor="text1"/>
+                <w:noProof/>
+                <w:webHidden/>
               </w:rPr>
               <w:fldChar w:fldCharType="begin"/>
             </w:r>
             <w:r>
               <w:rPr>
-                <w:rFonts w:ascii="Arial" w:hAnsi="Arial" w:cs="Arial"/>
-                <w:noProof/>
-                <w:webHidden/>
-                <w:color w:val="000000" w:themeColor="text1"/>
-              </w:rPr>
-              <w:instrText xml:space="preserve"> PAGEREF _Toc90830027 \h </w:instrText>
-            </w:r>
-            <w:r>
-              <w:rPr>
-                <w:rFonts w:ascii="Arial" w:hAnsi="Arial" w:cs="Arial"/>
-                <w:noProof/>
-                <w:webHidden/>
-                <w:color w:val="000000" w:themeColor="text1"/>
-              </w:rPr>
-            </w:r>
-            <w:r>
-              <w:rPr>
-                <w:rFonts w:ascii="Arial" w:hAnsi="Arial" w:cs="Arial"/>
-                <w:noProof/>
-                <w:webHidden/>
-                <w:color w:val="000000" w:themeColor="text1"/>
+                <w:noProof/>
+                <w:webHidden/>
+              </w:rPr>
+              <w:instrText xml:space="preserve"> PAGEREF _Toc90831013 \h </w:instrText>
+            </w:r>
+            <w:r>
+              <w:rPr>
+                <w:noProof/>
+                <w:webHidden/>
+              </w:rPr>
+            </w:r>
+            <w:r>
+              <w:rPr>
+                <w:noProof/>
+                <w:webHidden/>
               </w:rPr>
               <w:fldChar w:fldCharType="separate"/>
             </w:r>
             <w:r>
               <w:rPr>
-                <w:rFonts w:ascii="Arial" w:hAnsi="Arial" w:cs="Arial"/>
-                <w:noProof/>
-                <w:webHidden/>
-                <w:color w:val="000000" w:themeColor="text1"/>
+                <w:noProof/>
+                <w:webHidden/>
               </w:rPr>
               <w:t>5</w:t>
             </w:r>
             <w:r>
               <w:rPr>
-                <w:rFonts w:ascii="Arial" w:hAnsi="Arial" w:cs="Arial"/>
-                <w:noProof/>
-                <w:webHidden/>
-                <w:color w:val="000000" w:themeColor="text1"/>
+                <w:noProof/>
+                <w:webHidden/>
               </w:rPr>
               <w:fldChar w:fldCharType="end"/>
             </w:r>
@@ -1690,80 +1478,65 @@
               <w:tab w:val="right" w:leader="dot" w:pos="8296"/>
             </w:tabs>
             <w:rPr>
-              <w:rFonts w:ascii="Arial" w:hAnsi="Arial" w:cs="Arial"/>
+              <w:rFonts w:eastAsiaTheme="minorEastAsia"/>
               <w:noProof/>
-              <w:color w:val="000000" w:themeColor="text1"/>
+              <w:lang w:eastAsia="el-GR"/>
             </w:rPr>
           </w:pPr>
-          <w:hyperlink w:anchor="_Toc90830028" w:history="1">
+          <w:hyperlink w:anchor="_Toc90831014" w:history="1">
             <w:r>
               <w:rPr>
                 <w:rStyle w:val="-"/>
                 <w:rFonts w:ascii="Arial" w:hAnsi="Arial" w:cs="Arial"/>
                 <w:noProof/>
-                <w:color w:val="000000" w:themeColor="text1"/>
               </w:rPr>
               <w:t>4.2 ΡΥΘΜΙΣΗ ΕΝΤΑΣΗΣ ΦΩΤΟΣ</w:t>
             </w:r>
             <w:r>
               <w:rPr>
-                <w:rFonts w:ascii="Arial" w:hAnsi="Arial" w:cs="Arial"/>
-                <w:noProof/>
-                <w:webHidden/>
-                <w:color w:val="000000" w:themeColor="text1"/>
+                <w:noProof/>
+                <w:webHidden/>
               </w:rPr>
               <w:tab/>
             </w:r>
             <w:r>
               <w:rPr>
-                <w:rFonts w:ascii="Arial" w:hAnsi="Arial" w:cs="Arial"/>
-                <w:noProof/>
-                <w:webHidden/>
-                <w:color w:val="000000" w:themeColor="text1"/>
+                <w:noProof/>
+                <w:webHidden/>
               </w:rPr>
               <w:fldChar w:fldCharType="begin"/>
             </w:r>
             <w:r>
               <w:rPr>
-                <w:rFonts w:ascii="Arial" w:hAnsi="Arial" w:cs="Arial"/>
-                <w:noProof/>
-                <w:webHidden/>
-                <w:color w:val="000000" w:themeColor="text1"/>
-              </w:rPr>
-              <w:instrText xml:space="preserve"> PAGEREF _Toc90830028 \h </w:instrText>
-            </w:r>
-            <w:r>
-              <w:rPr>
-                <w:rFonts w:ascii="Arial" w:hAnsi="Arial" w:cs="Arial"/>
-                <w:noProof/>
-                <w:webHidden/>
-                <w:color w:val="000000" w:themeColor="text1"/>
-              </w:rPr>
-            </w:r>
-            <w:r>
-              <w:rPr>
-                <w:rFonts w:ascii="Arial" w:hAnsi="Arial" w:cs="Arial"/>
-                <w:noProof/>
-                <w:webHidden/>
-                <w:color w:val="000000" w:themeColor="text1"/>
+                <w:noProof/>
+                <w:webHidden/>
+              </w:rPr>
+              <w:instrText xml:space="preserve"> PAGEREF _Toc90831014 \h </w:instrText>
+            </w:r>
+            <w:r>
+              <w:rPr>
+                <w:noProof/>
+                <w:webHidden/>
+              </w:rPr>
+            </w:r>
+            <w:r>
+              <w:rPr>
+                <w:noProof/>
+                <w:webHidden/>
               </w:rPr>
               <w:fldChar w:fldCharType="separate"/>
             </w:r>
             <w:r>
               <w:rPr>
-                <w:rFonts w:ascii="Arial" w:hAnsi="Arial" w:cs="Arial"/>
-                <w:noProof/>
-                <w:webHidden/>
-                <w:color w:val="000000" w:themeColor="text1"/>
+                <w:noProof/>
+                <w:webHidden/>
               </w:rPr>
               <w:t>5</w:t>
             </w:r>
             <w:r>
               <w:rPr>
-                <w:rFonts w:ascii="Arial" w:hAnsi="Arial" w:cs="Arial"/>
-                <w:noProof/>
-                <w:webHidden/>
-                <w:color w:val="000000" w:themeColor="text1"/>
+                <w:noProof/>
+                <w:webHidden/>
               </w:rPr>
               <w:fldChar w:fldCharType="end"/>
             </w:r>
@@ -1776,80 +1549,65 @@
               <w:tab w:val="right" w:leader="dot" w:pos="8296"/>
             </w:tabs>
             <w:rPr>
-              <w:rFonts w:ascii="Arial" w:hAnsi="Arial" w:cs="Arial"/>
+              <w:rFonts w:eastAsiaTheme="minorEastAsia"/>
               <w:noProof/>
-              <w:color w:val="000000" w:themeColor="text1"/>
+              <w:lang w:eastAsia="el-GR"/>
             </w:rPr>
           </w:pPr>
-          <w:hyperlink w:anchor="_Toc90830029" w:history="1">
+          <w:hyperlink w:anchor="_Toc90831015" w:history="1">
             <w:r>
               <w:rPr>
                 <w:rStyle w:val="-"/>
                 <w:rFonts w:ascii="Arial" w:hAnsi="Arial" w:cs="Arial"/>
                 <w:noProof/>
-                <w:color w:val="000000" w:themeColor="text1"/>
               </w:rPr>
               <w:t>4.3 ΚΑΤΑΣΤΑΣΗ ΦΩΤΙΣΜΟΥ</w:t>
             </w:r>
             <w:r>
               <w:rPr>
-                <w:rFonts w:ascii="Arial" w:hAnsi="Arial" w:cs="Arial"/>
-                <w:noProof/>
-                <w:webHidden/>
-                <w:color w:val="000000" w:themeColor="text1"/>
+                <w:noProof/>
+                <w:webHidden/>
               </w:rPr>
               <w:tab/>
             </w:r>
             <w:r>
               <w:rPr>
-                <w:rFonts w:ascii="Arial" w:hAnsi="Arial" w:cs="Arial"/>
-                <w:noProof/>
-                <w:webHidden/>
-                <w:color w:val="000000" w:themeColor="text1"/>
+                <w:noProof/>
+                <w:webHidden/>
               </w:rPr>
               <w:fldChar w:fldCharType="begin"/>
             </w:r>
             <w:r>
               <w:rPr>
-                <w:rFonts w:ascii="Arial" w:hAnsi="Arial" w:cs="Arial"/>
-                <w:noProof/>
-                <w:webHidden/>
-                <w:color w:val="000000" w:themeColor="text1"/>
-              </w:rPr>
-              <w:instrText xml:space="preserve"> PAGEREF _Toc90830029 \h </w:instrText>
-            </w:r>
-            <w:r>
-              <w:rPr>
-                <w:rFonts w:ascii="Arial" w:hAnsi="Arial" w:cs="Arial"/>
-                <w:noProof/>
-                <w:webHidden/>
-                <w:color w:val="000000" w:themeColor="text1"/>
-              </w:rPr>
-            </w:r>
-            <w:r>
-              <w:rPr>
-                <w:rFonts w:ascii="Arial" w:hAnsi="Arial" w:cs="Arial"/>
-                <w:noProof/>
-                <w:webHidden/>
-                <w:color w:val="000000" w:themeColor="text1"/>
+                <w:noProof/>
+                <w:webHidden/>
+              </w:rPr>
+              <w:instrText xml:space="preserve"> PAGEREF _Toc90831015 \h </w:instrText>
+            </w:r>
+            <w:r>
+              <w:rPr>
+                <w:noProof/>
+                <w:webHidden/>
+              </w:rPr>
+            </w:r>
+            <w:r>
+              <w:rPr>
+                <w:noProof/>
+                <w:webHidden/>
               </w:rPr>
               <w:fldChar w:fldCharType="separate"/>
             </w:r>
             <w:r>
               <w:rPr>
-                <w:rFonts w:ascii="Arial" w:hAnsi="Arial" w:cs="Arial"/>
-                <w:noProof/>
-                <w:webHidden/>
-                <w:color w:val="000000" w:themeColor="text1"/>
+                <w:noProof/>
+                <w:webHidden/>
               </w:rPr>
               <w:t>5</w:t>
             </w:r>
             <w:r>
               <w:rPr>
-                <w:rFonts w:ascii="Arial" w:hAnsi="Arial" w:cs="Arial"/>
-                <w:noProof/>
-                <w:webHidden/>
-                <w:color w:val="000000" w:themeColor="text1"/>
+                <w:noProof/>
+                <w:webHidden/>
               </w:rPr>
               <w:fldChar w:fldCharType="end"/>
             </w:r>
@@ -1863,26 +1621,25 @@
               <w:tab w:val="right" w:leader="dot" w:pos="8296"/>
             </w:tabs>
             <w:rPr>
-              <w:rFonts w:ascii="Arial" w:hAnsi="Arial" w:cs="Arial"/>
+              <w:rFonts w:eastAsiaTheme="minorEastAsia"/>
               <w:noProof/>
-              <w:color w:val="000000" w:themeColor="text1"/>
+              <w:lang w:eastAsia="el-GR"/>
             </w:rPr>
           </w:pPr>
-          <w:hyperlink w:anchor="_Toc90830030" w:history="1">
+          <w:hyperlink w:anchor="_Toc90831016" w:history="1">
             <w:r>
               <w:rPr>
                 <w:rStyle w:val="-"/>
                 <w:rFonts w:ascii="Arial" w:hAnsi="Arial" w:cs="Arial"/>
                 <w:noProof/>
-                <w:color w:val="000000" w:themeColor="text1"/>
               </w:rPr>
               <w:t>5.</w:t>
             </w:r>
             <w:r>
               <w:rPr>
-                <w:rFonts w:ascii="Arial" w:hAnsi="Arial" w:cs="Arial"/>
-                <w:noProof/>
-                <w:color w:val="000000" w:themeColor="text1"/>
+                <w:rFonts w:eastAsiaTheme="minorEastAsia"/>
+                <w:noProof/>
+                <w:lang w:eastAsia="el-GR"/>
               </w:rPr>
               <w:tab/>
             </w:r>
@@ -1891,69 +1648,54 @@
                 <w:rStyle w:val="-"/>
                 <w:rFonts w:ascii="Arial" w:hAnsi="Arial" w:cs="Arial"/>
                 <w:noProof/>
-                <w:color w:val="000000" w:themeColor="text1"/>
               </w:rPr>
               <w:t>ΘΕΡΜΑΝΣΗ</w:t>
             </w:r>
             <w:r>
               <w:rPr>
-                <w:rFonts w:ascii="Arial" w:hAnsi="Arial" w:cs="Arial"/>
-                <w:noProof/>
-                <w:webHidden/>
-                <w:color w:val="000000" w:themeColor="text1"/>
+                <w:noProof/>
+                <w:webHidden/>
               </w:rPr>
               <w:tab/>
             </w:r>
             <w:r>
               <w:rPr>
-                <w:rFonts w:ascii="Arial" w:hAnsi="Arial" w:cs="Arial"/>
-                <w:noProof/>
-                <w:webHidden/>
-                <w:color w:val="000000" w:themeColor="text1"/>
+                <w:noProof/>
+                <w:webHidden/>
               </w:rPr>
               <w:fldChar w:fldCharType="begin"/>
             </w:r>
             <w:r>
               <w:rPr>
-                <w:rFonts w:ascii="Arial" w:hAnsi="Arial" w:cs="Arial"/>
-                <w:noProof/>
-                <w:webHidden/>
-                <w:color w:val="000000" w:themeColor="text1"/>
-              </w:rPr>
-              <w:instrText xml:space="preserve"> PAGEREF _Toc90830030 \h </w:instrText>
-            </w:r>
-            <w:r>
-              <w:rPr>
-                <w:rFonts w:ascii="Arial" w:hAnsi="Arial" w:cs="Arial"/>
-                <w:noProof/>
-                <w:webHidden/>
-                <w:color w:val="000000" w:themeColor="text1"/>
-              </w:rPr>
-            </w:r>
-            <w:r>
-              <w:rPr>
-                <w:rFonts w:ascii="Arial" w:hAnsi="Arial" w:cs="Arial"/>
-                <w:noProof/>
-                <w:webHidden/>
-                <w:color w:val="000000" w:themeColor="text1"/>
+                <w:noProof/>
+                <w:webHidden/>
+              </w:rPr>
+              <w:instrText xml:space="preserve"> PAGEREF _Toc90831016 \h </w:instrText>
+            </w:r>
+            <w:r>
+              <w:rPr>
+                <w:noProof/>
+                <w:webHidden/>
+              </w:rPr>
+            </w:r>
+            <w:r>
+              <w:rPr>
+                <w:noProof/>
+                <w:webHidden/>
               </w:rPr>
               <w:fldChar w:fldCharType="separate"/>
             </w:r>
             <w:r>
               <w:rPr>
-                <w:rFonts w:ascii="Arial" w:hAnsi="Arial" w:cs="Arial"/>
-                <w:noProof/>
-                <w:webHidden/>
-                <w:color w:val="000000" w:themeColor="text1"/>
+                <w:noProof/>
+                <w:webHidden/>
               </w:rPr>
               <w:t>5</w:t>
             </w:r>
             <w:r>
               <w:rPr>
-                <w:rFonts w:ascii="Arial" w:hAnsi="Arial" w:cs="Arial"/>
-                <w:noProof/>
-                <w:webHidden/>
-                <w:color w:val="000000" w:themeColor="text1"/>
+                <w:noProof/>
+                <w:webHidden/>
               </w:rPr>
               <w:fldChar w:fldCharType="end"/>
             </w:r>
@@ -1966,80 +1708,65 @@
               <w:tab w:val="right" w:leader="dot" w:pos="8296"/>
             </w:tabs>
             <w:rPr>
-              <w:rFonts w:ascii="Arial" w:hAnsi="Arial" w:cs="Arial"/>
+              <w:rFonts w:eastAsiaTheme="minorEastAsia"/>
               <w:noProof/>
-              <w:color w:val="000000" w:themeColor="text1"/>
+              <w:lang w:eastAsia="el-GR"/>
             </w:rPr>
           </w:pPr>
-          <w:hyperlink w:anchor="_Toc90830031" w:history="1">
+          <w:hyperlink w:anchor="_Toc90831017" w:history="1">
             <w:r>
               <w:rPr>
                 <w:rStyle w:val="-"/>
                 <w:rFonts w:ascii="Arial" w:hAnsi="Arial" w:cs="Arial"/>
                 <w:noProof/>
-                <w:color w:val="000000" w:themeColor="text1"/>
               </w:rPr>
               <w:t>5.1 ΕΝΕΡΓΟΠΟΙΗΣΗ ΚΑΙ ΑΠΕΝΕΡΓΟΠΟΙΗΣΗ ΘΕΡΜΑΝΣΗΣ</w:t>
             </w:r>
             <w:r>
               <w:rPr>
-                <w:rFonts w:ascii="Arial" w:hAnsi="Arial" w:cs="Arial"/>
-                <w:noProof/>
-                <w:webHidden/>
-                <w:color w:val="000000" w:themeColor="text1"/>
+                <w:noProof/>
+                <w:webHidden/>
               </w:rPr>
               <w:tab/>
             </w:r>
             <w:r>
               <w:rPr>
-                <w:rFonts w:ascii="Arial" w:hAnsi="Arial" w:cs="Arial"/>
-                <w:noProof/>
-                <w:webHidden/>
-                <w:color w:val="000000" w:themeColor="text1"/>
+                <w:noProof/>
+                <w:webHidden/>
               </w:rPr>
               <w:fldChar w:fldCharType="begin"/>
             </w:r>
             <w:r>
               <w:rPr>
-                <w:rFonts w:ascii="Arial" w:hAnsi="Arial" w:cs="Arial"/>
-                <w:noProof/>
-                <w:webHidden/>
-                <w:color w:val="000000" w:themeColor="text1"/>
-              </w:rPr>
-              <w:instrText xml:space="preserve"> PAGEREF _Toc90830031 \h </w:instrText>
-            </w:r>
-            <w:r>
-              <w:rPr>
-                <w:rFonts w:ascii="Arial" w:hAnsi="Arial" w:cs="Arial"/>
-                <w:noProof/>
-                <w:webHidden/>
-                <w:color w:val="000000" w:themeColor="text1"/>
-              </w:rPr>
-            </w:r>
-            <w:r>
-              <w:rPr>
-                <w:rFonts w:ascii="Arial" w:hAnsi="Arial" w:cs="Arial"/>
-                <w:noProof/>
-                <w:webHidden/>
-                <w:color w:val="000000" w:themeColor="text1"/>
+                <w:noProof/>
+                <w:webHidden/>
+              </w:rPr>
+              <w:instrText xml:space="preserve"> PAGEREF _Toc90831017 \h </w:instrText>
+            </w:r>
+            <w:r>
+              <w:rPr>
+                <w:noProof/>
+                <w:webHidden/>
+              </w:rPr>
+            </w:r>
+            <w:r>
+              <w:rPr>
+                <w:noProof/>
+                <w:webHidden/>
               </w:rPr>
               <w:fldChar w:fldCharType="separate"/>
             </w:r>
             <w:r>
               <w:rPr>
-                <w:rFonts w:ascii="Arial" w:hAnsi="Arial" w:cs="Arial"/>
-                <w:noProof/>
-                <w:webHidden/>
-                <w:color w:val="000000" w:themeColor="text1"/>
-              </w:rPr>
-              <w:t>5</w:t>
-            </w:r>
-            <w:r>
-              <w:rPr>
-                <w:rFonts w:ascii="Arial" w:hAnsi="Arial" w:cs="Arial"/>
-                <w:noProof/>
-                <w:webHidden/>
-                <w:color w:val="000000" w:themeColor="text1"/>
+                <w:noProof/>
+                <w:webHidden/>
+              </w:rPr>
+              <w:t>6</w:t>
+            </w:r>
+            <w:r>
+              <w:rPr>
+                <w:noProof/>
+                <w:webHidden/>
               </w:rPr>
               <w:fldChar w:fldCharType="end"/>
             </w:r>
@@ -2052,80 +1779,65 @@
               <w:tab w:val="right" w:leader="dot" w:pos="8296"/>
             </w:tabs>
             <w:rPr>
-              <w:rFonts w:ascii="Arial" w:hAnsi="Arial" w:cs="Arial"/>
+              <w:rFonts w:eastAsiaTheme="minorEastAsia"/>
               <w:noProof/>
-              <w:color w:val="000000" w:themeColor="text1"/>
+              <w:lang w:eastAsia="el-GR"/>
             </w:rPr>
           </w:pPr>
-          <w:hyperlink w:anchor="_Toc90830032" w:history="1">
+          <w:hyperlink w:anchor="_Toc90831018" w:history="1">
             <w:r>
               <w:rPr>
                 <w:rStyle w:val="-"/>
                 <w:rFonts w:ascii="Arial" w:hAnsi="Arial" w:cs="Arial"/>
                 <w:noProof/>
-                <w:color w:val="000000" w:themeColor="text1"/>
               </w:rPr>
               <w:t>5.2 ΡΥΘΜΙΣΗ ΘΕΡΜΟΚΡΑΣΙΑΣ</w:t>
             </w:r>
             <w:r>
               <w:rPr>
-                <w:rFonts w:ascii="Arial" w:hAnsi="Arial" w:cs="Arial"/>
-                <w:noProof/>
-                <w:webHidden/>
-                <w:color w:val="000000" w:themeColor="text1"/>
+                <w:noProof/>
+                <w:webHidden/>
               </w:rPr>
               <w:tab/>
             </w:r>
             <w:r>
               <w:rPr>
-                <w:rFonts w:ascii="Arial" w:hAnsi="Arial" w:cs="Arial"/>
-                <w:noProof/>
-                <w:webHidden/>
-                <w:color w:val="000000" w:themeColor="text1"/>
+                <w:noProof/>
+                <w:webHidden/>
               </w:rPr>
               <w:fldChar w:fldCharType="begin"/>
             </w:r>
             <w:r>
               <w:rPr>
-                <w:rFonts w:ascii="Arial" w:hAnsi="Arial" w:cs="Arial"/>
-                <w:noProof/>
-                <w:webHidden/>
-                <w:color w:val="000000" w:themeColor="text1"/>
-              </w:rPr>
-              <w:instrText xml:space="preserve"> PAGEREF _Toc90830032 \h </w:instrText>
-            </w:r>
-            <w:r>
-              <w:rPr>
-                <w:rFonts w:ascii="Arial" w:hAnsi="Arial" w:cs="Arial"/>
-                <w:noProof/>
-                <w:webHidden/>
-                <w:color w:val="000000" w:themeColor="text1"/>
-              </w:rPr>
-            </w:r>
-            <w:r>
-              <w:rPr>
-                <w:rFonts w:ascii="Arial" w:hAnsi="Arial" w:cs="Arial"/>
-                <w:noProof/>
-                <w:webHidden/>
-                <w:color w:val="000000" w:themeColor="text1"/>
+                <w:noProof/>
+                <w:webHidden/>
+              </w:rPr>
+              <w:instrText xml:space="preserve"> PAGEREF _Toc90831018 \h </w:instrText>
+            </w:r>
+            <w:r>
+              <w:rPr>
+                <w:noProof/>
+                <w:webHidden/>
+              </w:rPr>
+            </w:r>
+            <w:r>
+              <w:rPr>
+                <w:noProof/>
+                <w:webHidden/>
               </w:rPr>
               <w:fldChar w:fldCharType="separate"/>
             </w:r>
             <w:r>
               <w:rPr>
-                <w:rFonts w:ascii="Arial" w:hAnsi="Arial" w:cs="Arial"/>
-                <w:noProof/>
-                <w:webHidden/>
-                <w:color w:val="000000" w:themeColor="text1"/>
+                <w:noProof/>
+                <w:webHidden/>
               </w:rPr>
               <w:t>6</w:t>
             </w:r>
             <w:r>
               <w:rPr>
-                <w:rFonts w:ascii="Arial" w:hAnsi="Arial" w:cs="Arial"/>
-                <w:noProof/>
-                <w:webHidden/>
-                <w:color w:val="000000" w:themeColor="text1"/>
+                <w:noProof/>
+                <w:webHidden/>
               </w:rPr>
               <w:fldChar w:fldCharType="end"/>
             </w:r>
@@ -2138,80 +1850,65 @@
               <w:tab w:val="right" w:leader="dot" w:pos="8296"/>
             </w:tabs>
             <w:rPr>
-              <w:rFonts w:ascii="Arial" w:hAnsi="Arial" w:cs="Arial"/>
+              <w:rFonts w:eastAsiaTheme="minorEastAsia"/>
               <w:noProof/>
-              <w:color w:val="000000" w:themeColor="text1"/>
+              <w:lang w:eastAsia="el-GR"/>
             </w:rPr>
           </w:pPr>
-          <w:hyperlink w:anchor="_Toc90830033" w:history="1">
+          <w:hyperlink w:anchor="_Toc90831019" w:history="1">
             <w:r>
               <w:rPr>
                 <w:rStyle w:val="-"/>
                 <w:rFonts w:ascii="Arial" w:hAnsi="Arial" w:cs="Arial"/>
                 <w:noProof/>
-                <w:color w:val="000000" w:themeColor="text1"/>
               </w:rPr>
               <w:t>5.3 ΚΑΤΑΣΤΑΣΗ ΘΕΡΜΑΝΣΗΣ</w:t>
             </w:r>
             <w:r>
               <w:rPr>
-                <w:rFonts w:ascii="Arial" w:hAnsi="Arial" w:cs="Arial"/>
-                <w:noProof/>
-                <w:webHidden/>
-                <w:color w:val="000000" w:themeColor="text1"/>
+                <w:noProof/>
+                <w:webHidden/>
               </w:rPr>
               <w:tab/>
             </w:r>
             <w:r>
               <w:rPr>
-                <w:rFonts w:ascii="Arial" w:hAnsi="Arial" w:cs="Arial"/>
-                <w:noProof/>
-                <w:webHidden/>
-                <w:color w:val="000000" w:themeColor="text1"/>
+                <w:noProof/>
+                <w:webHidden/>
               </w:rPr>
               <w:fldChar w:fldCharType="begin"/>
             </w:r>
             <w:r>
               <w:rPr>
-                <w:rFonts w:ascii="Arial" w:hAnsi="Arial" w:cs="Arial"/>
-                <w:noProof/>
-                <w:webHidden/>
-                <w:color w:val="000000" w:themeColor="text1"/>
-              </w:rPr>
-              <w:instrText xml:space="preserve"> PAGEREF _Toc90830033 \h </w:instrText>
-            </w:r>
-            <w:r>
-              <w:rPr>
-                <w:rFonts w:ascii="Arial" w:hAnsi="Arial" w:cs="Arial"/>
-                <w:noProof/>
-                <w:webHidden/>
-                <w:color w:val="000000" w:themeColor="text1"/>
-              </w:rPr>
-            </w:r>
-            <w:r>
-              <w:rPr>
-                <w:rFonts w:ascii="Arial" w:hAnsi="Arial" w:cs="Arial"/>
-                <w:noProof/>
-                <w:webHidden/>
-                <w:color w:val="000000" w:themeColor="text1"/>
+                <w:noProof/>
+                <w:webHidden/>
+              </w:rPr>
+              <w:instrText xml:space="preserve"> PAGEREF _Toc90831019 \h </w:instrText>
+            </w:r>
+            <w:r>
+              <w:rPr>
+                <w:noProof/>
+                <w:webHidden/>
+              </w:rPr>
+            </w:r>
+            <w:r>
+              <w:rPr>
+                <w:noProof/>
+                <w:webHidden/>
               </w:rPr>
               <w:fldChar w:fldCharType="separate"/>
             </w:r>
             <w:r>
               <w:rPr>
-                <w:rFonts w:ascii="Arial" w:hAnsi="Arial" w:cs="Arial"/>
-                <w:noProof/>
-                <w:webHidden/>
-                <w:color w:val="000000" w:themeColor="text1"/>
+                <w:noProof/>
+                <w:webHidden/>
               </w:rPr>
               <w:t>6</w:t>
             </w:r>
             <w:r>
               <w:rPr>
-                <w:rFonts w:ascii="Arial" w:hAnsi="Arial" w:cs="Arial"/>
-                <w:noProof/>
-                <w:webHidden/>
-                <w:color w:val="000000" w:themeColor="text1"/>
+                <w:noProof/>
+                <w:webHidden/>
               </w:rPr>
               <w:fldChar w:fldCharType="end"/>
             </w:r>
@@ -2225,26 +1922,25 @@
               <w:tab w:val="right" w:leader="dot" w:pos="8296"/>
             </w:tabs>
             <w:rPr>
-              <w:rFonts w:ascii="Arial" w:hAnsi="Arial" w:cs="Arial"/>
+              <w:rFonts w:eastAsiaTheme="minorEastAsia"/>
               <w:noProof/>
-              <w:color w:val="000000" w:themeColor="text1"/>
+              <w:lang w:eastAsia="el-GR"/>
             </w:rPr>
           </w:pPr>
-          <w:hyperlink w:anchor="_Toc90830034" w:history="1">
+          <w:hyperlink w:anchor="_Toc90831020" w:history="1">
             <w:r>
               <w:rPr>
                 <w:rStyle w:val="-"/>
                 <w:rFonts w:ascii="Arial" w:hAnsi="Arial" w:cs="Arial"/>
                 <w:noProof/>
-                <w:color w:val="000000" w:themeColor="text1"/>
               </w:rPr>
               <w:t>6.</w:t>
             </w:r>
             <w:r>
               <w:rPr>
-                <w:rFonts w:ascii="Arial" w:hAnsi="Arial" w:cs="Arial"/>
-                <w:noProof/>
-                <w:color w:val="000000" w:themeColor="text1"/>
+                <w:rFonts w:eastAsiaTheme="minorEastAsia"/>
+                <w:noProof/>
+                <w:lang w:eastAsia="el-GR"/>
               </w:rPr>
               <w:tab/>
             </w:r>
@@ -2253,69 +1949,54 @@
                 <w:rStyle w:val="-"/>
                 <w:rFonts w:ascii="Arial" w:hAnsi="Arial" w:cs="Arial"/>
                 <w:noProof/>
-                <w:color w:val="000000" w:themeColor="text1"/>
               </w:rPr>
               <w:t>ΚΑΦΕΤΙΕΡΑ</w:t>
             </w:r>
             <w:r>
               <w:rPr>
-                <w:rFonts w:ascii="Arial" w:hAnsi="Arial" w:cs="Arial"/>
-                <w:noProof/>
-                <w:webHidden/>
-                <w:color w:val="000000" w:themeColor="text1"/>
+                <w:noProof/>
+                <w:webHidden/>
               </w:rPr>
               <w:tab/>
             </w:r>
             <w:r>
               <w:rPr>
-                <w:rFonts w:ascii="Arial" w:hAnsi="Arial" w:cs="Arial"/>
-                <w:noProof/>
-                <w:webHidden/>
-                <w:color w:val="000000" w:themeColor="text1"/>
+                <w:noProof/>
+                <w:webHidden/>
               </w:rPr>
               <w:fldChar w:fldCharType="begin"/>
             </w:r>
             <w:r>
               <w:rPr>
-                <w:rFonts w:ascii="Arial" w:hAnsi="Arial" w:cs="Arial"/>
-                <w:noProof/>
-                <w:webHidden/>
-                <w:color w:val="000000" w:themeColor="text1"/>
-              </w:rPr>
-              <w:instrText xml:space="preserve"> PAGEREF _Toc90830034 \h </w:instrText>
-            </w:r>
-            <w:r>
-              <w:rPr>
-                <w:rFonts w:ascii="Arial" w:hAnsi="Arial" w:cs="Arial"/>
-                <w:noProof/>
-                <w:webHidden/>
-                <w:color w:val="000000" w:themeColor="text1"/>
-              </w:rPr>
-            </w:r>
-            <w:r>
-              <w:rPr>
-                <w:rFonts w:ascii="Arial" w:hAnsi="Arial" w:cs="Arial"/>
-                <w:noProof/>
-                <w:webHidden/>
-                <w:color w:val="000000" w:themeColor="text1"/>
+                <w:noProof/>
+                <w:webHidden/>
+              </w:rPr>
+              <w:instrText xml:space="preserve"> PAGEREF _Toc90831020 \h </w:instrText>
+            </w:r>
+            <w:r>
+              <w:rPr>
+                <w:noProof/>
+                <w:webHidden/>
+              </w:rPr>
+            </w:r>
+            <w:r>
+              <w:rPr>
+                <w:noProof/>
+                <w:webHidden/>
               </w:rPr>
               <w:fldChar w:fldCharType="separate"/>
             </w:r>
             <w:r>
               <w:rPr>
-                <w:rFonts w:ascii="Arial" w:hAnsi="Arial" w:cs="Arial"/>
-                <w:noProof/>
-                <w:webHidden/>
-                <w:color w:val="000000" w:themeColor="text1"/>
+                <w:noProof/>
+                <w:webHidden/>
               </w:rPr>
               <w:t>6</w:t>
             </w:r>
             <w:r>
               <w:rPr>
-                <w:rFonts w:ascii="Arial" w:hAnsi="Arial" w:cs="Arial"/>
-                <w:noProof/>
-                <w:webHidden/>
-                <w:color w:val="000000" w:themeColor="text1"/>
+                <w:noProof/>
+                <w:webHidden/>
               </w:rPr>
               <w:fldChar w:fldCharType="end"/>
             </w:r>
@@ -2328,80 +2009,153 @@
               <w:tab w:val="right" w:leader="dot" w:pos="8296"/>
             </w:tabs>
             <w:rPr>
-              <w:rFonts w:ascii="Arial" w:hAnsi="Arial" w:cs="Arial"/>
+              <w:rFonts w:eastAsiaTheme="minorEastAsia"/>
               <w:noProof/>
-              <w:color w:val="000000" w:themeColor="text1"/>
+              <w:lang w:eastAsia="el-GR"/>
             </w:rPr>
           </w:pPr>
-          <w:hyperlink w:anchor="_Toc90830035" w:history="1">
+          <w:hyperlink w:anchor="_Toc90831021" w:history="1">
             <w:r>
               <w:rPr>
                 <w:rStyle w:val="-"/>
                 <w:rFonts w:ascii="Arial" w:hAnsi="Arial" w:cs="Arial"/>
                 <w:noProof/>
-                <w:color w:val="000000" w:themeColor="text1"/>
               </w:rPr>
               <w:t>6.1 ΕΝΕΡΓΟΠΟΙΗΣΗ ΚΑΙ ΑΠΕΝΕΡΓΟΠΟΙΗΣΗ ΚΑΦΕΤΙΕΡΑΣ</w:t>
             </w:r>
             <w:r>
               <w:rPr>
+                <w:noProof/>
+                <w:webHidden/>
+              </w:rPr>
+              <w:tab/>
+            </w:r>
+            <w:r>
+              <w:rPr>
+                <w:noProof/>
+                <w:webHidden/>
+              </w:rPr>
+              <w:fldChar w:fldCharType="begin"/>
+            </w:r>
+            <w:r>
+              <w:rPr>
+                <w:noProof/>
+                <w:webHidden/>
+              </w:rPr>
+              <w:instrText xml:space="preserve"> PAGEREF _Toc90831021 \h </w:instrText>
+            </w:r>
+            <w:r>
+              <w:rPr>
+                <w:noProof/>
+                <w:webHidden/>
+              </w:rPr>
+            </w:r>
+            <w:r>
+              <w:rPr>
+                <w:noProof/>
+                <w:webHidden/>
+              </w:rPr>
+              <w:fldChar w:fldCharType="separate"/>
+            </w:r>
+            <w:r>
+              <w:rPr>
+                <w:noProof/>
+                <w:webHidden/>
+              </w:rPr>
+              <w:t>6</w:t>
+            </w:r>
+            <w:r>
+              <w:rPr>
+                <w:noProof/>
+                <w:webHidden/>
+              </w:rPr>
+              <w:fldChar w:fldCharType="end"/>
+            </w:r>
+          </w:hyperlink>
+        </w:p>
+        <w:p>
+          <w:pPr>
+            <w:pStyle w:val="20"/>
+            <w:tabs>
+              <w:tab w:val="left" w:pos="880"/>
+              <w:tab w:val="right" w:leader="dot" w:pos="8296"/>
+            </w:tabs>
+            <w:rPr>
+              <w:rFonts w:eastAsiaTheme="minorEastAsia"/>
+              <w:noProof/>
+              <w:lang w:eastAsia="el-GR"/>
+            </w:rPr>
+          </w:pPr>
+          <w:hyperlink w:anchor="_Toc90831022" w:history="1">
+            <w:r>
+              <w:rPr>
+                <w:rStyle w:val="-"/>
                 <w:rFonts w:ascii="Arial" w:hAnsi="Arial" w:cs="Arial"/>
                 <w:noProof/>
-                <w:webHidden/>
-                <w:color w:val="000000" w:themeColor="text1"/>
+              </w:rPr>
+              <w:t>6.2</w:t>
+            </w:r>
+            <w:r>
+              <w:rPr>
+                <w:rFonts w:eastAsiaTheme="minorEastAsia"/>
+                <w:noProof/>
+                <w:lang w:eastAsia="el-GR"/>
               </w:rPr>
               <w:tab/>
             </w:r>
             <w:r>
               <w:rPr>
+                <w:rStyle w:val="-"/>
                 <w:rFonts w:ascii="Arial" w:hAnsi="Arial" w:cs="Arial"/>
                 <w:noProof/>
-                <w:webHidden/>
-                <w:color w:val="000000" w:themeColor="text1"/>
+              </w:rPr>
+              <w:t>ΠΑΡΑΣΚΕΥΗ ΚΑΦΕ</w:t>
+            </w:r>
+            <w:r>
+              <w:rPr>
+                <w:noProof/>
+                <w:webHidden/>
+              </w:rPr>
+              <w:tab/>
+            </w:r>
+            <w:r>
+              <w:rPr>
+                <w:noProof/>
+                <w:webHidden/>
               </w:rPr>
               <w:fldChar w:fldCharType="begin"/>
             </w:r>
             <w:r>
               <w:rPr>
-                <w:rFonts w:ascii="Arial" w:hAnsi="Arial" w:cs="Arial"/>
-                <w:noProof/>
-                <w:webHidden/>
-                <w:color w:val="000000" w:themeColor="text1"/>
-              </w:rPr>
-              <w:instrText xml:space="preserve"> PAGEREF _Toc90830035 \h </w:instrText>
-            </w:r>
-            <w:r>
-              <w:rPr>
-                <w:rFonts w:ascii="Arial" w:hAnsi="Arial" w:cs="Arial"/>
-                <w:noProof/>
-                <w:webHidden/>
-                <w:color w:val="000000" w:themeColor="text1"/>
-              </w:rPr>
-            </w:r>
-            <w:r>
-              <w:rPr>
-                <w:rFonts w:ascii="Arial" w:hAnsi="Arial" w:cs="Arial"/>
-                <w:noProof/>
-                <w:webHidden/>
-                <w:color w:val="000000" w:themeColor="text1"/>
+                <w:noProof/>
+                <w:webHidden/>
+              </w:rPr>
+              <w:instrText xml:space="preserve"> PAGEREF _Toc90831022 \h </w:instrText>
+            </w:r>
+            <w:r>
+              <w:rPr>
+                <w:noProof/>
+                <w:webHidden/>
+              </w:rPr>
+            </w:r>
+            <w:r>
+              <w:rPr>
+                <w:noProof/>
+                <w:webHidden/>
               </w:rPr>
               <w:fldChar w:fldCharType="separate"/>
             </w:r>
             <w:r>
               <w:rPr>
-                <w:rFonts w:ascii="Arial" w:hAnsi="Arial" w:cs="Arial"/>
-                <w:noProof/>
-                <w:webHidden/>
-                <w:color w:val="000000" w:themeColor="text1"/>
+                <w:noProof/>
+                <w:webHidden/>
               </w:rPr>
               <w:t>6</w:t>
             </w:r>
             <w:r>
               <w:rPr>
-                <w:rFonts w:ascii="Arial" w:hAnsi="Arial" w:cs="Arial"/>
-                <w:noProof/>
-                <w:webHidden/>
-                <w:color w:val="000000" w:themeColor="text1"/>
+                <w:noProof/>
+                <w:webHidden/>
               </w:rPr>
               <w:fldChar w:fldCharType="end"/>
             </w:r>
@@ -2414,166 +2168,65 @@
               <w:tab w:val="right" w:leader="dot" w:pos="8296"/>
             </w:tabs>
             <w:rPr>
-              <w:rFonts w:ascii="Arial" w:hAnsi="Arial" w:cs="Arial"/>
+              <w:rFonts w:eastAsiaTheme="minorEastAsia"/>
               <w:noProof/>
-              <w:color w:val="000000" w:themeColor="text1"/>
+              <w:lang w:eastAsia="el-GR"/>
             </w:rPr>
           </w:pPr>
-          <w:hyperlink w:anchor="_Toc90830036" w:history="1">
+          <w:hyperlink w:anchor="_Toc90831023" w:history="1">
             <w:r>
               <w:rPr>
                 <w:rStyle w:val="-"/>
                 <w:rFonts w:ascii="Arial" w:hAnsi="Arial" w:cs="Arial"/>
                 <w:noProof/>
-                <w:color w:val="000000" w:themeColor="text1"/>
-              </w:rPr>
-              <w:t>6.2 ΠΑΡΑΣΚΕΥΗ ΚΑΦΕ</w:t>
-            </w:r>
-            <w:r>
-              <w:rPr>
-                <w:rFonts w:ascii="Arial" w:hAnsi="Arial" w:cs="Arial"/>
-                <w:noProof/>
-                <w:webHidden/>
-                <w:color w:val="000000" w:themeColor="text1"/>
+              </w:rPr>
+              <w:t>6.3 ΚΑΤΑΣΤΑΣΗ ΚΑΦΕΤΙΕΡΑΣ</w:t>
+            </w:r>
+            <w:r>
+              <w:rPr>
+                <w:noProof/>
+                <w:webHidden/>
               </w:rPr>
               <w:tab/>
             </w:r>
             <w:r>
               <w:rPr>
-                <w:rFonts w:ascii="Arial" w:hAnsi="Arial" w:cs="Arial"/>
-                <w:noProof/>
-                <w:webHidden/>
-                <w:color w:val="000000" w:themeColor="text1"/>
+                <w:noProof/>
+                <w:webHidden/>
               </w:rPr>
               <w:fldChar w:fldCharType="begin"/>
             </w:r>
             <w:r>
               <w:rPr>
-                <w:rFonts w:ascii="Arial" w:hAnsi="Arial" w:cs="Arial"/>
-                <w:noProof/>
-                <w:webHidden/>
-                <w:color w:val="000000" w:themeColor="text1"/>
-              </w:rPr>
-              <w:instrText xml:space="preserve"> PAGEREF _Toc90830036 \h </w:instrText>
-            </w:r>
-            <w:r>
-              <w:rPr>
-                <w:rFonts w:ascii="Arial" w:hAnsi="Arial" w:cs="Arial"/>
-                <w:noProof/>
-                <w:webHidden/>
-                <w:color w:val="000000" w:themeColor="text1"/>
-              </w:rPr>
-            </w:r>
-            <w:r>
-              <w:rPr>
-                <w:rFonts w:ascii="Arial" w:hAnsi="Arial" w:cs="Arial"/>
-                <w:noProof/>
-                <w:webHidden/>
-                <w:color w:val="000000" w:themeColor="text1"/>
+                <w:noProof/>
+                <w:webHidden/>
+              </w:rPr>
+              <w:instrText xml:space="preserve"> PAGEREF _Toc90831023 \h </w:instrText>
+            </w:r>
+            <w:r>
+              <w:rPr>
+                <w:noProof/>
+                <w:webHidden/>
+              </w:rPr>
+            </w:r>
+            <w:r>
+              <w:rPr>
+                <w:noProof/>
+                <w:webHidden/>
               </w:rPr>
               <w:fldChar w:fldCharType="separate"/>
             </w:r>
             <w:r>
               <w:rPr>
-                <w:rFonts w:ascii="Arial" w:hAnsi="Arial" w:cs="Arial"/>
-                <w:noProof/>
-                <w:webHidden/>
-                <w:color w:val="000000" w:themeColor="text1"/>
-              </w:rPr>
-              <w:t>6</w:t>
-            </w:r>
-            <w:r>
-              <w:rPr>
-                <w:rFonts w:ascii="Arial" w:hAnsi="Arial" w:cs="Arial"/>
-                <w:noProof/>
-                <w:webHidden/>
-                <w:color w:val="000000" w:themeColor="text1"/>
-              </w:rPr>
-              <w:fldChar w:fldCharType="end"/>
-            </w:r>
-          </w:hyperlink>
-        </w:p>
-        <w:p>
-          <w:pPr>
-            <w:pStyle w:val="20"/>
-            <w:tabs>
-              <w:tab w:val="right" w:leader="dot" w:pos="8296"/>
-            </w:tabs>
-            <w:rPr>
-              <w:rFonts w:ascii="Arial" w:hAnsi="Arial" w:cs="Arial"/>
-              <w:noProof/>
-              <w:color w:val="000000" w:themeColor="text1"/>
-            </w:rPr>
-          </w:pPr>
-          <w:hyperlink w:anchor="_Toc90830037" w:history="1">
-            <w:r>
-              <w:rPr>
-                <w:rStyle w:val="-"/>
-                <w:rFonts w:ascii="Arial" w:hAnsi="Arial" w:cs="Arial"/>
-                <w:noProof/>
-                <w:color w:val="000000" w:themeColor="text1"/>
-              </w:rPr>
-              <w:t>6.3 ΚΑΤΑΣΤΑΣΗ ΚΑΦΕΤΙΕΡΑΣ</w:t>
-            </w:r>
-            <w:r>
-              <w:rPr>
-                <w:rFonts w:ascii="Arial" w:hAnsi="Arial" w:cs="Arial"/>
-                <w:noProof/>
-                <w:webHidden/>
-                <w:color w:val="000000" w:themeColor="text1"/>
-              </w:rPr>
-              <w:tab/>
-            </w:r>
-            <w:r>
-              <w:rPr>
-                <w:rFonts w:ascii="Arial" w:hAnsi="Arial" w:cs="Arial"/>
-                <w:noProof/>
-                <w:webHidden/>
-                <w:color w:val="000000" w:themeColor="text1"/>
-              </w:rPr>
-              <w:fldChar w:fldCharType="begin"/>
-            </w:r>
-            <w:r>
-              <w:rPr>
-                <w:rFonts w:ascii="Arial" w:hAnsi="Arial" w:cs="Arial"/>
-                <w:noProof/>
-                <w:webHidden/>
-                <w:color w:val="000000" w:themeColor="text1"/>
-              </w:rPr>
-              <w:instrText xml:space="preserve"> PAGEREF _Toc90830037 \h </w:instrText>
-            </w:r>
-            <w:r>
-              <w:rPr>
-                <w:rFonts w:ascii="Arial" w:hAnsi="Arial" w:cs="Arial"/>
-                <w:noProof/>
-                <w:webHidden/>
-                <w:color w:val="000000" w:themeColor="text1"/>
-              </w:rPr>
-            </w:r>
-            <w:r>
-              <w:rPr>
-                <w:rFonts w:ascii="Arial" w:hAnsi="Arial" w:cs="Arial"/>
-                <w:noProof/>
-                <w:webHidden/>
-                <w:color w:val="000000" w:themeColor="text1"/>
-              </w:rPr>
-              <w:fldChar w:fldCharType="separate"/>
-            </w:r>
-            <w:r>
-              <w:rPr>
-                <w:rFonts w:ascii="Arial" w:hAnsi="Arial" w:cs="Arial"/>
-                <w:noProof/>
-                <w:webHidden/>
-                <w:color w:val="000000" w:themeColor="text1"/>
-              </w:rPr>
-              <w:t>6</w:t>
-            </w:r>
-            <w:r>
-              <w:rPr>
-                <w:rFonts w:ascii="Arial" w:hAnsi="Arial" w:cs="Arial"/>
-                <w:noProof/>
-                <w:webHidden/>
-                <w:color w:val="000000" w:themeColor="text1"/>
+                <w:noProof/>
+                <w:webHidden/>
+              </w:rPr>
+              <w:t>7</w:t>
+            </w:r>
+            <w:r>
+              <w:rPr>
+                <w:noProof/>
+                <w:webHidden/>
               </w:rPr>
               <w:fldChar w:fldCharType="end"/>
             </w:r>
@@ -2629,7 +2282,7 @@
         </w:rPr>
         <w:br w:type="page"/>
       </w:r>
-      <w:bookmarkStart w:id="0" w:name="_Toc90830014"/>
+      <w:bookmarkStart w:id="0" w:name="_Toc90831000"/>
       <w:r>
         <w:rPr>
           <w:rFonts w:ascii="Arial" w:hAnsi="Arial" w:cs="Arial"/>
@@ -2792,7 +2445,7 @@
           <w:szCs w:val="36"/>
         </w:rPr>
       </w:pPr>
-      <w:bookmarkStart w:id="1" w:name="_Toc90830015"/>
+      <w:bookmarkStart w:id="1" w:name="_Toc90831001"/>
       <w:r>
         <w:rPr>
           <w:rFonts w:ascii="Arial" w:hAnsi="Arial" w:cs="Arial"/>
@@ -2819,7 +2472,7 @@
           <w:szCs w:val="28"/>
         </w:rPr>
       </w:pPr>
-      <w:bookmarkStart w:id="2" w:name="_Toc90830016"/>
+      <w:bookmarkStart w:id="2" w:name="_Toc90831002"/>
       <w:r>
         <w:rPr>
           <w:rFonts w:ascii="Arial" w:hAnsi="Arial" w:cs="Arial"/>
@@ -2931,7 +2584,7 @@
           <w:szCs w:val="28"/>
         </w:rPr>
       </w:pPr>
-      <w:bookmarkStart w:id="3" w:name="_Toc90830017"/>
+      <w:bookmarkStart w:id="3" w:name="_Toc90831003"/>
       <w:r>
         <w:rPr>
           <w:rFonts w:ascii="Arial" w:hAnsi="Arial" w:cs="Arial"/>
@@ -3167,7 +2820,7 @@
           <w:szCs w:val="28"/>
         </w:rPr>
       </w:pPr>
-      <w:bookmarkStart w:id="4" w:name="_Toc90830018"/>
+      <w:bookmarkStart w:id="4" w:name="_Toc90831004"/>
       <w:r>
         <w:rPr>
           <w:rFonts w:ascii="Arial" w:hAnsi="Arial" w:cs="Arial"/>
@@ -3406,7 +3059,7 @@
           <w:szCs w:val="36"/>
         </w:rPr>
       </w:pPr>
-      <w:bookmarkStart w:id="5" w:name="_Toc90830019"/>
+      <w:bookmarkStart w:id="5" w:name="_Toc90831005"/>
       <w:r>
         <w:rPr>
           <w:rFonts w:ascii="Arial" w:hAnsi="Arial" w:cs="Arial"/>
@@ -3433,7 +3086,7 @@
           <w:szCs w:val="28"/>
         </w:rPr>
       </w:pPr>
-      <w:bookmarkStart w:id="6" w:name="_Toc90830020"/>
+      <w:bookmarkStart w:id="6" w:name="_Toc90831006"/>
       <w:r>
         <w:rPr>
           <w:rFonts w:ascii="Arial" w:hAnsi="Arial" w:cs="Arial"/>
@@ -3624,7 +3277,7 @@
           <w:szCs w:val="28"/>
         </w:rPr>
       </w:pPr>
-      <w:bookmarkStart w:id="7" w:name="_Toc90830021"/>
+      <w:bookmarkStart w:id="7" w:name="_Toc90831007"/>
       <w:r>
         <w:rPr>
           <w:rFonts w:ascii="Arial" w:hAnsi="Arial" w:cs="Arial"/>
@@ -3796,7 +3449,7 @@
           <w:szCs w:val="28"/>
         </w:rPr>
       </w:pPr>
-      <w:bookmarkStart w:id="8" w:name="_Toc90830022"/>
+      <w:bookmarkStart w:id="8" w:name="_Toc90831008"/>
       <w:r>
         <w:rPr>
           <w:rFonts w:ascii="Arial" w:hAnsi="Arial" w:cs="Arial"/>
@@ -4051,7 +3704,7 @@
           <w:szCs w:val="28"/>
         </w:rPr>
       </w:pPr>
-      <w:bookmarkStart w:id="9" w:name="_Toc90830023"/>
+      <w:bookmarkStart w:id="9" w:name="_Toc90831009"/>
       <w:r>
         <w:rPr>
           <w:rFonts w:ascii="Arial" w:hAnsi="Arial" w:cs="Arial"/>
@@ -4188,7 +3841,7 @@
           <w:szCs w:val="28"/>
         </w:rPr>
       </w:pPr>
-      <w:bookmarkStart w:id="10" w:name="_Toc90830024"/>
+      <w:bookmarkStart w:id="10" w:name="_Toc90831010"/>
       <w:r>
         <w:rPr>
           <w:rFonts w:ascii="Arial" w:hAnsi="Arial" w:cs="Arial"/>
@@ -4409,7 +4062,7 @@
           <w:rFonts w:ascii="Arial" w:hAnsi="Arial" w:cs="Arial"/>
         </w:rPr>
       </w:pPr>
-      <w:bookmarkStart w:id="11" w:name="_Toc90830025"/>
+      <w:bookmarkStart w:id="11" w:name="_Toc90831011"/>
       <w:r>
         <w:rPr>
           <w:rFonts w:ascii="Arial" w:hAnsi="Arial" w:cs="Arial"/>
@@ -4491,7 +4144,7 @@
           <w:szCs w:val="36"/>
         </w:rPr>
       </w:pPr>
-      <w:bookmarkStart w:id="12" w:name="_Toc90830026"/>
+      <w:bookmarkStart w:id="12" w:name="_Toc90831012"/>
       <w:r>
         <w:rPr>
           <w:rFonts w:ascii="Arial" w:hAnsi="Arial" w:cs="Arial"/>
@@ -4525,13 +4178,7 @@
         <w:rPr>
           <w:rFonts w:ascii="Arial" w:hAnsi="Arial" w:cs="Arial"/>
         </w:rPr>
-        <w:t xml:space="preserve"> </w:t>
-      </w:r>
-      <w:r>
-        <w:rPr>
-          <w:rFonts w:ascii="Arial" w:hAnsi="Arial" w:cs="Arial"/>
-        </w:rPr>
-        <w:t>Για την ενεργοποίηση και απενεργοποίηση των φώτων, πρέπει πρώτα να επιλέξετε το δωμάτιο στο οποίο θέλετε να γίνει μία τέτοια ενέργεια. Πατήστε το κουμπί «επιλογή δωματίου», για να κατευθυνθείτε στο δωμάτιο που θέλετε να διαχειριστείτε τα φώτα.</w:t>
+        <w:t xml:space="preserve"> Για την ενεργοποίηση και απενεργοποίηση των φώτων, πρέπει πρώτα να επιλέξετε το δωμάτιο στο οποίο θέλετε να γίνει μία τέτοια ενέργεια. Πατήστε το κουμπί «επιλογή δωματίου», για να κατευθυνθείτε στο δωμάτιο που θέλετε να διαχειριστείτε τα φώτα.</w:t>
       </w:r>
     </w:p>
     <w:p>
@@ -4555,7 +4202,7 @@
           <w:szCs w:val="28"/>
         </w:rPr>
       </w:pPr>
-      <w:bookmarkStart w:id="13" w:name="_Toc90830027"/>
+      <w:bookmarkStart w:id="13" w:name="_Toc90831013"/>
       <w:r>
         <w:rPr>
           <w:rFonts w:ascii="Arial" w:hAnsi="Arial" w:cs="Arial"/>
@@ -4695,7 +4342,7 @@
           <w:szCs w:val="28"/>
         </w:rPr>
       </w:pPr>
-      <w:bookmarkStart w:id="14" w:name="_Toc90830028"/>
+      <w:bookmarkStart w:id="14" w:name="_Toc90831014"/>
       <w:r>
         <w:rPr>
           <w:rFonts w:ascii="Arial" w:hAnsi="Arial" w:cs="Arial"/>
@@ -4786,19 +4433,13 @@
           <w:rFonts w:ascii="Arial" w:hAnsi="Arial" w:cs="Arial"/>
           <w:color w:val="000000" w:themeColor="text1"/>
         </w:rPr>
-        <w:t>, ενώ μ</w:t>
-      </w:r>
-      <w:r>
-        <w:rPr>
-          <w:rFonts w:ascii="Arial" w:hAnsi="Arial" w:cs="Arial"/>
-          <w:color w:val="000000" w:themeColor="text1"/>
-        </w:rPr>
-        <w:t>ε το κουμπί «</w:t>
-      </w:r>
-      <w:r>
-        <w:rPr>
-          <w:rFonts w:ascii="Arial" w:hAnsi="Arial" w:cs="Arial"/>
-          <w:color w:val="000000" w:themeColor="text1"/>
+        <w:t xml:space="preserve">, ενώ με το κουμπί «μέτρια ένταση» ορίζετε την ένταση του συγκεκριμένου φωτός σε </w:t>
+      </w:r>
+      <w:r>
+        <w:rPr>
+          <w:rFonts w:ascii="Arial" w:hAnsi="Arial" w:cs="Arial"/>
+          <w:color w:val="000000" w:themeColor="text1"/>
+          <w:u w:val="single"/>
         </w:rPr>
         <w:t>μέτρια</w:t>
       </w:r>
@@ -4807,43 +4448,7 @@
           <w:rFonts w:ascii="Arial" w:hAnsi="Arial" w:cs="Arial"/>
           <w:color w:val="000000" w:themeColor="text1"/>
         </w:rPr>
-        <w:t xml:space="preserve"> ένταση» ορίζετε την ένταση του συγκεκριμένου φωτός σε </w:t>
-      </w:r>
-      <w:r>
-        <w:rPr>
-          <w:rFonts w:ascii="Arial" w:hAnsi="Arial" w:cs="Arial"/>
-          <w:color w:val="000000" w:themeColor="text1"/>
-          <w:u w:val="single"/>
-        </w:rPr>
-        <w:t>μέτρια</w:t>
-      </w:r>
-      <w:r>
-        <w:rPr>
-          <w:rFonts w:ascii="Arial" w:hAnsi="Arial" w:cs="Arial"/>
-          <w:color w:val="000000" w:themeColor="text1"/>
-        </w:rPr>
-        <w:t>. Τέλος, μ</w:t>
-      </w:r>
-      <w:r>
-        <w:rPr>
-          <w:rFonts w:ascii="Arial" w:hAnsi="Arial" w:cs="Arial"/>
-          <w:color w:val="000000" w:themeColor="text1"/>
-        </w:rPr>
-        <w:t>ε το κουμπί «</w:t>
-      </w:r>
-      <w:r>
-        <w:rPr>
-          <w:rFonts w:ascii="Arial" w:hAnsi="Arial" w:cs="Arial"/>
-          <w:color w:val="000000" w:themeColor="text1"/>
-        </w:rPr>
-        <w:t>υψηλή</w:t>
-      </w:r>
-      <w:r>
-        <w:rPr>
-          <w:rFonts w:ascii="Arial" w:hAnsi="Arial" w:cs="Arial"/>
-          <w:color w:val="000000" w:themeColor="text1"/>
-        </w:rPr>
-        <w:t xml:space="preserve"> ένταση» ορίζετε την ένταση του συγκεκριμένου φωτός σε </w:t>
+        <w:t xml:space="preserve">. Τέλος, με το κουμπί «υψηλή ένταση» ορίζετε την ένταση του συγκεκριμένου φωτός σε </w:t>
       </w:r>
       <w:r>
         <w:rPr>
@@ -4881,7 +4486,7 @@
           <w:szCs w:val="28"/>
         </w:rPr>
       </w:pPr>
-      <w:bookmarkStart w:id="15" w:name="_Toc90830029"/>
+      <w:bookmarkStart w:id="15" w:name="_Toc90831015"/>
       <w:r>
         <w:rPr>
           <w:rFonts w:ascii="Arial" w:hAnsi="Arial" w:cs="Arial"/>
@@ -4948,19 +4553,7 @@
         <w:rPr>
           <w:rFonts w:ascii="Arial" w:hAnsi="Arial" w:cs="Arial"/>
         </w:rPr>
-        <w:t xml:space="preserve">. Για παράδειγμα, αν χρειάζεται αλλαγή </w:t>
-      </w:r>
-      <w:r>
-        <w:rPr>
-          <w:rFonts w:ascii="Arial" w:hAnsi="Arial" w:cs="Arial"/>
-        </w:rPr>
-        <w:t xml:space="preserve">η όχι </w:t>
-      </w:r>
-      <w:r>
-        <w:rPr>
-          <w:rFonts w:ascii="Arial" w:hAnsi="Arial" w:cs="Arial"/>
-        </w:rPr>
-        <w:t>η λάμπα.</w:t>
+        <w:t>. Για παράδειγμα, αν χρειάζεται αλλαγή η όχι η λάμπα.</w:t>
       </w:r>
     </w:p>
     <w:p>
@@ -4987,7 +4580,7 @@
           <w:szCs w:val="36"/>
         </w:rPr>
       </w:pPr>
-      <w:bookmarkStart w:id="16" w:name="_Toc90830030"/>
+      <w:bookmarkStart w:id="16" w:name="_Toc90831016"/>
       <w:r>
         <w:rPr>
           <w:rFonts w:ascii="Arial" w:hAnsi="Arial" w:cs="Arial"/>
@@ -5046,7 +4639,7 @@
           <w:szCs w:val="28"/>
         </w:rPr>
       </w:pPr>
-      <w:bookmarkStart w:id="17" w:name="_Toc90830031"/>
+      <w:bookmarkStart w:id="17" w:name="_Toc90831017"/>
       <w:r>
         <w:rPr>
           <w:rFonts w:ascii="Arial" w:hAnsi="Arial" w:cs="Arial"/>
@@ -5124,98 +4717,7 @@
           <w:rFonts w:ascii="Arial" w:hAnsi="Arial" w:cs="Arial"/>
           <w:color w:val="000000" w:themeColor="text1"/>
         </w:rPr>
-        <w:t>, σ</w:t>
-      </w:r>
-      <w:r>
-        <w:rPr>
-          <w:rFonts w:ascii="Arial" w:hAnsi="Arial" w:cs="Arial"/>
-          <w:color w:val="000000" w:themeColor="text1"/>
-        </w:rPr>
-        <w:t xml:space="preserve">ε περίπτωση που το καλοριφέρ στο επιλεγμένο δωμάτιο </w:t>
-      </w:r>
-      <w:r>
-        <w:rPr>
-          <w:rFonts w:ascii="Arial" w:hAnsi="Arial" w:cs="Arial"/>
-          <w:color w:val="000000" w:themeColor="text1"/>
-        </w:rPr>
-        <w:t xml:space="preserve">δεν </w:t>
-      </w:r>
-      <w:r>
-        <w:rPr>
-          <w:rFonts w:ascii="Arial" w:hAnsi="Arial" w:cs="Arial"/>
-          <w:color w:val="000000" w:themeColor="text1"/>
-        </w:rPr>
-        <w:t>λειτουργεί, το κουμπί</w:t>
-      </w:r>
-      <w:r>
-        <w:rPr>
-          <w:rFonts w:ascii="Arial" w:hAnsi="Arial" w:cs="Arial"/>
-          <w:color w:val="000000" w:themeColor="text1"/>
-        </w:rPr>
-        <w:t xml:space="preserve"> «κλείσιμο θέρμανσης»</w:t>
-      </w:r>
-      <w:r>
-        <w:rPr>
-          <w:rFonts w:ascii="Arial" w:hAnsi="Arial" w:cs="Arial"/>
-          <w:color w:val="000000" w:themeColor="text1"/>
-        </w:rPr>
-        <w:t xml:space="preserve"> δεν </w:t>
-      </w:r>
-      <w:r>
-        <w:rPr>
-          <w:rFonts w:ascii="Arial" w:hAnsi="Arial" w:cs="Arial"/>
-          <w:color w:val="000000" w:themeColor="text1"/>
-        </w:rPr>
-        <w:t xml:space="preserve">γίνεται </w:t>
-      </w:r>
-      <w:r>
-        <w:rPr>
-          <w:rFonts w:ascii="Arial" w:hAnsi="Arial" w:cs="Arial"/>
-          <w:color w:val="000000" w:themeColor="text1"/>
-        </w:rPr>
-        <w:t xml:space="preserve">να πατηθεί. </w:t>
-      </w:r>
-      <w:r>
-        <w:rPr>
-          <w:rFonts w:ascii="Arial" w:hAnsi="Arial" w:cs="Arial"/>
-          <w:color w:val="000000" w:themeColor="text1"/>
-        </w:rPr>
-        <w:t>Μ</w:t>
-      </w:r>
-      <w:r>
-        <w:rPr>
-          <w:rFonts w:ascii="Arial" w:hAnsi="Arial" w:cs="Arial"/>
-          <w:color w:val="000000" w:themeColor="text1"/>
-        </w:rPr>
-        <w:t xml:space="preserve">πορείτε μόνο να </w:t>
-      </w:r>
-      <w:r>
-        <w:rPr>
-          <w:rFonts w:ascii="Arial" w:hAnsi="Arial" w:cs="Arial"/>
-          <w:color w:val="000000" w:themeColor="text1"/>
-        </w:rPr>
-        <w:t>ενεργοποιήσετε</w:t>
-      </w:r>
-      <w:r>
-        <w:rPr>
-          <w:rFonts w:ascii="Arial" w:hAnsi="Arial" w:cs="Arial"/>
-          <w:color w:val="000000" w:themeColor="text1"/>
-        </w:rPr>
-        <w:t xml:space="preserve"> το σώμα πατώντας το κουμπί «</w:t>
-      </w:r>
-      <w:r>
-        <w:rPr>
-          <w:rFonts w:ascii="Arial" w:hAnsi="Arial" w:cs="Arial"/>
-          <w:color w:val="000000" w:themeColor="text1"/>
-        </w:rPr>
-        <w:t>άνοιγμα</w:t>
-      </w:r>
-      <w:r>
-        <w:rPr>
-          <w:rFonts w:ascii="Arial" w:hAnsi="Arial" w:cs="Arial"/>
-          <w:color w:val="000000" w:themeColor="text1"/>
-        </w:rPr>
-        <w:t xml:space="preserve"> θέρμανσης».</w:t>
+        <w:t>, σε περίπτωση που το καλοριφέρ στο επιλεγμένο δωμάτιο δεν λειτουργεί, το κουμπί «κλείσιμο θέρμανσης» δεν γίνεται να πατηθεί. Μπορείτε μόνο να ενεργοποιήσετε το σώμα πατώντας το κουμπί «άνοιγμα θέρμανσης».</w:t>
       </w:r>
     </w:p>
     <w:p>
@@ -5244,7 +4746,7 @@
           <w:szCs w:val="28"/>
         </w:rPr>
       </w:pPr>
-      <w:bookmarkStart w:id="18" w:name="_Toc90830032"/>
+      <w:bookmarkStart w:id="18" w:name="_Toc90831018"/>
       <w:r>
         <w:rPr>
           <w:rFonts w:ascii="Arial" w:hAnsi="Arial" w:cs="Arial"/>
@@ -5308,7 +4810,7 @@
           <w:szCs w:val="28"/>
         </w:rPr>
       </w:pPr>
-      <w:bookmarkStart w:id="19" w:name="_Toc90830033"/>
+      <w:bookmarkStart w:id="19" w:name="_Toc90831019"/>
       <w:r>
         <w:rPr>
           <w:rFonts w:ascii="Arial" w:hAnsi="Arial" w:cs="Arial"/>
@@ -5381,7 +4883,7 @@
           <w:szCs w:val="36"/>
         </w:rPr>
       </w:pPr>
-      <w:bookmarkStart w:id="20" w:name="_Toc90830034"/>
+      <w:bookmarkStart w:id="20" w:name="_Toc90831020"/>
       <w:r>
         <w:rPr>
           <w:rFonts w:ascii="Arial" w:hAnsi="Arial" w:cs="Arial"/>
@@ -5408,7 +4910,7 @@
           <w:szCs w:val="28"/>
         </w:rPr>
       </w:pPr>
-      <w:bookmarkStart w:id="21" w:name="_Toc90830035"/>
+      <w:bookmarkStart w:id="21" w:name="_Toc90831021"/>
       <w:r>
         <w:rPr>
           <w:rFonts w:ascii="Arial" w:hAnsi="Arial" w:cs="Arial"/>
@@ -5506,35 +5008,7 @@
           <w:rFonts w:ascii="Arial" w:hAnsi="Arial" w:cs="Arial"/>
           <w:color w:val="000000" w:themeColor="text1"/>
         </w:rPr>
-        <w:t xml:space="preserve">: εάν η καφετιέρα είναι ήδη </w:t>
-      </w:r>
-      <w:r>
-        <w:rPr>
-          <w:rFonts w:ascii="Arial" w:hAnsi="Arial" w:cs="Arial"/>
-          <w:color w:val="000000" w:themeColor="text1"/>
-        </w:rPr>
-        <w:t>απ</w:t>
-      </w:r>
-      <w:r>
-        <w:rPr>
-          <w:rFonts w:ascii="Arial" w:hAnsi="Arial" w:cs="Arial"/>
-          <w:color w:val="000000" w:themeColor="text1"/>
-        </w:rPr>
-        <w:t xml:space="preserve">ενεργοποιημένη, το κουμπί </w:t>
-      </w:r>
-      <w:r>
-        <w:rPr>
-          <w:rFonts w:ascii="Arial" w:hAnsi="Arial" w:cs="Arial"/>
-          <w:color w:val="000000" w:themeColor="text1"/>
-        </w:rPr>
-        <w:t>απ</w:t>
-      </w:r>
-      <w:r>
-        <w:rPr>
-          <w:rFonts w:ascii="Arial" w:hAnsi="Arial" w:cs="Arial"/>
-          <w:color w:val="000000" w:themeColor="text1"/>
-        </w:rPr>
-        <w:t>ενεργοποίησης δεν θα είναι διαθέσιμο για πάτημα.</w:t>
+        <w:t>: εάν η καφετιέρα είναι ήδη απενεργοποιημένη, το κουμπί απενεργοποίησης δεν θα είναι διαθέσιμο για πάτημα.</w:t>
       </w:r>
     </w:p>
     <w:p>
@@ -5564,7 +5038,7 @@
           <w:szCs w:val="28"/>
         </w:rPr>
       </w:pPr>
-      <w:bookmarkStart w:id="22" w:name="_Toc90830036"/>
+      <w:bookmarkStart w:id="22" w:name="_Toc90831022"/>
       <w:r>
         <w:rPr>
           <w:rFonts w:ascii="Arial" w:hAnsi="Arial" w:cs="Arial"/>
@@ -5731,7 +5205,7 @@
           <w:szCs w:val="28"/>
         </w:rPr>
       </w:pPr>
-      <w:bookmarkStart w:id="23" w:name="_Toc90830037"/>
+      <w:bookmarkStart w:id="23" w:name="_Toc90831023"/>
       <w:r>
         <w:rPr>
           <w:rFonts w:ascii="Arial" w:hAnsi="Arial" w:cs="Arial"/>
@@ -5752,18 +5226,7 @@
           <w:sz w:val="28"/>
           <w:szCs w:val="28"/>
         </w:rPr>
-        <w:t xml:space="preserve">ΚΑΤΑΣΤΑΣΗ </w:t>
-      </w:r>
-      <w:r>
-        <w:rPr>
-          <w:rFonts w:ascii="Arial" w:hAnsi="Arial" w:cs="Arial"/>
-          <w:b/>
-          <w:bCs/>
-          <w:color w:val="808080" w:themeColor="background1" w:themeShade="80"/>
-          <w:sz w:val="28"/>
-          <w:szCs w:val="28"/>
-        </w:rPr>
-        <w:t>ΚΑΦΕΤΙΕΡΑΣ</w:t>
+        <w:t>ΚΑΤΑΣΤΑΣΗ ΚΑΦΕΤΙΕΡΑΣ</w:t>
       </w:r>
       <w:bookmarkEnd w:id="23"/>
     </w:p>
@@ -5847,6 +5310,7 @@
         <w:docPartUnique/>
       </w:docPartObj>
     </w:sdtPr>
+    <w:sdtEndPr/>
     <w:sdtContent>
       <w:p>
         <w:pPr>

--- a/Άσκηση 1/Αναλυτικό_Εγχειρίδιο_Αναφοράς.docx
+++ b/Άσκηση 1/Αναλυτικό_Εγχειρίδιο_Αναφοράς.docx
@@ -74,7 +74,7 @@
     </w:p>
     <w:p>
       <w:pPr>
-        <w:pStyle w:val="a3"/>
+        <w:pStyle w:val="ListParagraph"/>
         <w:numPr>
           <w:ilvl w:val="0"/>
           <w:numId w:val="5"/>
@@ -98,7 +98,7 @@
     </w:p>
     <w:p>
       <w:pPr>
-        <w:pStyle w:val="a3"/>
+        <w:pStyle w:val="ListParagraph"/>
         <w:numPr>
           <w:ilvl w:val="0"/>
           <w:numId w:val="5"/>
@@ -122,7 +122,7 @@
     </w:p>
     <w:p>
       <w:pPr>
-        <w:pStyle w:val="a3"/>
+        <w:pStyle w:val="ListParagraph"/>
         <w:numPr>
           <w:ilvl w:val="0"/>
           <w:numId w:val="5"/>
@@ -146,7 +146,7 @@
     </w:p>
     <w:p>
       <w:pPr>
-        <w:pStyle w:val="a3"/>
+        <w:pStyle w:val="ListParagraph"/>
         <w:numPr>
           <w:ilvl w:val="0"/>
           <w:numId w:val="5"/>
@@ -363,7 +363,7 @@
       <w:sdtContent>
         <w:p>
           <w:pPr>
-            <w:pStyle w:val="a5"/>
+            <w:pStyle w:val="TOCHeading"/>
             <w:rPr>
               <w:rFonts w:ascii="Arial" w:hAnsi="Arial" w:cs="Arial"/>
               <w:b/>
@@ -390,7 +390,7 @@
         </w:p>
         <w:p>
           <w:pPr>
-            <w:pStyle w:val="10"/>
+            <w:pStyle w:val="TOC1"/>
             <w:tabs>
               <w:tab w:val="left" w:pos="440"/>
               <w:tab w:val="right" w:leader="dot" w:pos="8296"/>
@@ -425,7 +425,7 @@
           <w:hyperlink w:anchor="_Toc90831000" w:history="1">
             <w:r>
               <w:rPr>
-                <w:rStyle w:val="-"/>
+                <w:rStyle w:val="Hyperlink"/>
                 <w:rFonts w:ascii="Arial" w:hAnsi="Arial" w:cs="Arial"/>
                 <w:noProof/>
               </w:rPr>
@@ -441,7 +441,7 @@
             </w:r>
             <w:r>
               <w:rPr>
-                <w:rStyle w:val="-"/>
+                <w:rStyle w:val="Hyperlink"/>
                 <w:rFonts w:ascii="Arial" w:hAnsi="Arial" w:cs="Arial"/>
                 <w:noProof/>
               </w:rPr>
@@ -499,7 +499,7 @@
         </w:p>
         <w:p>
           <w:pPr>
-            <w:pStyle w:val="10"/>
+            <w:pStyle w:val="TOC1"/>
             <w:tabs>
               <w:tab w:val="left" w:pos="440"/>
               <w:tab w:val="right" w:leader="dot" w:pos="8296"/>
@@ -513,7 +513,7 @@
           <w:hyperlink w:anchor="_Toc90831001" w:history="1">
             <w:r>
               <w:rPr>
-                <w:rStyle w:val="-"/>
+                <w:rStyle w:val="Hyperlink"/>
                 <w:rFonts w:ascii="Arial" w:hAnsi="Arial" w:cs="Arial"/>
                 <w:noProof/>
               </w:rPr>
@@ -529,7 +529,7 @@
             </w:r>
             <w:r>
               <w:rPr>
-                <w:rStyle w:val="-"/>
+                <w:rStyle w:val="Hyperlink"/>
                 <w:rFonts w:ascii="Arial" w:hAnsi="Arial" w:cs="Arial"/>
                 <w:noProof/>
               </w:rPr>
@@ -587,7 +587,7 @@
         </w:p>
         <w:p>
           <w:pPr>
-            <w:pStyle w:val="20"/>
+            <w:pStyle w:val="TOC2"/>
             <w:tabs>
               <w:tab w:val="right" w:leader="dot" w:pos="8296"/>
             </w:tabs>
@@ -600,7 +600,7 @@
           <w:hyperlink w:anchor="_Toc90831002" w:history="1">
             <w:r>
               <w:rPr>
-                <w:rStyle w:val="-"/>
+                <w:rStyle w:val="Hyperlink"/>
                 <w:rFonts w:ascii="Arial" w:hAnsi="Arial" w:cs="Arial"/>
                 <w:noProof/>
               </w:rPr>
@@ -658,7 +658,7 @@
         </w:p>
         <w:p>
           <w:pPr>
-            <w:pStyle w:val="20"/>
+            <w:pStyle w:val="TOC2"/>
             <w:tabs>
               <w:tab w:val="right" w:leader="dot" w:pos="8296"/>
             </w:tabs>
@@ -671,7 +671,7 @@
           <w:hyperlink w:anchor="_Toc90831003" w:history="1">
             <w:r>
               <w:rPr>
-                <w:rStyle w:val="-"/>
+                <w:rStyle w:val="Hyperlink"/>
                 <w:rFonts w:ascii="Arial" w:hAnsi="Arial" w:cs="Arial"/>
                 <w:noProof/>
               </w:rPr>
@@ -729,7 +729,7 @@
         </w:p>
         <w:p>
           <w:pPr>
-            <w:pStyle w:val="20"/>
+            <w:pStyle w:val="TOC2"/>
             <w:tabs>
               <w:tab w:val="right" w:leader="dot" w:pos="8296"/>
             </w:tabs>
@@ -742,7 +742,7 @@
           <w:hyperlink w:anchor="_Toc90831004" w:history="1">
             <w:r>
               <w:rPr>
-                <w:rStyle w:val="-"/>
+                <w:rStyle w:val="Hyperlink"/>
                 <w:rFonts w:ascii="Arial" w:hAnsi="Arial" w:cs="Arial"/>
                 <w:noProof/>
               </w:rPr>
@@ -800,7 +800,7 @@
         </w:p>
         <w:p>
           <w:pPr>
-            <w:pStyle w:val="10"/>
+            <w:pStyle w:val="TOC1"/>
             <w:tabs>
               <w:tab w:val="left" w:pos="440"/>
               <w:tab w:val="right" w:leader="dot" w:pos="8296"/>
@@ -814,7 +814,7 @@
           <w:hyperlink w:anchor="_Toc90831005" w:history="1">
             <w:r>
               <w:rPr>
-                <w:rStyle w:val="-"/>
+                <w:rStyle w:val="Hyperlink"/>
                 <w:rFonts w:ascii="Arial" w:hAnsi="Arial" w:cs="Arial"/>
                 <w:noProof/>
               </w:rPr>
@@ -830,7 +830,7 @@
             </w:r>
             <w:r>
               <w:rPr>
-                <w:rStyle w:val="-"/>
+                <w:rStyle w:val="Hyperlink"/>
                 <w:rFonts w:ascii="Arial" w:hAnsi="Arial" w:cs="Arial"/>
                 <w:noProof/>
               </w:rPr>
@@ -888,7 +888,7 @@
         </w:p>
         <w:p>
           <w:pPr>
-            <w:pStyle w:val="20"/>
+            <w:pStyle w:val="TOC2"/>
             <w:tabs>
               <w:tab w:val="right" w:leader="dot" w:pos="8296"/>
             </w:tabs>
@@ -901,7 +901,7 @@
           <w:hyperlink w:anchor="_Toc90831006" w:history="1">
             <w:r>
               <w:rPr>
-                <w:rStyle w:val="-"/>
+                <w:rStyle w:val="Hyperlink"/>
                 <w:rFonts w:ascii="Arial" w:hAnsi="Arial" w:cs="Arial"/>
                 <w:noProof/>
               </w:rPr>
@@ -959,7 +959,7 @@
         </w:p>
         <w:p>
           <w:pPr>
-            <w:pStyle w:val="20"/>
+            <w:pStyle w:val="TOC2"/>
             <w:tabs>
               <w:tab w:val="right" w:leader="dot" w:pos="8296"/>
             </w:tabs>
@@ -972,7 +972,7 @@
           <w:hyperlink w:anchor="_Toc90831007" w:history="1">
             <w:r>
               <w:rPr>
-                <w:rStyle w:val="-"/>
+                <w:rStyle w:val="Hyperlink"/>
                 <w:rFonts w:ascii="Arial" w:hAnsi="Arial" w:cs="Arial"/>
                 <w:noProof/>
               </w:rPr>
@@ -1030,7 +1030,7 @@
         </w:p>
         <w:p>
           <w:pPr>
-            <w:pStyle w:val="20"/>
+            <w:pStyle w:val="TOC2"/>
             <w:tabs>
               <w:tab w:val="right" w:leader="dot" w:pos="8296"/>
             </w:tabs>
@@ -1043,7 +1043,7 @@
           <w:hyperlink w:anchor="_Toc90831008" w:history="1">
             <w:r>
               <w:rPr>
-                <w:rStyle w:val="-"/>
+                <w:rStyle w:val="Hyperlink"/>
                 <w:rFonts w:ascii="Arial" w:hAnsi="Arial" w:cs="Arial"/>
                 <w:noProof/>
               </w:rPr>
@@ -1101,7 +1101,7 @@
         </w:p>
         <w:p>
           <w:pPr>
-            <w:pStyle w:val="20"/>
+            <w:pStyle w:val="TOC2"/>
             <w:tabs>
               <w:tab w:val="right" w:leader="dot" w:pos="8296"/>
             </w:tabs>
@@ -1114,7 +1114,7 @@
           <w:hyperlink w:anchor="_Toc90831009" w:history="1">
             <w:r>
               <w:rPr>
-                <w:rStyle w:val="-"/>
+                <w:rStyle w:val="Hyperlink"/>
                 <w:rFonts w:ascii="Arial" w:hAnsi="Arial" w:cs="Arial"/>
                 <w:noProof/>
               </w:rPr>
@@ -1172,7 +1172,7 @@
         </w:p>
         <w:p>
           <w:pPr>
-            <w:pStyle w:val="20"/>
+            <w:pStyle w:val="TOC2"/>
             <w:tabs>
               <w:tab w:val="right" w:leader="dot" w:pos="8296"/>
             </w:tabs>
@@ -1185,7 +1185,7 @@
           <w:hyperlink w:anchor="_Toc90831010" w:history="1">
             <w:r>
               <w:rPr>
-                <w:rStyle w:val="-"/>
+                <w:rStyle w:val="Hyperlink"/>
                 <w:rFonts w:ascii="Arial" w:hAnsi="Arial" w:cs="Arial"/>
                 <w:noProof/>
               </w:rPr>
@@ -1243,7 +1243,7 @@
         </w:p>
         <w:p>
           <w:pPr>
-            <w:pStyle w:val="20"/>
+            <w:pStyle w:val="TOC2"/>
             <w:tabs>
               <w:tab w:val="right" w:leader="dot" w:pos="8296"/>
             </w:tabs>
@@ -1256,7 +1256,7 @@
           <w:hyperlink w:anchor="_Toc90831011" w:history="1">
             <w:r>
               <w:rPr>
-                <w:rStyle w:val="-"/>
+                <w:rStyle w:val="Hyperlink"/>
                 <w:rFonts w:ascii="Arial" w:hAnsi="Arial" w:cs="Arial"/>
                 <w:noProof/>
               </w:rPr>
@@ -1314,7 +1314,7 @@
         </w:p>
         <w:p>
           <w:pPr>
-            <w:pStyle w:val="10"/>
+            <w:pStyle w:val="TOC1"/>
             <w:tabs>
               <w:tab w:val="left" w:pos="440"/>
               <w:tab w:val="right" w:leader="dot" w:pos="8296"/>
@@ -1328,7 +1328,7 @@
           <w:hyperlink w:anchor="_Toc90831012" w:history="1">
             <w:r>
               <w:rPr>
-                <w:rStyle w:val="-"/>
+                <w:rStyle w:val="Hyperlink"/>
                 <w:rFonts w:ascii="Arial" w:hAnsi="Arial" w:cs="Arial"/>
                 <w:noProof/>
               </w:rPr>
@@ -1344,7 +1344,7 @@
             </w:r>
             <w:r>
               <w:rPr>
-                <w:rStyle w:val="-"/>
+                <w:rStyle w:val="Hyperlink"/>
                 <w:rFonts w:ascii="Arial" w:hAnsi="Arial" w:cs="Arial"/>
                 <w:noProof/>
               </w:rPr>
@@ -1402,7 +1402,7 @@
         </w:p>
         <w:p>
           <w:pPr>
-            <w:pStyle w:val="20"/>
+            <w:pStyle w:val="TOC2"/>
             <w:tabs>
               <w:tab w:val="right" w:leader="dot" w:pos="8296"/>
             </w:tabs>
@@ -1415,7 +1415,7 @@
           <w:hyperlink w:anchor="_Toc90831013" w:history="1">
             <w:r>
               <w:rPr>
-                <w:rStyle w:val="-"/>
+                <w:rStyle w:val="Hyperlink"/>
                 <w:rFonts w:ascii="Arial" w:hAnsi="Arial" w:cs="Arial"/>
                 <w:noProof/>
               </w:rPr>
@@ -1473,7 +1473,7 @@
         </w:p>
         <w:p>
           <w:pPr>
-            <w:pStyle w:val="20"/>
+            <w:pStyle w:val="TOC2"/>
             <w:tabs>
               <w:tab w:val="right" w:leader="dot" w:pos="8296"/>
             </w:tabs>
@@ -1486,7 +1486,7 @@
           <w:hyperlink w:anchor="_Toc90831014" w:history="1">
             <w:r>
               <w:rPr>
-                <w:rStyle w:val="-"/>
+                <w:rStyle w:val="Hyperlink"/>
                 <w:rFonts w:ascii="Arial" w:hAnsi="Arial" w:cs="Arial"/>
                 <w:noProof/>
               </w:rPr>
@@ -1544,7 +1544,7 @@
         </w:p>
         <w:p>
           <w:pPr>
-            <w:pStyle w:val="20"/>
+            <w:pStyle w:val="TOC2"/>
             <w:tabs>
               <w:tab w:val="right" w:leader="dot" w:pos="8296"/>
             </w:tabs>
@@ -1557,7 +1557,7 @@
           <w:hyperlink w:anchor="_Toc90831015" w:history="1">
             <w:r>
               <w:rPr>
-                <w:rStyle w:val="-"/>
+                <w:rStyle w:val="Hyperlink"/>
                 <w:rFonts w:ascii="Arial" w:hAnsi="Arial" w:cs="Arial"/>
                 <w:noProof/>
               </w:rPr>
@@ -1615,7 +1615,7 @@
         </w:p>
         <w:p>
           <w:pPr>
-            <w:pStyle w:val="10"/>
+            <w:pStyle w:val="TOC1"/>
             <w:tabs>
               <w:tab w:val="left" w:pos="440"/>
               <w:tab w:val="right" w:leader="dot" w:pos="8296"/>
@@ -1629,7 +1629,7 @@
           <w:hyperlink w:anchor="_Toc90831016" w:history="1">
             <w:r>
               <w:rPr>
-                <w:rStyle w:val="-"/>
+                <w:rStyle w:val="Hyperlink"/>
                 <w:rFonts w:ascii="Arial" w:hAnsi="Arial" w:cs="Arial"/>
                 <w:noProof/>
               </w:rPr>
@@ -1645,7 +1645,7 @@
             </w:r>
             <w:r>
               <w:rPr>
-                <w:rStyle w:val="-"/>
+                <w:rStyle w:val="Hyperlink"/>
                 <w:rFonts w:ascii="Arial" w:hAnsi="Arial" w:cs="Arial"/>
                 <w:noProof/>
               </w:rPr>
@@ -1703,7 +1703,7 @@
         </w:p>
         <w:p>
           <w:pPr>
-            <w:pStyle w:val="20"/>
+            <w:pStyle w:val="TOC2"/>
             <w:tabs>
               <w:tab w:val="right" w:leader="dot" w:pos="8296"/>
             </w:tabs>
@@ -1716,7 +1716,7 @@
           <w:hyperlink w:anchor="_Toc90831017" w:history="1">
             <w:r>
               <w:rPr>
-                <w:rStyle w:val="-"/>
+                <w:rStyle w:val="Hyperlink"/>
                 <w:rFonts w:ascii="Arial" w:hAnsi="Arial" w:cs="Arial"/>
                 <w:noProof/>
               </w:rPr>
@@ -1774,7 +1774,7 @@
         </w:p>
         <w:p>
           <w:pPr>
-            <w:pStyle w:val="20"/>
+            <w:pStyle w:val="TOC2"/>
             <w:tabs>
               <w:tab w:val="right" w:leader="dot" w:pos="8296"/>
             </w:tabs>
@@ -1787,7 +1787,7 @@
           <w:hyperlink w:anchor="_Toc90831018" w:history="1">
             <w:r>
               <w:rPr>
-                <w:rStyle w:val="-"/>
+                <w:rStyle w:val="Hyperlink"/>
                 <w:rFonts w:ascii="Arial" w:hAnsi="Arial" w:cs="Arial"/>
                 <w:noProof/>
               </w:rPr>
@@ -1845,7 +1845,7 @@
         </w:p>
         <w:p>
           <w:pPr>
-            <w:pStyle w:val="20"/>
+            <w:pStyle w:val="TOC2"/>
             <w:tabs>
               <w:tab w:val="right" w:leader="dot" w:pos="8296"/>
             </w:tabs>
@@ -1858,7 +1858,7 @@
           <w:hyperlink w:anchor="_Toc90831019" w:history="1">
             <w:r>
               <w:rPr>
-                <w:rStyle w:val="-"/>
+                <w:rStyle w:val="Hyperlink"/>
                 <w:rFonts w:ascii="Arial" w:hAnsi="Arial" w:cs="Arial"/>
                 <w:noProof/>
               </w:rPr>
@@ -1916,7 +1916,7 @@
         </w:p>
         <w:p>
           <w:pPr>
-            <w:pStyle w:val="10"/>
+            <w:pStyle w:val="TOC1"/>
             <w:tabs>
               <w:tab w:val="left" w:pos="440"/>
               <w:tab w:val="right" w:leader="dot" w:pos="8296"/>
@@ -1930,7 +1930,7 @@
           <w:hyperlink w:anchor="_Toc90831020" w:history="1">
             <w:r>
               <w:rPr>
-                <w:rStyle w:val="-"/>
+                <w:rStyle w:val="Hyperlink"/>
                 <w:rFonts w:ascii="Arial" w:hAnsi="Arial" w:cs="Arial"/>
                 <w:noProof/>
               </w:rPr>
@@ -1946,7 +1946,7 @@
             </w:r>
             <w:r>
               <w:rPr>
-                <w:rStyle w:val="-"/>
+                <w:rStyle w:val="Hyperlink"/>
                 <w:rFonts w:ascii="Arial" w:hAnsi="Arial" w:cs="Arial"/>
                 <w:noProof/>
               </w:rPr>
@@ -2004,7 +2004,7 @@
         </w:p>
         <w:p>
           <w:pPr>
-            <w:pStyle w:val="20"/>
+            <w:pStyle w:val="TOC2"/>
             <w:tabs>
               <w:tab w:val="right" w:leader="dot" w:pos="8296"/>
             </w:tabs>
@@ -2017,7 +2017,7 @@
           <w:hyperlink w:anchor="_Toc90831021" w:history="1">
             <w:r>
               <w:rPr>
-                <w:rStyle w:val="-"/>
+                <w:rStyle w:val="Hyperlink"/>
                 <w:rFonts w:ascii="Arial" w:hAnsi="Arial" w:cs="Arial"/>
                 <w:noProof/>
               </w:rPr>
@@ -2075,7 +2075,7 @@
         </w:p>
         <w:p>
           <w:pPr>
-            <w:pStyle w:val="20"/>
+            <w:pStyle w:val="TOC2"/>
             <w:tabs>
               <w:tab w:val="left" w:pos="880"/>
               <w:tab w:val="right" w:leader="dot" w:pos="8296"/>
@@ -2089,7 +2089,7 @@
           <w:hyperlink w:anchor="_Toc90831022" w:history="1">
             <w:r>
               <w:rPr>
-                <w:rStyle w:val="-"/>
+                <w:rStyle w:val="Hyperlink"/>
                 <w:rFonts w:ascii="Arial" w:hAnsi="Arial" w:cs="Arial"/>
                 <w:noProof/>
               </w:rPr>
@@ -2105,7 +2105,7 @@
             </w:r>
             <w:r>
               <w:rPr>
-                <w:rStyle w:val="-"/>
+                <w:rStyle w:val="Hyperlink"/>
                 <w:rFonts w:ascii="Arial" w:hAnsi="Arial" w:cs="Arial"/>
                 <w:noProof/>
               </w:rPr>
@@ -2163,7 +2163,7 @@
         </w:p>
         <w:p>
           <w:pPr>
-            <w:pStyle w:val="20"/>
+            <w:pStyle w:val="TOC2"/>
             <w:tabs>
               <w:tab w:val="right" w:leader="dot" w:pos="8296"/>
             </w:tabs>
@@ -2176,7 +2176,7 @@
           <w:hyperlink w:anchor="_Toc90831023" w:history="1">
             <w:r>
               <w:rPr>
-                <w:rStyle w:val="-"/>
+                <w:rStyle w:val="Hyperlink"/>
                 <w:rFonts w:ascii="Arial" w:hAnsi="Arial" w:cs="Arial"/>
                 <w:noProof/>
               </w:rPr>
@@ -2262,7 +2262,7 @@
     </w:p>
     <w:p>
       <w:pPr>
-        <w:pStyle w:val="1"/>
+        <w:pStyle w:val="Heading1"/>
         <w:numPr>
           <w:ilvl w:val="0"/>
           <w:numId w:val="4"/>
@@ -2431,7 +2431,7 @@
     </w:p>
     <w:p>
       <w:pPr>
-        <w:pStyle w:val="1"/>
+        <w:pStyle w:val="Heading1"/>
         <w:numPr>
           <w:ilvl w:val="0"/>
           <w:numId w:val="4"/>
@@ -2462,7 +2462,7 @@
     <w:p/>
     <w:p>
       <w:pPr>
-        <w:pStyle w:val="2"/>
+        <w:pStyle w:val="Heading2"/>
         <w:rPr>
           <w:rFonts w:ascii="Arial" w:hAnsi="Arial" w:cs="Arial"/>
           <w:b/>
@@ -2499,7 +2499,7 @@
     </w:p>
     <w:p>
       <w:pPr>
-        <w:pStyle w:val="a4"/>
+        <w:pStyle w:val="NoSpacing"/>
         <w:ind w:firstLine="720"/>
         <w:jc w:val="both"/>
         <w:rPr>
@@ -2574,7 +2574,7 @@
     </w:p>
     <w:p>
       <w:pPr>
-        <w:pStyle w:val="2"/>
+        <w:pStyle w:val="Heading2"/>
         <w:rPr>
           <w:rFonts w:ascii="Arial" w:hAnsi="Arial" w:cs="Arial"/>
           <w:b/>
@@ -2810,7 +2810,7 @@
     </w:p>
     <w:p>
       <w:pPr>
-        <w:pStyle w:val="2"/>
+        <w:pStyle w:val="Heading2"/>
         <w:rPr>
           <w:rFonts w:ascii="Arial" w:hAnsi="Arial" w:cs="Arial"/>
           <w:b/>
@@ -3045,7 +3045,7 @@
     </w:p>
     <w:p>
       <w:pPr>
-        <w:pStyle w:val="1"/>
+        <w:pStyle w:val="Heading1"/>
         <w:numPr>
           <w:ilvl w:val="0"/>
           <w:numId w:val="4"/>
@@ -3076,7 +3076,7 @@
     <w:p/>
     <w:p>
       <w:pPr>
-        <w:pStyle w:val="2"/>
+        <w:pStyle w:val="Heading2"/>
         <w:rPr>
           <w:rFonts w:ascii="Arial" w:hAnsi="Arial" w:cs="Arial"/>
           <w:b/>
@@ -3267,7 +3267,7 @@
     </w:p>
     <w:p>
       <w:pPr>
-        <w:pStyle w:val="2"/>
+        <w:pStyle w:val="Heading2"/>
         <w:rPr>
           <w:rFonts w:ascii="Arial" w:hAnsi="Arial" w:cs="Arial"/>
           <w:b/>
@@ -3439,7 +3439,7 @@
     </w:p>
     <w:p>
       <w:pPr>
-        <w:pStyle w:val="2"/>
+        <w:pStyle w:val="Heading2"/>
         <w:rPr>
           <w:rFonts w:ascii="Arial" w:hAnsi="Arial" w:cs="Arial"/>
           <w:b/>
@@ -3694,7 +3694,7 @@
     </w:p>
     <w:p>
       <w:pPr>
-        <w:pStyle w:val="2"/>
+        <w:pStyle w:val="Heading2"/>
         <w:rPr>
           <w:rFonts w:ascii="Arial" w:hAnsi="Arial" w:cs="Arial"/>
           <w:b/>
@@ -3831,7 +3831,7 @@
     </w:p>
     <w:p>
       <w:pPr>
-        <w:pStyle w:val="2"/>
+        <w:pStyle w:val="Heading2"/>
         <w:rPr>
           <w:rFonts w:ascii="Arial" w:hAnsi="Arial" w:cs="Arial"/>
           <w:b/>
@@ -4057,7 +4057,7 @@
     </w:p>
     <w:p>
       <w:pPr>
-        <w:pStyle w:val="2"/>
+        <w:pStyle w:val="Heading2"/>
         <w:rPr>
           <w:rFonts w:ascii="Arial" w:hAnsi="Arial" w:cs="Arial"/>
         </w:rPr>
@@ -4130,7 +4130,16 @@
     </w:p>
     <w:p>
       <w:pPr>
-        <w:pStyle w:val="1"/>
+        <w:rPr>
+          <w:rFonts w:ascii="Arial" w:hAnsi="Arial" w:cs="Arial"/>
+          <w:sz w:val="32"/>
+          <w:szCs w:val="32"/>
+        </w:rPr>
+      </w:pPr>
+    </w:p>
+    <w:p>
+      <w:pPr>
+        <w:pStyle w:val="Heading1"/>
         <w:numPr>
           <w:ilvl w:val="0"/>
           <w:numId w:val="4"/>
@@ -4154,6 +4163,7 @@
           <w:sz w:val="36"/>
           <w:szCs w:val="36"/>
         </w:rPr>
+        <w:lastRenderedPageBreak/>
         <w:t>ΦΩΤΙΣΜΟΣ</w:t>
       </w:r>
       <w:bookmarkEnd w:id="12"/>
@@ -4171,7 +4181,6 @@
         <w:rPr>
           <w:rFonts w:ascii="Arial" w:hAnsi="Arial" w:cs="Arial"/>
         </w:rPr>
-        <w:lastRenderedPageBreak/>
         <w:t>Ορισμένες από τις συσκευές που μπορείτε να ελέγξετε μέσω του προσωπικού βοηθού είναι και τα φώτα οροφής του σπιτιού σας.</w:t>
       </w:r>
       <w:r>
@@ -4192,7 +4201,7 @@
     </w:p>
     <w:p>
       <w:pPr>
-        <w:pStyle w:val="2"/>
+        <w:pStyle w:val="Heading2"/>
         <w:rPr>
           <w:rFonts w:ascii="Arial" w:hAnsi="Arial" w:cs="Arial"/>
           <w:b/>
@@ -4332,7 +4341,7 @@
     </w:p>
     <w:p>
       <w:pPr>
-        <w:pStyle w:val="2"/>
+        <w:pStyle w:val="Heading2"/>
         <w:rPr>
           <w:rFonts w:ascii="Arial" w:hAnsi="Arial" w:cs="Arial"/>
           <w:b/>
@@ -4476,7 +4485,7 @@
     </w:p>
     <w:p>
       <w:pPr>
-        <w:pStyle w:val="2"/>
+        <w:pStyle w:val="Heading2"/>
         <w:rPr>
           <w:rFonts w:ascii="Arial" w:hAnsi="Arial" w:cs="Arial"/>
           <w:b/>
@@ -4566,7 +4575,39 @@
     </w:p>
     <w:p>
       <w:pPr>
-        <w:pStyle w:val="1"/>
+        <w:jc w:val="both"/>
+        <w:rPr>
+          <w:rFonts w:ascii="Arial" w:hAnsi="Arial" w:cs="Arial"/>
+        </w:rPr>
+      </w:pPr>
+    </w:p>
+    <w:p>
+      <w:pPr>
+        <w:jc w:val="both"/>
+        <w:rPr>
+          <w:rFonts w:ascii="Arial" w:hAnsi="Arial" w:cs="Arial"/>
+        </w:rPr>
+      </w:pPr>
+    </w:p>
+    <w:p>
+      <w:pPr>
+        <w:jc w:val="both"/>
+        <w:rPr>
+          <w:rFonts w:ascii="Arial" w:hAnsi="Arial" w:cs="Arial"/>
+        </w:rPr>
+      </w:pPr>
+    </w:p>
+    <w:p>
+      <w:pPr>
+        <w:jc w:val="both"/>
+        <w:rPr>
+          <w:rFonts w:ascii="Arial" w:hAnsi="Arial" w:cs="Arial"/>
+        </w:rPr>
+      </w:pPr>
+    </w:p>
+    <w:p>
+      <w:pPr>
+        <w:pStyle w:val="Heading1"/>
         <w:numPr>
           <w:ilvl w:val="0"/>
           <w:numId w:val="4"/>
@@ -4590,6 +4631,7 @@
           <w:sz w:val="36"/>
           <w:szCs w:val="36"/>
         </w:rPr>
+        <w:lastRenderedPageBreak/>
         <w:t>ΘΕΡΜΑΝΣΗ</w:t>
       </w:r>
       <w:bookmarkEnd w:id="16"/>
@@ -4629,7 +4671,7 @@
     </w:p>
     <w:p>
       <w:pPr>
-        <w:pStyle w:val="2"/>
+        <w:pStyle w:val="Heading2"/>
         <w:rPr>
           <w:rFonts w:ascii="Arial" w:hAnsi="Arial" w:cs="Arial"/>
           <w:b/>
@@ -4649,7 +4691,6 @@
           <w:sz w:val="28"/>
           <w:szCs w:val="28"/>
         </w:rPr>
-        <w:lastRenderedPageBreak/>
         <w:t xml:space="preserve">5.1 </w:t>
       </w:r>
       <w:r>
@@ -4736,7 +4777,7 @@
     </w:p>
     <w:p>
       <w:pPr>
-        <w:pStyle w:val="2"/>
+        <w:pStyle w:val="Heading2"/>
         <w:rPr>
           <w:rFonts w:ascii="Arial" w:hAnsi="Arial" w:cs="Arial"/>
           <w:b/>
@@ -4800,7 +4841,7 @@
     </w:p>
     <w:p>
       <w:pPr>
-        <w:pStyle w:val="2"/>
+        <w:pStyle w:val="Heading2"/>
         <w:rPr>
           <w:rFonts w:ascii="Arial" w:hAnsi="Arial" w:cs="Arial"/>
           <w:b/>
@@ -4869,7 +4910,62 @@
     </w:p>
     <w:p>
       <w:pPr>
-        <w:pStyle w:val="1"/>
+        <w:rPr>
+          <w:rFonts w:ascii="Arial" w:hAnsi="Arial" w:cs="Arial"/>
+          <w:b/>
+          <w:bCs/>
+          <w:sz w:val="36"/>
+          <w:szCs w:val="36"/>
+        </w:rPr>
+      </w:pPr>
+    </w:p>
+    <w:p>
+      <w:pPr>
+        <w:rPr>
+          <w:rFonts w:ascii="Arial" w:hAnsi="Arial" w:cs="Arial"/>
+          <w:b/>
+          <w:bCs/>
+          <w:sz w:val="36"/>
+          <w:szCs w:val="36"/>
+        </w:rPr>
+      </w:pPr>
+    </w:p>
+    <w:p>
+      <w:pPr>
+        <w:rPr>
+          <w:rFonts w:ascii="Arial" w:hAnsi="Arial" w:cs="Arial"/>
+          <w:b/>
+          <w:bCs/>
+          <w:sz w:val="36"/>
+          <w:szCs w:val="36"/>
+        </w:rPr>
+      </w:pPr>
+    </w:p>
+    <w:p>
+      <w:pPr>
+        <w:rPr>
+          <w:rFonts w:ascii="Arial" w:hAnsi="Arial" w:cs="Arial"/>
+          <w:b/>
+          <w:bCs/>
+          <w:sz w:val="36"/>
+          <w:szCs w:val="36"/>
+        </w:rPr>
+      </w:pPr>
+    </w:p>
+    <w:p>
+      <w:pPr>
+        <w:rPr>
+          <w:rFonts w:ascii="Arial" w:hAnsi="Arial" w:cs="Arial"/>
+          <w:b/>
+          <w:bCs/>
+          <w:sz w:val="36"/>
+          <w:szCs w:val="36"/>
+        </w:rPr>
+      </w:pPr>
+    </w:p>
+    <w:p>
+      <w:pPr>
+        <w:pStyle w:val="Heading1"/>
         <w:numPr>
           <w:ilvl w:val="0"/>
           <w:numId w:val="4"/>
@@ -4893,6 +4989,7 @@
           <w:sz w:val="36"/>
           <w:szCs w:val="36"/>
         </w:rPr>
+        <w:lastRenderedPageBreak/>
         <w:t>ΚΑΦΕΤΙΕΡΑ</w:t>
       </w:r>
       <w:bookmarkEnd w:id="20"/>
@@ -4900,7 +4997,7 @@
     <w:p/>
     <w:p>
       <w:pPr>
-        <w:pStyle w:val="2"/>
+        <w:pStyle w:val="Heading2"/>
         <w:rPr>
           <w:rFonts w:ascii="Arial" w:hAnsi="Arial" w:cs="Arial"/>
           <w:b/>
@@ -5024,7 +5121,7 @@
     </w:p>
     <w:p>
       <w:pPr>
-        <w:pStyle w:val="2"/>
+        <w:pStyle w:val="Heading2"/>
         <w:numPr>
           <w:ilvl w:val="1"/>
           <w:numId w:val="4"/>
@@ -5129,15 +5226,7 @@
           <w:rFonts w:ascii="Arial" w:hAnsi="Arial" w:cs="Arial"/>
           <w:color w:val="000000" w:themeColor="text1"/>
         </w:rPr>
-        <w:t xml:space="preserve">καφέ στην καφετιέρα. Όταν αυτά τα βήματα ολοκληρωθούν, θα είστε σε θέση να πατήσετε το </w:t>
-      </w:r>
-      <w:r>
-        <w:rPr>
-          <w:rFonts w:ascii="Arial" w:hAnsi="Arial" w:cs="Arial"/>
-          <w:color w:val="000000" w:themeColor="text1"/>
-        </w:rPr>
-        <w:lastRenderedPageBreak/>
-        <w:t>κουμπί «</w:t>
+        <w:t>καφέ στην καφετιέρα. Όταν αυτά τα βήματα ολοκληρωθούν, θα είστε σε θέση να πατήσετε το κουμπί «</w:t>
       </w:r>
       <w:r>
         <w:rPr>
@@ -5195,7 +5284,7 @@
     </w:p>
     <w:p>
       <w:pPr>
-        <w:pStyle w:val="2"/>
+        <w:pStyle w:val="Heading2"/>
         <w:rPr>
           <w:rFonts w:ascii="Arial" w:hAnsi="Arial" w:cs="Arial"/>
           <w:b/>
@@ -5314,7 +5403,7 @@
     <w:sdtContent>
       <w:p>
         <w:pPr>
-          <w:pStyle w:val="a7"/>
+          <w:pStyle w:val="Footer"/>
           <w:jc w:val="right"/>
         </w:pPr>
         <w:r>
@@ -5337,7 +5426,7 @@
   </w:sdt>
   <w:p>
     <w:pPr>
-      <w:pStyle w:val="a7"/>
+      <w:pStyle w:val="Footer"/>
     </w:pPr>
   </w:p>
 </w:ftr>
@@ -6318,15 +6407,15 @@
     <w:lsdException w:name="Unresolved Mention" w:semiHidden="1" w:unhideWhenUsed="1"/>
     <w:lsdException w:name="Smart Link" w:semiHidden="1" w:unhideWhenUsed="1"/>
   </w:latentStyles>
-  <w:style w:type="paragraph" w:default="1" w:styleId="a">
+  <w:style w:type="paragraph" w:default="1" w:styleId="Normal">
     <w:name w:val="Normal"/>
     <w:qFormat/>
   </w:style>
-  <w:style w:type="paragraph" w:styleId="1">
+  <w:style w:type="paragraph" w:styleId="Heading1">
     <w:name w:val="heading 1"/>
-    <w:basedOn w:val="a"/>
-    <w:next w:val="a"/>
-    <w:link w:val="1Char"/>
+    <w:basedOn w:val="Normal"/>
+    <w:next w:val="Normal"/>
+    <w:link w:val="Heading1Char"/>
     <w:uiPriority w:val="9"/>
     <w:qFormat/>
     <w:rsid w:val="0051433F"/>
@@ -6343,11 +6432,11 @@
       <w:szCs w:val="32"/>
     </w:rPr>
   </w:style>
-  <w:style w:type="paragraph" w:styleId="2">
+  <w:style w:type="paragraph" w:styleId="Heading2">
     <w:name w:val="heading 2"/>
-    <w:basedOn w:val="a"/>
-    <w:next w:val="a"/>
-    <w:link w:val="2Char"/>
+    <w:basedOn w:val="Normal"/>
+    <w:next w:val="Normal"/>
+    <w:link w:val="Heading2Char"/>
     <w:uiPriority w:val="9"/>
     <w:unhideWhenUsed/>
     <w:qFormat/>
@@ -6365,13 +6454,13 @@
       <w:szCs w:val="26"/>
     </w:rPr>
   </w:style>
-  <w:style w:type="character" w:default="1" w:styleId="a0">
+  <w:style w:type="character" w:default="1" w:styleId="DefaultParagraphFont">
     <w:name w:val="Default Paragraph Font"/>
     <w:uiPriority w:val="1"/>
     <w:semiHidden/>
     <w:unhideWhenUsed/>
   </w:style>
-  <w:style w:type="table" w:default="1" w:styleId="a1">
+  <w:style w:type="table" w:default="1" w:styleId="TableNormal">
     <w:name w:val="Normal Table"/>
     <w:uiPriority w:val="99"/>
     <w:semiHidden/>
@@ -6386,16 +6475,16 @@
       </w:tblCellMar>
     </w:tblPr>
   </w:style>
-  <w:style w:type="numbering" w:default="1" w:styleId="a2">
+  <w:style w:type="numbering" w:default="1" w:styleId="NoList">
     <w:name w:val="No List"/>
     <w:uiPriority w:val="99"/>
     <w:semiHidden/>
     <w:unhideWhenUsed/>
   </w:style>
-  <w:style w:type="character" w:customStyle="1" w:styleId="1Char">
-    <w:name w:val="Επικεφαλίδα 1 Char"/>
-    <w:basedOn w:val="a0"/>
-    <w:link w:val="1"/>
+  <w:style w:type="character" w:customStyle="1" w:styleId="Heading1Char">
+    <w:name w:val="Heading 1 Char"/>
+    <w:basedOn w:val="DefaultParagraphFont"/>
+    <w:link w:val="Heading1"/>
     <w:uiPriority w:val="9"/>
     <w:rsid w:val="0051433F"/>
     <w:rPr>
@@ -6405,9 +6494,9 @@
       <w:szCs w:val="32"/>
     </w:rPr>
   </w:style>
-  <w:style w:type="paragraph" w:styleId="a3">
+  <w:style w:type="paragraph" w:styleId="ListParagraph">
     <w:name w:val="List Paragraph"/>
-    <w:basedOn w:val="a"/>
+    <w:basedOn w:val="Normal"/>
     <w:uiPriority w:val="34"/>
     <w:qFormat/>
     <w:rsid w:val="00DC15FB"/>
@@ -6416,7 +6505,7 @@
       <w:contextualSpacing/>
     </w:pPr>
   </w:style>
-  <w:style w:type="paragraph" w:styleId="a4">
+  <w:style w:type="paragraph" w:styleId="NoSpacing">
     <w:name w:val="No Spacing"/>
     <w:uiPriority w:val="1"/>
     <w:qFormat/>
@@ -6425,10 +6514,10 @@
       <w:spacing w:after="0" w:line="240" w:lineRule="auto"/>
     </w:pPr>
   </w:style>
-  <w:style w:type="character" w:customStyle="1" w:styleId="2Char">
-    <w:name w:val="Επικεφαλίδα 2 Char"/>
-    <w:basedOn w:val="a0"/>
-    <w:link w:val="2"/>
+  <w:style w:type="character" w:customStyle="1" w:styleId="Heading2Char">
+    <w:name w:val="Heading 2 Char"/>
+    <w:basedOn w:val="DefaultParagraphFont"/>
+    <w:link w:val="Heading2"/>
     <w:uiPriority w:val="9"/>
     <w:rsid w:val="00FC4F03"/>
     <w:rPr>
@@ -6438,10 +6527,10 @@
       <w:szCs w:val="26"/>
     </w:rPr>
   </w:style>
-  <w:style w:type="paragraph" w:styleId="a5">
+  <w:style w:type="paragraph" w:styleId="TOCHeading">
     <w:name w:val="TOC Heading"/>
-    <w:basedOn w:val="1"/>
-    <w:next w:val="a"/>
+    <w:basedOn w:val="Heading1"/>
+    <w:next w:val="Normal"/>
     <w:uiPriority w:val="39"/>
     <w:unhideWhenUsed/>
     <w:qFormat/>
@@ -6453,10 +6542,10 @@
       <w:lang w:eastAsia="el-GR"/>
     </w:rPr>
   </w:style>
-  <w:style w:type="paragraph" w:styleId="10">
+  <w:style w:type="paragraph" w:styleId="TOC1">
     <w:name w:val="toc 1"/>
-    <w:basedOn w:val="a"/>
-    <w:next w:val="a"/>
+    <w:basedOn w:val="Normal"/>
+    <w:next w:val="Normal"/>
     <w:autoRedefine/>
     <w:uiPriority w:val="39"/>
     <w:unhideWhenUsed/>
@@ -6465,10 +6554,10 @@
       <w:spacing w:after="100"/>
     </w:pPr>
   </w:style>
-  <w:style w:type="paragraph" w:styleId="20">
+  <w:style w:type="paragraph" w:styleId="TOC2">
     <w:name w:val="toc 2"/>
-    <w:basedOn w:val="a"/>
-    <w:next w:val="a"/>
+    <w:basedOn w:val="Normal"/>
+    <w:next w:val="Normal"/>
     <w:autoRedefine/>
     <w:uiPriority w:val="39"/>
     <w:unhideWhenUsed/>
@@ -6478,9 +6567,9 @@
       <w:ind w:left="220"/>
     </w:pPr>
   </w:style>
-  <w:style w:type="character" w:styleId="-">
+  <w:style w:type="character" w:styleId="Hyperlink">
     <w:name w:val="Hyperlink"/>
-    <w:basedOn w:val="a0"/>
+    <w:basedOn w:val="DefaultParagraphFont"/>
     <w:uiPriority w:val="99"/>
     <w:unhideWhenUsed/>
     <w:rsid w:val="009D6F4F"/>
@@ -6489,10 +6578,10 @@
       <w:u w:val="single"/>
     </w:rPr>
   </w:style>
-  <w:style w:type="paragraph" w:styleId="a6">
+  <w:style w:type="paragraph" w:styleId="Header">
     <w:name w:val="header"/>
-    <w:basedOn w:val="a"/>
-    <w:link w:val="Char"/>
+    <w:basedOn w:val="Normal"/>
+    <w:link w:val="HeaderChar"/>
     <w:uiPriority w:val="99"/>
     <w:unhideWhenUsed/>
     <w:rsid w:val="009D6F4F"/>
@@ -6504,17 +6593,17 @@
       <w:spacing w:after="0" w:line="240" w:lineRule="auto"/>
     </w:pPr>
   </w:style>
-  <w:style w:type="character" w:customStyle="1" w:styleId="Char">
-    <w:name w:val="Κεφαλίδα Char"/>
-    <w:basedOn w:val="a0"/>
-    <w:link w:val="a6"/>
+  <w:style w:type="character" w:customStyle="1" w:styleId="HeaderChar">
+    <w:name w:val="Header Char"/>
+    <w:basedOn w:val="DefaultParagraphFont"/>
+    <w:link w:val="Header"/>
     <w:uiPriority w:val="99"/>
     <w:rsid w:val="009D6F4F"/>
   </w:style>
-  <w:style w:type="paragraph" w:styleId="a7">
+  <w:style w:type="paragraph" w:styleId="Footer">
     <w:name w:val="footer"/>
-    <w:basedOn w:val="a"/>
-    <w:link w:val="Char0"/>
+    <w:basedOn w:val="Normal"/>
+    <w:link w:val="FooterChar"/>
     <w:uiPriority w:val="99"/>
     <w:unhideWhenUsed/>
     <w:rsid w:val="009D6F4F"/>
@@ -6526,10 +6615,10 @@
       <w:spacing w:after="0" w:line="240" w:lineRule="auto"/>
     </w:pPr>
   </w:style>
-  <w:style w:type="character" w:customStyle="1" w:styleId="Char0">
-    <w:name w:val="Υποσέλιδο Char"/>
-    <w:basedOn w:val="a0"/>
-    <w:link w:val="a7"/>
+  <w:style w:type="character" w:customStyle="1" w:styleId="FooterChar">
+    <w:name w:val="Footer Char"/>
+    <w:basedOn w:val="DefaultParagraphFont"/>
+    <w:link w:val="Footer"/>
     <w:uiPriority w:val="99"/>
     <w:rsid w:val="009D6F4F"/>
   </w:style>
